--- a/SLakshmanaraj-cv.docx
+++ b/SLakshmanaraj-cv.docx
@@ -7239,7 +7239,7 @@
                 <w:sz w:val="20"/>
                 <w:szCs w:val="20"/>
               </w:rPr>
-              <w:t xml:space="preserve">               </w:t>
+              <w:t xml:space="preserve">           </w:t>
             </w:r>
             <w:r>
               <w:rPr>
@@ -7316,18 +7316,7 @@
                 <w:sz w:val="20"/>
                 <w:szCs w:val="20"/>
               </w:rPr>
-              <w:tab/>
-            </w:r>
-            <w:r>
-              <w:rPr>
-                <w:rFonts w:asciiTheme="majorHAnsi" w:hAnsiTheme="majorHAnsi"/>
-                <w:b/>
-                <w:noProof/>
-                <w:color w:val="000000" w:themeColor="text1"/>
-                <w:sz w:val="20"/>
-                <w:szCs w:val="20"/>
-              </w:rPr>
-              <w:t xml:space="preserve">      </w:t>
+              <w:t xml:space="preserve">    </w:t>
             </w:r>
             <w:r>
               <w:rPr>
@@ -7666,100 +7655,62 @@
             <w:r>
               <w:rPr>
                 <w:rFonts w:asciiTheme="majorHAnsi" w:hAnsiTheme="majorHAnsi"/>
-                <w:noProof/>
-                <w:color w:val="000000"/>
-                <w:sz w:val="20"/>
-                <w:szCs w:val="20"/>
-              </w:rPr>
-              <w:t xml:space="preserve">Discovered various </w:t>
-            </w:r>
-            <w:r>
-              <w:rPr>
-                <w:rFonts w:asciiTheme="majorHAnsi" w:hAnsiTheme="majorHAnsi"/>
-                <w:b/>
                 <w:bCs/>
                 <w:noProof/>
                 <w:color w:val="000000"/>
                 <w:sz w:val="20"/>
                 <w:szCs w:val="20"/>
               </w:rPr>
-              <w:t>Mathematical</w:t>
-            </w:r>
-            <w:r>
-              <w:rPr>
-                <w:rFonts w:asciiTheme="majorHAnsi" w:hAnsiTheme="majorHAnsi"/>
-                <w:b/>
+              <w:t xml:space="preserve">As a </w:t>
+            </w:r>
+            <w:r>
+              <w:rPr>
+                <w:rFonts w:asciiTheme="majorHAnsi" w:hAnsiTheme="majorHAnsi"/>
+                <w:b/>
+                <w:noProof/>
+                <w:color w:val="000000"/>
+                <w:sz w:val="20"/>
+                <w:szCs w:val="20"/>
+              </w:rPr>
+              <w:t>delivery head</w:t>
+            </w:r>
+            <w:r>
+              <w:rPr>
+                <w:rFonts w:asciiTheme="majorHAnsi" w:hAnsiTheme="majorHAnsi"/>
                 <w:bCs/>
                 <w:noProof/>
                 <w:color w:val="000000"/>
                 <w:sz w:val="20"/>
                 <w:szCs w:val="20"/>
               </w:rPr>
-              <w:t xml:space="preserve"> Formulae</w:t>
-            </w:r>
-            <w:r>
-              <w:rPr>
-                <w:rFonts w:asciiTheme="majorHAnsi" w:hAnsiTheme="majorHAnsi"/>
-                <w:noProof/>
-                <w:color w:val="000000"/>
-                <w:sz w:val="20"/>
-                <w:szCs w:val="20"/>
-              </w:rPr>
-              <w:t xml:space="preserve"> and </w:t>
-            </w:r>
-            <w:r>
-              <w:rPr>
-                <w:rFonts w:asciiTheme="majorHAnsi" w:hAnsiTheme="majorHAnsi"/>
-                <w:noProof/>
-                <w:color w:val="000000"/>
-                <w:sz w:val="20"/>
-                <w:szCs w:val="20"/>
-              </w:rPr>
-              <w:t xml:space="preserve">as a product owner and solution architect, </w:t>
-            </w:r>
-            <w:r>
-              <w:rPr>
-                <w:rFonts w:asciiTheme="majorHAnsi" w:hAnsiTheme="majorHAnsi"/>
-                <w:noProof/>
-                <w:color w:val="000000"/>
-                <w:sz w:val="20"/>
-                <w:szCs w:val="20"/>
-              </w:rPr>
-              <w:t>de</w:t>
-            </w:r>
-            <w:r>
-              <w:rPr>
-                <w:rFonts w:asciiTheme="majorHAnsi" w:hAnsiTheme="majorHAnsi"/>
-                <w:noProof/>
-                <w:color w:val="000000"/>
-                <w:sz w:val="20"/>
-                <w:szCs w:val="20"/>
-              </w:rPr>
-              <w:t>velop</w:t>
-            </w:r>
-            <w:r>
-              <w:rPr>
-                <w:rFonts w:asciiTheme="majorHAnsi" w:hAnsiTheme="majorHAnsi"/>
-                <w:noProof/>
-                <w:color w:val="000000"/>
-                <w:sz w:val="20"/>
-                <w:szCs w:val="20"/>
-              </w:rPr>
-              <w:t>ed</w:t>
-            </w:r>
-            <w:r>
-              <w:rPr>
-                <w:rFonts w:asciiTheme="majorHAnsi" w:hAnsiTheme="majorHAnsi"/>
-                <w:noProof/>
-                <w:color w:val="000000"/>
-                <w:sz w:val="20"/>
-                <w:szCs w:val="20"/>
-              </w:rPr>
-              <w:t xml:space="preserve"> and deployed</w:t>
-            </w:r>
-            <w:r>
-              <w:rPr>
-                <w:rFonts w:asciiTheme="majorHAnsi" w:hAnsiTheme="majorHAnsi"/>
+              <w:t>, i</w:t>
+            </w:r>
+            <w:r>
+              <w:rPr>
+                <w:rFonts w:asciiTheme="majorHAnsi" w:hAnsiTheme="majorHAnsi"/>
+                <w:bCs/>
+                <w:noProof/>
+                <w:color w:val="000000"/>
+                <w:sz w:val="20"/>
+                <w:szCs w:val="20"/>
+              </w:rPr>
+              <w:t>ntroduced opensource based Cloud application hosted in GCP with incremental life cycle for the product and for each incremental phase, used Evaluation and SWOT analysis to approve the concept, Agile-Scrum, DevOPS methodology for process, GitHub for source control, C#, .Net Core, Java, Angular,</w:t>
+            </w:r>
+            <w:r>
+              <w:rPr>
+                <w:rFonts w:asciiTheme="majorHAnsi" w:hAnsiTheme="majorHAnsi"/>
+                <w:bCs/>
+                <w:noProof/>
+                <w:color w:val="000000"/>
+                <w:sz w:val="20"/>
+                <w:szCs w:val="20"/>
+              </w:rPr>
+              <w:t xml:space="preserve"> React,</w:t>
+            </w:r>
+            <w:r>
+              <w:rPr>
+                <w:rFonts w:asciiTheme="majorHAnsi" w:hAnsiTheme="majorHAnsi"/>
+                <w:bCs/>
                 <w:noProof/>
                 <w:color w:val="000000"/>
                 <w:sz w:val="20"/>
@@ -7770,34 +7721,13 @@
             <w:r>
               <w:rPr>
                 <w:rFonts w:asciiTheme="majorHAnsi" w:hAnsiTheme="majorHAnsi"/>
-                <w:noProof/>
-                <w:color w:val="000000"/>
-                <w:sz w:val="20"/>
-                <w:szCs w:val="20"/>
-              </w:rPr>
-              <w:t xml:space="preserve">various products </w:t>
-            </w:r>
-            <w:r>
-              <w:rPr>
-                <w:rFonts w:asciiTheme="majorHAnsi" w:hAnsiTheme="majorHAnsi"/>
-                <w:noProof/>
-                <w:color w:val="000000"/>
-                <w:sz w:val="20"/>
-                <w:szCs w:val="20"/>
-              </w:rPr>
-              <w:t xml:space="preserve">for </w:t>
-            </w:r>
-            <w:r>
-              <w:rPr>
-                <w:rFonts w:asciiTheme="majorHAnsi" w:hAnsiTheme="majorHAnsi"/>
-                <w:b/>
                 <w:bCs/>
                 <w:noProof/>
                 <w:color w:val="000000"/>
                 <w:sz w:val="20"/>
                 <w:szCs w:val="20"/>
               </w:rPr>
-              <w:t xml:space="preserve">Artificial Intelligence </w:t>
+              <w:t>Flutter</w:t>
             </w:r>
             <w:r>
               <w:rPr>
@@ -7808,7 +7738,7 @@
                 <w:sz w:val="20"/>
                 <w:szCs w:val="20"/>
               </w:rPr>
-              <w:t>a</w:t>
+              <w:t>, Tableau, Python</w:t>
             </w:r>
             <w:r>
               <w:rPr>
@@ -7819,7 +7749,7 @@
                 <w:sz w:val="20"/>
                 <w:szCs w:val="20"/>
               </w:rPr>
-              <w:t xml:space="preserve">cross various domains </w:t>
+              <w:t>, django</w:t>
             </w:r>
             <w:r>
               <w:rPr>
@@ -7830,7 +7760,7 @@
                 <w:sz w:val="20"/>
                 <w:szCs w:val="20"/>
               </w:rPr>
-              <w:t>a</w:t>
+              <w:t xml:space="preserve"> for development, TOGAF and OWASP for product design and integrations, NISTIR 7804 for UX design, SonarQube for SAST, Zed for DAST,  ‘Guerrilla testing’ for UX testing, ‘MOSCOW’, ‘RICE’, ‘Polls &amp; Surveys’ and ‘A/B testing’ for prior</w:t>
             </w:r>
             <w:r>
               <w:rPr>
@@ -7841,7 +7771,62 @@
                 <w:sz w:val="20"/>
                 <w:szCs w:val="20"/>
               </w:rPr>
-              <w:t>nd Process optimisations</w:t>
+              <w:t>i</w:t>
+            </w:r>
+            <w:r>
+              <w:rPr>
+                <w:rFonts w:asciiTheme="majorHAnsi" w:hAnsiTheme="majorHAnsi"/>
+                <w:bCs/>
+                <w:noProof/>
+                <w:color w:val="000000"/>
+                <w:sz w:val="20"/>
+                <w:szCs w:val="20"/>
+              </w:rPr>
+              <w:t>ti</w:t>
+            </w:r>
+            <w:r>
+              <w:rPr>
+                <w:rFonts w:asciiTheme="majorHAnsi" w:hAnsiTheme="majorHAnsi"/>
+                <w:bCs/>
+                <w:noProof/>
+                <w:color w:val="000000"/>
+                <w:sz w:val="20"/>
+                <w:szCs w:val="20"/>
+              </w:rPr>
+              <w:t xml:space="preserve">zing features </w:t>
+            </w:r>
+            <w:r>
+              <w:rPr>
+                <w:rFonts w:asciiTheme="majorHAnsi" w:hAnsiTheme="majorHAnsi"/>
+                <w:bCs/>
+                <w:noProof/>
+                <w:color w:val="000000"/>
+                <w:sz w:val="20"/>
+                <w:szCs w:val="20"/>
+              </w:rPr>
+              <w:t>and</w:t>
+            </w:r>
+            <w:r>
+              <w:rPr>
+                <w:rFonts w:asciiTheme="majorHAnsi" w:hAnsiTheme="majorHAnsi"/>
+                <w:bCs/>
+                <w:noProof/>
+                <w:color w:val="000000"/>
+                <w:sz w:val="20"/>
+                <w:szCs w:val="20"/>
+              </w:rPr>
+              <w:t xml:space="preserve"> fixing right price</w:t>
+            </w:r>
+            <w:r>
+              <w:rPr>
+                <w:rFonts w:asciiTheme="majorHAnsi" w:hAnsiTheme="majorHAnsi"/>
+                <w:bCs/>
+                <w:noProof/>
+                <w:color w:val="000000"/>
+                <w:sz w:val="20"/>
+                <w:szCs w:val="20"/>
+              </w:rPr>
+              <w:t xml:space="preserve"> and OKR for tracking objectives and key results</w:t>
             </w:r>
           </w:p>
           <w:p>
@@ -7870,35 +7855,118 @@
             <w:r>
               <w:rPr>
                 <w:rFonts w:asciiTheme="majorHAnsi" w:hAnsiTheme="majorHAnsi"/>
+                <w:noProof/>
+                <w:color w:val="000000"/>
+                <w:sz w:val="20"/>
+                <w:szCs w:val="20"/>
+              </w:rPr>
+              <w:t>A</w:t>
+            </w:r>
+            <w:r>
+              <w:rPr>
+                <w:rFonts w:asciiTheme="majorHAnsi" w:hAnsiTheme="majorHAnsi"/>
+                <w:noProof/>
+                <w:color w:val="000000"/>
+                <w:sz w:val="20"/>
+                <w:szCs w:val="20"/>
+              </w:rPr>
+              <w:t xml:space="preserve">s a </w:t>
+            </w:r>
+            <w:r>
+              <w:rPr>
+                <w:rFonts w:asciiTheme="majorHAnsi" w:hAnsiTheme="majorHAnsi"/>
+                <w:b/>
                 <w:bCs/>
                 <w:noProof/>
                 <w:color w:val="000000"/>
                 <w:sz w:val="20"/>
                 <w:szCs w:val="20"/>
               </w:rPr>
-              <w:t>Introduced opensource based Cloud application hosted in GCP with incremental life cycle for the product and for each incremental phase, used Evaluation and SWOT analysis to approve the concept, Agile-Scrum, DevOPS methodology for process, GitHub for source control, C#, .Net Core, Java, Angular,</w:t>
-            </w:r>
-            <w:r>
-              <w:rPr>
-                <w:rFonts w:asciiTheme="majorHAnsi" w:hAnsiTheme="majorHAnsi"/>
+              <w:t>product owner and solution architect</w:t>
+            </w:r>
+            <w:r>
+              <w:rPr>
+                <w:rFonts w:asciiTheme="majorHAnsi" w:hAnsiTheme="majorHAnsi"/>
+                <w:noProof/>
+                <w:color w:val="000000"/>
+                <w:sz w:val="20"/>
+                <w:szCs w:val="20"/>
+              </w:rPr>
+              <w:t xml:space="preserve">, </w:t>
+            </w:r>
+            <w:r>
+              <w:rPr>
+                <w:rFonts w:asciiTheme="majorHAnsi" w:hAnsiTheme="majorHAnsi"/>
+                <w:noProof/>
+                <w:color w:val="000000"/>
+                <w:sz w:val="20"/>
+                <w:szCs w:val="20"/>
+              </w:rPr>
+              <w:t>d</w:t>
+            </w:r>
+            <w:r>
+              <w:rPr>
+                <w:rFonts w:asciiTheme="majorHAnsi" w:hAnsiTheme="majorHAnsi"/>
+                <w:noProof/>
+                <w:color w:val="000000"/>
+                <w:sz w:val="20"/>
+                <w:szCs w:val="20"/>
+              </w:rPr>
+              <w:t xml:space="preserve">iscovered various </w:t>
+            </w:r>
+            <w:r>
+              <w:rPr>
+                <w:rFonts w:asciiTheme="majorHAnsi" w:hAnsiTheme="majorHAnsi"/>
+                <w:b/>
                 <w:bCs/>
                 <w:noProof/>
                 <w:color w:val="000000"/>
                 <w:sz w:val="20"/>
                 <w:szCs w:val="20"/>
               </w:rPr>
-              <w:t xml:space="preserve"> React,</w:t>
-            </w:r>
-            <w:r>
-              <w:rPr>
-                <w:rFonts w:asciiTheme="majorHAnsi" w:hAnsiTheme="majorHAnsi"/>
+              <w:t>Mathematical Formulae</w:t>
+            </w:r>
+            <w:r>
+              <w:rPr>
+                <w:rFonts w:asciiTheme="majorHAnsi" w:hAnsiTheme="majorHAnsi"/>
+                <w:noProof/>
+                <w:color w:val="000000"/>
+                <w:sz w:val="20"/>
+                <w:szCs w:val="20"/>
+              </w:rPr>
+              <w:t>,</w:t>
+            </w:r>
+            <w:r>
+              <w:rPr>
+                <w:rFonts w:asciiTheme="majorHAnsi" w:hAnsiTheme="majorHAnsi"/>
+                <w:noProof/>
+                <w:color w:val="000000"/>
+                <w:sz w:val="20"/>
+                <w:szCs w:val="20"/>
+              </w:rPr>
+              <w:t xml:space="preserve"> </w:t>
+            </w:r>
+            <w:r>
+              <w:rPr>
+                <w:rFonts w:asciiTheme="majorHAnsi" w:hAnsiTheme="majorHAnsi"/>
+                <w:noProof/>
+                <w:color w:val="000000"/>
+                <w:sz w:val="20"/>
+                <w:szCs w:val="20"/>
+              </w:rPr>
+              <w:t xml:space="preserve">developed and deployed various products for </w:t>
+            </w:r>
+            <w:r>
+              <w:rPr>
+                <w:rFonts w:asciiTheme="majorHAnsi" w:hAnsiTheme="majorHAnsi"/>
+                <w:b/>
                 <w:bCs/>
                 <w:noProof/>
                 <w:color w:val="000000"/>
                 <w:sz w:val="20"/>
                 <w:szCs w:val="20"/>
               </w:rPr>
-              <w:t xml:space="preserve"> </w:t>
+              <w:t xml:space="preserve">Artificial Intelligence </w:t>
             </w:r>
             <w:r>
               <w:rPr>
@@ -7909,117 +7977,7 @@
                 <w:sz w:val="20"/>
                 <w:szCs w:val="20"/>
               </w:rPr>
-              <w:t>Flutter</w:t>
-            </w:r>
-            <w:r>
-              <w:rPr>
-                <w:rFonts w:asciiTheme="majorHAnsi" w:hAnsiTheme="majorHAnsi"/>
-                <w:bCs/>
-                <w:noProof/>
-                <w:color w:val="000000"/>
-                <w:sz w:val="20"/>
-                <w:szCs w:val="20"/>
-              </w:rPr>
-              <w:t>, Tableau, Python</w:t>
-            </w:r>
-            <w:r>
-              <w:rPr>
-                <w:rFonts w:asciiTheme="majorHAnsi" w:hAnsiTheme="majorHAnsi"/>
-                <w:bCs/>
-                <w:noProof/>
-                <w:color w:val="000000"/>
-                <w:sz w:val="20"/>
-                <w:szCs w:val="20"/>
-              </w:rPr>
-              <w:t>, django</w:t>
-            </w:r>
-            <w:r>
-              <w:rPr>
-                <w:rFonts w:asciiTheme="majorHAnsi" w:hAnsiTheme="majorHAnsi"/>
-                <w:bCs/>
-                <w:noProof/>
-                <w:color w:val="000000"/>
-                <w:sz w:val="20"/>
-                <w:szCs w:val="20"/>
-              </w:rPr>
-              <w:t xml:space="preserve"> for development, TOGAF and OWASP for product design and integrations, NISTIR 7804 for UX design, SonarQube for SAST, Zed for DAST,  ‘Guerrilla testing’ for UX testing, ‘MOSCOW’, ‘RICE’, ‘Polls &amp; Surveys’ and ‘A/B testing’ for prior</w:t>
-            </w:r>
-            <w:r>
-              <w:rPr>
-                <w:rFonts w:asciiTheme="majorHAnsi" w:hAnsiTheme="majorHAnsi"/>
-                <w:bCs/>
-                <w:noProof/>
-                <w:color w:val="000000"/>
-                <w:sz w:val="20"/>
-                <w:szCs w:val="20"/>
-              </w:rPr>
-              <w:t>i</w:t>
-            </w:r>
-            <w:r>
-              <w:rPr>
-                <w:rFonts w:asciiTheme="majorHAnsi" w:hAnsiTheme="majorHAnsi"/>
-                <w:bCs/>
-                <w:noProof/>
-                <w:color w:val="000000"/>
-                <w:sz w:val="20"/>
-                <w:szCs w:val="20"/>
-              </w:rPr>
-              <w:t>ti</w:t>
-            </w:r>
-            <w:r>
-              <w:rPr>
-                <w:rFonts w:asciiTheme="majorHAnsi" w:hAnsiTheme="majorHAnsi"/>
-                <w:bCs/>
-                <w:noProof/>
-                <w:color w:val="000000"/>
-                <w:sz w:val="20"/>
-                <w:szCs w:val="20"/>
-              </w:rPr>
-              <w:t xml:space="preserve">zing features </w:t>
-            </w:r>
-            <w:r>
-              <w:rPr>
-                <w:rFonts w:asciiTheme="majorHAnsi" w:hAnsiTheme="majorHAnsi"/>
-                <w:bCs/>
-                <w:noProof/>
-                <w:color w:val="000000"/>
-                <w:sz w:val="20"/>
-                <w:szCs w:val="20"/>
-              </w:rPr>
-              <w:t>and</w:t>
-            </w:r>
-            <w:r>
-              <w:rPr>
-                <w:rFonts w:asciiTheme="majorHAnsi" w:hAnsiTheme="majorHAnsi"/>
-                <w:bCs/>
-                <w:noProof/>
-                <w:color w:val="000000"/>
-                <w:sz w:val="20"/>
-                <w:szCs w:val="20"/>
-              </w:rPr>
-              <w:t xml:space="preserve"> fixing right price</w:t>
-            </w:r>
-            <w:r>
-              <w:rPr>
-                <w:rFonts w:asciiTheme="majorHAnsi" w:hAnsiTheme="majorHAnsi"/>
-                <w:bCs/>
-                <w:noProof/>
-                <w:color w:val="000000"/>
-                <w:sz w:val="20"/>
-                <w:szCs w:val="20"/>
-              </w:rPr>
-              <w:t xml:space="preserve"> and OKR for tracking objectives and key results</w:t>
-            </w:r>
-            <w:r>
-              <w:rPr>
-                <w:rFonts w:asciiTheme="majorHAnsi" w:hAnsiTheme="majorHAnsi"/>
-                <w:bCs/>
-                <w:noProof/>
-                <w:color w:val="000000"/>
-                <w:sz w:val="20"/>
-                <w:szCs w:val="20"/>
-              </w:rPr>
-              <w:t xml:space="preserve"> </w:t>
+              <w:t>across various domains and Process optimisations</w:t>
             </w:r>
           </w:p>
           <w:p>
@@ -8100,18 +8058,7 @@
                 <w:sz w:val="20"/>
                 <w:szCs w:val="20"/>
               </w:rPr>
-              <w:tab/>
-            </w:r>
-            <w:r>
-              <w:rPr>
-                <w:rFonts w:asciiTheme="majorHAnsi" w:hAnsiTheme="majorHAnsi"/>
-                <w:b/>
-                <w:noProof/>
-                <w:color w:val="000000" w:themeColor="text1"/>
-                <w:sz w:val="20"/>
-                <w:szCs w:val="20"/>
-              </w:rPr>
-              <w:t xml:space="preserve">   </w:t>
+              <w:t xml:space="preserve">    </w:t>
             </w:r>
             <w:r>
               <w:rPr>
@@ -8690,30 +8637,62 @@
                 <w:sz w:val="20"/>
                 <w:szCs w:val="20"/>
               </w:rPr>
+              <w:t xml:space="preserve">       </w:t>
+            </w:r>
+            <w:r>
+              <w:rPr>
+                <w:rFonts w:asciiTheme="majorHAnsi" w:hAnsiTheme="majorHAnsi"/>
+                <w:b/>
+                <w:noProof/>
+                <w:color w:val="000000"/>
+                <w:sz w:val="20"/>
+                <w:szCs w:val="20"/>
+              </w:rPr>
+              <w:t xml:space="preserve">Senior Software Specialist </w:t>
+            </w:r>
+            <w:r>
+              <w:rPr>
+                <w:rFonts w:asciiTheme="majorHAnsi" w:hAnsiTheme="majorHAnsi"/>
+                <w:b/>
+                <w:noProof/>
+                <w:color w:val="000000"/>
+                <w:sz w:val="20"/>
+                <w:szCs w:val="20"/>
+              </w:rPr>
               <w:tab/>
-              <w:t xml:space="preserve">Senior Software Specialist </w:t>
-            </w:r>
-            <w:r>
-              <w:rPr>
-                <w:rFonts w:asciiTheme="majorHAnsi" w:hAnsiTheme="majorHAnsi"/>
-                <w:b/>
-                <w:noProof/>
-                <w:color w:val="000000"/>
-                <w:sz w:val="20"/>
-                <w:szCs w:val="20"/>
-              </w:rPr>
-              <w:tab/>
-            </w:r>
-            <w:r>
-              <w:rPr>
-                <w:rFonts w:asciiTheme="majorHAnsi" w:hAnsiTheme="majorHAnsi"/>
-                <w:b/>
-                <w:noProof/>
-                <w:color w:val="000000"/>
-                <w:sz w:val="20"/>
-                <w:szCs w:val="20"/>
-              </w:rPr>
-              <w:t xml:space="preserve">                             </w:t>
+            </w:r>
+            <w:r>
+              <w:rPr>
+                <w:rFonts w:asciiTheme="majorHAnsi" w:hAnsiTheme="majorHAnsi"/>
+                <w:b/>
+                <w:noProof/>
+                <w:color w:val="000000"/>
+                <w:sz w:val="20"/>
+                <w:szCs w:val="20"/>
+              </w:rPr>
+              <w:t xml:space="preserve">              </w:t>
+            </w:r>
+            <w:r>
+              <w:rPr>
+                <w:rFonts w:asciiTheme="majorHAnsi" w:hAnsiTheme="majorHAnsi"/>
+                <w:b/>
+                <w:noProof/>
+                <w:color w:val="000000"/>
+                <w:sz w:val="20"/>
+                <w:szCs w:val="20"/>
+              </w:rPr>
+              <w:t xml:space="preserve">                 </w:t>
+            </w:r>
+            <w:r>
+              <w:rPr>
+                <w:rFonts w:asciiTheme="majorHAnsi" w:hAnsiTheme="majorHAnsi"/>
+                <w:b/>
+                <w:noProof/>
+                <w:color w:val="000000"/>
+                <w:sz w:val="20"/>
+                <w:szCs w:val="20"/>
+              </w:rPr>
+              <w:t xml:space="preserve">               </w:t>
             </w:r>
             <w:r>
               <w:rPr>
@@ -11218,7 +11197,7 @@
                 <w:rFonts w:asciiTheme="majorHAnsi" w:hAnsiTheme="majorHAnsi"/>
               </w:rPr>
               <w:pict w14:anchorId="4B4995A3">
-                <v:shape id="_x0000_i1041" type="#_x0000_t75" alt="core24x24icons" style="width:18pt;height:18pt;visibility:visible;mso-wrap-style:square">
+                <v:shape id="_x0000_i1036" type="#_x0000_t75" alt="core24x24icons" style="width:18pt;height:18pt;visibility:visible;mso-wrap-style:square">
                   <v:imagedata r:id="rId33" o:title="core24x24icons"/>
                 </v:shape>
               </w:pict>
@@ -12192,77 +12171,77 @@
         <v:path o:extrusionok="f" gradientshapeok="t" o:connecttype="rect"/>
         <o:lock v:ext="edit" aspectratio="t"/>
       </v:shapetype>
-      <v:shape id="_x0000_i1400" type="#_x0000_t75" style="width:18pt;height:18pt;visibility:visible;mso-wrap-style:square" o:bullet="t">
+      <v:shape id="_x0000_i1279" type="#_x0000_t75" style="width:18pt;height:18pt;visibility:visible;mso-wrap-style:square" o:bullet="t">
         <v:imagedata r:id="rId1" o:title=""/>
       </v:shape>
     </w:pict>
   </w:numPicBullet>
   <w:numPicBullet w:numPicBulletId="1">
     <w:pict>
-      <v:shape id="_x0000_i1401" type="#_x0000_t75" style="width:18pt;height:18pt;visibility:visible;mso-wrap-style:square" o:bullet="t">
+      <v:shape id="_x0000_i1280" type="#_x0000_t75" style="width:18pt;height:18pt;visibility:visible;mso-wrap-style:square" o:bullet="t">
         <v:imagedata r:id="rId2" o:title=""/>
       </v:shape>
     </w:pict>
   </w:numPicBullet>
   <w:numPicBullet w:numPicBulletId="2">
     <w:pict>
-      <v:shape id="_x0000_i1402" type="#_x0000_t75" style="width:18pt;height:18pt;visibility:visible;mso-wrap-style:square" o:bullet="t">
+      <v:shape id="_x0000_i1281" type="#_x0000_t75" style="width:18pt;height:18pt;visibility:visible;mso-wrap-style:square" o:bullet="t">
         <v:imagedata r:id="rId3" o:title=""/>
       </v:shape>
     </w:pict>
   </w:numPicBullet>
   <w:numPicBullet w:numPicBulletId="3">
     <w:pict>
-      <v:shape id="_x0000_i1403" type="#_x0000_t75" style="width:12pt;height:12pt" o:bullet="t">
+      <v:shape id="_x0000_i1282" type="#_x0000_t75" style="width:12pt;height:12pt" o:bullet="t">
         <v:imagedata r:id="rId4" o:title="bullet"/>
       </v:shape>
     </w:pict>
   </w:numPicBullet>
   <w:numPicBullet w:numPicBulletId="4">
     <w:pict>
-      <v:shape id="_x0000_i1404" type="#_x0000_t75" style="width:10.8pt;height:10.8pt" o:bullet="t">
+      <v:shape id="_x0000_i1283" type="#_x0000_t75" style="width:10.8pt;height:10.8pt" o:bullet="t">
         <v:imagedata r:id="rId5" o:title="bullet"/>
       </v:shape>
     </w:pict>
   </w:numPicBullet>
   <w:numPicBullet w:numPicBulletId="5">
     <w:pict>
-      <v:shape id="_x0000_i1405" type="#_x0000_t75" style="width:18pt;height:18pt;visibility:visible;mso-wrap-style:square" o:bullet="t">
+      <v:shape id="_x0000_i1284" type="#_x0000_t75" style="width:18pt;height:18pt;visibility:visible;mso-wrap-style:square" o:bullet="t">
         <v:imagedata r:id="rId6" o:title=""/>
       </v:shape>
     </w:pict>
   </w:numPicBullet>
   <w:numPicBullet w:numPicBulletId="6">
     <w:pict>
-      <v:shape id="_x0000_i1406" type="#_x0000_t75" style="width:7.8pt;height:9.6pt" o:bullet="t">
+      <v:shape id="_x0000_i1285" type="#_x0000_t75" style="width:7.8pt;height:9.6pt" o:bullet="t">
         <v:imagedata r:id="rId7" o:title="bullet"/>
       </v:shape>
     </w:pict>
   </w:numPicBullet>
   <w:numPicBullet w:numPicBulletId="7">
     <w:pict>
-      <v:shape id="_x0000_i1407" type="#_x0000_t75" style="width:18pt;height:18pt;visibility:visible;mso-wrap-style:square" o:bullet="t">
+      <v:shape id="_x0000_i1286" type="#_x0000_t75" style="width:18pt;height:18pt;visibility:visible;mso-wrap-style:square" o:bullet="t">
         <v:imagedata r:id="rId8" o:title=""/>
       </v:shape>
     </w:pict>
   </w:numPicBullet>
   <w:numPicBullet w:numPicBulletId="8">
     <w:pict>
-      <v:shape id="_x0000_i1408" type="#_x0000_t75" style="width:7.8pt;height:7.8pt" o:bullet="t">
+      <v:shape id="_x0000_i1287" type="#_x0000_t75" style="width:7.8pt;height:7.8pt" o:bullet="t">
         <v:imagedata r:id="rId9" o:title="bullet-grey"/>
       </v:shape>
     </w:pict>
   </w:numPicBullet>
   <w:numPicBullet w:numPicBulletId="9">
     <w:pict>
-      <v:shape id="_x0000_i1409" type="#_x0000_t75" alt="core24x24icons" style="width:18pt;height:18pt;visibility:visible;mso-wrap-style:square" o:bullet="t">
+      <v:shape id="_x0000_i1288" type="#_x0000_t75" alt="core24x24icons" style="width:18pt;height:18pt;visibility:visible;mso-wrap-style:square" o:bullet="t">
         <v:imagedata r:id="rId10" o:title="core24x24icons"/>
       </v:shape>
     </w:pict>
   </w:numPicBullet>
   <w:numPicBullet w:numPicBulletId="10">
     <w:pict>
-      <v:shape w14:anchorId="71D0C91B" id="_x0000_i1410" type="#_x0000_t75" style="width:7.8pt;height:7.8pt" o:bullet="t">
+      <v:shape w14:anchorId="71D0C91B" id="_x0000_i1289" type="#_x0000_t75" style="width:7.8pt;height:7.8pt" o:bullet="t">
         <v:imagedata r:id="rId11" o:title="bullet"/>
       </v:shape>
     </w:pict>

--- a/SLakshmanaraj-cv.docx
+++ b/SLakshmanaraj-cv.docx
@@ -7593,6 +7593,107 @@
           </w:p>
           <w:p>
             <w:pPr>
+              <w:pStyle w:val="ListParagraph"/>
+              <w:numPr>
+                <w:ilvl w:val="0"/>
+                <w:numId w:val="12"/>
+              </w:numPr>
+              <w:pBdr>
+                <w:top w:val="nil"/>
+                <w:left w:val="nil"/>
+                <w:bottom w:val="nil"/>
+                <w:right w:val="nil"/>
+                <w:between w:val="nil"/>
+              </w:pBdr>
+              <w:jc w:val="both"/>
+              <w:rPr>
+                <w:rFonts w:asciiTheme="majorHAnsi" w:hAnsiTheme="majorHAnsi"/>
+                <w:noProof/>
+                <w:color w:val="000000"/>
+                <w:sz w:val="20"/>
+                <w:szCs w:val="20"/>
+              </w:rPr>
+            </w:pPr>
+            <w:r>
+              <w:rPr>
+                <w:rFonts w:asciiTheme="majorHAnsi" w:hAnsiTheme="majorHAnsi"/>
+                <w:b/>
+                <w:noProof/>
+                <w:color w:val="000000"/>
+                <w:sz w:val="20"/>
+                <w:szCs w:val="20"/>
+              </w:rPr>
+              <w:t>Developing products based on market needs</w:t>
+            </w:r>
+            <w:r>
+              <w:rPr>
+                <w:rFonts w:asciiTheme="majorHAnsi" w:hAnsiTheme="majorHAnsi"/>
+                <w:b/>
+                <w:noProof/>
+                <w:color w:val="000000"/>
+                <w:sz w:val="20"/>
+                <w:szCs w:val="20"/>
+              </w:rPr>
+              <w:t xml:space="preserve"> as well as </w:t>
+            </w:r>
+            <w:r>
+              <w:rPr>
+                <w:rFonts w:asciiTheme="majorHAnsi" w:hAnsiTheme="majorHAnsi"/>
+                <w:b/>
+                <w:noProof/>
+                <w:color w:val="000000"/>
+                <w:sz w:val="20"/>
+                <w:szCs w:val="20"/>
+              </w:rPr>
+              <w:t>to shorten the timeline of predictable customer projects</w:t>
+            </w:r>
+            <w:r>
+              <w:rPr>
+                <w:rFonts w:asciiTheme="majorHAnsi" w:hAnsiTheme="majorHAnsi"/>
+                <w:b/>
+                <w:noProof/>
+                <w:color w:val="000000"/>
+                <w:sz w:val="20"/>
+                <w:szCs w:val="20"/>
+              </w:rPr>
+              <w:t xml:space="preserve"> and </w:t>
+            </w:r>
+            <w:r>
+              <w:rPr>
+                <w:rFonts w:asciiTheme="majorHAnsi" w:hAnsiTheme="majorHAnsi"/>
+                <w:b/>
+                <w:noProof/>
+                <w:color w:val="000000"/>
+                <w:sz w:val="20"/>
+                <w:szCs w:val="20"/>
+              </w:rPr>
+              <w:t xml:space="preserve">and also converting projects to products </w:t>
+            </w:r>
+            <w:r>
+              <w:rPr>
+                <w:rFonts w:asciiTheme="majorHAnsi" w:hAnsiTheme="majorHAnsi"/>
+                <w:b/>
+                <w:noProof/>
+                <w:color w:val="000000"/>
+                <w:sz w:val="20"/>
+                <w:szCs w:val="20"/>
+              </w:rPr>
+              <w:t xml:space="preserve">colloborately with customer </w:t>
+            </w:r>
+            <w:r>
+              <w:rPr>
+                <w:rFonts w:asciiTheme="majorHAnsi" w:hAnsiTheme="majorHAnsi"/>
+                <w:b/>
+                <w:noProof/>
+                <w:color w:val="000000"/>
+                <w:sz w:val="20"/>
+                <w:szCs w:val="20"/>
+              </w:rPr>
+              <w:t>based on market demands and profitability</w:t>
+            </w:r>
+          </w:p>
+          <w:p>
+            <w:pPr>
               <w:tabs>
                 <w:tab w:val="left" w:pos="1308"/>
               </w:tabs>
@@ -7617,6 +7718,144 @@
               </w:rPr>
               <w:t>Highlight:</w:t>
             </w:r>
+          </w:p>
+          <w:p>
+            <w:pPr>
+              <w:pStyle w:val="ListParagraph"/>
+              <w:numPr>
+                <w:ilvl w:val="0"/>
+                <w:numId w:val="12"/>
+              </w:numPr>
+              <w:pBdr>
+                <w:top w:val="nil"/>
+                <w:left w:val="nil"/>
+                <w:bottom w:val="nil"/>
+                <w:right w:val="nil"/>
+                <w:between w:val="nil"/>
+              </w:pBdr>
+              <w:tabs>
+                <w:tab w:val="left" w:pos="1308"/>
+              </w:tabs>
+              <w:jc w:val="both"/>
+              <w:rPr>
+                <w:rFonts w:asciiTheme="majorHAnsi" w:hAnsiTheme="majorHAnsi"/>
+                <w:b/>
+                <w:noProof/>
+                <w:color w:val="000000"/>
+                <w:sz w:val="20"/>
+                <w:szCs w:val="20"/>
+              </w:rPr>
+            </w:pPr>
+            <w:r>
+              <w:rPr>
+                <w:rFonts w:asciiTheme="majorHAnsi" w:hAnsiTheme="majorHAnsi"/>
+                <w:noProof/>
+                <w:color w:val="000000"/>
+                <w:sz w:val="20"/>
+                <w:szCs w:val="20"/>
+              </w:rPr>
+              <w:t xml:space="preserve">As a </w:t>
+            </w:r>
+            <w:r>
+              <w:rPr>
+                <w:rFonts w:asciiTheme="majorHAnsi" w:hAnsiTheme="majorHAnsi"/>
+                <w:b/>
+                <w:bCs/>
+                <w:noProof/>
+                <w:color w:val="000000"/>
+                <w:sz w:val="20"/>
+                <w:szCs w:val="20"/>
+              </w:rPr>
+              <w:t>product owner and solution architect</w:t>
+            </w:r>
+            <w:r>
+              <w:rPr>
+                <w:rFonts w:asciiTheme="majorHAnsi" w:hAnsiTheme="majorHAnsi"/>
+                <w:noProof/>
+                <w:color w:val="000000"/>
+                <w:sz w:val="20"/>
+                <w:szCs w:val="20"/>
+              </w:rPr>
+              <w:t xml:space="preserve">, discovered various </w:t>
+            </w:r>
+            <w:r>
+              <w:rPr>
+                <w:rFonts w:asciiTheme="majorHAnsi" w:hAnsiTheme="majorHAnsi"/>
+                <w:b/>
+                <w:bCs/>
+                <w:noProof/>
+                <w:color w:val="000000"/>
+                <w:sz w:val="20"/>
+                <w:szCs w:val="20"/>
+              </w:rPr>
+              <w:t>Mathematical Formulae</w:t>
+            </w:r>
+            <w:r>
+              <w:rPr>
+                <w:rFonts w:asciiTheme="majorHAnsi" w:hAnsiTheme="majorHAnsi"/>
+                <w:noProof/>
+                <w:color w:val="000000"/>
+                <w:sz w:val="20"/>
+                <w:szCs w:val="20"/>
+              </w:rPr>
+              <w:t xml:space="preserve">, developed and deployed various products for </w:t>
+            </w:r>
+            <w:r>
+              <w:rPr>
+                <w:rFonts w:asciiTheme="majorHAnsi" w:hAnsiTheme="majorHAnsi"/>
+                <w:b/>
+                <w:bCs/>
+                <w:noProof/>
+                <w:color w:val="000000"/>
+                <w:sz w:val="20"/>
+                <w:szCs w:val="20"/>
+              </w:rPr>
+              <w:t xml:space="preserve">Artificial Intelligence </w:t>
+            </w:r>
+            <w:r>
+              <w:rPr>
+                <w:rFonts w:asciiTheme="majorHAnsi" w:hAnsiTheme="majorHAnsi"/>
+                <w:bCs/>
+                <w:noProof/>
+                <w:color w:val="000000"/>
+                <w:sz w:val="20"/>
+                <w:szCs w:val="20"/>
+              </w:rPr>
+              <w:t>across various domains and Process optimisations</w:t>
+            </w:r>
+            <w:r>
+              <w:rPr>
+                <w:rFonts w:asciiTheme="majorHAnsi" w:hAnsiTheme="majorHAnsi"/>
+                <w:bCs/>
+                <w:noProof/>
+                <w:color w:val="000000"/>
+                <w:sz w:val="20"/>
+                <w:szCs w:val="20"/>
+              </w:rPr>
+              <w:t xml:space="preserve"> </w:t>
+            </w:r>
+            <w:r>
+              <w:rPr>
+                <w:rFonts w:asciiTheme="majorHAnsi" w:hAnsiTheme="majorHAnsi"/>
+                <w:noProof/>
+                <w:color w:val="000000"/>
+                <w:sz w:val="20"/>
+                <w:szCs w:val="20"/>
+              </w:rPr>
+              <w:t xml:space="preserve">and presentation material is available at </w:t>
+            </w:r>
+            <w:hyperlink r:id="rId33" w:history="1">
+              <w:r>
+                <w:rPr>
+                  <w:rStyle w:val="Hyperlink"/>
+                  <w:rFonts w:asciiTheme="majorHAnsi" w:hAnsiTheme="majorHAnsi"/>
+                  <w:noProof/>
+                  <w:sz w:val="20"/>
+                  <w:szCs w:val="20"/>
+                </w:rPr>
+                <w:t>https://github.com/lksmangai/DeepLearning/blob/master/MachineIntelligence.pdf</w:t>
+              </w:r>
+            </w:hyperlink>
             <w:r>
               <w:rPr>
                 <w:rFonts w:asciiTheme="majorHAnsi" w:hAnsiTheme="majorHAnsi"/>
@@ -7827,157 +8066,6 @@
                 <w:szCs w:val="20"/>
               </w:rPr>
               <w:t xml:space="preserve"> and OKR for tracking objectives and key results</w:t>
-            </w:r>
-          </w:p>
-          <w:p>
-            <w:pPr>
-              <w:pStyle w:val="ListParagraph"/>
-              <w:numPr>
-                <w:ilvl w:val="0"/>
-                <w:numId w:val="12"/>
-              </w:numPr>
-              <w:pBdr>
-                <w:top w:val="nil"/>
-                <w:left w:val="nil"/>
-                <w:bottom w:val="nil"/>
-                <w:right w:val="nil"/>
-                <w:between w:val="nil"/>
-              </w:pBdr>
-              <w:jc w:val="both"/>
-              <w:rPr>
-                <w:rFonts w:asciiTheme="majorHAnsi" w:hAnsiTheme="majorHAnsi"/>
-                <w:noProof/>
-                <w:color w:val="000000"/>
-                <w:sz w:val="10"/>
-                <w:szCs w:val="10"/>
-              </w:rPr>
-            </w:pPr>
-            <w:r>
-              <w:rPr>
-                <w:rFonts w:asciiTheme="majorHAnsi" w:hAnsiTheme="majorHAnsi"/>
-                <w:noProof/>
-                <w:color w:val="000000"/>
-                <w:sz w:val="20"/>
-                <w:szCs w:val="20"/>
-              </w:rPr>
-              <w:t>A</w:t>
-            </w:r>
-            <w:r>
-              <w:rPr>
-                <w:rFonts w:asciiTheme="majorHAnsi" w:hAnsiTheme="majorHAnsi"/>
-                <w:noProof/>
-                <w:color w:val="000000"/>
-                <w:sz w:val="20"/>
-                <w:szCs w:val="20"/>
-              </w:rPr>
-              <w:t xml:space="preserve">s a </w:t>
-            </w:r>
-            <w:r>
-              <w:rPr>
-                <w:rFonts w:asciiTheme="majorHAnsi" w:hAnsiTheme="majorHAnsi"/>
-                <w:b/>
-                <w:bCs/>
-                <w:noProof/>
-                <w:color w:val="000000"/>
-                <w:sz w:val="20"/>
-                <w:szCs w:val="20"/>
-              </w:rPr>
-              <w:t>product owner and solution architect</w:t>
-            </w:r>
-            <w:r>
-              <w:rPr>
-                <w:rFonts w:asciiTheme="majorHAnsi" w:hAnsiTheme="majorHAnsi"/>
-                <w:noProof/>
-                <w:color w:val="000000"/>
-                <w:sz w:val="20"/>
-                <w:szCs w:val="20"/>
-              </w:rPr>
-              <w:t xml:space="preserve">, </w:t>
-            </w:r>
-            <w:r>
-              <w:rPr>
-                <w:rFonts w:asciiTheme="majorHAnsi" w:hAnsiTheme="majorHAnsi"/>
-                <w:noProof/>
-                <w:color w:val="000000"/>
-                <w:sz w:val="20"/>
-                <w:szCs w:val="20"/>
-              </w:rPr>
-              <w:t>d</w:t>
-            </w:r>
-            <w:r>
-              <w:rPr>
-                <w:rFonts w:asciiTheme="majorHAnsi" w:hAnsiTheme="majorHAnsi"/>
-                <w:noProof/>
-                <w:color w:val="000000"/>
-                <w:sz w:val="20"/>
-                <w:szCs w:val="20"/>
-              </w:rPr>
-              <w:t xml:space="preserve">iscovered various </w:t>
-            </w:r>
-            <w:r>
-              <w:rPr>
-                <w:rFonts w:asciiTheme="majorHAnsi" w:hAnsiTheme="majorHAnsi"/>
-                <w:b/>
-                <w:bCs/>
-                <w:noProof/>
-                <w:color w:val="000000"/>
-                <w:sz w:val="20"/>
-                <w:szCs w:val="20"/>
-              </w:rPr>
-              <w:t>Mathematical Formulae</w:t>
-            </w:r>
-            <w:r>
-              <w:rPr>
-                <w:rFonts w:asciiTheme="majorHAnsi" w:hAnsiTheme="majorHAnsi"/>
-                <w:noProof/>
-                <w:color w:val="000000"/>
-                <w:sz w:val="20"/>
-                <w:szCs w:val="20"/>
-              </w:rPr>
-              <w:t>,</w:t>
-            </w:r>
-            <w:r>
-              <w:rPr>
-                <w:rFonts w:asciiTheme="majorHAnsi" w:hAnsiTheme="majorHAnsi"/>
-                <w:noProof/>
-                <w:color w:val="000000"/>
-                <w:sz w:val="20"/>
-                <w:szCs w:val="20"/>
-              </w:rPr>
-              <w:t xml:space="preserve"> </w:t>
-            </w:r>
-            <w:r>
-              <w:rPr>
-                <w:rFonts w:asciiTheme="majorHAnsi" w:hAnsiTheme="majorHAnsi"/>
-                <w:noProof/>
-                <w:color w:val="000000"/>
-                <w:sz w:val="20"/>
-                <w:szCs w:val="20"/>
-              </w:rPr>
-              <w:t xml:space="preserve">developed and deployed various products for </w:t>
-            </w:r>
-            <w:r>
-              <w:rPr>
-                <w:rFonts w:asciiTheme="majorHAnsi" w:hAnsiTheme="majorHAnsi"/>
-                <w:b/>
-                <w:bCs/>
-                <w:noProof/>
-                <w:color w:val="000000"/>
-                <w:sz w:val="20"/>
-                <w:szCs w:val="20"/>
-              </w:rPr>
-              <w:t xml:space="preserve">Artificial Intelligence </w:t>
-            </w:r>
-            <w:r>
-              <w:rPr>
-                <w:rFonts w:asciiTheme="majorHAnsi" w:hAnsiTheme="majorHAnsi"/>
-                <w:bCs/>
-                <w:noProof/>
-                <w:color w:val="000000"/>
-                <w:sz w:val="20"/>
-                <w:szCs w:val="20"/>
-              </w:rPr>
-              <w:t>across various domains and Process optimisations</w:t>
             </w:r>
           </w:p>
           <w:p>
@@ -9604,6 +9692,7 @@
                 <w:sz w:val="20"/>
                 <w:szCs w:val="20"/>
               </w:rPr>
+              <w:lastRenderedPageBreak/>
               <w:t>Nov</w:t>
             </w:r>
             <w:r>
@@ -9811,7 +9900,6 @@
                 <w:sz w:val="20"/>
                 <w:szCs w:val="20"/>
               </w:rPr>
-              <w:lastRenderedPageBreak/>
               <w:t>Participated</w:t>
             </w:r>
             <w:r>
@@ -11198,7 +11286,7 @@
               </w:rPr>
               <w:pict w14:anchorId="4B4995A3">
                 <v:shape id="_x0000_i1036" type="#_x0000_t75" alt="core24x24icons" style="width:18pt;height:18pt;visibility:visible;mso-wrap-style:square">
-                  <v:imagedata r:id="rId33" o:title="core24x24icons"/>
+                  <v:imagedata r:id="rId34" o:title="core24x24icons"/>
                 </v:shape>
               </w:pict>
             </w:r>
@@ -11291,7 +11379,7 @@
                 <w:szCs w:val="20"/>
               </w:rPr>
             </w:pPr>
-            <w:hyperlink r:id="rId34" w:history="1">
+            <w:hyperlink r:id="rId35" w:history="1">
               <w:r>
                 <w:rPr>
                   <w:rStyle w:val="Hyperlink"/>
@@ -11348,7 +11436,7 @@
                 <w:szCs w:val="20"/>
               </w:rPr>
             </w:pPr>
-            <w:hyperlink r:id="rId35" w:history="1">
+            <w:hyperlink r:id="rId36" w:history="1">
               <w:r>
                 <w:rPr>
                   <w:rStyle w:val="Hyperlink"/>
@@ -11425,7 +11513,7 @@
                 <w:szCs w:val="20"/>
               </w:rPr>
             </w:pPr>
-            <w:hyperlink r:id="rId36" w:history="1">
+            <w:hyperlink r:id="rId37" w:history="1">
               <w:r>
                 <w:rPr>
                   <w:rStyle w:val="Hyperlink"/>
@@ -11581,7 +11669,7 @@
               </w:rPr>
               <w:t xml:space="preserve"> as given at </w:t>
             </w:r>
-            <w:hyperlink r:id="rId37" w:history="1">
+            <w:hyperlink r:id="rId38" w:history="1">
               <w:r>
                 <w:rPr>
                   <w:rStyle w:val="Hyperlink"/>
@@ -11603,7 +11691,7 @@
               </w:rPr>
               <w:t xml:space="preserve"> and </w:t>
             </w:r>
-            <w:hyperlink r:id="rId38" w:history="1">
+            <w:hyperlink r:id="rId39" w:history="1">
               <w:r>
                 <w:rPr>
                   <w:rStyle w:val="Hyperlink"/>
@@ -11635,7 +11723,7 @@
               </w:rPr>
               <w:t xml:space="preserve">and presentation material is available at </w:t>
             </w:r>
-            <w:hyperlink r:id="rId39" w:history="1">
+            <w:hyperlink r:id="rId40" w:history="1">
               <w:r>
                 <w:rPr>
                   <w:rStyle w:val="Hyperlink"/>
@@ -11703,7 +11791,7 @@
                           </pic:cNvPicPr>
                         </pic:nvPicPr>
                         <pic:blipFill>
-                          <a:blip r:embed="rId40">
+                          <a:blip r:embed="rId41">
                             <a:extLst>
                               <a:ext uri="{28A0092B-C50C-407E-A947-70E740481C1C}">
                                 <a14:useLocalDpi xmlns:a14="http://schemas.microsoft.com/office/drawing/2010/main" val="0"/>
@@ -11953,7 +12041,7 @@
               </w:rPr>
               <w:t xml:space="preserve"> </w:t>
             </w:r>
-            <w:hyperlink r:id="rId41" w:history="1">
+            <w:hyperlink r:id="rId42" w:history="1">
               <w:r>
                 <w:rPr>
                   <w:rStyle w:val="Hyperlink"/>
@@ -11985,7 +12073,7 @@
               </w:rPr>
               <w:t xml:space="preserve"> </w:t>
             </w:r>
-            <w:hyperlink r:id="rId42" w:history="1">
+            <w:hyperlink r:id="rId43" w:history="1">
               <w:r>
                 <w:rPr>
                   <w:rStyle w:val="Hyperlink"/>
@@ -12004,7 +12092,7 @@
               </w:rPr>
               <w:t xml:space="preserve">, </w:t>
             </w:r>
-            <w:hyperlink r:id="rId43" w:history="1">
+            <w:hyperlink r:id="rId44" w:history="1">
               <w:r>
                 <w:rPr>
                   <w:rStyle w:val="Hyperlink"/>
@@ -12171,77 +12259,77 @@
         <v:path o:extrusionok="f" gradientshapeok="t" o:connecttype="rect"/>
         <o:lock v:ext="edit" aspectratio="t"/>
       </v:shapetype>
-      <v:shape id="_x0000_i1279" type="#_x0000_t75" style="width:18pt;height:18pt;visibility:visible;mso-wrap-style:square" o:bullet="t">
+      <v:shape id="_x0000_i1312" type="#_x0000_t75" style="width:18pt;height:18pt;visibility:visible;mso-wrap-style:square" o:bullet="t">
         <v:imagedata r:id="rId1" o:title=""/>
       </v:shape>
     </w:pict>
   </w:numPicBullet>
   <w:numPicBullet w:numPicBulletId="1">
     <w:pict>
-      <v:shape id="_x0000_i1280" type="#_x0000_t75" style="width:18pt;height:18pt;visibility:visible;mso-wrap-style:square" o:bullet="t">
+      <v:shape id="_x0000_i1313" type="#_x0000_t75" style="width:18pt;height:18pt;visibility:visible;mso-wrap-style:square" o:bullet="t">
         <v:imagedata r:id="rId2" o:title=""/>
       </v:shape>
     </w:pict>
   </w:numPicBullet>
   <w:numPicBullet w:numPicBulletId="2">
     <w:pict>
-      <v:shape id="_x0000_i1281" type="#_x0000_t75" style="width:18pt;height:18pt;visibility:visible;mso-wrap-style:square" o:bullet="t">
+      <v:shape id="_x0000_i1314" type="#_x0000_t75" style="width:18pt;height:18pt;visibility:visible;mso-wrap-style:square" o:bullet="t">
         <v:imagedata r:id="rId3" o:title=""/>
       </v:shape>
     </w:pict>
   </w:numPicBullet>
   <w:numPicBullet w:numPicBulletId="3">
     <w:pict>
-      <v:shape id="_x0000_i1282" type="#_x0000_t75" style="width:12pt;height:12pt" o:bullet="t">
+      <v:shape id="_x0000_i1315" type="#_x0000_t75" style="width:12pt;height:12pt" o:bullet="t">
         <v:imagedata r:id="rId4" o:title="bullet"/>
       </v:shape>
     </w:pict>
   </w:numPicBullet>
   <w:numPicBullet w:numPicBulletId="4">
     <w:pict>
-      <v:shape id="_x0000_i1283" type="#_x0000_t75" style="width:10.8pt;height:10.8pt" o:bullet="t">
+      <v:shape id="_x0000_i1316" type="#_x0000_t75" style="width:10.8pt;height:10.8pt" o:bullet="t">
         <v:imagedata r:id="rId5" o:title="bullet"/>
       </v:shape>
     </w:pict>
   </w:numPicBullet>
   <w:numPicBullet w:numPicBulletId="5">
     <w:pict>
-      <v:shape id="_x0000_i1284" type="#_x0000_t75" style="width:18pt;height:18pt;visibility:visible;mso-wrap-style:square" o:bullet="t">
+      <v:shape id="_x0000_i1317" type="#_x0000_t75" style="width:18pt;height:18pt;visibility:visible;mso-wrap-style:square" o:bullet="t">
         <v:imagedata r:id="rId6" o:title=""/>
       </v:shape>
     </w:pict>
   </w:numPicBullet>
   <w:numPicBullet w:numPicBulletId="6">
     <w:pict>
-      <v:shape id="_x0000_i1285" type="#_x0000_t75" style="width:7.8pt;height:9.6pt" o:bullet="t">
+      <v:shape id="_x0000_i1318" type="#_x0000_t75" style="width:7.8pt;height:9.6pt" o:bullet="t">
         <v:imagedata r:id="rId7" o:title="bullet"/>
       </v:shape>
     </w:pict>
   </w:numPicBullet>
   <w:numPicBullet w:numPicBulletId="7">
     <w:pict>
-      <v:shape id="_x0000_i1286" type="#_x0000_t75" style="width:18pt;height:18pt;visibility:visible;mso-wrap-style:square" o:bullet="t">
+      <v:shape id="_x0000_i1319" type="#_x0000_t75" style="width:18pt;height:18pt;visibility:visible;mso-wrap-style:square" o:bullet="t">
         <v:imagedata r:id="rId8" o:title=""/>
       </v:shape>
     </w:pict>
   </w:numPicBullet>
   <w:numPicBullet w:numPicBulletId="8">
     <w:pict>
-      <v:shape id="_x0000_i1287" type="#_x0000_t75" style="width:7.8pt;height:7.8pt" o:bullet="t">
+      <v:shape id="_x0000_i1320" type="#_x0000_t75" style="width:7.8pt;height:7.8pt" o:bullet="t">
         <v:imagedata r:id="rId9" o:title="bullet-grey"/>
       </v:shape>
     </w:pict>
   </w:numPicBullet>
   <w:numPicBullet w:numPicBulletId="9">
     <w:pict>
-      <v:shape id="_x0000_i1288" type="#_x0000_t75" alt="core24x24icons" style="width:18pt;height:18pt;visibility:visible;mso-wrap-style:square" o:bullet="t">
+      <v:shape id="_x0000_i1321" type="#_x0000_t75" alt="core24x24icons" style="width:18pt;height:18pt;visibility:visible;mso-wrap-style:square" o:bullet="t">
         <v:imagedata r:id="rId10" o:title="core24x24icons"/>
       </v:shape>
     </w:pict>
   </w:numPicBullet>
   <w:numPicBullet w:numPicBulletId="10">
     <w:pict>
-      <v:shape w14:anchorId="71D0C91B" id="_x0000_i1289" type="#_x0000_t75" style="width:7.8pt;height:7.8pt" o:bullet="t">
+      <v:shape w14:anchorId="71D0C91B" id="_x0000_i1322" type="#_x0000_t75" style="width:7.8pt;height:7.8pt" o:bullet="t">
         <v:imagedata r:id="rId11" o:title="bullet"/>
       </v:shape>
     </w:pict>

--- a/SLakshmanaraj-cv.docx
+++ b/SLakshmanaraj-cv.docx
@@ -7634,29 +7634,7 @@
                 <w:sz w:val="20"/>
                 <w:szCs w:val="20"/>
               </w:rPr>
-              <w:t xml:space="preserve"> as well as </w:t>
-            </w:r>
-            <w:r>
-              <w:rPr>
-                <w:rFonts w:asciiTheme="majorHAnsi" w:hAnsiTheme="majorHAnsi"/>
-                <w:b/>
-                <w:noProof/>
-                <w:color w:val="000000"/>
-                <w:sz w:val="20"/>
-                <w:szCs w:val="20"/>
-              </w:rPr>
-              <w:t>to shorten the timeline of predictable customer projects</w:t>
-            </w:r>
-            <w:r>
-              <w:rPr>
-                <w:rFonts w:asciiTheme="majorHAnsi" w:hAnsiTheme="majorHAnsi"/>
-                <w:b/>
-                <w:noProof/>
-                <w:color w:val="000000"/>
-                <w:sz w:val="20"/>
-                <w:szCs w:val="20"/>
-              </w:rPr>
-              <w:t xml:space="preserve"> and </w:t>
+              <w:t xml:space="preserve"> as well as to shorten the timeline of predictable customer projects and </w:t>
             </w:r>
             <w:r>
               <w:rPr>
@@ -7678,7 +7656,18 @@
                 <w:sz w:val="20"/>
                 <w:szCs w:val="20"/>
               </w:rPr>
-              <w:t xml:space="preserve">colloborately with customer </w:t>
+              <w:t>collaboratively</w:t>
+            </w:r>
+            <w:r>
+              <w:rPr>
+                <w:rFonts w:asciiTheme="majorHAnsi" w:hAnsiTheme="majorHAnsi"/>
+                <w:b/>
+                <w:noProof/>
+                <w:color w:val="000000"/>
+                <w:sz w:val="20"/>
+                <w:szCs w:val="20"/>
+              </w:rPr>
+              <w:t xml:space="preserve"> with customer </w:t>
             </w:r>
             <w:r>
               <w:rPr>
@@ -12259,77 +12248,77 @@
         <v:path o:extrusionok="f" gradientshapeok="t" o:connecttype="rect"/>
         <o:lock v:ext="edit" aspectratio="t"/>
       </v:shapetype>
-      <v:shape id="_x0000_i1312" type="#_x0000_t75" style="width:18pt;height:18pt;visibility:visible;mso-wrap-style:square" o:bullet="t">
+      <v:shape id="_x0000_i1257" type="#_x0000_t75" style="width:18pt;height:18pt;visibility:visible;mso-wrap-style:square" o:bullet="t">
         <v:imagedata r:id="rId1" o:title=""/>
       </v:shape>
     </w:pict>
   </w:numPicBullet>
   <w:numPicBullet w:numPicBulletId="1">
     <w:pict>
-      <v:shape id="_x0000_i1313" type="#_x0000_t75" style="width:18pt;height:18pt;visibility:visible;mso-wrap-style:square" o:bullet="t">
+      <v:shape id="_x0000_i1258" type="#_x0000_t75" style="width:18pt;height:18pt;visibility:visible;mso-wrap-style:square" o:bullet="t">
         <v:imagedata r:id="rId2" o:title=""/>
       </v:shape>
     </w:pict>
   </w:numPicBullet>
   <w:numPicBullet w:numPicBulletId="2">
     <w:pict>
-      <v:shape id="_x0000_i1314" type="#_x0000_t75" style="width:18pt;height:18pt;visibility:visible;mso-wrap-style:square" o:bullet="t">
+      <v:shape id="_x0000_i1259" type="#_x0000_t75" style="width:18pt;height:18pt;visibility:visible;mso-wrap-style:square" o:bullet="t">
         <v:imagedata r:id="rId3" o:title=""/>
       </v:shape>
     </w:pict>
   </w:numPicBullet>
   <w:numPicBullet w:numPicBulletId="3">
     <w:pict>
-      <v:shape id="_x0000_i1315" type="#_x0000_t75" style="width:12pt;height:12pt" o:bullet="t">
+      <v:shape id="_x0000_i1260" type="#_x0000_t75" style="width:12pt;height:12pt" o:bullet="t">
         <v:imagedata r:id="rId4" o:title="bullet"/>
       </v:shape>
     </w:pict>
   </w:numPicBullet>
   <w:numPicBullet w:numPicBulletId="4">
     <w:pict>
-      <v:shape id="_x0000_i1316" type="#_x0000_t75" style="width:10.8pt;height:10.8pt" o:bullet="t">
+      <v:shape id="_x0000_i1261" type="#_x0000_t75" style="width:10.8pt;height:10.8pt" o:bullet="t">
         <v:imagedata r:id="rId5" o:title="bullet"/>
       </v:shape>
     </w:pict>
   </w:numPicBullet>
   <w:numPicBullet w:numPicBulletId="5">
     <w:pict>
-      <v:shape id="_x0000_i1317" type="#_x0000_t75" style="width:18pt;height:18pt;visibility:visible;mso-wrap-style:square" o:bullet="t">
+      <v:shape id="_x0000_i1262" type="#_x0000_t75" style="width:18pt;height:18pt;visibility:visible;mso-wrap-style:square" o:bullet="t">
         <v:imagedata r:id="rId6" o:title=""/>
       </v:shape>
     </w:pict>
   </w:numPicBullet>
   <w:numPicBullet w:numPicBulletId="6">
     <w:pict>
-      <v:shape id="_x0000_i1318" type="#_x0000_t75" style="width:7.8pt;height:9.6pt" o:bullet="t">
+      <v:shape id="_x0000_i1263" type="#_x0000_t75" style="width:7.8pt;height:9.6pt" o:bullet="t">
         <v:imagedata r:id="rId7" o:title="bullet"/>
       </v:shape>
     </w:pict>
   </w:numPicBullet>
   <w:numPicBullet w:numPicBulletId="7">
     <w:pict>
-      <v:shape id="_x0000_i1319" type="#_x0000_t75" style="width:18pt;height:18pt;visibility:visible;mso-wrap-style:square" o:bullet="t">
+      <v:shape id="_x0000_i1264" type="#_x0000_t75" style="width:18pt;height:18pt;visibility:visible;mso-wrap-style:square" o:bullet="t">
         <v:imagedata r:id="rId8" o:title=""/>
       </v:shape>
     </w:pict>
   </w:numPicBullet>
   <w:numPicBullet w:numPicBulletId="8">
     <w:pict>
-      <v:shape id="_x0000_i1320" type="#_x0000_t75" style="width:7.8pt;height:7.8pt" o:bullet="t">
+      <v:shape id="_x0000_i1265" type="#_x0000_t75" style="width:7.8pt;height:7.8pt" o:bullet="t">
         <v:imagedata r:id="rId9" o:title="bullet-grey"/>
       </v:shape>
     </w:pict>
   </w:numPicBullet>
   <w:numPicBullet w:numPicBulletId="9">
     <w:pict>
-      <v:shape id="_x0000_i1321" type="#_x0000_t75" alt="core24x24icons" style="width:18pt;height:18pt;visibility:visible;mso-wrap-style:square" o:bullet="t">
+      <v:shape id="_x0000_i1266" type="#_x0000_t75" alt="core24x24icons" style="width:18pt;height:18pt;visibility:visible;mso-wrap-style:square" o:bullet="t">
         <v:imagedata r:id="rId10" o:title="core24x24icons"/>
       </v:shape>
     </w:pict>
   </w:numPicBullet>
   <w:numPicBullet w:numPicBulletId="10">
     <w:pict>
-      <v:shape w14:anchorId="71D0C91B" id="_x0000_i1322" type="#_x0000_t75" style="width:7.8pt;height:7.8pt" o:bullet="t">
+      <v:shape w14:anchorId="71D0C91B" id="_x0000_i1267" type="#_x0000_t75" style="width:7.8pt;height:7.8pt" o:bullet="t">
         <v:imagedata r:id="rId11" o:title="bullet"/>
       </v:shape>
     </w:pict>

--- a/SLakshmanaraj-cv.docx
+++ b/SLakshmanaraj-cv.docx
@@ -6231,6 +6231,16 @@
                 <w:sz w:val="20"/>
                 <w:szCs w:val="20"/>
               </w:rPr>
+              <w:t xml:space="preserve">Typescript, </w:t>
+            </w:r>
+            <w:r>
+              <w:rPr>
+                <w:rFonts w:asciiTheme="majorHAnsi" w:hAnsiTheme="majorHAnsi"/>
+                <w:noProof/>
+                <w:color w:val="000000" w:themeColor="text1"/>
+                <w:sz w:val="20"/>
+                <w:szCs w:val="20"/>
+              </w:rPr>
               <w:t xml:space="preserve">Javascript, </w:t>
             </w:r>
             <w:r>
@@ -7667,7 +7677,29 @@
                 <w:sz w:val="20"/>
                 <w:szCs w:val="20"/>
               </w:rPr>
-              <w:t xml:space="preserve"> with customer </w:t>
+              <w:t xml:space="preserve"> with customer</w:t>
+            </w:r>
+            <w:r>
+              <w:rPr>
+                <w:rFonts w:asciiTheme="majorHAnsi" w:hAnsiTheme="majorHAnsi"/>
+                <w:b/>
+                <w:noProof/>
+                <w:color w:val="000000"/>
+                <w:sz w:val="20"/>
+                <w:szCs w:val="20"/>
+              </w:rPr>
+              <w:t>s</w:t>
+            </w:r>
+            <w:r>
+              <w:rPr>
+                <w:rFonts w:asciiTheme="majorHAnsi" w:hAnsiTheme="majorHAnsi"/>
+                <w:b/>
+                <w:noProof/>
+                <w:color w:val="000000"/>
+                <w:sz w:val="20"/>
+                <w:szCs w:val="20"/>
+              </w:rPr>
+              <w:t xml:space="preserve"> </w:t>
             </w:r>
             <w:r>
               <w:rPr>
@@ -7810,7 +7842,7 @@
                 <w:sz w:val="20"/>
                 <w:szCs w:val="20"/>
               </w:rPr>
-              <w:t>across various domains and Process optimisations</w:t>
+              <w:t xml:space="preserve">across various domains and </w:t>
             </w:r>
             <w:r>
               <w:rPr>
@@ -7821,6 +7853,39 @@
                 <w:sz w:val="20"/>
                 <w:szCs w:val="20"/>
               </w:rPr>
+              <w:t>p</w:t>
+            </w:r>
+            <w:r>
+              <w:rPr>
+                <w:rFonts w:asciiTheme="majorHAnsi" w:hAnsiTheme="majorHAnsi"/>
+                <w:bCs/>
+                <w:noProof/>
+                <w:color w:val="000000"/>
+                <w:sz w:val="20"/>
+                <w:szCs w:val="20"/>
+              </w:rPr>
+              <w:t>rocess optimisations</w:t>
+            </w:r>
+            <w:r>
+              <w:rPr>
+                <w:rFonts w:asciiTheme="majorHAnsi" w:hAnsiTheme="majorHAnsi"/>
+                <w:bCs/>
+                <w:noProof/>
+                <w:color w:val="000000"/>
+                <w:sz w:val="20"/>
+                <w:szCs w:val="20"/>
+              </w:rPr>
+              <w:t>.</w:t>
+            </w:r>
+            <w:r>
+              <w:rPr>
+                <w:rFonts w:asciiTheme="majorHAnsi" w:hAnsiTheme="majorHAnsi"/>
+                <w:bCs/>
+                <w:noProof/>
+                <w:color w:val="000000"/>
+                <w:sz w:val="20"/>
+                <w:szCs w:val="20"/>
+              </w:rPr>
               <w:t xml:space="preserve"> </w:t>
             </w:r>
             <w:r>
@@ -7831,7 +7896,37 @@
                 <w:sz w:val="20"/>
                 <w:szCs w:val="20"/>
               </w:rPr>
-              <w:t xml:space="preserve">and presentation material is available at </w:t>
+              <w:t>P</w:t>
+            </w:r>
+            <w:r>
+              <w:rPr>
+                <w:rFonts w:asciiTheme="majorHAnsi" w:hAnsiTheme="majorHAnsi"/>
+                <w:noProof/>
+                <w:color w:val="000000"/>
+                <w:sz w:val="20"/>
+                <w:szCs w:val="20"/>
+              </w:rPr>
+              <w:t xml:space="preserve">resentation material </w:t>
+            </w:r>
+            <w:r>
+              <w:rPr>
+                <w:rFonts w:asciiTheme="majorHAnsi" w:hAnsiTheme="majorHAnsi"/>
+                <w:noProof/>
+                <w:color w:val="000000"/>
+                <w:sz w:val="20"/>
+                <w:szCs w:val="20"/>
+              </w:rPr>
+              <w:t xml:space="preserve">for the same is </w:t>
+            </w:r>
+            <w:r>
+              <w:rPr>
+                <w:rFonts w:asciiTheme="majorHAnsi" w:hAnsiTheme="majorHAnsi"/>
+                <w:noProof/>
+                <w:color w:val="000000"/>
+                <w:sz w:val="20"/>
+                <w:szCs w:val="20"/>
+              </w:rPr>
+              <w:t xml:space="preserve">available at </w:t>
             </w:r>
             <w:hyperlink r:id="rId33" w:history="1">
               <w:r>
@@ -12276,7 +12371,7 @@
   </w:numPicBullet>
   <w:numPicBullet w:numPicBulletId="4">
     <w:pict>
-      <v:shape id="_x0000_i1261" type="#_x0000_t75" style="width:10.8pt;height:10.8pt" o:bullet="t">
+      <v:shape id="_x0000_i1261" type="#_x0000_t75" style="width:11pt;height:11pt" o:bullet="t">
         <v:imagedata r:id="rId5" o:title="bullet"/>
       </v:shape>
     </w:pict>
@@ -12290,7 +12385,7 @@
   </w:numPicBullet>
   <w:numPicBullet w:numPicBulletId="6">
     <w:pict>
-      <v:shape id="_x0000_i1263" type="#_x0000_t75" style="width:7.8pt;height:9.6pt" o:bullet="t">
+      <v:shape id="_x0000_i1263" type="#_x0000_t75" style="width:8pt;height:9.5pt" o:bullet="t">
         <v:imagedata r:id="rId7" o:title="bullet"/>
       </v:shape>
     </w:pict>
@@ -12304,7 +12399,7 @@
   </w:numPicBullet>
   <w:numPicBullet w:numPicBulletId="8">
     <w:pict>
-      <v:shape id="_x0000_i1265" type="#_x0000_t75" style="width:7.8pt;height:7.8pt" o:bullet="t">
+      <v:shape id="_x0000_i1265" type="#_x0000_t75" style="width:8pt;height:8pt" o:bullet="t">
         <v:imagedata r:id="rId9" o:title="bullet-grey"/>
       </v:shape>
     </w:pict>
@@ -12318,7 +12413,7 @@
   </w:numPicBullet>
   <w:numPicBullet w:numPicBulletId="10">
     <w:pict>
-      <v:shape w14:anchorId="71D0C91B" id="_x0000_i1267" type="#_x0000_t75" style="width:7.8pt;height:7.8pt" o:bullet="t">
+      <v:shape w14:anchorId="71D0C91B" id="_x0000_i1267" type="#_x0000_t75" style="width:8pt;height:8pt" o:bullet="t">
         <v:imagedata r:id="rId11" o:title="bullet"/>
       </v:shape>
     </w:pict>
@@ -16987,124 +17082,124 @@
       </w:rPr>
     </w:lvl>
   </w:abstractNum>
-  <w:num w:numId="1">
+  <w:num w:numId="1" w16cid:durableId="1904026593">
     <w:abstractNumId w:val="39"/>
   </w:num>
-  <w:num w:numId="2">
+  <w:num w:numId="2" w16cid:durableId="237059377">
     <w:abstractNumId w:val="37"/>
   </w:num>
-  <w:num w:numId="3">
+  <w:num w:numId="3" w16cid:durableId="493298464">
     <w:abstractNumId w:val="3"/>
   </w:num>
-  <w:num w:numId="4">
+  <w:num w:numId="4" w16cid:durableId="1921131699">
     <w:abstractNumId w:val="11"/>
   </w:num>
-  <w:num w:numId="5">
+  <w:num w:numId="5" w16cid:durableId="980576961">
     <w:abstractNumId w:val="4"/>
   </w:num>
-  <w:num w:numId="6">
+  <w:num w:numId="6" w16cid:durableId="1075861446">
     <w:abstractNumId w:val="17"/>
   </w:num>
-  <w:num w:numId="7">
+  <w:num w:numId="7" w16cid:durableId="706679662">
     <w:abstractNumId w:val="9"/>
   </w:num>
-  <w:num w:numId="8">
+  <w:num w:numId="8" w16cid:durableId="1282689963">
     <w:abstractNumId w:val="16"/>
   </w:num>
-  <w:num w:numId="9">
+  <w:num w:numId="9" w16cid:durableId="1701206049">
     <w:abstractNumId w:val="15"/>
   </w:num>
-  <w:num w:numId="10">
+  <w:num w:numId="10" w16cid:durableId="654916043">
     <w:abstractNumId w:val="21"/>
   </w:num>
-  <w:num w:numId="11">
+  <w:num w:numId="11" w16cid:durableId="1105999049">
     <w:abstractNumId w:val="7"/>
   </w:num>
-  <w:num w:numId="12">
+  <w:num w:numId="12" w16cid:durableId="1267693414">
     <w:abstractNumId w:val="13"/>
   </w:num>
-  <w:num w:numId="13">
+  <w:num w:numId="13" w16cid:durableId="786464171">
     <w:abstractNumId w:val="26"/>
   </w:num>
-  <w:num w:numId="14">
+  <w:num w:numId="14" w16cid:durableId="239097353">
     <w:abstractNumId w:val="33"/>
   </w:num>
-  <w:num w:numId="15">
+  <w:num w:numId="15" w16cid:durableId="1226836579">
     <w:abstractNumId w:val="2"/>
   </w:num>
-  <w:num w:numId="16">
+  <w:num w:numId="16" w16cid:durableId="1495300279">
     <w:abstractNumId w:val="30"/>
   </w:num>
-  <w:num w:numId="17">
+  <w:num w:numId="17" w16cid:durableId="191654788">
     <w:abstractNumId w:val="25"/>
   </w:num>
-  <w:num w:numId="18">
+  <w:num w:numId="18" w16cid:durableId="1450706477">
     <w:abstractNumId w:val="38"/>
   </w:num>
-  <w:num w:numId="19">
+  <w:num w:numId="19" w16cid:durableId="307780832">
     <w:abstractNumId w:val="20"/>
   </w:num>
-  <w:num w:numId="20">
+  <w:num w:numId="20" w16cid:durableId="1186283967">
     <w:abstractNumId w:val="35"/>
   </w:num>
-  <w:num w:numId="21">
+  <w:num w:numId="21" w16cid:durableId="1616324772">
     <w:abstractNumId w:val="36"/>
   </w:num>
-  <w:num w:numId="22">
+  <w:num w:numId="22" w16cid:durableId="493224282">
     <w:abstractNumId w:val="6"/>
   </w:num>
-  <w:num w:numId="23">
+  <w:num w:numId="23" w16cid:durableId="435977401">
     <w:abstractNumId w:val="18"/>
   </w:num>
-  <w:num w:numId="24">
+  <w:num w:numId="24" w16cid:durableId="1894197620">
     <w:abstractNumId w:val="29"/>
   </w:num>
-  <w:num w:numId="25">
+  <w:num w:numId="25" w16cid:durableId="1986275116">
     <w:abstractNumId w:val="14"/>
   </w:num>
-  <w:num w:numId="26">
+  <w:num w:numId="26" w16cid:durableId="1966309337">
     <w:abstractNumId w:val="12"/>
   </w:num>
-  <w:num w:numId="27">
+  <w:num w:numId="27" w16cid:durableId="645936999">
     <w:abstractNumId w:val="27"/>
   </w:num>
-  <w:num w:numId="28">
+  <w:num w:numId="28" w16cid:durableId="1721712745">
     <w:abstractNumId w:val="0"/>
   </w:num>
-  <w:num w:numId="29">
+  <w:num w:numId="29" w16cid:durableId="1017315808">
     <w:abstractNumId w:val="8"/>
   </w:num>
-  <w:num w:numId="30">
+  <w:num w:numId="30" w16cid:durableId="390738081">
     <w:abstractNumId w:val="32"/>
   </w:num>
-  <w:num w:numId="31">
+  <w:num w:numId="31" w16cid:durableId="1363483796">
     <w:abstractNumId w:val="10"/>
   </w:num>
-  <w:num w:numId="32">
+  <w:num w:numId="32" w16cid:durableId="1626228387">
     <w:abstractNumId w:val="31"/>
   </w:num>
-  <w:num w:numId="33">
+  <w:num w:numId="33" w16cid:durableId="1014039944">
     <w:abstractNumId w:val="1"/>
   </w:num>
-  <w:num w:numId="34">
+  <w:num w:numId="34" w16cid:durableId="2110077489">
     <w:abstractNumId w:val="19"/>
   </w:num>
-  <w:num w:numId="35">
+  <w:num w:numId="35" w16cid:durableId="945773990">
     <w:abstractNumId w:val="23"/>
   </w:num>
-  <w:num w:numId="36">
+  <w:num w:numId="36" w16cid:durableId="1914700765">
     <w:abstractNumId w:val="22"/>
   </w:num>
-  <w:num w:numId="37">
+  <w:num w:numId="37" w16cid:durableId="1056078508">
     <w:abstractNumId w:val="34"/>
   </w:num>
-  <w:num w:numId="38">
+  <w:num w:numId="38" w16cid:durableId="1205485085">
     <w:abstractNumId w:val="5"/>
   </w:num>
-  <w:num w:numId="39">
+  <w:num w:numId="39" w16cid:durableId="720447692">
     <w:abstractNumId w:val="28"/>
   </w:num>
-  <w:num w:numId="40">
+  <w:num w:numId="40" w16cid:durableId="915090845">
     <w:abstractNumId w:val="24"/>
   </w:num>
 </w:numbering>

--- a/SLakshmanaraj-cv.docx
+++ b/SLakshmanaraj-cv.docx
@@ -1,6 +1,6 @@
 
 <file path=word/document.xml><?xml version="1.0" encoding="utf-8"?>
-<w:document xmlns:wpc="http://schemas.microsoft.com/office/word/2010/wordprocessingCanvas" xmlns:cx="http://schemas.microsoft.com/office/drawing/2014/chartex" xmlns:cx1="http://schemas.microsoft.com/office/drawing/2015/9/8/chartex" xmlns:cx2="http://schemas.microsoft.com/office/drawing/2015/10/21/chartex" xmlns:cx3="http://schemas.microsoft.com/office/drawing/2016/5/9/chartex" xmlns:cx4="http://schemas.microsoft.com/office/drawing/2016/5/10/chartex" xmlns:cx5="http://schemas.microsoft.com/office/drawing/2016/5/11/chartex" xmlns:cx6="http://schemas.microsoft.com/office/drawing/2016/5/12/chartex" xmlns:cx7="http://schemas.microsoft.com/office/drawing/2016/5/13/chartex" xmlns:cx8="http://schemas.microsoft.com/office/drawing/2016/5/14/chartex" xmlns:mc="http://schemas.openxmlformats.org/markup-compatibility/2006" xmlns:aink="http://schemas.microsoft.com/office/drawing/2016/ink" xmlns:am3d="http://schemas.microsoft.com/office/drawing/2017/model3d" xmlns:o="urn:schemas-microsoft-com:office:office" xmlns:r="http://schemas.openxmlformats.org/officeDocument/2006/relationships" xmlns:m="http://schemas.openxmlformats.org/officeDocument/2006/math" xmlns:v="urn:schemas-microsoft-com:vml" xmlns:wp14="http://schemas.microsoft.com/office/word/2010/wordprocessingDrawing" xmlns:wp="http://schemas.openxmlformats.org/drawingml/2006/wordprocessingDrawing" xmlns:w10="urn:schemas-microsoft-com:office:word" xmlns:w="http://schemas.openxmlformats.org/wordprocessingml/2006/main" xmlns:w14="http://schemas.microsoft.com/office/word/2010/wordml" xmlns:w15="http://schemas.microsoft.com/office/word/2012/wordml" xmlns:w16cex="http://schemas.microsoft.com/office/word/2018/wordml/cex" xmlns:w16cid="http://schemas.microsoft.com/office/word/2016/wordml/cid" xmlns:w16="http://schemas.microsoft.com/office/word/2018/wordml" xmlns:w16sdtdh="http://schemas.microsoft.com/office/word/2020/wordml/sdtdatahash" xmlns:w16se="http://schemas.microsoft.com/office/word/2015/wordml/symex" xmlns:wpg="http://schemas.microsoft.com/office/word/2010/wordprocessingGroup" xmlns:wpi="http://schemas.microsoft.com/office/word/2010/wordprocessingInk" xmlns:wne="http://schemas.microsoft.com/office/word/2006/wordml" xmlns:wps="http://schemas.microsoft.com/office/word/2010/wordprocessingShape" mc:Ignorable="w14 w15 w16se w16cid w16 w16cex w16sdtdh wp14">
+<w:document xmlns:wpc="http://schemas.microsoft.com/office/word/2010/wordprocessingCanvas" xmlns:cx="http://schemas.microsoft.com/office/drawing/2014/chartex" xmlns:cx1="http://schemas.microsoft.com/office/drawing/2015/9/8/chartex" xmlns:cx2="http://schemas.microsoft.com/office/drawing/2015/10/21/chartex" xmlns:cx3="http://schemas.microsoft.com/office/drawing/2016/5/9/chartex" xmlns:cx4="http://schemas.microsoft.com/office/drawing/2016/5/10/chartex" xmlns:cx5="http://schemas.microsoft.com/office/drawing/2016/5/11/chartex" xmlns:cx6="http://schemas.microsoft.com/office/drawing/2016/5/12/chartex" xmlns:cx7="http://schemas.microsoft.com/office/drawing/2016/5/13/chartex" xmlns:cx8="http://schemas.microsoft.com/office/drawing/2016/5/14/chartex" xmlns:mc="http://schemas.openxmlformats.org/markup-compatibility/2006" xmlns:aink="http://schemas.microsoft.com/office/drawing/2016/ink" xmlns:am3d="http://schemas.microsoft.com/office/drawing/2017/model3d" xmlns:o="urn:schemas-microsoft-com:office:office" xmlns:oel="http://schemas.microsoft.com/office/2019/extlst" xmlns:r="http://schemas.openxmlformats.org/officeDocument/2006/relationships" xmlns:m="http://schemas.openxmlformats.org/officeDocument/2006/math" xmlns:v="urn:schemas-microsoft-com:vml" xmlns:wp14="http://schemas.microsoft.com/office/word/2010/wordprocessingDrawing" xmlns:wp="http://schemas.openxmlformats.org/drawingml/2006/wordprocessingDrawing" xmlns:w10="urn:schemas-microsoft-com:office:word" xmlns:w="http://schemas.openxmlformats.org/wordprocessingml/2006/main" xmlns:w14="http://schemas.microsoft.com/office/word/2010/wordml" xmlns:w15="http://schemas.microsoft.com/office/word/2012/wordml" xmlns:w16cex="http://schemas.microsoft.com/office/word/2018/wordml/cex" xmlns:w16cid="http://schemas.microsoft.com/office/word/2016/wordml/cid" xmlns:w16="http://schemas.microsoft.com/office/word/2018/wordml" xmlns:w16sdtdh="http://schemas.microsoft.com/office/word/2020/wordml/sdtdatahash" xmlns:w16se="http://schemas.microsoft.com/office/word/2015/wordml/symex" xmlns:wpg="http://schemas.microsoft.com/office/word/2010/wordprocessingGroup" xmlns:wpi="http://schemas.microsoft.com/office/word/2010/wordprocessingInk" xmlns:wne="http://schemas.microsoft.com/office/word/2006/wordml" xmlns:wps="http://schemas.microsoft.com/office/word/2010/wordprocessingShape" mc:Ignorable="w14 w15 w16se w16cid w16 w16cex w16sdtdh wp14">
   <w:background w:color="FFFFFF" w:themeColor="background1"/>
   <w:body>
     <w:tbl>
@@ -452,7 +452,7 @@
                                       <w:b/>
                                       <w:sz w:val="20"/>
                                     </w:rPr>
-                                    <w:t>lksmangai@yahoo.com</w:t>
+                                    <w:t>L</w:t>
                                   </w:r>
                                   <w:r>
                                     <w:rPr>
@@ -460,7 +460,7 @@
                                       <w:b/>
                                       <w:sz w:val="20"/>
                                     </w:rPr>
-                                    <w:tab/>
+                                    <w:t>ksmangai@yahoo.com</w:t>
                                   </w:r>
                                   <w:r>
                                     <w:rPr>
@@ -602,7 +602,7 @@
                                         <w:b/>
                                         <w:sz w:val="20"/>
                                       </w:rPr>
-                                      <w:t>www.linkedin.com/in/lakshmanarajsankaralingam</w:t>
+                                      <w:t>www.linkedin.com/in/LakshmanarajSankaralingam</w:t>
                                     </w:r>
                                   </w:hyperlink>
                                   <w:r>
@@ -621,7 +621,25 @@
                                         <w:sz w:val="20"/>
                                         <w:szCs w:val="20"/>
                                       </w:rPr>
-                                      <w:t>github.com/lksmangai</w:t>
+                                      <w:t>github.com/</w:t>
+                                    </w:r>
+                                    <w:r>
+                                      <w:rPr>
+                                        <w:rStyle w:val="Hyperlink"/>
+                                        <w:rFonts w:asciiTheme="majorHAnsi" w:hAnsiTheme="majorHAnsi"/>
+                                        <w:sz w:val="20"/>
+                                        <w:szCs w:val="20"/>
+                                      </w:rPr>
+                                      <w:t>L</w:t>
+                                    </w:r>
+                                    <w:r>
+                                      <w:rPr>
+                                        <w:rStyle w:val="Hyperlink"/>
+                                        <w:rFonts w:asciiTheme="majorHAnsi" w:hAnsiTheme="majorHAnsi"/>
+                                        <w:sz w:val="20"/>
+                                        <w:szCs w:val="20"/>
+                                      </w:rPr>
+                                      <w:t>ksmangai</w:t>
                                     </w:r>
                                   </w:hyperlink>
                                   <w:r>
@@ -961,7 +979,7 @@
                                 <wp:inline distT="0" distB="0" distL="0" distR="0" wp14:anchorId="35915241" wp14:editId="230D4967">
                                   <wp:extent cx="171450" cy="171450"/>
                                   <wp:effectExtent l="0" t="0" r="0" b="0"/>
-                                  <wp:docPr id="22" name="Picture 22"/>
+                                  <wp:docPr id="2" name="Picture 2"/>
                                   <wp:cNvGraphicFramePr>
                                     <a:graphicFrameLocks xmlns:a="http://schemas.openxmlformats.org/drawingml/2006/main" noChangeAspect="1"/>
                                   </wp:cNvGraphicFramePr>
@@ -1028,7 +1046,7 @@
                                 <w:b/>
                                 <w:sz w:val="20"/>
                               </w:rPr>
-                              <w:t>lksmangai@yahoo.com</w:t>
+                              <w:t>L</w:t>
                             </w:r>
                             <w:r>
                               <w:rPr>
@@ -1036,7 +1054,7 @@
                                 <w:b/>
                                 <w:sz w:val="20"/>
                               </w:rPr>
-                              <w:tab/>
+                              <w:t>ksmangai@yahoo.com</w:t>
                             </w:r>
                             <w:r>
                               <w:rPr>
@@ -1085,7 +1103,7 @@
                                 <wp:inline distT="0" distB="0" distL="0" distR="0" wp14:anchorId="4FC5BA53" wp14:editId="6F89EE0C">
                                   <wp:extent cx="171450" cy="171450"/>
                                   <wp:effectExtent l="0" t="0" r="0" b="0"/>
-                                  <wp:docPr id="24" name="Picture 24"/>
+                                  <wp:docPr id="14" name="Picture 14"/>
                                   <wp:cNvGraphicFramePr>
                                     <a:graphicFrameLocks xmlns:a="http://schemas.openxmlformats.org/drawingml/2006/main" noChangeAspect="1"/>
                                   </wp:cNvGraphicFramePr>
@@ -1178,7 +1196,7 @@
                                   <w:b/>
                                   <w:sz w:val="20"/>
                                 </w:rPr>
-                                <w:t>www.linkedin.com/in/lakshmanarajsankaralingam</w:t>
+                                <w:t>www.linkedin.com/in/LakshmanarajSankaralingam</w:t>
                               </w:r>
                             </w:hyperlink>
                             <w:r>
@@ -1197,7 +1215,25 @@
                                   <w:sz w:val="20"/>
                                   <w:szCs w:val="20"/>
                                 </w:rPr>
-                                <w:t>github.com/lksmangai</w:t>
+                                <w:t>github.com/</w:t>
+                              </w:r>
+                              <w:r>
+                                <w:rPr>
+                                  <w:rStyle w:val="Hyperlink"/>
+                                  <w:rFonts w:asciiTheme="majorHAnsi" w:hAnsiTheme="majorHAnsi"/>
+                                  <w:sz w:val="20"/>
+                                  <w:szCs w:val="20"/>
+                                </w:rPr>
+                                <w:t>L</w:t>
+                              </w:r>
+                              <w:r>
+                                <w:rPr>
+                                  <w:rStyle w:val="Hyperlink"/>
+                                  <w:rFonts w:asciiTheme="majorHAnsi" w:hAnsiTheme="majorHAnsi"/>
+                                  <w:sz w:val="20"/>
+                                  <w:szCs w:val="20"/>
+                                </w:rPr>
+                                <w:t>ksmangai</w:t>
                               </w:r>
                             </w:hyperlink>
                             <w:r>
@@ -3955,7 +3991,23 @@
                 <w:sz w:val="20"/>
                 <w:szCs w:val="20"/>
               </w:rPr>
-              <w:t xml:space="preserve"> &amp; controlling entire business processes</w:t>
+              <w:t xml:space="preserve"> </w:t>
+            </w:r>
+            <w:r>
+              <w:rPr>
+                <w:rFonts w:ascii="Cambria" w:hAnsi="Cambria" w:cs="Calibri"/>
+                <w:sz w:val="20"/>
+                <w:szCs w:val="20"/>
+              </w:rPr>
+              <w:t>and</w:t>
+            </w:r>
+            <w:r>
+              <w:rPr>
+                <w:rFonts w:ascii="Cambria" w:hAnsi="Cambria" w:cs="Calibri"/>
+                <w:sz w:val="20"/>
+                <w:szCs w:val="20"/>
+              </w:rPr>
+              <w:t xml:space="preserve"> controlling entire business processes</w:t>
             </w:r>
             <w:r>
               <w:rPr>
@@ -4194,7 +4246,23 @@
                 <w:sz w:val="20"/>
                 <w:szCs w:val="20"/>
               </w:rPr>
-              <w:t xml:space="preserve"> and by developing methods &amp; upgrading processes including solution architecture to improve overall productivity, efficiency, quality &amp; customer experience</w:t>
+              <w:t xml:space="preserve"> and by developing methods</w:t>
+            </w:r>
+            <w:r>
+              <w:rPr>
+                <w:rFonts w:ascii="Cambria" w:hAnsi="Cambria" w:cs="Calibri"/>
+                <w:sz w:val="20"/>
+                <w:szCs w:val="20"/>
+              </w:rPr>
+              <w:t>,</w:t>
+            </w:r>
+            <w:r>
+              <w:rPr>
+                <w:rFonts w:ascii="Cambria" w:hAnsi="Cambria" w:cs="Calibri"/>
+                <w:sz w:val="20"/>
+                <w:szCs w:val="20"/>
+              </w:rPr>
+              <w:t xml:space="preserve"> upgrading processes including solution architecture to improve overall productivity, efficiency, quality &amp; customer experience</w:t>
             </w:r>
             <w:r>
               <w:rPr>
@@ -4305,7 +4373,23 @@
                 <w:sz w:val="20"/>
                 <w:szCs w:val="20"/>
               </w:rPr>
-              <w:t xml:space="preserve">that excel in delivering business value with high morale &amp; low attrition; </w:t>
+              <w:t xml:space="preserve">that excel in delivering business value with high morale </w:t>
+            </w:r>
+            <w:r>
+              <w:rPr>
+                <w:rFonts w:ascii="Cambria" w:hAnsi="Cambria" w:cs="Calibri"/>
+                <w:sz w:val="20"/>
+                <w:szCs w:val="20"/>
+              </w:rPr>
+              <w:t>and</w:t>
+            </w:r>
+            <w:r>
+              <w:rPr>
+                <w:rFonts w:ascii="Cambria" w:hAnsi="Cambria" w:cs="Calibri"/>
+                <w:sz w:val="20"/>
+                <w:szCs w:val="20"/>
+              </w:rPr>
+              <w:t xml:space="preserve"> low attrition; </w:t>
             </w:r>
             <w:r>
               <w:rPr>
@@ -4424,7 +4508,7 @@
                 <w:sz w:val="20"/>
                 <w:szCs w:val="20"/>
               </w:rPr>
-              <w:t>proficient in conceptualizing &amp; implementing solutions, scope management, activity sequencing, budgeting, cost estimation, risk management and quality compliance management along with successfully led &amp; managed</w:t>
+              <w:t xml:space="preserve">proficient in conceptualizing &amp; implementing solutions, scope management, activity sequencing, budgeting, cost estimation, risk management and quality compliance management along with successfully led </w:t>
             </w:r>
             <w:r>
               <w:rPr>
@@ -4432,6 +4516,22 @@
                 <w:sz w:val="20"/>
                 <w:szCs w:val="20"/>
               </w:rPr>
+              <w:t>and</w:t>
+            </w:r>
+            <w:r>
+              <w:rPr>
+                <w:rFonts w:ascii="Cambria" w:hAnsi="Cambria" w:cs="Calibri"/>
+                <w:sz w:val="20"/>
+                <w:szCs w:val="20"/>
+              </w:rPr>
+              <w:t xml:space="preserve"> managed</w:t>
+            </w:r>
+            <w:r>
+              <w:rPr>
+                <w:rFonts w:ascii="Cambria" w:hAnsi="Cambria" w:cs="Calibri"/>
+                <w:sz w:val="20"/>
+                <w:szCs w:val="20"/>
+              </w:rPr>
               <w:t xml:space="preserve"> </w:t>
             </w:r>
             <w:r>
@@ -4466,7 +4566,23 @@
                 <w:sz w:val="20"/>
                 <w:szCs w:val="20"/>
               </w:rPr>
-              <w:t xml:space="preserve">which provided client &amp; business, benefits like </w:t>
+              <w:t xml:space="preserve">which provided client </w:t>
+            </w:r>
+            <w:r>
+              <w:rPr>
+                <w:rFonts w:ascii="Cambria" w:hAnsi="Cambria" w:cs="Calibri"/>
+                <w:sz w:val="20"/>
+                <w:szCs w:val="20"/>
+              </w:rPr>
+              <w:t>and</w:t>
+            </w:r>
+            <w:r>
+              <w:rPr>
+                <w:rFonts w:ascii="Cambria" w:hAnsi="Cambria" w:cs="Calibri"/>
+                <w:sz w:val="20"/>
+                <w:szCs w:val="20"/>
+              </w:rPr>
+              <w:t xml:space="preserve"> business, benefits like </w:t>
             </w:r>
             <w:r>
               <w:rPr>
@@ -7633,6 +7749,17 @@
                 <w:sz w:val="20"/>
                 <w:szCs w:val="20"/>
               </w:rPr>
+              <w:t xml:space="preserve">Managing and </w:t>
+            </w:r>
+            <w:r>
+              <w:rPr>
+                <w:rFonts w:asciiTheme="majorHAnsi" w:hAnsiTheme="majorHAnsi"/>
+                <w:b/>
+                <w:noProof/>
+                <w:color w:val="000000"/>
+                <w:sz w:val="20"/>
+                <w:szCs w:val="20"/>
+              </w:rPr>
               <w:t>Developing products based on market needs</w:t>
             </w:r>
             <w:r>
@@ -7644,29 +7771,62 @@
                 <w:sz w:val="20"/>
                 <w:szCs w:val="20"/>
               </w:rPr>
-              <w:t xml:space="preserve"> as well as to shorten the timeline of predictable customer projects and </w:t>
-            </w:r>
-            <w:r>
-              <w:rPr>
-                <w:rFonts w:asciiTheme="majorHAnsi" w:hAnsiTheme="majorHAnsi"/>
-                <w:b/>
-                <w:noProof/>
-                <w:color w:val="000000"/>
-                <w:sz w:val="20"/>
-                <w:szCs w:val="20"/>
-              </w:rPr>
-              <w:t xml:space="preserve">and also converting projects to products </w:t>
-            </w:r>
-            <w:r>
-              <w:rPr>
-                <w:rFonts w:asciiTheme="majorHAnsi" w:hAnsiTheme="majorHAnsi"/>
-                <w:b/>
-                <w:noProof/>
-                <w:color w:val="000000"/>
-                <w:sz w:val="20"/>
-                <w:szCs w:val="20"/>
-              </w:rPr>
-              <w:t>collaboratively</w:t>
+              <w:t>,</w:t>
+            </w:r>
+            <w:r>
+              <w:rPr>
+                <w:rFonts w:asciiTheme="majorHAnsi" w:hAnsiTheme="majorHAnsi"/>
+                <w:b/>
+                <w:noProof/>
+                <w:color w:val="000000"/>
+                <w:sz w:val="20"/>
+                <w:szCs w:val="20"/>
+              </w:rPr>
+              <w:t xml:space="preserve"> shorten</w:t>
+            </w:r>
+            <w:r>
+              <w:rPr>
+                <w:rFonts w:asciiTheme="majorHAnsi" w:hAnsiTheme="majorHAnsi"/>
+                <w:b/>
+                <w:noProof/>
+                <w:color w:val="000000"/>
+                <w:sz w:val="20"/>
+                <w:szCs w:val="20"/>
+              </w:rPr>
+              <w:t>ing</w:t>
+            </w:r>
+            <w:r>
+              <w:rPr>
+                <w:rFonts w:asciiTheme="majorHAnsi" w:hAnsiTheme="majorHAnsi"/>
+                <w:b/>
+                <w:noProof/>
+                <w:color w:val="000000"/>
+                <w:sz w:val="20"/>
+                <w:szCs w:val="20"/>
+              </w:rPr>
+              <w:t xml:space="preserve"> timeline of predictable customer projects and </w:t>
+            </w:r>
+            <w:r>
+              <w:rPr>
+                <w:rFonts w:asciiTheme="majorHAnsi" w:hAnsiTheme="majorHAnsi"/>
+                <w:b/>
+                <w:noProof/>
+                <w:color w:val="000000"/>
+                <w:sz w:val="20"/>
+                <w:szCs w:val="20"/>
+              </w:rPr>
+              <w:t xml:space="preserve">also converting projects to products </w:t>
+            </w:r>
+            <w:r>
+              <w:rPr>
+                <w:rFonts w:asciiTheme="majorHAnsi" w:hAnsiTheme="majorHAnsi"/>
+                <w:b/>
+                <w:noProof/>
+                <w:color w:val="000000"/>
+                <w:sz w:val="20"/>
+                <w:szCs w:val="20"/>
+              </w:rPr>
+              <w:t>mutually</w:t>
             </w:r>
             <w:r>
               <w:rPr>
@@ -7710,7 +7870,40 @@
                 <w:sz w:val="20"/>
                 <w:szCs w:val="20"/>
               </w:rPr>
-              <w:t>based on market demands and profitability</w:t>
+              <w:t>matching</w:t>
+            </w:r>
+            <w:r>
+              <w:rPr>
+                <w:rFonts w:asciiTheme="majorHAnsi" w:hAnsiTheme="majorHAnsi"/>
+                <w:b/>
+                <w:noProof/>
+                <w:color w:val="000000"/>
+                <w:sz w:val="20"/>
+                <w:szCs w:val="20"/>
+              </w:rPr>
+              <w:t xml:space="preserve"> </w:t>
+            </w:r>
+            <w:r>
+              <w:rPr>
+                <w:rFonts w:asciiTheme="majorHAnsi" w:hAnsiTheme="majorHAnsi"/>
+                <w:b/>
+                <w:noProof/>
+                <w:color w:val="000000"/>
+                <w:sz w:val="20"/>
+                <w:szCs w:val="20"/>
+              </w:rPr>
+              <w:t xml:space="preserve">market </w:t>
+            </w:r>
+            <w:r>
+              <w:rPr>
+                <w:rFonts w:asciiTheme="majorHAnsi" w:hAnsiTheme="majorHAnsi"/>
+                <w:b/>
+                <w:noProof/>
+                <w:color w:val="000000"/>
+                <w:sz w:val="20"/>
+                <w:szCs w:val="20"/>
+              </w:rPr>
+              <w:t>demands and profitability</w:t>
             </w:r>
           </w:p>
           <w:p>
@@ -7937,7 +8130,7 @@
                   <w:sz w:val="20"/>
                   <w:szCs w:val="20"/>
                 </w:rPr>
-                <w:t>https://github.com/lksmangai/DeepLearning/blob/master/MachineIntelligence.pdf</w:t>
+                <w:t>https://github.com/Lksmangai/DeepLearning/blob/master/MachineIntelligence.pdf</w:t>
               </w:r>
             </w:hyperlink>
             <w:r>
@@ -8083,7 +8276,51 @@
                 <w:sz w:val="20"/>
                 <w:szCs w:val="20"/>
               </w:rPr>
-              <w:t xml:space="preserve"> for development, TOGAF and OWASP for product design and integrations, NISTIR 7804 for UX design, SonarQube for SAST, Zed for DAST,  ‘Guerrilla testing’ for UX testing, ‘MOSCOW’, ‘RICE’, ‘Polls &amp; Surveys’ and ‘A/B testing’ for prior</w:t>
+              <w:t xml:space="preserve"> for development, TOGAF and OWASP for product design and integrations, NISTIR 7804 for UX design, SonarQube for SAST, Zed for DAST,  ‘Guerrilla testing’ for UX testing, ‘M</w:t>
+            </w:r>
+            <w:r>
+              <w:rPr>
+                <w:rFonts w:asciiTheme="majorHAnsi" w:hAnsiTheme="majorHAnsi"/>
+                <w:bCs/>
+                <w:noProof/>
+                <w:color w:val="000000"/>
+                <w:sz w:val="20"/>
+                <w:szCs w:val="20"/>
+              </w:rPr>
+              <w:t>o</w:t>
+            </w:r>
+            <w:r>
+              <w:rPr>
+                <w:rFonts w:asciiTheme="majorHAnsi" w:hAnsiTheme="majorHAnsi"/>
+                <w:bCs/>
+                <w:noProof/>
+                <w:color w:val="000000"/>
+                <w:sz w:val="20"/>
+                <w:szCs w:val="20"/>
+              </w:rPr>
+              <w:t>SC</w:t>
+            </w:r>
+            <w:r>
+              <w:rPr>
+                <w:rFonts w:asciiTheme="majorHAnsi" w:hAnsiTheme="majorHAnsi"/>
+                <w:bCs/>
+                <w:noProof/>
+                <w:color w:val="000000"/>
+                <w:sz w:val="20"/>
+                <w:szCs w:val="20"/>
+              </w:rPr>
+              <w:t>o</w:t>
+            </w:r>
+            <w:r>
+              <w:rPr>
+                <w:rFonts w:asciiTheme="majorHAnsi" w:hAnsiTheme="majorHAnsi"/>
+                <w:bCs/>
+                <w:noProof/>
+                <w:color w:val="000000"/>
+                <w:sz w:val="20"/>
+                <w:szCs w:val="20"/>
+              </w:rPr>
+              <w:t>W’, ‘RICE’, ‘Polls &amp; Surveys’ and ‘A/B testing’ for prior</w:t>
             </w:r>
             <w:r>
               <w:rPr>
@@ -10327,7 +10564,17 @@
                 <w:sz w:val="20"/>
                 <w:szCs w:val="20"/>
               </w:rPr>
-              <w:t>&amp; maintained</w:t>
+              <w:t>and</w:t>
+            </w:r>
+            <w:r>
+              <w:rPr>
+                <w:rFonts w:asciiTheme="majorHAnsi" w:hAnsiTheme="majorHAnsi"/>
+                <w:noProof/>
+                <w:color w:val="000000"/>
+                <w:sz w:val="20"/>
+                <w:szCs w:val="20"/>
+              </w:rPr>
+              <w:t xml:space="preserve"> maintained</w:t>
             </w:r>
             <w:r>
               <w:rPr>
@@ -11350,7 +11597,27 @@
                 <w:sz w:val="20"/>
                 <w:szCs w:val="20"/>
               </w:rPr>
-              <w:t xml:space="preserve"> based solution to the publishing industry &amp; presented in IFRA</w:t>
+              <w:t xml:space="preserve"> based solution to the publishing industry </w:t>
+            </w:r>
+            <w:r>
+              <w:rPr>
+                <w:rFonts w:asciiTheme="majorHAnsi" w:hAnsiTheme="majorHAnsi"/>
+                <w:noProof/>
+                <w:color w:val="000000"/>
+                <w:sz w:val="20"/>
+                <w:szCs w:val="20"/>
+              </w:rPr>
+              <w:t>and</w:t>
+            </w:r>
+            <w:r>
+              <w:rPr>
+                <w:rFonts w:asciiTheme="majorHAnsi" w:hAnsiTheme="majorHAnsi"/>
+                <w:noProof/>
+                <w:color w:val="000000"/>
+                <w:sz w:val="20"/>
+                <w:szCs w:val="20"/>
+              </w:rPr>
+              <w:t xml:space="preserve"> presented in IFRA</w:t>
             </w:r>
           </w:p>
           <w:bookmarkEnd w:id="4"/>
@@ -11816,7 +12083,7 @@
                   <w:sz w:val="20"/>
                   <w:szCs w:val="20"/>
                 </w:rPr>
-                <w:t>https://github.com/lksmangai/DeepLearning/blob/master/MachineIntelligence.pdf</w:t>
+                <w:t>https://github.com/Lksmangai/DeepLearning/blob/master/MachineIntelligence.pdf</w:t>
               </w:r>
             </w:hyperlink>
             <w:r>
@@ -12135,7 +12402,29 @@
                   <w:szCs w:val="20"/>
                   <w:lang w:eastAsia="en-GB"/>
                 </w:rPr>
-                <w:t>linkedin.com/in/lakshmanarajsankaralingam/</w:t>
+                <w:t>linkedin.com/in/</w:t>
+              </w:r>
+              <w:r>
+                <w:rPr>
+                  <w:rStyle w:val="Hyperlink"/>
+                  <w:rFonts w:asciiTheme="majorHAnsi" w:hAnsiTheme="majorHAnsi" w:cs="Tahoma"/>
+                  <w:spacing w:val="-6"/>
+                  <w:sz w:val="20"/>
+                  <w:szCs w:val="20"/>
+                  <w:lang w:eastAsia="en-GB"/>
+                </w:rPr>
+                <w:t>L</w:t>
+              </w:r>
+              <w:r>
+                <w:rPr>
+                  <w:rStyle w:val="Hyperlink"/>
+                  <w:rFonts w:asciiTheme="majorHAnsi" w:hAnsiTheme="majorHAnsi" w:cs="Tahoma"/>
+                  <w:spacing w:val="-6"/>
+                  <w:sz w:val="20"/>
+                  <w:szCs w:val="20"/>
+                  <w:lang w:eastAsia="en-GB"/>
+                </w:rPr>
+                <w:t>akshmanarajsankaralingam/</w:t>
               </w:r>
             </w:hyperlink>
             <w:r>
@@ -12165,7 +12454,25 @@
                   <w:sz w:val="20"/>
                   <w:szCs w:val="20"/>
                 </w:rPr>
-                <w:t>github.com/lksmangai</w:t>
+                <w:t>github.com/</w:t>
+              </w:r>
+              <w:r>
+                <w:rPr>
+                  <w:rStyle w:val="Hyperlink"/>
+                  <w:rFonts w:asciiTheme="majorHAnsi" w:hAnsiTheme="majorHAnsi"/>
+                  <w:sz w:val="20"/>
+                  <w:szCs w:val="20"/>
+                </w:rPr>
+                <w:t>L</w:t>
+              </w:r>
+              <w:r>
+                <w:rPr>
+                  <w:rStyle w:val="Hyperlink"/>
+                  <w:rFonts w:asciiTheme="majorHAnsi" w:hAnsiTheme="majorHAnsi"/>
+                  <w:sz w:val="20"/>
+                  <w:szCs w:val="20"/>
+                </w:rPr>
+                <w:t>ksmangai</w:t>
               </w:r>
             </w:hyperlink>
             <w:r>
@@ -12271,7 +12578,7 @@
 </file>
 
 <file path=word/endnotes.xml><?xml version="1.0" encoding="utf-8"?>
-<w:endnotes xmlns:wpc="http://schemas.microsoft.com/office/word/2010/wordprocessingCanvas" xmlns:cx="http://schemas.microsoft.com/office/drawing/2014/chartex" xmlns:cx1="http://schemas.microsoft.com/office/drawing/2015/9/8/chartex" xmlns:cx2="http://schemas.microsoft.com/office/drawing/2015/10/21/chartex" xmlns:cx3="http://schemas.microsoft.com/office/drawing/2016/5/9/chartex" xmlns:cx4="http://schemas.microsoft.com/office/drawing/2016/5/10/chartex" xmlns:cx5="http://schemas.microsoft.com/office/drawing/2016/5/11/chartex" xmlns:cx6="http://schemas.microsoft.com/office/drawing/2016/5/12/chartex" xmlns:cx7="http://schemas.microsoft.com/office/drawing/2016/5/13/chartex" xmlns:cx8="http://schemas.microsoft.com/office/drawing/2016/5/14/chartex" xmlns:mc="http://schemas.openxmlformats.org/markup-compatibility/2006" xmlns:aink="http://schemas.microsoft.com/office/drawing/2016/ink" xmlns:am3d="http://schemas.microsoft.com/office/drawing/2017/model3d" xmlns:o="urn:schemas-microsoft-com:office:office" xmlns:r="http://schemas.openxmlformats.org/officeDocument/2006/relationships" xmlns:m="http://schemas.openxmlformats.org/officeDocument/2006/math" xmlns:v="urn:schemas-microsoft-com:vml" xmlns:wp14="http://schemas.microsoft.com/office/word/2010/wordprocessingDrawing" xmlns:wp="http://schemas.openxmlformats.org/drawingml/2006/wordprocessingDrawing" xmlns:w10="urn:schemas-microsoft-com:office:word" xmlns:w="http://schemas.openxmlformats.org/wordprocessingml/2006/main" xmlns:w14="http://schemas.microsoft.com/office/word/2010/wordml" xmlns:w15="http://schemas.microsoft.com/office/word/2012/wordml" xmlns:w16cex="http://schemas.microsoft.com/office/word/2018/wordml/cex" xmlns:w16cid="http://schemas.microsoft.com/office/word/2016/wordml/cid" xmlns:w16="http://schemas.microsoft.com/office/word/2018/wordml" xmlns:w16sdtdh="http://schemas.microsoft.com/office/word/2020/wordml/sdtdatahash" xmlns:w16se="http://schemas.microsoft.com/office/word/2015/wordml/symex" xmlns:wpg="http://schemas.microsoft.com/office/word/2010/wordprocessingGroup" xmlns:wpi="http://schemas.microsoft.com/office/word/2010/wordprocessingInk" xmlns:wne="http://schemas.microsoft.com/office/word/2006/wordml" xmlns:wps="http://schemas.microsoft.com/office/word/2010/wordprocessingShape" mc:Ignorable="w14 w15 w16se w16cid w16 w16cex w16sdtdh wp14">
+<w:endnotes xmlns:wpc="http://schemas.microsoft.com/office/word/2010/wordprocessingCanvas" xmlns:cx="http://schemas.microsoft.com/office/drawing/2014/chartex" xmlns:cx1="http://schemas.microsoft.com/office/drawing/2015/9/8/chartex" xmlns:cx2="http://schemas.microsoft.com/office/drawing/2015/10/21/chartex" xmlns:cx3="http://schemas.microsoft.com/office/drawing/2016/5/9/chartex" xmlns:cx4="http://schemas.microsoft.com/office/drawing/2016/5/10/chartex" xmlns:cx5="http://schemas.microsoft.com/office/drawing/2016/5/11/chartex" xmlns:cx6="http://schemas.microsoft.com/office/drawing/2016/5/12/chartex" xmlns:cx7="http://schemas.microsoft.com/office/drawing/2016/5/13/chartex" xmlns:cx8="http://schemas.microsoft.com/office/drawing/2016/5/14/chartex" xmlns:mc="http://schemas.openxmlformats.org/markup-compatibility/2006" xmlns:aink="http://schemas.microsoft.com/office/drawing/2016/ink" xmlns:am3d="http://schemas.microsoft.com/office/drawing/2017/model3d" xmlns:o="urn:schemas-microsoft-com:office:office" xmlns:oel="http://schemas.microsoft.com/office/2019/extlst" xmlns:r="http://schemas.openxmlformats.org/officeDocument/2006/relationships" xmlns:m="http://schemas.openxmlformats.org/officeDocument/2006/math" xmlns:v="urn:schemas-microsoft-com:vml" xmlns:wp14="http://schemas.microsoft.com/office/word/2010/wordprocessingDrawing" xmlns:wp="http://schemas.openxmlformats.org/drawingml/2006/wordprocessingDrawing" xmlns:w10="urn:schemas-microsoft-com:office:word" xmlns:w="http://schemas.openxmlformats.org/wordprocessingml/2006/main" xmlns:w14="http://schemas.microsoft.com/office/word/2010/wordml" xmlns:w15="http://schemas.microsoft.com/office/word/2012/wordml" xmlns:w16cex="http://schemas.microsoft.com/office/word/2018/wordml/cex" xmlns:w16cid="http://schemas.microsoft.com/office/word/2016/wordml/cid" xmlns:w16="http://schemas.microsoft.com/office/word/2018/wordml" xmlns:w16sdtdh="http://schemas.microsoft.com/office/word/2020/wordml/sdtdatahash" xmlns:w16se="http://schemas.microsoft.com/office/word/2015/wordml/symex" xmlns:wpg="http://schemas.microsoft.com/office/word/2010/wordprocessingGroup" xmlns:wpi="http://schemas.microsoft.com/office/word/2010/wordprocessingInk" xmlns:wne="http://schemas.microsoft.com/office/word/2006/wordml" xmlns:wps="http://schemas.microsoft.com/office/word/2010/wordprocessingShape" mc:Ignorable="w14 w15 w16se w16cid w16 w16cex w16sdtdh wp14">
   <w:endnote w:type="separator" w:id="-1">
     <w:p>
       <w:pPr>
@@ -12296,7 +12603,7 @@
 </file>
 
 <file path=word/footnotes.xml><?xml version="1.0" encoding="utf-8"?>
-<w:footnotes xmlns:wpc="http://schemas.microsoft.com/office/word/2010/wordprocessingCanvas" xmlns:cx="http://schemas.microsoft.com/office/drawing/2014/chartex" xmlns:cx1="http://schemas.microsoft.com/office/drawing/2015/9/8/chartex" xmlns:cx2="http://schemas.microsoft.com/office/drawing/2015/10/21/chartex" xmlns:cx3="http://schemas.microsoft.com/office/drawing/2016/5/9/chartex" xmlns:cx4="http://schemas.microsoft.com/office/drawing/2016/5/10/chartex" xmlns:cx5="http://schemas.microsoft.com/office/drawing/2016/5/11/chartex" xmlns:cx6="http://schemas.microsoft.com/office/drawing/2016/5/12/chartex" xmlns:cx7="http://schemas.microsoft.com/office/drawing/2016/5/13/chartex" xmlns:cx8="http://schemas.microsoft.com/office/drawing/2016/5/14/chartex" xmlns:mc="http://schemas.openxmlformats.org/markup-compatibility/2006" xmlns:aink="http://schemas.microsoft.com/office/drawing/2016/ink" xmlns:am3d="http://schemas.microsoft.com/office/drawing/2017/model3d" xmlns:o="urn:schemas-microsoft-com:office:office" xmlns:r="http://schemas.openxmlformats.org/officeDocument/2006/relationships" xmlns:m="http://schemas.openxmlformats.org/officeDocument/2006/math" xmlns:v="urn:schemas-microsoft-com:vml" xmlns:wp14="http://schemas.microsoft.com/office/word/2010/wordprocessingDrawing" xmlns:wp="http://schemas.openxmlformats.org/drawingml/2006/wordprocessingDrawing" xmlns:w10="urn:schemas-microsoft-com:office:word" xmlns:w="http://schemas.openxmlformats.org/wordprocessingml/2006/main" xmlns:w14="http://schemas.microsoft.com/office/word/2010/wordml" xmlns:w15="http://schemas.microsoft.com/office/word/2012/wordml" xmlns:w16cex="http://schemas.microsoft.com/office/word/2018/wordml/cex" xmlns:w16cid="http://schemas.microsoft.com/office/word/2016/wordml/cid" xmlns:w16="http://schemas.microsoft.com/office/word/2018/wordml" xmlns:w16sdtdh="http://schemas.microsoft.com/office/word/2020/wordml/sdtdatahash" xmlns:w16se="http://schemas.microsoft.com/office/word/2015/wordml/symex" xmlns:wpg="http://schemas.microsoft.com/office/word/2010/wordprocessingGroup" xmlns:wpi="http://schemas.microsoft.com/office/word/2010/wordprocessingInk" xmlns:wne="http://schemas.microsoft.com/office/word/2006/wordml" xmlns:wps="http://schemas.microsoft.com/office/word/2010/wordprocessingShape" mc:Ignorable="w14 w15 w16se w16cid w16 w16cex w16sdtdh wp14">
+<w:footnotes xmlns:wpc="http://schemas.microsoft.com/office/word/2010/wordprocessingCanvas" xmlns:cx="http://schemas.microsoft.com/office/drawing/2014/chartex" xmlns:cx1="http://schemas.microsoft.com/office/drawing/2015/9/8/chartex" xmlns:cx2="http://schemas.microsoft.com/office/drawing/2015/10/21/chartex" xmlns:cx3="http://schemas.microsoft.com/office/drawing/2016/5/9/chartex" xmlns:cx4="http://schemas.microsoft.com/office/drawing/2016/5/10/chartex" xmlns:cx5="http://schemas.microsoft.com/office/drawing/2016/5/11/chartex" xmlns:cx6="http://schemas.microsoft.com/office/drawing/2016/5/12/chartex" xmlns:cx7="http://schemas.microsoft.com/office/drawing/2016/5/13/chartex" xmlns:cx8="http://schemas.microsoft.com/office/drawing/2016/5/14/chartex" xmlns:mc="http://schemas.openxmlformats.org/markup-compatibility/2006" xmlns:aink="http://schemas.microsoft.com/office/drawing/2016/ink" xmlns:am3d="http://schemas.microsoft.com/office/drawing/2017/model3d" xmlns:o="urn:schemas-microsoft-com:office:office" xmlns:oel="http://schemas.microsoft.com/office/2019/extlst" xmlns:r="http://schemas.openxmlformats.org/officeDocument/2006/relationships" xmlns:m="http://schemas.openxmlformats.org/officeDocument/2006/math" xmlns:v="urn:schemas-microsoft-com:vml" xmlns:wp14="http://schemas.microsoft.com/office/word/2010/wordprocessingDrawing" xmlns:wp="http://schemas.openxmlformats.org/drawingml/2006/wordprocessingDrawing" xmlns:w10="urn:schemas-microsoft-com:office:word" xmlns:w="http://schemas.openxmlformats.org/wordprocessingml/2006/main" xmlns:w14="http://schemas.microsoft.com/office/word/2010/wordml" xmlns:w15="http://schemas.microsoft.com/office/word/2012/wordml" xmlns:w16cex="http://schemas.microsoft.com/office/word/2018/wordml/cex" xmlns:w16cid="http://schemas.microsoft.com/office/word/2016/wordml/cid" xmlns:w16="http://schemas.microsoft.com/office/word/2018/wordml" xmlns:w16sdtdh="http://schemas.microsoft.com/office/word/2020/wordml/sdtdatahash" xmlns:w16se="http://schemas.microsoft.com/office/word/2015/wordml/symex" xmlns:wpg="http://schemas.microsoft.com/office/word/2010/wordprocessingGroup" xmlns:wpi="http://schemas.microsoft.com/office/word/2010/wordprocessingInk" xmlns:wne="http://schemas.microsoft.com/office/word/2006/wordml" xmlns:wps="http://schemas.microsoft.com/office/word/2010/wordprocessingShape" mc:Ignorable="w14 w15 w16se w16cid w16 w16cex w16sdtdh wp14">
   <w:footnote w:type="separator" w:id="-1">
     <w:p>
       <w:pPr>
@@ -12321,7 +12628,7 @@
 </file>
 
 <file path=word/numbering.xml><?xml version="1.0" encoding="utf-8"?>
-<w:numbering xmlns:wpc="http://schemas.microsoft.com/office/word/2010/wordprocessingCanvas" xmlns:cx="http://schemas.microsoft.com/office/drawing/2014/chartex" xmlns:cx1="http://schemas.microsoft.com/office/drawing/2015/9/8/chartex" xmlns:cx2="http://schemas.microsoft.com/office/drawing/2015/10/21/chartex" xmlns:cx3="http://schemas.microsoft.com/office/drawing/2016/5/9/chartex" xmlns:cx4="http://schemas.microsoft.com/office/drawing/2016/5/10/chartex" xmlns:cx5="http://schemas.microsoft.com/office/drawing/2016/5/11/chartex" xmlns:cx6="http://schemas.microsoft.com/office/drawing/2016/5/12/chartex" xmlns:cx7="http://schemas.microsoft.com/office/drawing/2016/5/13/chartex" xmlns:cx8="http://schemas.microsoft.com/office/drawing/2016/5/14/chartex" xmlns:mc="http://schemas.openxmlformats.org/markup-compatibility/2006" xmlns:aink="http://schemas.microsoft.com/office/drawing/2016/ink" xmlns:am3d="http://schemas.microsoft.com/office/drawing/2017/model3d" xmlns:o="urn:schemas-microsoft-com:office:office" xmlns:r="http://schemas.openxmlformats.org/officeDocument/2006/relationships" xmlns:m="http://schemas.openxmlformats.org/officeDocument/2006/math" xmlns:v="urn:schemas-microsoft-com:vml" xmlns:wp14="http://schemas.microsoft.com/office/word/2010/wordprocessingDrawing" xmlns:wp="http://schemas.openxmlformats.org/drawingml/2006/wordprocessingDrawing" xmlns:w10="urn:schemas-microsoft-com:office:word" xmlns:w="http://schemas.openxmlformats.org/wordprocessingml/2006/main" xmlns:w14="http://schemas.microsoft.com/office/word/2010/wordml" xmlns:w15="http://schemas.microsoft.com/office/word/2012/wordml" xmlns:w16cex="http://schemas.microsoft.com/office/word/2018/wordml/cex" xmlns:w16cid="http://schemas.microsoft.com/office/word/2016/wordml/cid" xmlns:w16="http://schemas.microsoft.com/office/word/2018/wordml" xmlns:w16sdtdh="http://schemas.microsoft.com/office/word/2020/wordml/sdtdatahash" xmlns:w16se="http://schemas.microsoft.com/office/word/2015/wordml/symex" xmlns:wpg="http://schemas.microsoft.com/office/word/2010/wordprocessingGroup" xmlns:wpi="http://schemas.microsoft.com/office/word/2010/wordprocessingInk" xmlns:wne="http://schemas.microsoft.com/office/word/2006/wordml" xmlns:wps="http://schemas.microsoft.com/office/word/2010/wordprocessingShape" mc:Ignorable="w14 w15 w16se w16cid w16 w16cex w16sdtdh wp14">
+<w:numbering xmlns:wpc="http://schemas.microsoft.com/office/word/2010/wordprocessingCanvas" xmlns:cx="http://schemas.microsoft.com/office/drawing/2014/chartex" xmlns:cx1="http://schemas.microsoft.com/office/drawing/2015/9/8/chartex" xmlns:cx2="http://schemas.microsoft.com/office/drawing/2015/10/21/chartex" xmlns:cx3="http://schemas.microsoft.com/office/drawing/2016/5/9/chartex" xmlns:cx4="http://schemas.microsoft.com/office/drawing/2016/5/10/chartex" xmlns:cx5="http://schemas.microsoft.com/office/drawing/2016/5/11/chartex" xmlns:cx6="http://schemas.microsoft.com/office/drawing/2016/5/12/chartex" xmlns:cx7="http://schemas.microsoft.com/office/drawing/2016/5/13/chartex" xmlns:cx8="http://schemas.microsoft.com/office/drawing/2016/5/14/chartex" xmlns:mc="http://schemas.openxmlformats.org/markup-compatibility/2006" xmlns:aink="http://schemas.microsoft.com/office/drawing/2016/ink" xmlns:am3d="http://schemas.microsoft.com/office/drawing/2017/model3d" xmlns:o="urn:schemas-microsoft-com:office:office" xmlns:oel="http://schemas.microsoft.com/office/2019/extlst" xmlns:r="http://schemas.openxmlformats.org/officeDocument/2006/relationships" xmlns:m="http://schemas.openxmlformats.org/officeDocument/2006/math" xmlns:v="urn:schemas-microsoft-com:vml" xmlns:wp14="http://schemas.microsoft.com/office/word/2010/wordprocessingDrawing" xmlns:wp="http://schemas.openxmlformats.org/drawingml/2006/wordprocessingDrawing" xmlns:w10="urn:schemas-microsoft-com:office:word" xmlns:w="http://schemas.openxmlformats.org/wordprocessingml/2006/main" xmlns:w14="http://schemas.microsoft.com/office/word/2010/wordml" xmlns:w15="http://schemas.microsoft.com/office/word/2012/wordml" xmlns:w16cex="http://schemas.microsoft.com/office/word/2018/wordml/cex" xmlns:w16cid="http://schemas.microsoft.com/office/word/2016/wordml/cid" xmlns:w16="http://schemas.microsoft.com/office/word/2018/wordml" xmlns:w16sdtdh="http://schemas.microsoft.com/office/word/2020/wordml/sdtdatahash" xmlns:w16se="http://schemas.microsoft.com/office/word/2015/wordml/symex" xmlns:wpg="http://schemas.microsoft.com/office/word/2010/wordprocessingGroup" xmlns:wpi="http://schemas.microsoft.com/office/word/2010/wordprocessingInk" xmlns:wne="http://schemas.microsoft.com/office/word/2006/wordml" xmlns:wps="http://schemas.microsoft.com/office/word/2010/wordprocessingShape" mc:Ignorable="w14 w15 w16se w16cid w16 w16cex w16sdtdh wp14">
   <w:numPicBullet w:numPicBulletId="0">
     <w:pict>
       <v:shapetype id="_x0000_t75" coordsize="21600,21600" o:spt="75" o:preferrelative="t" path="m@4@5l@4@11@9@11@9@5xe" filled="f" stroked="f">
@@ -12343,77 +12650,77 @@
         <v:path o:extrusionok="f" gradientshapeok="t" o:connecttype="rect"/>
         <o:lock v:ext="edit" aspectratio="t"/>
       </v:shapetype>
-      <v:shape id="_x0000_i1257" type="#_x0000_t75" style="width:18pt;height:18pt;visibility:visible;mso-wrap-style:square" o:bullet="t">
+      <v:shape id="_x0000_i1279" type="#_x0000_t75" style="width:18pt;height:18pt;visibility:visible;mso-wrap-style:square" o:bullet="t">
         <v:imagedata r:id="rId1" o:title=""/>
       </v:shape>
     </w:pict>
   </w:numPicBullet>
   <w:numPicBullet w:numPicBulletId="1">
     <w:pict>
-      <v:shape id="_x0000_i1258" type="#_x0000_t75" style="width:18pt;height:18pt;visibility:visible;mso-wrap-style:square" o:bullet="t">
+      <v:shape id="_x0000_i1280" type="#_x0000_t75" style="width:18pt;height:18pt;visibility:visible;mso-wrap-style:square" o:bullet="t">
         <v:imagedata r:id="rId2" o:title=""/>
       </v:shape>
     </w:pict>
   </w:numPicBullet>
   <w:numPicBullet w:numPicBulletId="2">
     <w:pict>
-      <v:shape id="_x0000_i1259" type="#_x0000_t75" style="width:18pt;height:18pt;visibility:visible;mso-wrap-style:square" o:bullet="t">
+      <v:shape id="_x0000_i1281" type="#_x0000_t75" style="width:18pt;height:18pt;visibility:visible;mso-wrap-style:square" o:bullet="t">
         <v:imagedata r:id="rId3" o:title=""/>
       </v:shape>
     </w:pict>
   </w:numPicBullet>
   <w:numPicBullet w:numPicBulletId="3">
     <w:pict>
-      <v:shape id="_x0000_i1260" type="#_x0000_t75" style="width:12pt;height:12pt" o:bullet="t">
+      <v:shape id="_x0000_i1282" type="#_x0000_t75" style="width:12pt;height:12pt" o:bullet="t">
         <v:imagedata r:id="rId4" o:title="bullet"/>
       </v:shape>
     </w:pict>
   </w:numPicBullet>
   <w:numPicBullet w:numPicBulletId="4">
     <w:pict>
-      <v:shape id="_x0000_i1261" type="#_x0000_t75" style="width:11pt;height:11pt" o:bullet="t">
+      <v:shape id="_x0000_i1283" type="#_x0000_t75" style="width:10.8pt;height:10.8pt" o:bullet="t">
         <v:imagedata r:id="rId5" o:title="bullet"/>
       </v:shape>
     </w:pict>
   </w:numPicBullet>
   <w:numPicBullet w:numPicBulletId="5">
     <w:pict>
-      <v:shape id="_x0000_i1262" type="#_x0000_t75" style="width:18pt;height:18pt;visibility:visible;mso-wrap-style:square" o:bullet="t">
+      <v:shape id="_x0000_i1284" type="#_x0000_t75" style="width:18pt;height:18pt;visibility:visible;mso-wrap-style:square" o:bullet="t">
         <v:imagedata r:id="rId6" o:title=""/>
       </v:shape>
     </w:pict>
   </w:numPicBullet>
   <w:numPicBullet w:numPicBulletId="6">
     <w:pict>
-      <v:shape id="_x0000_i1263" type="#_x0000_t75" style="width:8pt;height:9.5pt" o:bullet="t">
+      <v:shape id="_x0000_i1285" type="#_x0000_t75" style="width:7.8pt;height:9.6pt" o:bullet="t">
         <v:imagedata r:id="rId7" o:title="bullet"/>
       </v:shape>
     </w:pict>
   </w:numPicBullet>
   <w:numPicBullet w:numPicBulletId="7">
     <w:pict>
-      <v:shape id="_x0000_i1264" type="#_x0000_t75" style="width:18pt;height:18pt;visibility:visible;mso-wrap-style:square" o:bullet="t">
+      <v:shape id="_x0000_i1286" type="#_x0000_t75" style="width:18pt;height:18pt;visibility:visible;mso-wrap-style:square" o:bullet="t">
         <v:imagedata r:id="rId8" o:title=""/>
       </v:shape>
     </w:pict>
   </w:numPicBullet>
   <w:numPicBullet w:numPicBulletId="8">
     <w:pict>
-      <v:shape id="_x0000_i1265" type="#_x0000_t75" style="width:8pt;height:8pt" o:bullet="t">
+      <v:shape id="_x0000_i1287" type="#_x0000_t75" style="width:7.8pt;height:7.8pt" o:bullet="t">
         <v:imagedata r:id="rId9" o:title="bullet-grey"/>
       </v:shape>
     </w:pict>
   </w:numPicBullet>
   <w:numPicBullet w:numPicBulletId="9">
     <w:pict>
-      <v:shape id="_x0000_i1266" type="#_x0000_t75" alt="core24x24icons" style="width:18pt;height:18pt;visibility:visible;mso-wrap-style:square" o:bullet="t">
+      <v:shape id="_x0000_i1288" type="#_x0000_t75" alt="core24x24icons" style="width:18pt;height:18pt;visibility:visible;mso-wrap-style:square" o:bullet="t">
         <v:imagedata r:id="rId10" o:title="core24x24icons"/>
       </v:shape>
     </w:pict>
   </w:numPicBullet>
   <w:numPicBullet w:numPicBulletId="10">
     <w:pict>
-      <v:shape w14:anchorId="71D0C91B" id="_x0000_i1267" type="#_x0000_t75" style="width:8pt;height:8pt" o:bullet="t">
+      <v:shape w14:anchorId="71D0C91B" id="_x0000_i1289" type="#_x0000_t75" style="width:7.8pt;height:7.8pt" o:bullet="t">
         <v:imagedata r:id="rId11" o:title="bullet"/>
       </v:shape>
     </w:pict>

--- a/SLakshmanaraj-cv.docx
+++ b/SLakshmanaraj-cv.docx
@@ -1848,7 +1848,25 @@
                       <w:sz w:val="20"/>
                       <w:lang w:eastAsia="en-GB"/>
                     </w:rPr>
-                    <w:t>Product Owner / Clients Engagement</w:t>
+                    <w:t xml:space="preserve">Product Owner </w:t>
+                  </w:r>
+                  <w:r>
+                    <w:rPr>
+                      <w:rFonts w:ascii="Cambria" w:hAnsi="Cambria"/>
+                      <w:color w:val="000000" w:themeColor="text1"/>
+                      <w:sz w:val="20"/>
+                      <w:szCs w:val="20"/>
+                    </w:rPr>
+                    <w:t>&amp;</w:t>
+                  </w:r>
+                  <w:r>
+                    <w:rPr>
+                      <w:rFonts w:ascii="Cambria" w:hAnsi="Cambria" w:cs="Calibri"/>
+                      <w:color w:val="000000" w:themeColor="text1"/>
+                      <w:sz w:val="20"/>
+                      <w:lang w:eastAsia="en-GB"/>
+                    </w:rPr>
+                    <w:t xml:space="preserve"> Clients Engagement</w:t>
                   </w:r>
                   <w:r>
                     <w:rPr>
@@ -1955,7 +1973,25 @@
                       <w:sz w:val="20"/>
                       <w:szCs w:val="20"/>
                     </w:rPr>
-                    <w:t xml:space="preserve"> / Automation</w:t>
+                    <w:t xml:space="preserve"> </w:t>
+                  </w:r>
+                  <w:r>
+                    <w:rPr>
+                      <w:rFonts w:ascii="Cambria" w:hAnsi="Cambria"/>
+                      <w:color w:val="000000" w:themeColor="text1"/>
+                      <w:sz w:val="20"/>
+                      <w:szCs w:val="20"/>
+                    </w:rPr>
+                    <w:t>&amp;</w:t>
+                  </w:r>
+                  <w:r>
+                    <w:rPr>
+                      <w:rFonts w:ascii="Cambria" w:hAnsi="Cambria" w:cs="Tahoma"/>
+                      <w:color w:val="000000" w:themeColor="text1"/>
+                      <w:sz w:val="20"/>
+                      <w:szCs w:val="20"/>
+                    </w:rPr>
+                    <w:t xml:space="preserve"> Automation</w:t>
                   </w:r>
                 </w:p>
               </w:tc>
@@ -2044,7 +2080,26 @@
                       <w:szCs w:val="20"/>
                       <w:lang w:eastAsia="en-GB"/>
                     </w:rPr>
-                    <w:t>Solution Architect / Business Analyst</w:t>
+                    <w:t xml:space="preserve">Solution Architect </w:t>
+                  </w:r>
+                  <w:r>
+                    <w:rPr>
+                      <w:rFonts w:ascii="Cambria" w:hAnsi="Cambria"/>
+                      <w:color w:val="000000" w:themeColor="text1"/>
+                      <w:sz w:val="20"/>
+                      <w:szCs w:val="20"/>
+                    </w:rPr>
+                    <w:t>&amp;</w:t>
+                  </w:r>
+                  <w:r>
+                    <w:rPr>
+                      <w:rFonts w:ascii="Cambria" w:hAnsi="Cambria" w:cs="Tahoma"/>
+                      <w:color w:val="000000"/>
+                      <w:sz w:val="20"/>
+                      <w:szCs w:val="20"/>
+                      <w:lang w:eastAsia="en-GB"/>
+                    </w:rPr>
+                    <w:t xml:space="preserve"> Business Analyst</w:t>
                   </w:r>
                 </w:p>
               </w:tc>
@@ -8445,7 +8500,7 @@
                 <w:sz w:val="20"/>
                 <w:szCs w:val="20"/>
               </w:rPr>
-              <w:t xml:space="preserve">           </w:t>
+              <w:t xml:space="preserve">  </w:t>
             </w:r>
             <w:r>
               <w:rPr>
@@ -8467,7 +8522,7 @@
                 <w:sz w:val="20"/>
                 <w:szCs w:val="20"/>
               </w:rPr>
-              <w:t xml:space="preserve">    </w:t>
+              <w:t xml:space="preserve">  </w:t>
             </w:r>
             <w:r>
               <w:rPr>
@@ -8478,7 +8533,7 @@
                 <w:sz w:val="20"/>
                 <w:szCs w:val="20"/>
               </w:rPr>
-              <w:t xml:space="preserve">Delivery Center Lead </w:t>
+              <w:t>Delivery Center Lead</w:t>
             </w:r>
             <w:r>
               <w:rPr>
@@ -8489,7 +8544,7 @@
                 <w:sz w:val="20"/>
                 <w:szCs w:val="20"/>
               </w:rPr>
-              <w:tab/>
+              <w:t>,</w:t>
             </w:r>
             <w:r>
               <w:rPr>
@@ -8500,7 +8555,7 @@
                 <w:sz w:val="20"/>
                 <w:szCs w:val="20"/>
               </w:rPr>
-              <w:t xml:space="preserve">                                                  </w:t>
+              <w:t xml:space="preserve"> </w:t>
             </w:r>
             <w:r>
               <w:rPr>
@@ -8511,7 +8566,7 @@
                 <w:sz w:val="20"/>
                 <w:szCs w:val="20"/>
               </w:rPr>
-              <w:t>Jan’18-</w:t>
+              <w:t xml:space="preserve"> </w:t>
             </w:r>
             <w:r>
               <w:rPr>
@@ -8522,8 +8577,7 @@
                 <w:sz w:val="20"/>
                 <w:szCs w:val="20"/>
               </w:rPr>
-              <w:tab/>
-              <w:t>Feb’20   Delivery Head</w:t>
+              <w:t>Jan’18-Feb’20   Delivery Head</w:t>
             </w:r>
           </w:p>
           <w:p>
@@ -8991,29 +9045,7 @@
                 <w:sz w:val="20"/>
                 <w:szCs w:val="20"/>
               </w:rPr>
-              <w:t xml:space="preserve">Growth Path:  </w:t>
-            </w:r>
-            <w:r>
-              <w:rPr>
-                <w:rFonts w:asciiTheme="majorHAnsi" w:hAnsiTheme="majorHAnsi"/>
-                <w:b/>
-                <w:noProof/>
-                <w:color w:val="000000"/>
-                <w:sz w:val="20"/>
-                <w:szCs w:val="20"/>
-              </w:rPr>
-              <w:t xml:space="preserve">      </w:t>
-            </w:r>
-            <w:r>
-              <w:rPr>
-                <w:rFonts w:asciiTheme="majorHAnsi" w:hAnsiTheme="majorHAnsi"/>
-                <w:b/>
-                <w:noProof/>
-                <w:color w:val="000000"/>
-                <w:sz w:val="20"/>
-                <w:szCs w:val="20"/>
-              </w:rPr>
-              <w:t xml:space="preserve">Aug’05 – </w:t>
+              <w:t xml:space="preserve">Growth Path: Aug’05 – </w:t>
             </w:r>
             <w:r>
               <w:rPr>
@@ -9046,62 +9078,62 @@
                 <w:sz w:val="20"/>
                 <w:szCs w:val="20"/>
               </w:rPr>
-              <w:t xml:space="preserve">       </w:t>
-            </w:r>
-            <w:r>
-              <w:rPr>
-                <w:rFonts w:asciiTheme="majorHAnsi" w:hAnsiTheme="majorHAnsi"/>
-                <w:b/>
-                <w:noProof/>
-                <w:color w:val="000000"/>
-                <w:sz w:val="20"/>
-                <w:szCs w:val="20"/>
-              </w:rPr>
-              <w:t xml:space="preserve">Senior Software Specialist </w:t>
-            </w:r>
-            <w:r>
-              <w:rPr>
-                <w:rFonts w:asciiTheme="majorHAnsi" w:hAnsiTheme="majorHAnsi"/>
-                <w:b/>
-                <w:noProof/>
-                <w:color w:val="000000"/>
-                <w:sz w:val="20"/>
-                <w:szCs w:val="20"/>
-              </w:rPr>
-              <w:tab/>
-            </w:r>
-            <w:r>
-              <w:rPr>
-                <w:rFonts w:asciiTheme="majorHAnsi" w:hAnsiTheme="majorHAnsi"/>
-                <w:b/>
-                <w:noProof/>
-                <w:color w:val="000000"/>
-                <w:sz w:val="20"/>
-                <w:szCs w:val="20"/>
-              </w:rPr>
-              <w:t xml:space="preserve">              </w:t>
-            </w:r>
-            <w:r>
-              <w:rPr>
-                <w:rFonts w:asciiTheme="majorHAnsi" w:hAnsiTheme="majorHAnsi"/>
-                <w:b/>
-                <w:noProof/>
-                <w:color w:val="000000"/>
-                <w:sz w:val="20"/>
-                <w:szCs w:val="20"/>
-              </w:rPr>
-              <w:t xml:space="preserve">                 </w:t>
-            </w:r>
-            <w:r>
-              <w:rPr>
-                <w:rFonts w:asciiTheme="majorHAnsi" w:hAnsiTheme="majorHAnsi"/>
-                <w:b/>
-                <w:noProof/>
-                <w:color w:val="000000"/>
-                <w:sz w:val="20"/>
-                <w:szCs w:val="20"/>
-              </w:rPr>
-              <w:t xml:space="preserve">               </w:t>
+              <w:t xml:space="preserve"> </w:t>
+            </w:r>
+            <w:r>
+              <w:rPr>
+                <w:rFonts w:asciiTheme="majorHAnsi" w:hAnsiTheme="majorHAnsi"/>
+                <w:b/>
+                <w:noProof/>
+                <w:color w:val="000000"/>
+                <w:sz w:val="20"/>
+                <w:szCs w:val="20"/>
+              </w:rPr>
+              <w:t xml:space="preserve"> </w:t>
+            </w:r>
+            <w:r>
+              <w:rPr>
+                <w:rFonts w:asciiTheme="majorHAnsi" w:hAnsiTheme="majorHAnsi"/>
+                <w:b/>
+                <w:noProof/>
+                <w:color w:val="000000"/>
+                <w:sz w:val="20"/>
+                <w:szCs w:val="20"/>
+              </w:rPr>
+              <w:t>Senior Software Specialist</w:t>
+            </w:r>
+            <w:r>
+              <w:rPr>
+                <w:rFonts w:asciiTheme="majorHAnsi" w:hAnsiTheme="majorHAnsi"/>
+                <w:b/>
+                <w:noProof/>
+                <w:color w:val="000000"/>
+                <w:sz w:val="20"/>
+                <w:szCs w:val="20"/>
+              </w:rPr>
+              <w:t>,</w:t>
+            </w:r>
+            <w:r>
+              <w:rPr>
+                <w:rFonts w:asciiTheme="majorHAnsi" w:hAnsiTheme="majorHAnsi"/>
+                <w:b/>
+                <w:noProof/>
+                <w:color w:val="000000"/>
+                <w:sz w:val="20"/>
+                <w:szCs w:val="20"/>
+              </w:rPr>
+              <w:t xml:space="preserve"> </w:t>
+            </w:r>
+            <w:r>
+              <w:rPr>
+                <w:rFonts w:asciiTheme="majorHAnsi" w:hAnsiTheme="majorHAnsi"/>
+                <w:b/>
+                <w:noProof/>
+                <w:color w:val="000000"/>
+                <w:sz w:val="20"/>
+                <w:szCs w:val="20"/>
+              </w:rPr>
+              <w:t xml:space="preserve"> </w:t>
             </w:r>
             <w:r>
               <w:rPr>
@@ -10733,250 +10765,6 @@
                 <w:b/>
                 <w:noProof/>
                 <w:color w:val="000000"/>
-                <w:sz w:val="20"/>
-                <w:szCs w:val="20"/>
-              </w:rPr>
-            </w:pPr>
-            <w:r>
-              <w:rPr>
-                <w:rFonts w:asciiTheme="majorHAnsi" w:hAnsiTheme="majorHAnsi"/>
-                <w:b/>
-                <w:noProof/>
-                <w:color w:val="000000"/>
-                <w:sz w:val="20"/>
-                <w:szCs w:val="20"/>
-              </w:rPr>
-              <w:t xml:space="preserve">Jun’90 – </w:t>
-            </w:r>
-            <w:r>
-              <w:rPr>
-                <w:rFonts w:asciiTheme="majorHAnsi" w:hAnsiTheme="majorHAnsi"/>
-                <w:b/>
-                <w:noProof/>
-                <w:color w:val="000000"/>
-                <w:sz w:val="20"/>
-                <w:szCs w:val="20"/>
-              </w:rPr>
-              <w:t>Dec</w:t>
-            </w:r>
-            <w:r>
-              <w:rPr>
-                <w:rFonts w:asciiTheme="majorHAnsi" w:hAnsiTheme="majorHAnsi"/>
-                <w:b/>
-                <w:noProof/>
-                <w:color w:val="000000"/>
-                <w:sz w:val="20"/>
-                <w:szCs w:val="20"/>
-              </w:rPr>
-              <w:t>’9</w:t>
-            </w:r>
-            <w:r>
-              <w:rPr>
-                <w:rFonts w:asciiTheme="majorHAnsi" w:hAnsiTheme="majorHAnsi"/>
-                <w:b/>
-                <w:noProof/>
-                <w:color w:val="000000"/>
-                <w:sz w:val="20"/>
-                <w:szCs w:val="20"/>
-              </w:rPr>
-              <w:t>0</w:t>
-            </w:r>
-            <w:r>
-              <w:rPr>
-                <w:rFonts w:asciiTheme="majorHAnsi" w:hAnsiTheme="majorHAnsi"/>
-                <w:b/>
-                <w:noProof/>
-                <w:color w:val="000000"/>
-                <w:sz w:val="20"/>
-                <w:szCs w:val="20"/>
-              </w:rPr>
-              <w:tab/>
-            </w:r>
-            <w:r>
-              <w:rPr>
-                <w:rFonts w:asciiTheme="majorHAnsi" w:hAnsiTheme="majorHAnsi"/>
-                <w:b/>
-                <w:noProof/>
-                <w:color w:val="000000"/>
-                <w:sz w:val="20"/>
-                <w:szCs w:val="20"/>
-              </w:rPr>
-              <w:t xml:space="preserve">  </w:t>
-            </w:r>
-            <w:r>
-              <w:rPr>
-                <w:rFonts w:asciiTheme="majorHAnsi" w:hAnsiTheme="majorHAnsi"/>
-                <w:b/>
-                <w:noProof/>
-                <w:color w:val="000000"/>
-                <w:sz w:val="20"/>
-                <w:szCs w:val="20"/>
-              </w:rPr>
-              <w:t xml:space="preserve">  </w:t>
-            </w:r>
-            <w:r>
-              <w:rPr>
-                <w:rFonts w:asciiTheme="majorHAnsi" w:hAnsiTheme="majorHAnsi"/>
-                <w:b/>
-                <w:noProof/>
-                <w:color w:val="000000"/>
-                <w:sz w:val="20"/>
-                <w:szCs w:val="20"/>
-              </w:rPr>
-              <w:t>Trainee</w:t>
-            </w:r>
-            <w:r>
-              <w:rPr>
-                <w:rFonts w:asciiTheme="majorHAnsi" w:hAnsiTheme="majorHAnsi"/>
-                <w:b/>
-                <w:noProof/>
-                <w:color w:val="000000"/>
-                <w:sz w:val="20"/>
-                <w:szCs w:val="20"/>
-              </w:rPr>
-              <w:t xml:space="preserve">                       </w:t>
-            </w:r>
-            <w:r>
-              <w:rPr>
-                <w:rFonts w:asciiTheme="majorHAnsi" w:hAnsiTheme="majorHAnsi"/>
-                <w:b/>
-                <w:noProof/>
-                <w:color w:val="000000"/>
-                <w:sz w:val="20"/>
-                <w:szCs w:val="20"/>
-              </w:rPr>
-              <w:t>Dec</w:t>
-            </w:r>
-            <w:r>
-              <w:rPr>
-                <w:rFonts w:asciiTheme="majorHAnsi" w:hAnsiTheme="majorHAnsi"/>
-                <w:b/>
-                <w:noProof/>
-                <w:color w:val="000000"/>
-                <w:sz w:val="20"/>
-                <w:szCs w:val="20"/>
-              </w:rPr>
-              <w:t>’9</w:t>
-            </w:r>
-            <w:r>
-              <w:rPr>
-                <w:rFonts w:asciiTheme="majorHAnsi" w:hAnsiTheme="majorHAnsi"/>
-                <w:b/>
-                <w:noProof/>
-                <w:color w:val="000000"/>
-                <w:sz w:val="20"/>
-                <w:szCs w:val="20"/>
-              </w:rPr>
-              <w:t>0</w:t>
-            </w:r>
-            <w:r>
-              <w:rPr>
-                <w:rFonts w:asciiTheme="majorHAnsi" w:hAnsiTheme="majorHAnsi"/>
-                <w:b/>
-                <w:noProof/>
-                <w:color w:val="000000"/>
-                <w:sz w:val="20"/>
-                <w:szCs w:val="20"/>
-              </w:rPr>
-              <w:t xml:space="preserve"> – Dec’92</w:t>
-            </w:r>
-            <w:r>
-              <w:rPr>
-                <w:rFonts w:asciiTheme="majorHAnsi" w:hAnsiTheme="majorHAnsi"/>
-                <w:b/>
-                <w:noProof/>
-                <w:color w:val="000000"/>
-                <w:sz w:val="20"/>
-                <w:szCs w:val="20"/>
-              </w:rPr>
-              <w:t xml:space="preserve"> </w:t>
-            </w:r>
-            <w:r>
-              <w:rPr>
-                <w:rFonts w:asciiTheme="majorHAnsi" w:hAnsiTheme="majorHAnsi"/>
-                <w:b/>
-                <w:noProof/>
-                <w:color w:val="000000"/>
-                <w:sz w:val="20"/>
-                <w:szCs w:val="20"/>
-              </w:rPr>
-              <w:t xml:space="preserve">     </w:t>
-            </w:r>
-            <w:r>
-              <w:rPr>
-                <w:rFonts w:asciiTheme="majorHAnsi" w:hAnsiTheme="majorHAnsi"/>
-                <w:b/>
-                <w:noProof/>
-                <w:color w:val="000000"/>
-                <w:sz w:val="20"/>
-                <w:szCs w:val="20"/>
-              </w:rPr>
-              <w:t>S</w:t>
-            </w:r>
-            <w:r>
-              <w:rPr>
-                <w:rFonts w:asciiTheme="majorHAnsi" w:hAnsiTheme="majorHAnsi"/>
-                <w:b/>
-                <w:noProof/>
-                <w:color w:val="000000"/>
-                <w:sz w:val="20"/>
-                <w:szCs w:val="20"/>
-              </w:rPr>
-              <w:t>oftware</w:t>
-            </w:r>
-            <w:r>
-              <w:rPr>
-                <w:rFonts w:asciiTheme="majorHAnsi" w:hAnsiTheme="majorHAnsi"/>
-                <w:b/>
-                <w:noProof/>
-                <w:color w:val="000000"/>
-                <w:sz w:val="20"/>
-                <w:szCs w:val="20"/>
-              </w:rPr>
-              <w:t xml:space="preserve"> Engineer</w:t>
-            </w:r>
-            <w:r>
-              <w:rPr>
-                <w:rFonts w:asciiTheme="majorHAnsi" w:hAnsiTheme="majorHAnsi"/>
-                <w:b/>
-                <w:noProof/>
-                <w:color w:val="000000"/>
-                <w:sz w:val="20"/>
-                <w:szCs w:val="20"/>
-              </w:rPr>
-              <w:t xml:space="preserve">           </w:t>
-            </w:r>
-            <w:r>
-              <w:rPr>
-                <w:rFonts w:asciiTheme="majorHAnsi" w:hAnsiTheme="majorHAnsi"/>
-                <w:b/>
-                <w:noProof/>
-                <w:color w:val="000000"/>
-                <w:sz w:val="20"/>
-                <w:szCs w:val="20"/>
-              </w:rPr>
-              <w:t xml:space="preserve">Jan’93 – Dec’95  </w:t>
-            </w:r>
-            <w:r>
-              <w:rPr>
-                <w:rFonts w:asciiTheme="majorHAnsi" w:hAnsiTheme="majorHAnsi"/>
-                <w:b/>
-                <w:noProof/>
-                <w:color w:val="000000"/>
-                <w:sz w:val="20"/>
-                <w:szCs w:val="20"/>
-              </w:rPr>
-              <w:t>Sr. Software Engineer</w:t>
-            </w:r>
-          </w:p>
-          <w:p>
-            <w:pPr>
-              <w:jc w:val="both"/>
-              <w:rPr>
-                <w:rFonts w:asciiTheme="majorHAnsi" w:hAnsiTheme="majorHAnsi"/>
-                <w:b/>
-                <w:noProof/>
-                <w:color w:val="000000"/>
                 <w:sz w:val="6"/>
                 <w:szCs w:val="6"/>
               </w:rPr>
@@ -10990,6 +10778,248 @@
                 <w:sz w:val="20"/>
                 <w:szCs w:val="20"/>
               </w:rPr>
+              <w:t xml:space="preserve">Jun’90 – </w:t>
+            </w:r>
+            <w:r>
+              <w:rPr>
+                <w:rFonts w:asciiTheme="majorHAnsi" w:hAnsiTheme="majorHAnsi"/>
+                <w:b/>
+                <w:noProof/>
+                <w:color w:val="000000"/>
+                <w:sz w:val="20"/>
+                <w:szCs w:val="20"/>
+              </w:rPr>
+              <w:t>Dec</w:t>
+            </w:r>
+            <w:r>
+              <w:rPr>
+                <w:rFonts w:asciiTheme="majorHAnsi" w:hAnsiTheme="majorHAnsi"/>
+                <w:b/>
+                <w:noProof/>
+                <w:color w:val="000000"/>
+                <w:sz w:val="20"/>
+                <w:szCs w:val="20"/>
+              </w:rPr>
+              <w:t>’9</w:t>
+            </w:r>
+            <w:r>
+              <w:rPr>
+                <w:rFonts w:asciiTheme="majorHAnsi" w:hAnsiTheme="majorHAnsi"/>
+                <w:b/>
+                <w:noProof/>
+                <w:color w:val="000000"/>
+                <w:sz w:val="20"/>
+                <w:szCs w:val="20"/>
+              </w:rPr>
+              <w:t>0</w:t>
+            </w:r>
+            <w:r>
+              <w:rPr>
+                <w:rFonts w:asciiTheme="majorHAnsi" w:hAnsiTheme="majorHAnsi"/>
+                <w:b/>
+                <w:noProof/>
+                <w:color w:val="000000"/>
+                <w:sz w:val="20"/>
+                <w:szCs w:val="20"/>
+              </w:rPr>
+              <w:tab/>
+            </w:r>
+            <w:r>
+              <w:rPr>
+                <w:rFonts w:asciiTheme="majorHAnsi" w:hAnsiTheme="majorHAnsi"/>
+                <w:b/>
+                <w:noProof/>
+                <w:color w:val="000000"/>
+                <w:sz w:val="20"/>
+                <w:szCs w:val="20"/>
+              </w:rPr>
+              <w:t xml:space="preserve"> </w:t>
+            </w:r>
+            <w:r>
+              <w:rPr>
+                <w:rFonts w:asciiTheme="majorHAnsi" w:hAnsiTheme="majorHAnsi"/>
+                <w:b/>
+                <w:noProof/>
+                <w:color w:val="000000"/>
+                <w:sz w:val="20"/>
+                <w:szCs w:val="20"/>
+              </w:rPr>
+              <w:t>Trainee</w:t>
+            </w:r>
+            <w:r>
+              <w:rPr>
+                <w:rFonts w:asciiTheme="majorHAnsi" w:hAnsiTheme="majorHAnsi"/>
+                <w:b/>
+                <w:noProof/>
+                <w:color w:val="000000"/>
+                <w:sz w:val="20"/>
+                <w:szCs w:val="20"/>
+              </w:rPr>
+              <w:t xml:space="preserve">, </w:t>
+            </w:r>
+            <w:r>
+              <w:rPr>
+                <w:rFonts w:asciiTheme="majorHAnsi" w:hAnsiTheme="majorHAnsi"/>
+                <w:b/>
+                <w:noProof/>
+                <w:color w:val="000000"/>
+                <w:sz w:val="20"/>
+                <w:szCs w:val="20"/>
+              </w:rPr>
+              <w:t>Dec</w:t>
+            </w:r>
+            <w:r>
+              <w:rPr>
+                <w:rFonts w:asciiTheme="majorHAnsi" w:hAnsiTheme="majorHAnsi"/>
+                <w:b/>
+                <w:noProof/>
+                <w:color w:val="000000"/>
+                <w:sz w:val="20"/>
+                <w:szCs w:val="20"/>
+              </w:rPr>
+              <w:t>’9</w:t>
+            </w:r>
+            <w:r>
+              <w:rPr>
+                <w:rFonts w:asciiTheme="majorHAnsi" w:hAnsiTheme="majorHAnsi"/>
+                <w:b/>
+                <w:noProof/>
+                <w:color w:val="000000"/>
+                <w:sz w:val="20"/>
+                <w:szCs w:val="20"/>
+              </w:rPr>
+              <w:t>0</w:t>
+            </w:r>
+            <w:r>
+              <w:rPr>
+                <w:rFonts w:asciiTheme="majorHAnsi" w:hAnsiTheme="majorHAnsi"/>
+                <w:b/>
+                <w:noProof/>
+                <w:color w:val="000000"/>
+                <w:sz w:val="20"/>
+                <w:szCs w:val="20"/>
+              </w:rPr>
+              <w:t xml:space="preserve"> – Dec’92</w:t>
+            </w:r>
+            <w:r>
+              <w:rPr>
+                <w:rFonts w:asciiTheme="majorHAnsi" w:hAnsiTheme="majorHAnsi"/>
+                <w:b/>
+                <w:noProof/>
+                <w:color w:val="000000"/>
+                <w:sz w:val="20"/>
+                <w:szCs w:val="20"/>
+              </w:rPr>
+              <w:t xml:space="preserve"> </w:t>
+            </w:r>
+            <w:r>
+              <w:rPr>
+                <w:rFonts w:asciiTheme="majorHAnsi" w:hAnsiTheme="majorHAnsi"/>
+                <w:b/>
+                <w:noProof/>
+                <w:color w:val="000000"/>
+                <w:sz w:val="20"/>
+                <w:szCs w:val="20"/>
+              </w:rPr>
+              <w:t xml:space="preserve"> </w:t>
+            </w:r>
+            <w:r>
+              <w:rPr>
+                <w:rFonts w:asciiTheme="majorHAnsi" w:hAnsiTheme="majorHAnsi"/>
+                <w:b/>
+                <w:noProof/>
+                <w:color w:val="000000"/>
+                <w:sz w:val="20"/>
+                <w:szCs w:val="20"/>
+              </w:rPr>
+              <w:t>S</w:t>
+            </w:r>
+            <w:r>
+              <w:rPr>
+                <w:rFonts w:asciiTheme="majorHAnsi" w:hAnsiTheme="majorHAnsi"/>
+                <w:b/>
+                <w:noProof/>
+                <w:color w:val="000000"/>
+                <w:sz w:val="20"/>
+                <w:szCs w:val="20"/>
+              </w:rPr>
+              <w:t>oftware</w:t>
+            </w:r>
+            <w:r>
+              <w:rPr>
+                <w:rFonts w:asciiTheme="majorHAnsi" w:hAnsiTheme="majorHAnsi"/>
+                <w:b/>
+                <w:noProof/>
+                <w:color w:val="000000"/>
+                <w:sz w:val="20"/>
+                <w:szCs w:val="20"/>
+              </w:rPr>
+              <w:t xml:space="preserve"> Engineer</w:t>
+            </w:r>
+            <w:r>
+              <w:rPr>
+                <w:rFonts w:asciiTheme="majorHAnsi" w:hAnsiTheme="majorHAnsi"/>
+                <w:b/>
+                <w:noProof/>
+                <w:color w:val="000000"/>
+                <w:sz w:val="20"/>
+                <w:szCs w:val="20"/>
+              </w:rPr>
+              <w:t>,</w:t>
+            </w:r>
+            <w:r>
+              <w:rPr>
+                <w:rFonts w:asciiTheme="majorHAnsi" w:hAnsiTheme="majorHAnsi"/>
+                <w:b/>
+                <w:noProof/>
+                <w:color w:val="000000"/>
+                <w:sz w:val="20"/>
+                <w:szCs w:val="20"/>
+              </w:rPr>
+              <w:t xml:space="preserve">  </w:t>
+            </w:r>
+            <w:r>
+              <w:rPr>
+                <w:rFonts w:asciiTheme="majorHAnsi" w:hAnsiTheme="majorHAnsi"/>
+                <w:b/>
+                <w:noProof/>
+                <w:color w:val="000000"/>
+                <w:sz w:val="20"/>
+                <w:szCs w:val="20"/>
+              </w:rPr>
+              <w:t xml:space="preserve">Jan’93 – Dec’95  </w:t>
+            </w:r>
+            <w:r>
+              <w:rPr>
+                <w:rFonts w:asciiTheme="majorHAnsi" w:hAnsiTheme="majorHAnsi"/>
+                <w:b/>
+                <w:noProof/>
+                <w:color w:val="000000"/>
+                <w:sz w:val="20"/>
+                <w:szCs w:val="20"/>
+              </w:rPr>
+              <w:t>Sr. Software Engineer</w:t>
+            </w:r>
+            <w:r>
+              <w:rPr>
+                <w:rFonts w:asciiTheme="majorHAnsi" w:hAnsiTheme="majorHAnsi"/>
+                <w:b/>
+                <w:noProof/>
+                <w:color w:val="000000"/>
+                <w:sz w:val="20"/>
+                <w:szCs w:val="20"/>
+              </w:rPr>
+              <w:t xml:space="preserve">, </w:t>
+            </w:r>
+            <w:r>
+              <w:rPr>
+                <w:rFonts w:asciiTheme="majorHAnsi" w:hAnsiTheme="majorHAnsi"/>
+                <w:b/>
+                <w:noProof/>
+                <w:color w:val="000000"/>
+                <w:sz w:val="20"/>
+                <w:szCs w:val="20"/>
+              </w:rPr>
               <w:t xml:space="preserve">Jan’96 – Dec’98  </w:t>
             </w:r>
             <w:r>
@@ -11001,17 +11031,6 @@
                 <w:sz w:val="20"/>
                 <w:szCs w:val="20"/>
               </w:rPr>
-              <w:t xml:space="preserve">   </w:t>
-            </w:r>
-            <w:r>
-              <w:rPr>
-                <w:rFonts w:asciiTheme="majorHAnsi" w:hAnsiTheme="majorHAnsi"/>
-                <w:b/>
-                <w:noProof/>
-                <w:color w:val="000000"/>
-                <w:sz w:val="20"/>
-                <w:szCs w:val="20"/>
-              </w:rPr>
               <w:t>Manager</w:t>
             </w:r>
             <w:r>
@@ -11034,7 +11053,7 @@
                 <w:sz w:val="20"/>
                 <w:szCs w:val="20"/>
               </w:rPr>
-              <w:t xml:space="preserve">        </w:t>
+              <w:t xml:space="preserve">, </w:t>
             </w:r>
             <w:r>
               <w:rPr>
@@ -11056,7 +11075,6 @@
                 <w:sz w:val="20"/>
                 <w:szCs w:val="20"/>
               </w:rPr>
-              <w:tab/>
               <w:t xml:space="preserve">Sr. Manager </w:t>
             </w:r>
             <w:r>
@@ -11636,7 +11654,7 @@
                 <w:rFonts w:asciiTheme="majorHAnsi" w:hAnsiTheme="majorHAnsi"/>
               </w:rPr>
               <w:pict w14:anchorId="4B4995A3">
-                <v:shape id="_x0000_i1036" type="#_x0000_t75" alt="core24x24icons" style="width:18pt;height:18pt;visibility:visible;mso-wrap-style:square">
+                <v:shape id="_x0000_i1036" type="#_x0000_t75" alt="core24x24icons" style="width:18.6pt;height:18.6pt;visibility:visible;mso-wrap-style:square">
                   <v:imagedata r:id="rId34" o:title="core24x24icons"/>
                 </v:shape>
               </w:pict>
@@ -12225,12 +12243,13 @@
             <w:r>
               <w:rPr>
                 <w:rFonts w:asciiTheme="majorHAnsi" w:hAnsiTheme="majorHAnsi" w:cs="Tahoma"/>
+                <w:b/>
                 <w:spacing w:val="-6"/>
                 <w:sz w:val="20"/>
                 <w:szCs w:val="20"/>
                 <w:lang w:eastAsia="en-GB"/>
               </w:rPr>
-              <w:tab/>
+              <w:t xml:space="preserve"> </w:t>
             </w:r>
             <w:r>
               <w:rPr>
@@ -12240,7 +12259,7 @@
                 <w:szCs w:val="20"/>
                 <w:lang w:eastAsia="en-GB"/>
               </w:rPr>
-              <w:tab/>
+              <w:t xml:space="preserve">15/06/1969 </w:t>
             </w:r>
             <w:r>
               <w:rPr>
@@ -12250,17 +12269,7 @@
                 <w:szCs w:val="20"/>
                 <w:lang w:eastAsia="en-GB"/>
               </w:rPr>
-              <w:t>15/06/1969</w:t>
-            </w:r>
-            <w:r>
-              <w:rPr>
-                <w:rFonts w:asciiTheme="majorHAnsi" w:hAnsiTheme="majorHAnsi" w:cs="Tahoma"/>
-                <w:spacing w:val="-6"/>
-                <w:sz w:val="20"/>
-                <w:szCs w:val="20"/>
-                <w:lang w:eastAsia="en-GB"/>
-              </w:rPr>
-              <w:t xml:space="preserve">       </w:t>
+              <w:t xml:space="preserve"> </w:t>
             </w:r>
             <w:r>
               <w:rPr>
@@ -12272,7 +12281,19 @@
                 <w:szCs w:val="20"/>
                 <w:lang w:eastAsia="en-GB"/>
               </w:rPr>
-              <w:t>Languages Known:</w:t>
+              <w:t>Languages:</w:t>
+            </w:r>
+            <w:r>
+              <w:rPr>
+                <w:rFonts w:asciiTheme="majorHAnsi" w:hAnsiTheme="majorHAnsi" w:cs="Tahoma"/>
+                <w:b/>
+                <w:color w:val="000000" w:themeColor="text1"/>
+                <w:spacing w:val="-6"/>
+                <w:sz w:val="20"/>
+                <w:szCs w:val="20"/>
+                <w:lang w:eastAsia="en-GB"/>
+              </w:rPr>
+              <w:t xml:space="preserve"> </w:t>
             </w:r>
             <w:r>
               <w:rPr>
@@ -12283,7 +12304,65 @@
                 <w:szCs w:val="20"/>
                 <w:lang w:eastAsia="en-GB"/>
               </w:rPr>
-              <w:tab/>
+              <w:t>English, Tamil</w:t>
+            </w:r>
+            <w:r>
+              <w:rPr>
+                <w:rFonts w:asciiTheme="majorHAnsi" w:hAnsiTheme="majorHAnsi" w:cs="Tahoma"/>
+                <w:spacing w:val="-6"/>
+                <w:sz w:val="20"/>
+                <w:szCs w:val="20"/>
+                <w:lang w:eastAsia="en-GB"/>
+              </w:rPr>
+              <w:t xml:space="preserve">  </w:t>
+            </w:r>
+            <w:r>
+              <w:rPr>
+                <w:rFonts w:asciiTheme="majorHAnsi" w:hAnsiTheme="majorHAnsi" w:cs="Tahoma"/>
+                <w:b/>
+                <w:color w:val="000000" w:themeColor="text1"/>
+                <w:spacing w:val="-6"/>
+                <w:sz w:val="20"/>
+                <w:szCs w:val="20"/>
+                <w:lang w:eastAsia="en-GB"/>
+              </w:rPr>
+              <w:t>Hobb</w:t>
+            </w:r>
+            <w:r>
+              <w:rPr>
+                <w:rFonts w:asciiTheme="majorHAnsi" w:hAnsiTheme="majorHAnsi" w:cs="Tahoma"/>
+                <w:b/>
+                <w:color w:val="000000" w:themeColor="text1"/>
+                <w:spacing w:val="-6"/>
+                <w:sz w:val="20"/>
+                <w:szCs w:val="20"/>
+                <w:lang w:eastAsia="en-GB"/>
+              </w:rPr>
+              <w:t>ies</w:t>
+            </w:r>
+            <w:r>
+              <w:rPr>
+                <w:rFonts w:asciiTheme="majorHAnsi" w:hAnsiTheme="majorHAnsi" w:cs="Tahoma"/>
+                <w:b/>
+                <w:color w:val="000000" w:themeColor="text1"/>
+                <w:spacing w:val="-6"/>
+                <w:sz w:val="20"/>
+                <w:szCs w:val="20"/>
+                <w:lang w:eastAsia="en-GB"/>
+              </w:rPr>
+              <w:t>:</w:t>
+            </w:r>
+            <w:r>
+              <w:rPr>
+                <w:rFonts w:asciiTheme="majorHAnsi" w:hAnsiTheme="majorHAnsi" w:cs="Tahoma"/>
+                <w:b/>
+                <w:color w:val="000000" w:themeColor="text1"/>
+                <w:spacing w:val="-6"/>
+                <w:sz w:val="20"/>
+                <w:szCs w:val="20"/>
+                <w:lang w:eastAsia="en-GB"/>
+              </w:rPr>
+              <w:t xml:space="preserve">  </w:t>
             </w:r>
             <w:r>
               <w:rPr>
@@ -12294,7 +12373,29 @@
                 <w:szCs w:val="20"/>
                 <w:lang w:eastAsia="en-GB"/>
               </w:rPr>
-              <w:t>English, Tamil</w:t>
+              <w:t>Ta</w:t>
+            </w:r>
+            <w:r>
+              <w:rPr>
+                <w:rFonts w:asciiTheme="majorHAnsi" w:hAnsiTheme="majorHAnsi" w:cs="Tahoma"/>
+                <w:color w:val="000000" w:themeColor="text1"/>
+                <w:spacing w:val="-6"/>
+                <w:sz w:val="20"/>
+                <w:szCs w:val="20"/>
+                <w:lang w:eastAsia="en-GB"/>
+              </w:rPr>
+              <w:t>mil</w:t>
+            </w:r>
+            <w:r>
+              <w:rPr>
+                <w:rFonts w:asciiTheme="majorHAnsi" w:hAnsiTheme="majorHAnsi" w:cs="Tahoma"/>
+                <w:color w:val="000000" w:themeColor="text1"/>
+                <w:spacing w:val="-6"/>
+                <w:sz w:val="20"/>
+                <w:szCs w:val="20"/>
+                <w:lang w:eastAsia="en-GB"/>
+              </w:rPr>
+              <w:t xml:space="preserve"> Poetry, Kabaddi </w:t>
             </w:r>
           </w:p>
           <w:p>
@@ -12327,24 +12428,14 @@
             <w:r>
               <w:rPr>
                 <w:rFonts w:asciiTheme="majorHAnsi" w:hAnsiTheme="majorHAnsi" w:cs="Tahoma"/>
+                <w:b/>
                 <w:color w:val="000000" w:themeColor="text1"/>
                 <w:spacing w:val="-6"/>
                 <w:sz w:val="20"/>
                 <w:szCs w:val="20"/>
                 <w:lang w:eastAsia="en-GB"/>
               </w:rPr>
-              <w:tab/>
-            </w:r>
-            <w:r>
-              <w:rPr>
-                <w:rFonts w:asciiTheme="majorHAnsi" w:hAnsiTheme="majorHAnsi" w:cs="Tahoma"/>
-                <w:color w:val="000000" w:themeColor="text1"/>
-                <w:spacing w:val="-6"/>
-                <w:sz w:val="20"/>
-                <w:szCs w:val="20"/>
-                <w:lang w:eastAsia="en-GB"/>
-              </w:rPr>
-              <w:tab/>
+              <w:t xml:space="preserve"> </w:t>
             </w:r>
             <w:r>
               <w:rPr>
@@ -12381,16 +12472,7 @@
                 <w:sz w:val="20"/>
                 <w:szCs w:val="20"/>
               </w:rPr>
-              <w:t>Web:</w:t>
-            </w:r>
-            <w:r>
-              <w:rPr>
-                <w:rFonts w:asciiTheme="majorHAnsi" w:hAnsiTheme="majorHAnsi"/>
-                <w:b/>
-                <w:sz w:val="20"/>
-                <w:szCs w:val="20"/>
-              </w:rPr>
-              <w:t xml:space="preserve"> </w:t>
+              <w:t xml:space="preserve">Web: </w:t>
             </w:r>
             <w:hyperlink r:id="rId42" w:history="1">
               <w:r>
@@ -12650,77 +12732,77 @@
         <v:path o:extrusionok="f" gradientshapeok="t" o:connecttype="rect"/>
         <o:lock v:ext="edit" aspectratio="t"/>
       </v:shapetype>
-      <v:shape id="_x0000_i1279" type="#_x0000_t75" style="width:18pt;height:18pt;visibility:visible;mso-wrap-style:square" o:bullet="t">
+      <v:shape id="_x0000_i1257" type="#_x0000_t75" style="width:18.6pt;height:18.6pt;visibility:visible;mso-wrap-style:square" o:bullet="t">
         <v:imagedata r:id="rId1" o:title=""/>
       </v:shape>
     </w:pict>
   </w:numPicBullet>
   <w:numPicBullet w:numPicBulletId="1">
     <w:pict>
-      <v:shape id="_x0000_i1280" type="#_x0000_t75" style="width:18pt;height:18pt;visibility:visible;mso-wrap-style:square" o:bullet="t">
+      <v:shape id="_x0000_i1258" type="#_x0000_t75" style="width:18.6pt;height:18.6pt;visibility:visible;mso-wrap-style:square" o:bullet="t">
         <v:imagedata r:id="rId2" o:title=""/>
       </v:shape>
     </w:pict>
   </w:numPicBullet>
   <w:numPicBullet w:numPicBulletId="2">
     <w:pict>
-      <v:shape id="_x0000_i1281" type="#_x0000_t75" style="width:18pt;height:18pt;visibility:visible;mso-wrap-style:square" o:bullet="t">
+      <v:shape id="_x0000_i1259" type="#_x0000_t75" style="width:18.6pt;height:18.6pt;visibility:visible;mso-wrap-style:square" o:bullet="t">
         <v:imagedata r:id="rId3" o:title=""/>
       </v:shape>
     </w:pict>
   </w:numPicBullet>
   <w:numPicBullet w:numPicBulletId="3">
     <w:pict>
-      <v:shape id="_x0000_i1282" type="#_x0000_t75" style="width:12pt;height:12pt" o:bullet="t">
+      <v:shape id="_x0000_i1260" type="#_x0000_t75" style="width:12pt;height:12pt" o:bullet="t">
         <v:imagedata r:id="rId4" o:title="bullet"/>
       </v:shape>
     </w:pict>
   </w:numPicBullet>
   <w:numPicBullet w:numPicBulletId="4">
     <w:pict>
-      <v:shape id="_x0000_i1283" type="#_x0000_t75" style="width:10.8pt;height:10.8pt" o:bullet="t">
+      <v:shape id="_x0000_i1261" type="#_x0000_t75" style="width:10.8pt;height:10.8pt" o:bullet="t">
         <v:imagedata r:id="rId5" o:title="bullet"/>
       </v:shape>
     </w:pict>
   </w:numPicBullet>
   <w:numPicBullet w:numPicBulletId="5">
     <w:pict>
-      <v:shape id="_x0000_i1284" type="#_x0000_t75" style="width:18pt;height:18pt;visibility:visible;mso-wrap-style:square" o:bullet="t">
+      <v:shape id="_x0000_i1262" type="#_x0000_t75" style="width:18.6pt;height:18.6pt;visibility:visible;mso-wrap-style:square" o:bullet="t">
         <v:imagedata r:id="rId6" o:title=""/>
       </v:shape>
     </w:pict>
   </w:numPicBullet>
   <w:numPicBullet w:numPicBulletId="6">
     <w:pict>
-      <v:shape id="_x0000_i1285" type="#_x0000_t75" style="width:7.8pt;height:9.6pt" o:bullet="t">
+      <v:shape id="_x0000_i1263" type="#_x0000_t75" style="width:7.8pt;height:10.2pt" o:bullet="t">
         <v:imagedata r:id="rId7" o:title="bullet"/>
       </v:shape>
     </w:pict>
   </w:numPicBullet>
   <w:numPicBullet w:numPicBulletId="7">
     <w:pict>
-      <v:shape id="_x0000_i1286" type="#_x0000_t75" style="width:18pt;height:18pt;visibility:visible;mso-wrap-style:square" o:bullet="t">
+      <v:shape id="_x0000_i1264" type="#_x0000_t75" style="width:18.6pt;height:18.6pt;visibility:visible;mso-wrap-style:square" o:bullet="t">
         <v:imagedata r:id="rId8" o:title=""/>
       </v:shape>
     </w:pict>
   </w:numPicBullet>
   <w:numPicBullet w:numPicBulletId="8">
     <w:pict>
-      <v:shape id="_x0000_i1287" type="#_x0000_t75" style="width:7.8pt;height:7.8pt" o:bullet="t">
+      <v:shape id="_x0000_i1265" type="#_x0000_t75" style="width:7.8pt;height:7.8pt" o:bullet="t">
         <v:imagedata r:id="rId9" o:title="bullet-grey"/>
       </v:shape>
     </w:pict>
   </w:numPicBullet>
   <w:numPicBullet w:numPicBulletId="9">
     <w:pict>
-      <v:shape id="_x0000_i1288" type="#_x0000_t75" alt="core24x24icons" style="width:18pt;height:18pt;visibility:visible;mso-wrap-style:square" o:bullet="t">
+      <v:shape id="_x0000_i1266" type="#_x0000_t75" alt="core24x24icons" style="width:18.6pt;height:18.6pt;visibility:visible;mso-wrap-style:square" o:bullet="t">
         <v:imagedata r:id="rId10" o:title="core24x24icons"/>
       </v:shape>
     </w:pict>
   </w:numPicBullet>
   <w:numPicBullet w:numPicBulletId="10">
     <w:pict>
-      <v:shape w14:anchorId="71D0C91B" id="_x0000_i1289" type="#_x0000_t75" style="width:7.8pt;height:7.8pt" o:bullet="t">
+      <v:shape w14:anchorId="71D0C91B" id="_x0000_i1267" type="#_x0000_t75" style="width:7.8pt;height:7.8pt" o:bullet="t">
         <v:imagedata r:id="rId11" o:title="bullet"/>
       </v:shape>
     </w:pict>

--- a/SLakshmanaraj-cv.docx
+++ b/SLakshmanaraj-cv.docx
@@ -138,7 +138,7 @@
                                       <w:rFonts w:ascii="Cambria" w:hAnsi="Cambria" w:cs="Tahoma"/>
                                       <w:color w:val="FFFFFF" w:themeColor="background1"/>
                                     </w:rPr>
-                                    <w:t>Chief Advisor</w:t>
+                                    <w:t>Product Owner</w:t>
                                   </w:r>
                                 </w:p>
                                 <w:p>
@@ -175,7 +175,14 @@
                                       <w:rFonts w:ascii="Cambria" w:hAnsi="Cambria" w:cs="Tahoma"/>
                                       <w:color w:val="FFFFFF" w:themeColor="background1"/>
                                     </w:rPr>
-                                    <w:t xml:space="preserve">Product Owner </w:t>
+                                    <w:t>Delivery Head</w:t>
+                                  </w:r>
+                                  <w:r>
+                                    <w:rPr>
+                                      <w:rFonts w:ascii="Cambria" w:hAnsi="Cambria" w:cs="Tahoma"/>
+                                      <w:color w:val="FFFFFF" w:themeColor="background1"/>
+                                    </w:rPr>
+                                    <w:t xml:space="preserve"> </w:t>
                                   </w:r>
                                   <w:r>
                                     <w:rPr>
@@ -385,7 +392,7 @@
                                       <wp:inline distT="0" distB="0" distL="0" distR="0" wp14:anchorId="35915241" wp14:editId="230D4967">
                                         <wp:extent cx="171450" cy="171450"/>
                                         <wp:effectExtent l="0" t="0" r="0" b="0"/>
-                                        <wp:docPr id="2" name="Picture 2"/>
+                                        <wp:docPr id="22" name="Picture 22"/>
                                         <wp:cNvGraphicFramePr>
                                           <a:graphicFrameLocks xmlns:a="http://schemas.openxmlformats.org/drawingml/2006/main" noChangeAspect="1"/>
                                         </wp:cNvGraphicFramePr>
@@ -509,7 +516,7 @@
                                       <wp:inline distT="0" distB="0" distL="0" distR="0" wp14:anchorId="4FC5BA53" wp14:editId="6F89EE0C">
                                         <wp:extent cx="171450" cy="171450"/>
                                         <wp:effectExtent l="0" t="0" r="0" b="0"/>
-                                        <wp:docPr id="14" name="Picture 14"/>
+                                        <wp:docPr id="23" name="Picture 23"/>
                                         <wp:cNvGraphicFramePr>
                                           <a:graphicFrameLocks xmlns:a="http://schemas.openxmlformats.org/drawingml/2006/main" noChangeAspect="1"/>
                                         </wp:cNvGraphicFramePr>
@@ -732,7 +739,7 @@
                                 <w:rFonts w:ascii="Cambria" w:hAnsi="Cambria" w:cs="Tahoma"/>
                                 <w:color w:val="FFFFFF" w:themeColor="background1"/>
                               </w:rPr>
-                              <w:t>Chief Advisor</w:t>
+                              <w:t>Product Owner</w:t>
                             </w:r>
                           </w:p>
                           <w:p>
@@ -769,7 +776,14 @@
                                 <w:rFonts w:ascii="Cambria" w:hAnsi="Cambria" w:cs="Tahoma"/>
                                 <w:color w:val="FFFFFF" w:themeColor="background1"/>
                               </w:rPr>
-                              <w:t xml:space="preserve">Product Owner </w:t>
+                              <w:t>Delivery Head</w:t>
+                            </w:r>
+                            <w:r>
+                              <w:rPr>
+                                <w:rFonts w:ascii="Cambria" w:hAnsi="Cambria" w:cs="Tahoma"/>
+                                <w:color w:val="FFFFFF" w:themeColor="background1"/>
+                              </w:rPr>
+                              <w:t xml:space="preserve"> </w:t>
                             </w:r>
                             <w:r>
                               <w:rPr>
@@ -979,7 +993,7 @@
                                 <wp:inline distT="0" distB="0" distL="0" distR="0" wp14:anchorId="35915241" wp14:editId="230D4967">
                                   <wp:extent cx="171450" cy="171450"/>
                                   <wp:effectExtent l="0" t="0" r="0" b="0"/>
-                                  <wp:docPr id="2" name="Picture 2"/>
+                                  <wp:docPr id="22" name="Picture 22"/>
                                   <wp:cNvGraphicFramePr>
                                     <a:graphicFrameLocks xmlns:a="http://schemas.openxmlformats.org/drawingml/2006/main" noChangeAspect="1"/>
                                   </wp:cNvGraphicFramePr>
@@ -993,7 +1007,7 @@
                                           </pic:cNvPicPr>
                                         </pic:nvPicPr>
                                         <pic:blipFill>
-                                          <a:blip r:embed="rId11">
+                                          <a:blip r:embed="rId7">
                                             <a:extLst>
                                               <a:ext uri="{28A0092B-C50C-407E-A947-70E740481C1C}">
                                                 <a14:useLocalDpi xmlns:a14="http://schemas.microsoft.com/office/drawing/2010/main" val="0"/>
@@ -1103,7 +1117,7 @@
                                 <wp:inline distT="0" distB="0" distL="0" distR="0" wp14:anchorId="4FC5BA53" wp14:editId="6F89EE0C">
                                   <wp:extent cx="171450" cy="171450"/>
                                   <wp:effectExtent l="0" t="0" r="0" b="0"/>
-                                  <wp:docPr id="14" name="Picture 14"/>
+                                  <wp:docPr id="23" name="Picture 23"/>
                                   <wp:cNvGraphicFramePr>
                                     <a:graphicFrameLocks xmlns:a="http://schemas.openxmlformats.org/drawingml/2006/main" noChangeAspect="1"/>
                                   </wp:cNvGraphicFramePr>
@@ -1115,7 +1129,7 @@
                                           <pic:cNvPicPr/>
                                         </pic:nvPicPr>
                                         <pic:blipFill>
-                                          <a:blip r:embed="rId12">
+                                          <a:blip r:embed="rId8">
                                             <a:extLst>
                                               <a:ext uri="{28A0092B-C50C-407E-A947-70E740481C1C}">
                                                 <a14:useLocalDpi xmlns:a14="http://schemas.microsoft.com/office/drawing/2010/main" val="0"/>
@@ -1188,7 +1202,7 @@
                               </w:rPr>
                               <w:t xml:space="preserve">        </w:t>
                             </w:r>
-                            <w:hyperlink r:id="rId13" w:history="1">
+                            <w:hyperlink r:id="rId11" w:history="1">
                               <w:r>
                                 <w:rPr>
                                   <w:rStyle w:val="Hyperlink"/>
@@ -1207,7 +1221,7 @@
                               </w:rPr>
                               <w:t xml:space="preserve">, </w:t>
                             </w:r>
-                            <w:hyperlink r:id="rId14" w:history="1">
+                            <w:hyperlink r:id="rId12" w:history="1">
                               <w:r>
                                 <w:rPr>
                                   <w:rStyle w:val="Hyperlink"/>
@@ -1292,7 +1306,7 @@
                           <pic:cNvPicPr/>
                         </pic:nvPicPr>
                         <pic:blipFill>
-                          <a:blip r:embed="rId15" cstate="print">
+                          <a:blip r:embed="rId13" cstate="print">
                             <a:extLst>
                               <a:ext uri="{28A0092B-C50C-407E-A947-70E740481C1C}">
                                 <a14:useLocalDpi xmlns:a14="http://schemas.microsoft.com/office/drawing/2010/main" val="0"/>
@@ -1397,7 +1411,7 @@
                                       <wp:inline distT="0" distB="0" distL="0" distR="0" wp14:anchorId="2F80E417" wp14:editId="45A5219F">
                                         <wp:extent cx="965835" cy="965835"/>
                                         <wp:effectExtent l="0" t="0" r="5715" b="5715"/>
-                                        <wp:docPr id="18" name="Picture 18"/>
+                                        <wp:docPr id="24" name="Picture 24"/>
                                         <wp:cNvGraphicFramePr>
                                           <a:graphicFrameLocks xmlns:a="http://schemas.openxmlformats.org/drawingml/2006/main" noChangeAspect="1"/>
                                         </wp:cNvGraphicFramePr>
@@ -1411,7 +1425,7 @@
                                                 </pic:cNvPicPr>
                                               </pic:nvPicPr>
                                               <pic:blipFill>
-                                                <a:blip r:embed="rId16">
+                                                <a:blip r:embed="rId14">
                                                   <a:extLst>
                                                     <a:ext uri="{28A0092B-C50C-407E-A947-70E740481C1C}">
                                                       <a14:useLocalDpi xmlns:a14="http://schemas.microsoft.com/office/drawing/2010/main" val="0"/>
@@ -3727,74 +3741,6 @@
             </w:pPr>
             <w:r>
               <w:rPr>
-                <w:noProof/>
-                <w:lang w:val="en-US" w:bidi="ta-IN"/>
-              </w:rPr>
-              <w:drawing>
-                <wp:anchor distT="0" distB="0" distL="114300" distR="114300" simplePos="0" relativeHeight="251694592" behindDoc="0" locked="0" layoutInCell="1" allowOverlap="1" wp14:anchorId="52B34E00" wp14:editId="045918AE">
-                  <wp:simplePos x="0" y="0"/>
-                  <wp:positionH relativeFrom="column">
-                    <wp:posOffset>1858645</wp:posOffset>
-                  </wp:positionH>
-                  <wp:positionV relativeFrom="paragraph">
-                    <wp:posOffset>446405</wp:posOffset>
-                  </wp:positionV>
-                  <wp:extent cx="1272540" cy="381000"/>
-                  <wp:effectExtent l="0" t="0" r="3810" b="0"/>
-                  <wp:wrapNone/>
-                  <wp:docPr id="17" name="Picture 17" descr="Image result for Patni Computer Systems"/>
-                  <wp:cNvGraphicFramePr>
-                    <a:graphicFrameLocks xmlns:a="http://schemas.openxmlformats.org/drawingml/2006/main" noChangeAspect="1"/>
-                  </wp:cNvGraphicFramePr>
-                  <a:graphic xmlns:a="http://schemas.openxmlformats.org/drawingml/2006/main">
-                    <a:graphicData uri="http://schemas.openxmlformats.org/drawingml/2006/picture">
-                      <pic:pic xmlns:pic="http://schemas.openxmlformats.org/drawingml/2006/picture">
-                        <pic:nvPicPr>
-                          <pic:cNvPr id="0" name="Picture 20" descr="Image result for Patni Computer Systems"/>
-                          <pic:cNvPicPr>
-                            <a:picLocks noChangeAspect="1" noChangeArrowheads="1"/>
-                          </pic:cNvPicPr>
-                        </pic:nvPicPr>
-                        <pic:blipFill>
-                          <a:blip r:embed="rId26" cstate="print">
-                            <a:extLst>
-                              <a:ext uri="{28A0092B-C50C-407E-A947-70E740481C1C}">
-                                <a14:useLocalDpi xmlns:a14="http://schemas.microsoft.com/office/drawing/2010/main" val="0"/>
-                              </a:ext>
-                            </a:extLst>
-                          </a:blip>
-                          <a:srcRect/>
-                          <a:stretch>
-                            <a:fillRect/>
-                          </a:stretch>
-                        </pic:blipFill>
-                        <pic:spPr bwMode="auto">
-                          <a:xfrm>
-                            <a:off x="0" y="0"/>
-                            <a:ext cx="1272540" cy="381000"/>
-                          </a:xfrm>
-                          <a:prstGeom prst="rect">
-                            <a:avLst/>
-                          </a:prstGeom>
-                          <a:noFill/>
-                          <a:ln>
-                            <a:noFill/>
-                          </a:ln>
-                        </pic:spPr>
-                      </pic:pic>
-                    </a:graphicData>
-                  </a:graphic>
-                  <wp14:sizeRelH relativeFrom="page">
-                    <wp14:pctWidth>0</wp14:pctWidth>
-                  </wp14:sizeRelH>
-                  <wp14:sizeRelV relativeFrom="page">
-                    <wp14:pctHeight>0</wp14:pctHeight>
-                  </wp14:sizeRelV>
-                </wp:anchor>
-              </w:drawing>
-            </w:r>
-            <w:r>
-              <w:rPr>
                 <w:rFonts w:ascii="Cambria" w:hAnsi="Cambria"/>
                 <w:noProof/>
                 <w:lang w:val="en-US" w:bidi="ta-IN"/>
@@ -3802,7 +3748,7 @@
               <mc:AlternateContent>
                 <mc:Choice Requires="wps">
                   <w:drawing>
-                    <wp:anchor distT="0" distB="0" distL="114300" distR="114300" simplePos="0" relativeHeight="251680256" behindDoc="0" locked="0" layoutInCell="1" allowOverlap="1" wp14:anchorId="2C9FA985" wp14:editId="1C31F4AC">
+                    <wp:anchor distT="0" distB="0" distL="114300" distR="114300" simplePos="0" relativeHeight="251680256" behindDoc="0" locked="0" layoutInCell="1" allowOverlap="1" wp14:anchorId="2C9FA985" wp14:editId="7DEED42F">
                       <wp:simplePos x="0" y="0"/>
                       <wp:positionH relativeFrom="column">
                         <wp:posOffset>297815</wp:posOffset>
@@ -3870,7 +3816,34 @@
                                       <w:sz w:val="18"/>
                                       <w:szCs w:val="16"/>
                                     </w:rPr>
-                                    <w:t>2002 - 2005</w:t>
+                                    <w:t>200</w:t>
+                                  </w:r>
+                                  <w:r>
+                                    <w:rPr>
+                                      <w:rFonts w:asciiTheme="majorHAnsi" w:hAnsiTheme="majorHAnsi" w:cs="Tahoma"/>
+                                      <w:b/>
+                                      <w:sz w:val="18"/>
+                                      <w:szCs w:val="16"/>
+                                    </w:rPr>
+                                    <w:t>5</w:t>
+                                  </w:r>
+                                  <w:r>
+                                    <w:rPr>
+                                      <w:rFonts w:asciiTheme="majorHAnsi" w:hAnsiTheme="majorHAnsi" w:cs="Tahoma"/>
+                                      <w:b/>
+                                      <w:sz w:val="18"/>
+                                      <w:szCs w:val="16"/>
+                                    </w:rPr>
+                                    <w:t xml:space="preserve"> - 200</w:t>
+                                  </w:r>
+                                  <w:r>
+                                    <w:rPr>
+                                      <w:rFonts w:asciiTheme="majorHAnsi" w:hAnsiTheme="majorHAnsi" w:cs="Tahoma"/>
+                                      <w:b/>
+                                      <w:sz w:val="18"/>
+                                      <w:szCs w:val="16"/>
+                                    </w:rPr>
+                                    <w:t>9</w:t>
                                   </w:r>
                                 </w:p>
                               </w:txbxContent>
@@ -3915,7 +3888,34 @@
                                 <w:sz w:val="18"/>
                                 <w:szCs w:val="16"/>
                               </w:rPr>
-                              <w:t>2002 - 2005</w:t>
+                              <w:t>200</w:t>
+                            </w:r>
+                            <w:r>
+                              <w:rPr>
+                                <w:rFonts w:asciiTheme="majorHAnsi" w:hAnsiTheme="majorHAnsi" w:cs="Tahoma"/>
+                                <w:b/>
+                                <w:sz w:val="18"/>
+                                <w:szCs w:val="16"/>
+                              </w:rPr>
+                              <w:t>5</w:t>
+                            </w:r>
+                            <w:r>
+                              <w:rPr>
+                                <w:rFonts w:asciiTheme="majorHAnsi" w:hAnsiTheme="majorHAnsi" w:cs="Tahoma"/>
+                                <w:b/>
+                                <w:sz w:val="18"/>
+                                <w:szCs w:val="16"/>
+                              </w:rPr>
+                              <w:t xml:space="preserve"> - 200</w:t>
+                            </w:r>
+                            <w:r>
+                              <w:rPr>
+                                <w:rFonts w:asciiTheme="majorHAnsi" w:hAnsiTheme="majorHAnsi" w:cs="Tahoma"/>
+                                <w:b/>
+                                <w:sz w:val="18"/>
+                                <w:szCs w:val="16"/>
+                              </w:rPr>
+                              <w:t>9</w:t>
                             </w:r>
                           </w:p>
                         </w:txbxContent>
@@ -4030,6 +4030,15 @@
                 <w:sz w:val="20"/>
                 <w:szCs w:val="20"/>
               </w:rPr>
+              <w:t>+</w:t>
+            </w:r>
+            <w:r>
+              <w:rPr>
+                <w:rFonts w:ascii="Cambria" w:hAnsi="Cambria" w:cs="Calibri"/>
+                <w:b/>
+                <w:sz w:val="20"/>
+                <w:szCs w:val="20"/>
+              </w:rPr>
               <w:t xml:space="preserve"> years</w:t>
             </w:r>
             <w:r>
@@ -4215,7 +4224,25 @@
                 <w:sz w:val="20"/>
                 <w:szCs w:val="20"/>
               </w:rPr>
-              <w:t xml:space="preserve"> Processing, Pre-Press, Publishing, Telecom, Banking, Financial Services and Insurance </w:t>
+              <w:t xml:space="preserve"> Processing, Pre-Press, Publishing, Telecom, Banking, Financial </w:t>
+            </w:r>
+            <w:r>
+              <w:rPr>
+                <w:rFonts w:ascii="Cambria" w:hAnsi="Cambria" w:cs="Calibri"/>
+                <w:b/>
+                <w:sz w:val="20"/>
+                <w:szCs w:val="20"/>
+              </w:rPr>
+              <w:t>Services,</w:t>
+            </w:r>
+            <w:r>
+              <w:rPr>
+                <w:rFonts w:ascii="Cambria" w:hAnsi="Cambria" w:cs="Calibri"/>
+                <w:b/>
+                <w:sz w:val="20"/>
+                <w:szCs w:val="20"/>
+              </w:rPr>
+              <w:t xml:space="preserve"> and Insurance </w:t>
             </w:r>
             <w:r>
               <w:rPr>
@@ -4722,7 +4749,7 @@
                           </pic:cNvPicPr>
                         </pic:nvPicPr>
                         <pic:blipFill>
-                          <a:blip r:embed="rId27">
+                          <a:blip r:embed="rId26">
                             <a:extLst>
                               <a:ext uri="{28A0092B-C50C-407E-A947-70E740481C1C}">
                                 <a14:useLocalDpi xmlns:a14="http://schemas.microsoft.com/office/drawing/2010/main" val="0"/>
@@ -4771,18 +4798,521 @@
             </w:pPr>
             <w:r>
               <w:rPr>
-                <w:rFonts w:ascii="Cambria" w:hAnsi="Cambria"/>
+                <w:rFonts w:asciiTheme="majorHAnsi" w:hAnsiTheme="majorHAnsi"/>
                 <w:noProof/>
                 <w:lang w:val="en-US" w:bidi="ta-IN"/>
               </w:rPr>
               <w:drawing>
-                <wp:anchor distT="0" distB="0" distL="114300" distR="114300" simplePos="0" relativeHeight="251696640" behindDoc="0" locked="0" layoutInCell="1" allowOverlap="1" wp14:anchorId="74B581C0" wp14:editId="65B6CE43">
+                <wp:anchor distT="0" distB="0" distL="114300" distR="114300" simplePos="0" relativeHeight="251695616" behindDoc="0" locked="0" layoutInCell="1" allowOverlap="1" wp14:anchorId="7C44CB89" wp14:editId="7A1A124A">
                   <wp:simplePos x="0" y="0"/>
                   <wp:positionH relativeFrom="column">
-                    <wp:posOffset>2407285</wp:posOffset>
+                    <wp:posOffset>2661920</wp:posOffset>
                   </wp:positionH>
                   <wp:positionV relativeFrom="paragraph">
-                    <wp:posOffset>694690</wp:posOffset>
+                    <wp:posOffset>673100</wp:posOffset>
+                  </wp:positionV>
+                  <wp:extent cx="932180" cy="507365"/>
+                  <wp:effectExtent l="0" t="0" r="1270" b="6985"/>
+                  <wp:wrapNone/>
+                  <wp:docPr id="320" name="Picture 320"/>
+                  <wp:cNvGraphicFramePr>
+                    <a:graphicFrameLocks xmlns:a="http://schemas.openxmlformats.org/drawingml/2006/main" noChangeAspect="1"/>
+                  </wp:cNvGraphicFramePr>
+                  <a:graphic xmlns:a="http://schemas.openxmlformats.org/drawingml/2006/main">
+                    <a:graphicData uri="http://schemas.openxmlformats.org/drawingml/2006/picture">
+                      <pic:pic xmlns:pic="http://schemas.openxmlformats.org/drawingml/2006/picture">
+                        <pic:nvPicPr>
+                          <pic:cNvPr id="320" name="Picture 320"/>
+                          <pic:cNvPicPr>
+                            <a:picLocks noChangeAspect="1" noChangeArrowheads="1"/>
+                          </pic:cNvPicPr>
+                        </pic:nvPicPr>
+                        <pic:blipFill>
+                          <a:blip r:embed="rId27" cstate="print">
+                            <a:extLst>
+                              <a:ext uri="{28A0092B-C50C-407E-A947-70E740481C1C}">
+                                <a14:useLocalDpi xmlns:a14="http://schemas.microsoft.com/office/drawing/2010/main" val="0"/>
+                              </a:ext>
+                            </a:extLst>
+                          </a:blip>
+                          <a:stretch>
+                            <a:fillRect/>
+                          </a:stretch>
+                        </pic:blipFill>
+                        <pic:spPr bwMode="auto">
+                          <a:xfrm>
+                            <a:off x="0" y="0"/>
+                            <a:ext cx="932180" cy="507365"/>
+                          </a:xfrm>
+                          <a:prstGeom prst="rect">
+                            <a:avLst/>
+                          </a:prstGeom>
+                          <a:noFill/>
+                          <a:ln>
+                            <a:noFill/>
+                          </a:ln>
+                          <a:extLst>
+                            <a:ext uri="{53640926-AAD7-44D8-BBD7-CCE9431645EC}">
+                              <a14:shadowObscured xmlns:a14="http://schemas.microsoft.com/office/drawing/2010/main"/>
+                            </a:ext>
+                          </a:extLst>
+                        </pic:spPr>
+                      </pic:pic>
+                    </a:graphicData>
+                  </a:graphic>
+                  <wp14:sizeRelH relativeFrom="page">
+                    <wp14:pctWidth>0</wp14:pctWidth>
+                  </wp14:sizeRelH>
+                  <wp14:sizeRelV relativeFrom="page">
+                    <wp14:pctHeight>0</wp14:pctHeight>
+                  </wp14:sizeRelV>
+                </wp:anchor>
+              </w:drawing>
+            </w:r>
+            <w:r>
+              <w:rPr>
+                <w:rFonts w:ascii="Cambria" w:hAnsi="Cambria"/>
+                <w:noProof/>
+                <w:lang w:val="en-US" w:bidi="ta-IN"/>
+              </w:rPr>
+              <mc:AlternateContent>
+                <mc:Choice Requires="wps">
+                  <w:drawing>
+                    <wp:anchor distT="0" distB="0" distL="114300" distR="114300" simplePos="0" relativeHeight="251698688" behindDoc="0" locked="0" layoutInCell="1" allowOverlap="1" wp14:anchorId="14FAA09A" wp14:editId="23B175AC">
+                      <wp:simplePos x="0" y="0"/>
+                      <wp:positionH relativeFrom="column">
+                        <wp:posOffset>1009015</wp:posOffset>
+                      </wp:positionH>
+                      <wp:positionV relativeFrom="paragraph">
+                        <wp:posOffset>885190</wp:posOffset>
+                      </wp:positionV>
+                      <wp:extent cx="1009650" cy="219075"/>
+                      <wp:effectExtent l="0" t="0" r="0" b="0"/>
+                      <wp:wrapNone/>
+                      <wp:docPr id="8" name="Text Box 14"/>
+                      <wp:cNvGraphicFramePr>
+                        <a:graphicFrameLocks xmlns:a="http://schemas.openxmlformats.org/drawingml/2006/main"/>
+                      </wp:cNvGraphicFramePr>
+                      <a:graphic xmlns:a="http://schemas.openxmlformats.org/drawingml/2006/main">
+                        <a:graphicData uri="http://schemas.microsoft.com/office/word/2010/wordprocessingShape">
+                          <wps:wsp>
+                            <wps:cNvSpPr txBox="1">
+                              <a:spLocks/>
+                            </wps:cNvSpPr>
+                            <wps:spPr>
+                              <a:xfrm>
+                                <a:off x="0" y="0"/>
+                                <a:ext cx="1009650" cy="219075"/>
+                              </a:xfrm>
+                              <a:prstGeom prst="rect">
+                                <a:avLst/>
+                              </a:prstGeom>
+                              <a:noFill/>
+                              <a:ln w="6350">
+                                <a:noFill/>
+                              </a:ln>
+                              <a:effectLst/>
+                            </wps:spPr>
+                            <wps:style>
+                              <a:lnRef idx="0">
+                                <a:schemeClr val="accent1"/>
+                              </a:lnRef>
+                              <a:fillRef idx="0">
+                                <a:schemeClr val="accent1"/>
+                              </a:fillRef>
+                              <a:effectRef idx="0">
+                                <a:schemeClr val="accent1"/>
+                              </a:effectRef>
+                              <a:fontRef idx="minor">
+                                <a:schemeClr val="dk1"/>
+                              </a:fontRef>
+                            </wps:style>
+                            <wps:txbx>
+                              <w:txbxContent>
+                                <w:p>
+                                  <w:pPr>
+                                    <w:jc w:val="center"/>
+                                    <w:rPr>
+                                      <w:rFonts w:asciiTheme="majorHAnsi" w:hAnsiTheme="majorHAnsi" w:cs="Tahoma"/>
+                                      <w:b/>
+                                      <w:sz w:val="18"/>
+                                      <w:szCs w:val="16"/>
+                                    </w:rPr>
+                                  </w:pPr>
+                                  <w:r>
+                                    <w:rPr>
+                                      <w:rFonts w:asciiTheme="majorHAnsi" w:hAnsiTheme="majorHAnsi" w:cs="Tahoma"/>
+                                      <w:b/>
+                                      <w:sz w:val="18"/>
+                                      <w:szCs w:val="16"/>
+                                    </w:rPr>
+                                    <w:t>20</w:t>
+                                  </w:r>
+                                  <w:r>
+                                    <w:rPr>
+                                      <w:rFonts w:asciiTheme="majorHAnsi" w:hAnsiTheme="majorHAnsi" w:cs="Tahoma"/>
+                                      <w:b/>
+                                      <w:sz w:val="18"/>
+                                      <w:szCs w:val="16"/>
+                                    </w:rPr>
+                                    <w:t>2</w:t>
+                                  </w:r>
+                                  <w:r>
+                                    <w:rPr>
+                                      <w:rFonts w:asciiTheme="majorHAnsi" w:hAnsiTheme="majorHAnsi" w:cs="Tahoma"/>
+                                      <w:b/>
+                                      <w:sz w:val="18"/>
+                                      <w:szCs w:val="16"/>
+                                    </w:rPr>
+                                    <w:t>0</w:t>
+                                  </w:r>
+                                  <w:r>
+                                    <w:rPr>
+                                      <w:rFonts w:asciiTheme="majorHAnsi" w:hAnsiTheme="majorHAnsi" w:cs="Tahoma"/>
+                                      <w:b/>
+                                      <w:sz w:val="18"/>
+                                      <w:szCs w:val="16"/>
+                                    </w:rPr>
+                                    <w:t xml:space="preserve"> - 20</w:t>
+                                  </w:r>
+                                  <w:r>
+                                    <w:rPr>
+                                      <w:rFonts w:asciiTheme="majorHAnsi" w:hAnsiTheme="majorHAnsi" w:cs="Tahoma"/>
+                                      <w:b/>
+                                      <w:sz w:val="18"/>
+                                      <w:szCs w:val="16"/>
+                                    </w:rPr>
+                                    <w:t>2</w:t>
+                                  </w:r>
+                                  <w:r>
+                                    <w:rPr>
+                                      <w:rFonts w:asciiTheme="majorHAnsi" w:hAnsiTheme="majorHAnsi" w:cs="Tahoma"/>
+                                      <w:b/>
+                                      <w:sz w:val="18"/>
+                                      <w:szCs w:val="16"/>
+                                    </w:rPr>
+                                    <w:t>2</w:t>
+                                  </w:r>
+                                </w:p>
+                              </w:txbxContent>
+                            </wps:txbx>
+                            <wps:bodyPr rot="0" spcFirstLastPara="0" vertOverflow="overflow" horzOverflow="overflow" vert="horz" wrap="square" lIns="91440" tIns="45720" rIns="91440" bIns="45720" numCol="1" spcCol="0" rtlCol="0" fromWordArt="0" anchor="t" anchorCtr="0" forceAA="0" compatLnSpc="1">
+                              <a:prstTxWarp prst="textNoShape">
+                                <a:avLst/>
+                              </a:prstTxWarp>
+                              <a:noAutofit/>
+                            </wps:bodyPr>
+                          </wps:wsp>
+                        </a:graphicData>
+                      </a:graphic>
+                      <wp14:sizeRelH relativeFrom="margin">
+                        <wp14:pctWidth>0</wp14:pctWidth>
+                      </wp14:sizeRelH>
+                      <wp14:sizeRelV relativeFrom="margin">
+                        <wp14:pctHeight>0</wp14:pctHeight>
+                      </wp14:sizeRelV>
+                    </wp:anchor>
+                  </w:drawing>
+                </mc:Choice>
+                <mc:Fallback>
+                  <w:pict>
+                    <v:shape w14:anchorId="14FAA09A" id="_x0000_s1030" type="#_x0000_t202" style="position:absolute;left:0;text-align:left;margin-left:79.45pt;margin-top:69.7pt;width:79.5pt;height:17.25pt;z-index:251698688;visibility:visible;mso-wrap-style:square;mso-width-percent:0;mso-height-percent:0;mso-wrap-distance-left:9pt;mso-wrap-distance-top:0;mso-wrap-distance-right:9pt;mso-wrap-distance-bottom:0;mso-position-horizontal:absolute;mso-position-horizontal-relative:text;mso-position-vertical:absolute;mso-position-vertical-relative:text;mso-width-percent:0;mso-height-percent:0;mso-width-relative:margin;mso-height-relative:margin;v-text-anchor:top" o:gfxdata="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" filled="f" stroked="f" strokeweight=".5pt">
+                      <v:textbox>
+                        <w:txbxContent>
+                          <w:p>
+                            <w:pPr>
+                              <w:jc w:val="center"/>
+                              <w:rPr>
+                                <w:rFonts w:asciiTheme="majorHAnsi" w:hAnsiTheme="majorHAnsi" w:cs="Tahoma"/>
+                                <w:b/>
+                                <w:sz w:val="18"/>
+                                <w:szCs w:val="16"/>
+                              </w:rPr>
+                            </w:pPr>
+                            <w:r>
+                              <w:rPr>
+                                <w:rFonts w:asciiTheme="majorHAnsi" w:hAnsiTheme="majorHAnsi" w:cs="Tahoma"/>
+                                <w:b/>
+                                <w:sz w:val="18"/>
+                                <w:szCs w:val="16"/>
+                              </w:rPr>
+                              <w:t>20</w:t>
+                            </w:r>
+                            <w:r>
+                              <w:rPr>
+                                <w:rFonts w:asciiTheme="majorHAnsi" w:hAnsiTheme="majorHAnsi" w:cs="Tahoma"/>
+                                <w:b/>
+                                <w:sz w:val="18"/>
+                                <w:szCs w:val="16"/>
+                              </w:rPr>
+                              <w:t>2</w:t>
+                            </w:r>
+                            <w:r>
+                              <w:rPr>
+                                <w:rFonts w:asciiTheme="majorHAnsi" w:hAnsiTheme="majorHAnsi" w:cs="Tahoma"/>
+                                <w:b/>
+                                <w:sz w:val="18"/>
+                                <w:szCs w:val="16"/>
+                              </w:rPr>
+                              <w:t>0</w:t>
+                            </w:r>
+                            <w:r>
+                              <w:rPr>
+                                <w:rFonts w:asciiTheme="majorHAnsi" w:hAnsiTheme="majorHAnsi" w:cs="Tahoma"/>
+                                <w:b/>
+                                <w:sz w:val="18"/>
+                                <w:szCs w:val="16"/>
+                              </w:rPr>
+                              <w:t xml:space="preserve"> - 20</w:t>
+                            </w:r>
+                            <w:r>
+                              <w:rPr>
+                                <w:rFonts w:asciiTheme="majorHAnsi" w:hAnsiTheme="majorHAnsi" w:cs="Tahoma"/>
+                                <w:b/>
+                                <w:sz w:val="18"/>
+                                <w:szCs w:val="16"/>
+                              </w:rPr>
+                              <w:t>2</w:t>
+                            </w:r>
+                            <w:r>
+                              <w:rPr>
+                                <w:rFonts w:asciiTheme="majorHAnsi" w:hAnsiTheme="majorHAnsi" w:cs="Tahoma"/>
+                                <w:b/>
+                                <w:sz w:val="18"/>
+                                <w:szCs w:val="16"/>
+                              </w:rPr>
+                              <w:t>2</w:t>
+                            </w:r>
+                          </w:p>
+                        </w:txbxContent>
+                      </v:textbox>
+                    </v:shape>
+                  </w:pict>
+                </mc:Fallback>
+              </mc:AlternateContent>
+            </w:r>
+            <w:r>
+              <w:rPr>
+                <w:rFonts w:ascii="Cambria" w:hAnsi="Cambria"/>
+                <w:noProof/>
+                <w:lang w:val="en-US" w:bidi="ta-IN"/>
+              </w:rPr>
+              <w:drawing>
+                <wp:anchor distT="0" distB="0" distL="114300" distR="114300" simplePos="0" relativeHeight="251635200" behindDoc="0" locked="0" layoutInCell="1" allowOverlap="1" wp14:anchorId="6CFBBEAE" wp14:editId="008D14E5">
+                  <wp:simplePos x="0" y="0"/>
+                  <wp:positionH relativeFrom="column">
+                    <wp:posOffset>-2454275</wp:posOffset>
+                  </wp:positionH>
+                  <wp:positionV relativeFrom="paragraph">
+                    <wp:posOffset>542925</wp:posOffset>
+                  </wp:positionV>
+                  <wp:extent cx="6351270" cy="1381125"/>
+                  <wp:effectExtent l="0" t="0" r="0" b="9525"/>
+                  <wp:wrapNone/>
+                  <wp:docPr id="4" name="Picture 4"/>
+                  <wp:cNvGraphicFramePr>
+                    <a:graphicFrameLocks xmlns:a="http://schemas.openxmlformats.org/drawingml/2006/main" noChangeAspect="1"/>
+                  </wp:cNvGraphicFramePr>
+                  <a:graphic xmlns:a="http://schemas.openxmlformats.org/drawingml/2006/main">
+                    <a:graphicData uri="http://schemas.openxmlformats.org/drawingml/2006/picture">
+                      <pic:pic xmlns:pic="http://schemas.openxmlformats.org/drawingml/2006/picture">
+                        <pic:nvPicPr>
+                          <pic:cNvPr id="0" name="timeline-6blocks-blue3-editable.gif"/>
+                          <pic:cNvPicPr/>
+                        </pic:nvPicPr>
+                        <pic:blipFill rotWithShape="1">
+                          <a:blip r:embed="rId28" cstate="print">
+                            <a:extLst>
+                              <a:ext uri="{28A0092B-C50C-407E-A947-70E740481C1C}">
+                                <a14:useLocalDpi xmlns:a14="http://schemas.microsoft.com/office/drawing/2010/main" val="0"/>
+                              </a:ext>
+                            </a:extLst>
+                          </a:blip>
+                          <a:srcRect l="16461" r="21981" b="18539"/>
+                          <a:stretch/>
+                        </pic:blipFill>
+                        <pic:spPr bwMode="auto">
+                          <a:xfrm>
+                            <a:off x="0" y="0"/>
+                            <a:ext cx="6351270" cy="1381125"/>
+                          </a:xfrm>
+                          <a:prstGeom prst="rect">
+                            <a:avLst/>
+                          </a:prstGeom>
+                          <a:ln>
+                            <a:noFill/>
+                          </a:ln>
+                          <a:extLst>
+                            <a:ext uri="{53640926-AAD7-44D8-BBD7-CCE9431645EC}">
+                              <a14:shadowObscured xmlns:a14="http://schemas.microsoft.com/office/drawing/2010/main"/>
+                            </a:ext>
+                          </a:extLst>
+                        </pic:spPr>
+                      </pic:pic>
+                    </a:graphicData>
+                  </a:graphic>
+                  <wp14:sizeRelH relativeFrom="margin">
+                    <wp14:pctWidth>0</wp14:pctWidth>
+                  </wp14:sizeRelH>
+                </wp:anchor>
+              </w:drawing>
+            </w:r>
+            <w:r>
+              <w:rPr>
+                <w:rFonts w:ascii="Cambria" w:hAnsi="Cambria" w:cs="Calibri"/>
+                <w:b/>
+                <w:sz w:val="20"/>
+                <w:szCs w:val="20"/>
+              </w:rPr>
+              <w:t xml:space="preserve">1990: BE (Computer Science) </w:t>
+            </w:r>
+            <w:r>
+              <w:rPr>
+                <w:rFonts w:ascii="Cambria" w:hAnsi="Cambria" w:cs="Calibri"/>
+                <w:sz w:val="20"/>
+                <w:szCs w:val="20"/>
+              </w:rPr>
+              <w:t>from Thiagarajar College of Engineering, Madurai</w:t>
+            </w:r>
+            <w:r>
+              <w:rPr>
+                <w:rFonts w:ascii="Cambria" w:hAnsi="Cambria"/>
+                <w:noProof/>
+                <w:lang w:val="en-US"/>
+              </w:rPr>
+              <w:t xml:space="preserve"> </w:t>
+            </w:r>
+          </w:p>
+        </w:tc>
+      </w:tr>
+      <w:tr>
+        <w:tblPrEx>
+          <w:shd w:val="clear" w:color="auto" w:fill="FFFFFF" w:themeFill="background1"/>
+        </w:tblPrEx>
+        <w:trPr>
+          <w:trHeight w:val="1710"/>
+        </w:trPr>
+        <w:tc>
+          <w:tcPr>
+            <w:tcW w:w="11076" w:type="dxa"/>
+            <w:gridSpan w:val="3"/>
+            <w:shd w:val="clear" w:color="auto" w:fill="FFFFFF" w:themeFill="background1"/>
+          </w:tcPr>
+          <w:p>
+            <w:pPr>
+              <w:rPr>
+                <w:rFonts w:asciiTheme="majorHAnsi" w:hAnsiTheme="majorHAnsi" w:cs="Tahoma"/>
+                <w:color w:val="3FBCEC"/>
+                <w:sz w:val="28"/>
+                <w:szCs w:val="28"/>
+              </w:rPr>
+            </w:pPr>
+            <w:r>
+              <w:rPr>
+                <w:rFonts w:asciiTheme="majorHAnsi" w:hAnsiTheme="majorHAnsi"/>
+                <w:noProof/>
+                <w:lang w:val="en-US" w:bidi="ta-IN"/>
+              </w:rPr>
+              <w:drawing>
+                <wp:anchor distT="0" distB="0" distL="114300" distR="114300" simplePos="0" relativeHeight="251702784" behindDoc="0" locked="0" layoutInCell="1" allowOverlap="1" wp14:anchorId="0D0D3E66" wp14:editId="0BFD15F5">
+                  <wp:simplePos x="0" y="0"/>
+                  <wp:positionH relativeFrom="column">
+                    <wp:posOffset>1885950</wp:posOffset>
+                  </wp:positionH>
+                  <wp:positionV relativeFrom="paragraph">
+                    <wp:posOffset>-116205</wp:posOffset>
+                  </wp:positionV>
+                  <wp:extent cx="1171575" cy="312420"/>
+                  <wp:effectExtent l="0" t="0" r="9525" b="0"/>
+                  <wp:wrapNone/>
+                  <wp:docPr id="16" name="Picture 16" descr="Image result for gloStream"/>
+                  <wp:cNvGraphicFramePr>
+                    <a:graphicFrameLocks xmlns:a="http://schemas.openxmlformats.org/drawingml/2006/main" noChangeAspect="1"/>
+                  </wp:cNvGraphicFramePr>
+                  <a:graphic xmlns:a="http://schemas.openxmlformats.org/drawingml/2006/main">
+                    <a:graphicData uri="http://schemas.openxmlformats.org/drawingml/2006/picture">
+                      <pic:pic xmlns:pic="http://schemas.openxmlformats.org/drawingml/2006/picture">
+                        <pic:nvPicPr>
+                          <pic:cNvPr id="0" name="Picture 18" descr="Image result for gloStream"/>
+                          <pic:cNvPicPr>
+                            <a:picLocks noChangeAspect="1" noChangeArrowheads="1"/>
+                          </pic:cNvPicPr>
+                        </pic:nvPicPr>
+                        <pic:blipFill rotWithShape="1">
+                          <a:blip r:embed="rId29" cstate="print">
+                            <a:extLst>
+                              <a:ext uri="{28A0092B-C50C-407E-A947-70E740481C1C}">
+                                <a14:useLocalDpi xmlns:a14="http://schemas.microsoft.com/office/drawing/2010/main" val="0"/>
+                              </a:ext>
+                            </a:extLst>
+                          </a:blip>
+                          <a:srcRect/>
+                          <a:stretch/>
+                        </pic:blipFill>
+                        <pic:spPr bwMode="auto">
+                          <a:xfrm>
+                            <a:off x="0" y="0"/>
+                            <a:ext cx="1171575" cy="312420"/>
+                          </a:xfrm>
+                          <a:prstGeom prst="rect">
+                            <a:avLst/>
+                          </a:prstGeom>
+                          <a:noFill/>
+                          <a:ln>
+                            <a:noFill/>
+                          </a:ln>
+                          <a:extLst>
+                            <a:ext uri="{53640926-AAD7-44D8-BBD7-CCE9431645EC}">
+                              <a14:shadowObscured xmlns:a14="http://schemas.microsoft.com/office/drawing/2010/main"/>
+                            </a:ext>
+                          </a:extLst>
+                        </pic:spPr>
+                      </pic:pic>
+                    </a:graphicData>
+                  </a:graphic>
+                  <wp14:sizeRelH relativeFrom="page">
+                    <wp14:pctWidth>0</wp14:pctWidth>
+                  </wp14:sizeRelH>
+                  <wp14:sizeRelV relativeFrom="page">
+                    <wp14:pctHeight>0</wp14:pctHeight>
+                  </wp14:sizeRelV>
+                </wp:anchor>
+              </w:drawing>
+            </w:r>
+          </w:p>
+          <w:p>
+            <w:pPr>
+              <w:rPr>
+                <w:rFonts w:asciiTheme="majorHAnsi" w:hAnsiTheme="majorHAnsi" w:cs="Tahoma"/>
+                <w:color w:val="3FBCEC"/>
+                <w:sz w:val="28"/>
+                <w:szCs w:val="28"/>
+              </w:rPr>
+            </w:pPr>
+          </w:p>
+          <w:p>
+            <w:pPr>
+              <w:rPr>
+                <w:rFonts w:asciiTheme="majorHAnsi" w:hAnsiTheme="majorHAnsi" w:cs="Tahoma"/>
+                <w:color w:val="3FBCEC"/>
+                <w:sz w:val="28"/>
+                <w:szCs w:val="28"/>
+              </w:rPr>
+            </w:pPr>
+            <w:r>
+              <w:rPr>
+                <w:rFonts w:ascii="Cambria" w:hAnsi="Cambria"/>
+                <w:noProof/>
+                <w:lang w:val="en-US" w:bidi="ta-IN"/>
+              </w:rPr>
+              <w:drawing>
+                <wp:anchor distT="0" distB="0" distL="114300" distR="114300" simplePos="0" relativeHeight="251696640" behindDoc="0" locked="0" layoutInCell="1" allowOverlap="1" wp14:anchorId="74B581C0" wp14:editId="1BBD4729">
+                  <wp:simplePos x="0" y="0"/>
+                  <wp:positionH relativeFrom="column">
+                    <wp:posOffset>3356610</wp:posOffset>
+                  </wp:positionH>
+                  <wp:positionV relativeFrom="paragraph">
+                    <wp:posOffset>35560</wp:posOffset>
                   </wp:positionV>
                   <wp:extent cx="1423959" cy="488949"/>
                   <wp:effectExtent l="0" t="0" r="5080" b="0"/>
@@ -4801,7 +5331,7 @@
                           </pic:cNvPicPr>
                         </pic:nvPicPr>
                         <pic:blipFill>
-                          <a:blip r:embed="rId28">
+                          <a:blip r:embed="rId30">
                             <a:extLst>
                               <a:ext uri="{28A0092B-C50C-407E-A947-70E740481C1C}">
                                 <a14:useLocalDpi xmlns:a14="http://schemas.microsoft.com/office/drawing/2010/main" val="0"/>
@@ -4844,25 +5374,93 @@
             </w:r>
             <w:r>
               <w:rPr>
-                <w:rFonts w:ascii="Cambria" w:hAnsi="Cambria"/>
+                <w:noProof/>
+                <w:lang w:val="en-US" w:bidi="ta-IN"/>
+              </w:rPr>
+              <w:drawing>
+                <wp:anchor distT="0" distB="0" distL="114300" distR="114300" simplePos="0" relativeHeight="251694592" behindDoc="0" locked="0" layoutInCell="1" allowOverlap="1" wp14:anchorId="52B34E00" wp14:editId="35F64226">
+                  <wp:simplePos x="0" y="0"/>
+                  <wp:positionH relativeFrom="column">
+                    <wp:posOffset>203200</wp:posOffset>
+                  </wp:positionH>
+                  <wp:positionV relativeFrom="paragraph">
+                    <wp:posOffset>139700</wp:posOffset>
+                  </wp:positionV>
+                  <wp:extent cx="1272540" cy="381000"/>
+                  <wp:effectExtent l="0" t="0" r="3810" b="0"/>
+                  <wp:wrapNone/>
+                  <wp:docPr id="17" name="Picture 17" descr="Image result for Patni Computer Systems"/>
+                  <wp:cNvGraphicFramePr>
+                    <a:graphicFrameLocks xmlns:a="http://schemas.openxmlformats.org/drawingml/2006/main" noChangeAspect="1"/>
+                  </wp:cNvGraphicFramePr>
+                  <a:graphic xmlns:a="http://schemas.openxmlformats.org/drawingml/2006/main">
+                    <a:graphicData uri="http://schemas.openxmlformats.org/drawingml/2006/picture">
+                      <pic:pic xmlns:pic="http://schemas.openxmlformats.org/drawingml/2006/picture">
+                        <pic:nvPicPr>
+                          <pic:cNvPr id="0" name="Picture 20" descr="Image result for Patni Computer Systems"/>
+                          <pic:cNvPicPr>
+                            <a:picLocks noChangeAspect="1" noChangeArrowheads="1"/>
+                          </pic:cNvPicPr>
+                        </pic:nvPicPr>
+                        <pic:blipFill>
+                          <a:blip r:embed="rId31" cstate="print">
+                            <a:extLst>
+                              <a:ext uri="{28A0092B-C50C-407E-A947-70E740481C1C}">
+                                <a14:useLocalDpi xmlns:a14="http://schemas.microsoft.com/office/drawing/2010/main" val="0"/>
+                              </a:ext>
+                            </a:extLst>
+                          </a:blip>
+                          <a:srcRect/>
+                          <a:stretch>
+                            <a:fillRect/>
+                          </a:stretch>
+                        </pic:blipFill>
+                        <pic:spPr bwMode="auto">
+                          <a:xfrm>
+                            <a:off x="0" y="0"/>
+                            <a:ext cx="1272540" cy="381000"/>
+                          </a:xfrm>
+                          <a:prstGeom prst="rect">
+                            <a:avLst/>
+                          </a:prstGeom>
+                          <a:noFill/>
+                          <a:ln>
+                            <a:noFill/>
+                          </a:ln>
+                        </pic:spPr>
+                      </pic:pic>
+                    </a:graphicData>
+                  </a:graphic>
+                  <wp14:sizeRelH relativeFrom="page">
+                    <wp14:pctWidth>0</wp14:pctWidth>
+                  </wp14:sizeRelH>
+                  <wp14:sizeRelV relativeFrom="page">
+                    <wp14:pctHeight>0</wp14:pctHeight>
+                  </wp14:sizeRelV>
+                </wp:anchor>
+              </w:drawing>
+            </w:r>
+            <w:r>
+              <w:rPr>
+                <w:rFonts w:asciiTheme="majorHAnsi" w:hAnsiTheme="majorHAnsi"/>
                 <w:noProof/>
                 <w:lang w:val="en-US" w:bidi="ta-IN"/>
               </w:rPr>
               <mc:AlternateContent>
                 <mc:Choice Requires="wps">
                   <w:drawing>
-                    <wp:anchor distT="0" distB="0" distL="114300" distR="114300" simplePos="0" relativeHeight="251698688" behindDoc="0" locked="0" layoutInCell="1" allowOverlap="1" wp14:anchorId="14FAA09A" wp14:editId="1634F8DE">
+                    <wp:anchor distT="0" distB="0" distL="114300" distR="114300" simplePos="0" relativeHeight="251645440" behindDoc="0" locked="0" layoutInCell="1" allowOverlap="1" wp14:anchorId="0E022053" wp14:editId="6E0F8C43">
                       <wp:simplePos x="0" y="0"/>
                       <wp:positionH relativeFrom="column">
-                        <wp:posOffset>1009015</wp:posOffset>
+                        <wp:posOffset>1951355</wp:posOffset>
                       </wp:positionH>
                       <wp:positionV relativeFrom="paragraph">
-                        <wp:posOffset>885190</wp:posOffset>
+                        <wp:posOffset>158115</wp:posOffset>
                       </wp:positionV>
                       <wp:extent cx="1009650" cy="219075"/>
                       <wp:effectExtent l="0" t="0" r="0" b="0"/>
                       <wp:wrapNone/>
-                      <wp:docPr id="8" name="Text Box 14"/>
+                      <wp:docPr id="19" name="Text Box 14"/>
                       <wp:cNvGraphicFramePr>
                         <a:graphicFrameLocks xmlns:a="http://schemas.openxmlformats.org/drawingml/2006/main"/>
                       </wp:cNvGraphicFramePr>
@@ -4971,7 +5569,7 @@
                 </mc:Choice>
                 <mc:Fallback>
                   <w:pict>
-                    <v:shape w14:anchorId="14FAA09A" id="_x0000_s1030" type="#_x0000_t202" style="position:absolute;left:0;text-align:left;margin-left:79.45pt;margin-top:69.7pt;width:79.5pt;height:17.25pt;z-index:251698688;visibility:visible;mso-wrap-style:square;mso-width-percent:0;mso-height-percent:0;mso-wrap-distance-left:9pt;mso-wrap-distance-top:0;mso-wrap-distance-right:9pt;mso-wrap-distance-bottom:0;mso-position-horizontal:absolute;mso-position-horizontal-relative:text;mso-position-vertical:absolute;mso-position-vertical-relative:text;mso-width-percent:0;mso-height-percent:0;mso-width-relative:margin;mso-height-relative:margin;v-text-anchor:top" o:gfxdata="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" filled="f" stroked="f" strokeweight=".5pt">
+                    <v:shape w14:anchorId="0E022053" id="_x0000_s1031" type="#_x0000_t202" style="position:absolute;margin-left:153.65pt;margin-top:12.45pt;width:79.5pt;height:17.25pt;z-index:251645440;visibility:visible;mso-wrap-style:square;mso-width-percent:0;mso-height-percent:0;mso-wrap-distance-left:9pt;mso-wrap-distance-top:0;mso-wrap-distance-right:9pt;mso-wrap-distance-bottom:0;mso-position-horizontal:absolute;mso-position-horizontal-relative:text;mso-position-vertical:absolute;mso-position-vertical-relative:text;mso-width-percent:0;mso-height-percent:0;mso-width-relative:margin;mso-height-relative:margin;v-text-anchor:top" o:gfxdata="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" filled="f" stroked="f" strokeweight=".5pt">
                       <v:textbox>
                         <w:txbxContent>
                           <w:p>
@@ -5030,142 +5628,6 @@
             </w:r>
             <w:r>
               <w:rPr>
-                <w:rFonts w:ascii="Cambria" w:hAnsi="Cambria"/>
-                <w:noProof/>
-                <w:lang w:val="en-US" w:bidi="ta-IN"/>
-              </w:rPr>
-              <w:drawing>
-                <wp:anchor distT="0" distB="0" distL="114300" distR="114300" simplePos="0" relativeHeight="251635200" behindDoc="0" locked="0" layoutInCell="1" allowOverlap="1" wp14:anchorId="6CFBBEAE" wp14:editId="008D14E5">
-                  <wp:simplePos x="0" y="0"/>
-                  <wp:positionH relativeFrom="column">
-                    <wp:posOffset>-2454275</wp:posOffset>
-                  </wp:positionH>
-                  <wp:positionV relativeFrom="paragraph">
-                    <wp:posOffset>542925</wp:posOffset>
-                  </wp:positionV>
-                  <wp:extent cx="6351270" cy="1381125"/>
-                  <wp:effectExtent l="0" t="0" r="0" b="9525"/>
-                  <wp:wrapNone/>
-                  <wp:docPr id="4" name="Picture 4"/>
-                  <wp:cNvGraphicFramePr>
-                    <a:graphicFrameLocks xmlns:a="http://schemas.openxmlformats.org/drawingml/2006/main" noChangeAspect="1"/>
-                  </wp:cNvGraphicFramePr>
-                  <a:graphic xmlns:a="http://schemas.openxmlformats.org/drawingml/2006/main">
-                    <a:graphicData uri="http://schemas.openxmlformats.org/drawingml/2006/picture">
-                      <pic:pic xmlns:pic="http://schemas.openxmlformats.org/drawingml/2006/picture">
-                        <pic:nvPicPr>
-                          <pic:cNvPr id="0" name="timeline-6blocks-blue3-editable.gif"/>
-                          <pic:cNvPicPr/>
-                        </pic:nvPicPr>
-                        <pic:blipFill rotWithShape="1">
-                          <a:blip r:embed="rId29" cstate="print">
-                            <a:extLst>
-                              <a:ext uri="{28A0092B-C50C-407E-A947-70E740481C1C}">
-                                <a14:useLocalDpi xmlns:a14="http://schemas.microsoft.com/office/drawing/2010/main" val="0"/>
-                              </a:ext>
-                            </a:extLst>
-                          </a:blip>
-                          <a:srcRect l="16461" r="21981" b="18539"/>
-                          <a:stretch/>
-                        </pic:blipFill>
-                        <pic:spPr bwMode="auto">
-                          <a:xfrm>
-                            <a:off x="0" y="0"/>
-                            <a:ext cx="6351270" cy="1381125"/>
-                          </a:xfrm>
-                          <a:prstGeom prst="rect">
-                            <a:avLst/>
-                          </a:prstGeom>
-                          <a:ln>
-                            <a:noFill/>
-                          </a:ln>
-                          <a:extLst>
-                            <a:ext uri="{53640926-AAD7-44D8-BBD7-CCE9431645EC}">
-                              <a14:shadowObscured xmlns:a14="http://schemas.microsoft.com/office/drawing/2010/main"/>
-                            </a:ext>
-                          </a:extLst>
-                        </pic:spPr>
-                      </pic:pic>
-                    </a:graphicData>
-                  </a:graphic>
-                  <wp14:sizeRelH relativeFrom="margin">
-                    <wp14:pctWidth>0</wp14:pctWidth>
-                  </wp14:sizeRelH>
-                </wp:anchor>
-              </w:drawing>
-            </w:r>
-            <w:r>
-              <w:rPr>
-                <w:rFonts w:ascii="Cambria" w:hAnsi="Cambria" w:cs="Calibri"/>
-                <w:b/>
-                <w:sz w:val="20"/>
-                <w:szCs w:val="20"/>
-              </w:rPr>
-              <w:t xml:space="preserve">1990: BE (Computer Science) </w:t>
-            </w:r>
-            <w:r>
-              <w:rPr>
-                <w:rFonts w:ascii="Cambria" w:hAnsi="Cambria" w:cs="Calibri"/>
-                <w:sz w:val="20"/>
-                <w:szCs w:val="20"/>
-              </w:rPr>
-              <w:t>from Thiagarajar College of Engineering, Madurai</w:t>
-            </w:r>
-            <w:r>
-              <w:rPr>
-                <w:rFonts w:ascii="Cambria" w:hAnsi="Cambria"/>
-                <w:noProof/>
-                <w:lang w:val="en-US"/>
-              </w:rPr>
-              <w:t xml:space="preserve"> </w:t>
-            </w:r>
-          </w:p>
-        </w:tc>
-      </w:tr>
-      <w:tr>
-        <w:tblPrEx>
-          <w:shd w:val="clear" w:color="auto" w:fill="FFFFFF" w:themeFill="background1"/>
-        </w:tblPrEx>
-        <w:trPr>
-          <w:trHeight w:val="1710"/>
-        </w:trPr>
-        <w:tc>
-          <w:tcPr>
-            <w:tcW w:w="11076" w:type="dxa"/>
-            <w:gridSpan w:val="3"/>
-            <w:shd w:val="clear" w:color="auto" w:fill="FFFFFF" w:themeFill="background1"/>
-          </w:tcPr>
-          <w:p>
-            <w:pPr>
-              <w:rPr>
-                <w:rFonts w:asciiTheme="majorHAnsi" w:hAnsiTheme="majorHAnsi" w:cs="Tahoma"/>
-                <w:color w:val="3FBCEC"/>
-                <w:sz w:val="28"/>
-                <w:szCs w:val="28"/>
-              </w:rPr>
-            </w:pPr>
-          </w:p>
-          <w:p>
-            <w:pPr>
-              <w:rPr>
-                <w:rFonts w:asciiTheme="majorHAnsi" w:hAnsiTheme="majorHAnsi" w:cs="Tahoma"/>
-                <w:color w:val="3FBCEC"/>
-                <w:sz w:val="28"/>
-                <w:szCs w:val="28"/>
-              </w:rPr>
-            </w:pPr>
-          </w:p>
-          <w:p>
-            <w:pPr>
-              <w:rPr>
-                <w:rFonts w:asciiTheme="majorHAnsi" w:hAnsiTheme="majorHAnsi" w:cs="Tahoma"/>
-                <w:color w:val="3FBCEC"/>
-                <w:sz w:val="28"/>
-                <w:szCs w:val="28"/>
-              </w:rPr>
-            </w:pPr>
-            <w:r>
-              <w:rPr>
                 <w:rFonts w:asciiTheme="majorHAnsi" w:hAnsiTheme="majorHAnsi"/>
                 <w:noProof/>
                 <w:lang w:val="en-US" w:bidi="ta-IN"/>
@@ -5173,284 +5635,7 @@
               <mc:AlternateContent>
                 <mc:Choice Requires="wps">
                   <w:drawing>
-                    <wp:anchor distT="0" distB="0" distL="114300" distR="114300" simplePos="0" relativeHeight="251645440" behindDoc="0" locked="0" layoutInCell="1" allowOverlap="1" wp14:anchorId="0E022053" wp14:editId="04E93693">
-                      <wp:simplePos x="0" y="0"/>
-                      <wp:positionH relativeFrom="column">
-                        <wp:posOffset>1951355</wp:posOffset>
-                      </wp:positionH>
-                      <wp:positionV relativeFrom="paragraph">
-                        <wp:posOffset>158115</wp:posOffset>
-                      </wp:positionV>
-                      <wp:extent cx="1009650" cy="219075"/>
-                      <wp:effectExtent l="0" t="0" r="0" b="0"/>
-                      <wp:wrapNone/>
-                      <wp:docPr id="19" name="Text Box 14"/>
-                      <wp:cNvGraphicFramePr>
-                        <a:graphicFrameLocks xmlns:a="http://schemas.openxmlformats.org/drawingml/2006/main"/>
-                      </wp:cNvGraphicFramePr>
-                      <a:graphic xmlns:a="http://schemas.openxmlformats.org/drawingml/2006/main">
-                        <a:graphicData uri="http://schemas.microsoft.com/office/word/2010/wordprocessingShape">
-                          <wps:wsp>
-                            <wps:cNvSpPr txBox="1">
-                              <a:spLocks/>
-                            </wps:cNvSpPr>
-                            <wps:spPr>
-                              <a:xfrm>
-                                <a:off x="0" y="0"/>
-                                <a:ext cx="1009650" cy="219075"/>
-                              </a:xfrm>
-                              <a:prstGeom prst="rect">
-                                <a:avLst/>
-                              </a:prstGeom>
-                              <a:noFill/>
-                              <a:ln w="6350">
-                                <a:noFill/>
-                              </a:ln>
-                              <a:effectLst/>
-                            </wps:spPr>
-                            <wps:style>
-                              <a:lnRef idx="0">
-                                <a:schemeClr val="accent1"/>
-                              </a:lnRef>
-                              <a:fillRef idx="0">
-                                <a:schemeClr val="accent1"/>
-                              </a:fillRef>
-                              <a:effectRef idx="0">
-                                <a:schemeClr val="accent1"/>
-                              </a:effectRef>
-                              <a:fontRef idx="minor">
-                                <a:schemeClr val="dk1"/>
-                              </a:fontRef>
-                            </wps:style>
-                            <wps:txbx>
-                              <w:txbxContent>
-                                <w:p>
-                                  <w:pPr>
-                                    <w:jc w:val="center"/>
-                                    <w:rPr>
-                                      <w:rFonts w:asciiTheme="majorHAnsi" w:hAnsiTheme="majorHAnsi" w:cs="Tahoma"/>
-                                      <w:b/>
-                                      <w:sz w:val="18"/>
-                                      <w:szCs w:val="16"/>
-                                    </w:rPr>
-                                  </w:pPr>
-                                  <w:r>
-                                    <w:rPr>
-                                      <w:rFonts w:asciiTheme="majorHAnsi" w:hAnsiTheme="majorHAnsi" w:cs="Tahoma"/>
-                                      <w:b/>
-                                      <w:sz w:val="18"/>
-                                      <w:szCs w:val="16"/>
-                                    </w:rPr>
-                                    <w:t>2005 - 2009</w:t>
-                                  </w:r>
-                                </w:p>
-                              </w:txbxContent>
-                            </wps:txbx>
-                            <wps:bodyPr rot="0" spcFirstLastPara="0" vertOverflow="overflow" horzOverflow="overflow" vert="horz" wrap="square" lIns="91440" tIns="45720" rIns="91440" bIns="45720" numCol="1" spcCol="0" rtlCol="0" fromWordArt="0" anchor="t" anchorCtr="0" forceAA="0" compatLnSpc="1">
-                              <a:prstTxWarp prst="textNoShape">
-                                <a:avLst/>
-                              </a:prstTxWarp>
-                              <a:noAutofit/>
-                            </wps:bodyPr>
-                          </wps:wsp>
-                        </a:graphicData>
-                      </a:graphic>
-                      <wp14:sizeRelH relativeFrom="margin">
-                        <wp14:pctWidth>0</wp14:pctWidth>
-                      </wp14:sizeRelH>
-                      <wp14:sizeRelV relativeFrom="margin">
-                        <wp14:pctHeight>0</wp14:pctHeight>
-                      </wp14:sizeRelV>
-                    </wp:anchor>
-                  </w:drawing>
-                </mc:Choice>
-                <mc:Fallback>
-                  <w:pict>
-                    <v:shape w14:anchorId="0E022053" id="_x0000_s1031" type="#_x0000_t202" style="position:absolute;margin-left:153.65pt;margin-top:12.45pt;width:79.5pt;height:17.25pt;z-index:251645440;visibility:visible;mso-wrap-style:square;mso-width-percent:0;mso-height-percent:0;mso-wrap-distance-left:9pt;mso-wrap-distance-top:0;mso-wrap-distance-right:9pt;mso-wrap-distance-bottom:0;mso-position-horizontal:absolute;mso-position-horizontal-relative:text;mso-position-vertical:absolute;mso-position-vertical-relative:text;mso-width-percent:0;mso-height-percent:0;mso-width-relative:margin;mso-height-relative:margin;v-text-anchor:top" o:gfxdata="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" filled="f" stroked="f" strokeweight=".5pt">
-                      <v:textbox>
-                        <w:txbxContent>
-                          <w:p>
-                            <w:pPr>
-                              <w:jc w:val="center"/>
-                              <w:rPr>
-                                <w:rFonts w:asciiTheme="majorHAnsi" w:hAnsiTheme="majorHAnsi" w:cs="Tahoma"/>
-                                <w:b/>
-                                <w:sz w:val="18"/>
-                                <w:szCs w:val="16"/>
-                              </w:rPr>
-                            </w:pPr>
-                            <w:r>
-                              <w:rPr>
-                                <w:rFonts w:asciiTheme="majorHAnsi" w:hAnsiTheme="majorHAnsi" w:cs="Tahoma"/>
-                                <w:b/>
-                                <w:sz w:val="18"/>
-                                <w:szCs w:val="16"/>
-                              </w:rPr>
-                              <w:t>2005 - 2009</w:t>
-                            </w:r>
-                          </w:p>
-                        </w:txbxContent>
-                      </v:textbox>
-                    </v:shape>
-                  </w:pict>
-                </mc:Fallback>
-              </mc:AlternateContent>
-            </w:r>
-            <w:r>
-              <w:rPr>
-                <w:rFonts w:asciiTheme="majorHAnsi" w:hAnsiTheme="majorHAnsi"/>
-                <w:noProof/>
-                <w:lang w:val="en-US" w:bidi="ta-IN"/>
-              </w:rPr>
-              <w:drawing>
-                <wp:anchor distT="0" distB="0" distL="114300" distR="114300" simplePos="0" relativeHeight="251702784" behindDoc="0" locked="0" layoutInCell="1" allowOverlap="1" wp14:anchorId="0D0D3E66" wp14:editId="6063603C">
-                  <wp:simplePos x="0" y="0"/>
-                  <wp:positionH relativeFrom="column">
-                    <wp:posOffset>3497580</wp:posOffset>
-                  </wp:positionH>
-                  <wp:positionV relativeFrom="paragraph">
-                    <wp:posOffset>161290</wp:posOffset>
-                  </wp:positionV>
-                  <wp:extent cx="1171575" cy="312420"/>
-                  <wp:effectExtent l="0" t="0" r="9525" b="0"/>
-                  <wp:wrapNone/>
-                  <wp:docPr id="16" name="Picture 16" descr="Image result for gloStream"/>
-                  <wp:cNvGraphicFramePr>
-                    <a:graphicFrameLocks xmlns:a="http://schemas.openxmlformats.org/drawingml/2006/main" noChangeAspect="1"/>
-                  </wp:cNvGraphicFramePr>
-                  <a:graphic xmlns:a="http://schemas.openxmlformats.org/drawingml/2006/main">
-                    <a:graphicData uri="http://schemas.openxmlformats.org/drawingml/2006/picture">
-                      <pic:pic xmlns:pic="http://schemas.openxmlformats.org/drawingml/2006/picture">
-                        <pic:nvPicPr>
-                          <pic:cNvPr id="0" name="Picture 18" descr="Image result for gloStream"/>
-                          <pic:cNvPicPr>
-                            <a:picLocks noChangeAspect="1" noChangeArrowheads="1"/>
-                          </pic:cNvPicPr>
-                        </pic:nvPicPr>
-                        <pic:blipFill rotWithShape="1">
-                          <a:blip r:embed="rId30" cstate="print">
-                            <a:extLst>
-                              <a:ext uri="{28A0092B-C50C-407E-A947-70E740481C1C}">
-                                <a14:useLocalDpi xmlns:a14="http://schemas.microsoft.com/office/drawing/2010/main" val="0"/>
-                              </a:ext>
-                            </a:extLst>
-                          </a:blip>
-                          <a:srcRect/>
-                          <a:stretch/>
-                        </pic:blipFill>
-                        <pic:spPr bwMode="auto">
-                          <a:xfrm>
-                            <a:off x="0" y="0"/>
-                            <a:ext cx="1171575" cy="312420"/>
-                          </a:xfrm>
-                          <a:prstGeom prst="rect">
-                            <a:avLst/>
-                          </a:prstGeom>
-                          <a:noFill/>
-                          <a:ln>
-                            <a:noFill/>
-                          </a:ln>
-                          <a:extLst>
-                            <a:ext uri="{53640926-AAD7-44D8-BBD7-CCE9431645EC}">
-                              <a14:shadowObscured xmlns:a14="http://schemas.microsoft.com/office/drawing/2010/main"/>
-                            </a:ext>
-                          </a:extLst>
-                        </pic:spPr>
-                      </pic:pic>
-                    </a:graphicData>
-                  </a:graphic>
-                  <wp14:sizeRelH relativeFrom="page">
-                    <wp14:pctWidth>0</wp14:pctWidth>
-                  </wp14:sizeRelH>
-                  <wp14:sizeRelV relativeFrom="page">
-                    <wp14:pctHeight>0</wp14:pctHeight>
-                  </wp14:sizeRelV>
-                </wp:anchor>
-              </w:drawing>
-            </w:r>
-            <w:r>
-              <w:rPr>
-                <w:rFonts w:asciiTheme="majorHAnsi" w:hAnsiTheme="majorHAnsi"/>
-                <w:noProof/>
-                <w:lang w:val="en-US" w:bidi="ta-IN"/>
-              </w:rPr>
-              <w:drawing>
-                <wp:anchor distT="0" distB="0" distL="114300" distR="114300" simplePos="0" relativeHeight="251695616" behindDoc="0" locked="0" layoutInCell="1" allowOverlap="1" wp14:anchorId="7C44CB89" wp14:editId="6E014652">
-                  <wp:simplePos x="0" y="0"/>
-                  <wp:positionH relativeFrom="column">
-                    <wp:posOffset>270754</wp:posOffset>
-                  </wp:positionH>
-                  <wp:positionV relativeFrom="paragraph">
-                    <wp:posOffset>66040</wp:posOffset>
-                  </wp:positionV>
-                  <wp:extent cx="1036053" cy="507665"/>
-                  <wp:effectExtent l="0" t="0" r="0" b="6985"/>
-                  <wp:wrapNone/>
-                  <wp:docPr id="320" name="Picture 320"/>
-                  <wp:cNvGraphicFramePr>
-                    <a:graphicFrameLocks xmlns:a="http://schemas.openxmlformats.org/drawingml/2006/main" noChangeAspect="1"/>
-                  </wp:cNvGraphicFramePr>
-                  <a:graphic xmlns:a="http://schemas.openxmlformats.org/drawingml/2006/main">
-                    <a:graphicData uri="http://schemas.openxmlformats.org/drawingml/2006/picture">
-                      <pic:pic xmlns:pic="http://schemas.openxmlformats.org/drawingml/2006/picture">
-                        <pic:nvPicPr>
-                          <pic:cNvPr id="0" name="Picture 22" descr="Image result for Cherrysoft Technologies"/>
-                          <pic:cNvPicPr>
-                            <a:picLocks noChangeAspect="1" noChangeArrowheads="1"/>
-                          </pic:cNvPicPr>
-                        </pic:nvPicPr>
-                        <pic:blipFill>
-                          <a:blip r:embed="rId31">
-                            <a:extLst>
-                              <a:ext uri="{28A0092B-C50C-407E-A947-70E740481C1C}">
-                                <a14:useLocalDpi xmlns:a14="http://schemas.microsoft.com/office/drawing/2010/main" val="0"/>
-                              </a:ext>
-                            </a:extLst>
-                          </a:blip>
-                          <a:stretch>
-                            <a:fillRect/>
-                          </a:stretch>
-                        </pic:blipFill>
-                        <pic:spPr bwMode="auto">
-                          <a:xfrm>
-                            <a:off x="0" y="0"/>
-                            <a:ext cx="1036053" cy="507665"/>
-                          </a:xfrm>
-                          <a:prstGeom prst="rect">
-                            <a:avLst/>
-                          </a:prstGeom>
-                          <a:noFill/>
-                          <a:ln>
-                            <a:noFill/>
-                          </a:ln>
-                          <a:extLst>
-                            <a:ext uri="{53640926-AAD7-44D8-BBD7-CCE9431645EC}">
-                              <a14:shadowObscured xmlns:a14="http://schemas.microsoft.com/office/drawing/2010/main"/>
-                            </a:ext>
-                          </a:extLst>
-                        </pic:spPr>
-                      </pic:pic>
-                    </a:graphicData>
-                  </a:graphic>
-                  <wp14:sizeRelH relativeFrom="page">
-                    <wp14:pctWidth>0</wp14:pctWidth>
-                  </wp14:sizeRelH>
-                  <wp14:sizeRelV relativeFrom="page">
-                    <wp14:pctHeight>0</wp14:pctHeight>
-                  </wp14:sizeRelV>
-                </wp:anchor>
-              </w:drawing>
-            </w:r>
-            <w:r>
-              <w:rPr>
-                <w:rFonts w:asciiTheme="majorHAnsi" w:hAnsiTheme="majorHAnsi"/>
-                <w:noProof/>
-                <w:lang w:val="en-US" w:bidi="ta-IN"/>
-              </w:rPr>
-              <mc:AlternateContent>
-                <mc:Choice Requires="wps">
-                  <w:drawing>
-                    <wp:anchor distT="0" distB="0" distL="114300" distR="114300" simplePos="0" relativeHeight="251647488" behindDoc="0" locked="0" layoutInCell="1" allowOverlap="1" wp14:anchorId="219B33F4" wp14:editId="5E8E07D2">
+                    <wp:anchor distT="0" distB="0" distL="114300" distR="114300" simplePos="0" relativeHeight="251647488" behindDoc="0" locked="0" layoutInCell="1" allowOverlap="1" wp14:anchorId="219B33F4" wp14:editId="4DAF49C3">
                       <wp:simplePos x="0" y="0"/>
                       <wp:positionH relativeFrom="column">
                         <wp:posOffset>5311140</wp:posOffset>
@@ -5536,7 +5721,7 @@
                                       <w:sz w:val="18"/>
                                       <w:szCs w:val="16"/>
                                     </w:rPr>
-                                    <w:t>0</w:t>
+                                    <w:t>2</w:t>
                                   </w:r>
                                   <w:r>
                                     <w:rPr>
@@ -5617,7 +5802,7 @@
                                 <w:sz w:val="18"/>
                                 <w:szCs w:val="16"/>
                               </w:rPr>
-                              <w:t>0</w:t>
+                              <w:t>2</w:t>
                             </w:r>
                             <w:r>
                               <w:rPr>
@@ -7243,7 +7428,7 @@
                 <w:sz w:val="20"/>
                 <w:szCs w:val="20"/>
               </w:rPr>
-              <w:t>May</w:t>
+              <w:t>Jul</w:t>
             </w:r>
             <w:r>
               <w:rPr>
@@ -7276,7 +7461,7 @@
                 <w:sz w:val="20"/>
                 <w:szCs w:val="20"/>
               </w:rPr>
-              <w:t>0</w:t>
+              <w:t>2</w:t>
             </w:r>
             <w:r>
               <w:rPr>
@@ -7320,7 +7505,7 @@
                 <w:sz w:val="20"/>
                 <w:szCs w:val="20"/>
               </w:rPr>
-              <w:t>Teloxis</w:t>
+              <w:t>Ideas To Impacts</w:t>
             </w:r>
             <w:r>
               <w:rPr>
@@ -7375,140 +7560,7 @@
                 <w:sz w:val="20"/>
                 <w:szCs w:val="20"/>
               </w:rPr>
-              <w:t>Chief Advisor</w:t>
-            </w:r>
-          </w:p>
-          <w:p>
-            <w:pPr>
-              <w:rPr>
-                <w:rFonts w:asciiTheme="majorHAnsi" w:hAnsiTheme="majorHAnsi"/>
-                <w:b/>
-                <w:noProof/>
-                <w:color w:val="000000" w:themeColor="text1"/>
-                <w:sz w:val="20"/>
-                <w:szCs w:val="20"/>
-              </w:rPr>
-            </w:pPr>
-            <w:r>
-              <w:rPr>
-                <w:rFonts w:asciiTheme="majorHAnsi" w:hAnsiTheme="majorHAnsi"/>
-                <w:b/>
-                <w:noProof/>
-                <w:color w:val="000000" w:themeColor="text1"/>
-                <w:sz w:val="20"/>
-                <w:szCs w:val="20"/>
-              </w:rPr>
-              <w:t>Growth Path:</w:t>
-            </w:r>
-            <w:r>
-              <w:rPr>
-                <w:rFonts w:asciiTheme="majorHAnsi" w:hAnsiTheme="majorHAnsi"/>
-                <w:b/>
-                <w:noProof/>
-                <w:color w:val="000000" w:themeColor="text1"/>
-                <w:sz w:val="20"/>
-                <w:szCs w:val="20"/>
-              </w:rPr>
-              <w:t xml:space="preserve"> </w:t>
-            </w:r>
-            <w:r>
-              <w:rPr>
-                <w:rFonts w:asciiTheme="majorHAnsi" w:hAnsiTheme="majorHAnsi"/>
-                <w:b/>
-                <w:noProof/>
-                <w:color w:val="000000" w:themeColor="text1"/>
-                <w:sz w:val="20"/>
-                <w:szCs w:val="20"/>
-              </w:rPr>
-              <w:t xml:space="preserve">           </w:t>
-            </w:r>
-            <w:r>
-              <w:rPr>
-                <w:rFonts w:asciiTheme="majorHAnsi" w:hAnsiTheme="majorHAnsi"/>
-                <w:b/>
-                <w:noProof/>
-                <w:color w:val="000000" w:themeColor="text1"/>
-                <w:sz w:val="20"/>
-                <w:szCs w:val="20"/>
-              </w:rPr>
-              <w:t>Ma</w:t>
-            </w:r>
-            <w:r>
-              <w:rPr>
-                <w:rFonts w:asciiTheme="majorHAnsi" w:hAnsiTheme="majorHAnsi"/>
-                <w:b/>
-                <w:noProof/>
-                <w:color w:val="000000" w:themeColor="text1"/>
-                <w:sz w:val="20"/>
-                <w:szCs w:val="20"/>
-              </w:rPr>
-              <w:t>y</w:t>
-            </w:r>
-            <w:r>
-              <w:rPr>
-                <w:rFonts w:asciiTheme="majorHAnsi" w:hAnsiTheme="majorHAnsi"/>
-                <w:b/>
-                <w:noProof/>
-                <w:color w:val="000000" w:themeColor="text1"/>
-                <w:sz w:val="20"/>
-                <w:szCs w:val="20"/>
-              </w:rPr>
-              <w:t>’</w:t>
-            </w:r>
-            <w:r>
-              <w:rPr>
-                <w:rFonts w:asciiTheme="majorHAnsi" w:hAnsiTheme="majorHAnsi"/>
-                <w:b/>
-                <w:noProof/>
-                <w:color w:val="000000" w:themeColor="text1"/>
-                <w:sz w:val="20"/>
-                <w:szCs w:val="20"/>
-              </w:rPr>
-              <w:t>2</w:t>
-            </w:r>
-            <w:r>
-              <w:rPr>
-                <w:rFonts w:asciiTheme="majorHAnsi" w:hAnsiTheme="majorHAnsi"/>
-                <w:b/>
-                <w:noProof/>
-                <w:color w:val="000000" w:themeColor="text1"/>
-                <w:sz w:val="20"/>
-                <w:szCs w:val="20"/>
-              </w:rPr>
-              <w:t xml:space="preserve">0 – </w:t>
-            </w:r>
-            <w:r>
-              <w:rPr>
-                <w:rFonts w:asciiTheme="majorHAnsi" w:hAnsiTheme="majorHAnsi"/>
-                <w:b/>
-                <w:noProof/>
-                <w:color w:val="000000" w:themeColor="text1"/>
-                <w:sz w:val="20"/>
-                <w:szCs w:val="20"/>
-              </w:rPr>
-              <w:t>Present</w:t>
-            </w:r>
-            <w:r>
-              <w:rPr>
-                <w:rFonts w:asciiTheme="majorHAnsi" w:hAnsiTheme="majorHAnsi"/>
-                <w:b/>
-                <w:noProof/>
-                <w:color w:val="000000" w:themeColor="text1"/>
-                <w:sz w:val="20"/>
-                <w:szCs w:val="20"/>
-              </w:rPr>
-              <w:t xml:space="preserve">    </w:t>
-            </w:r>
-            <w:r>
-              <w:rPr>
-                <w:rFonts w:asciiTheme="majorHAnsi" w:hAnsiTheme="majorHAnsi"/>
-                <w:b/>
-                <w:noProof/>
-                <w:color w:val="000000" w:themeColor="text1"/>
-                <w:sz w:val="20"/>
-                <w:szCs w:val="20"/>
-              </w:rPr>
-              <w:t>Chief Advisor</w:t>
+              <w:t>Product Owner</w:t>
             </w:r>
           </w:p>
           <w:p>
@@ -7578,51 +7630,7 @@
                 <w:sz w:val="20"/>
                 <w:szCs w:val="20"/>
               </w:rPr>
-              <w:t xml:space="preserve">Providing </w:t>
-            </w:r>
-            <w:r>
-              <w:rPr>
-                <w:rFonts w:asciiTheme="majorHAnsi" w:hAnsiTheme="majorHAnsi"/>
-                <w:b/>
-                <w:noProof/>
-                <w:color w:val="000000"/>
-                <w:sz w:val="20"/>
-                <w:szCs w:val="20"/>
-              </w:rPr>
-              <w:t xml:space="preserve">feasible </w:t>
-            </w:r>
-            <w:r>
-              <w:rPr>
-                <w:rFonts w:asciiTheme="majorHAnsi" w:hAnsiTheme="majorHAnsi"/>
-                <w:b/>
-                <w:noProof/>
-                <w:color w:val="000000"/>
-                <w:sz w:val="20"/>
-                <w:szCs w:val="20"/>
-              </w:rPr>
-              <w:t>business solutions to customers and enterprise technical solutions to</w:t>
-            </w:r>
-            <w:r>
-              <w:rPr>
-                <w:rFonts w:asciiTheme="majorHAnsi" w:hAnsiTheme="majorHAnsi"/>
-                <w:b/>
-                <w:noProof/>
-                <w:color w:val="000000"/>
-                <w:sz w:val="20"/>
-                <w:szCs w:val="20"/>
-              </w:rPr>
-              <w:t xml:space="preserve"> </w:t>
-            </w:r>
-            <w:r>
-              <w:rPr>
-                <w:rFonts w:asciiTheme="majorHAnsi" w:hAnsiTheme="majorHAnsi"/>
-                <w:b/>
-                <w:noProof/>
-                <w:color w:val="000000"/>
-                <w:sz w:val="20"/>
-                <w:szCs w:val="20"/>
-              </w:rPr>
-              <w:t>organization</w:t>
+              <w:t>Guiding, Managing and Developing products of ETP group</w:t>
             </w:r>
           </w:p>
           <w:p>
@@ -7657,40 +7665,29 @@
                 <w:sz w:val="20"/>
                 <w:szCs w:val="20"/>
               </w:rPr>
-              <w:t xml:space="preserve">Mentoring </w:t>
-            </w:r>
-            <w:r>
-              <w:rPr>
-                <w:rFonts w:asciiTheme="majorHAnsi" w:hAnsiTheme="majorHAnsi"/>
-                <w:b/>
-                <w:noProof/>
-                <w:color w:val="000000"/>
-                <w:sz w:val="20"/>
-                <w:szCs w:val="20"/>
-              </w:rPr>
-              <w:t xml:space="preserve">and Governing </w:t>
-            </w:r>
-            <w:r>
-              <w:rPr>
-                <w:rFonts w:asciiTheme="majorHAnsi" w:hAnsiTheme="majorHAnsi"/>
-                <w:b/>
-                <w:noProof/>
-                <w:color w:val="000000"/>
-                <w:sz w:val="20"/>
-                <w:szCs w:val="20"/>
-              </w:rPr>
-              <w:t>team</w:t>
-            </w:r>
-            <w:r>
-              <w:rPr>
-                <w:rFonts w:asciiTheme="majorHAnsi" w:hAnsiTheme="majorHAnsi"/>
-                <w:b/>
-                <w:noProof/>
-                <w:color w:val="000000"/>
-                <w:sz w:val="20"/>
-                <w:szCs w:val="20"/>
-              </w:rPr>
-              <w:t>s</w:t>
+              <w:t>Streamlin</w:t>
+            </w:r>
+            <w:r>
+              <w:rPr>
+                <w:rFonts w:asciiTheme="majorHAnsi" w:hAnsiTheme="majorHAnsi"/>
+                <w:b/>
+                <w:noProof/>
+                <w:color w:val="000000"/>
+                <w:sz w:val="20"/>
+                <w:szCs w:val="20"/>
+              </w:rPr>
+              <w:t>in</w:t>
+            </w:r>
+            <w:r>
+              <w:rPr>
+                <w:rFonts w:asciiTheme="majorHAnsi" w:hAnsiTheme="majorHAnsi"/>
+                <w:b/>
+                <w:noProof/>
+                <w:color w:val="000000"/>
+                <w:sz w:val="20"/>
+                <w:szCs w:val="20"/>
+              </w:rPr>
+              <w:t>g the delivery of products</w:t>
             </w:r>
             <w:r>
               <w:rPr>
@@ -7769,196 +7766,40 @@
                 <w:sz w:val="20"/>
                 <w:szCs w:val="20"/>
               </w:rPr>
-              <w:t>Researching and Executing change management to the best longevity for the company</w:t>
-            </w:r>
-          </w:p>
-          <w:p>
-            <w:pPr>
-              <w:pStyle w:val="ListParagraph"/>
-              <w:numPr>
-                <w:ilvl w:val="0"/>
-                <w:numId w:val="12"/>
-              </w:numPr>
-              <w:pBdr>
-                <w:top w:val="nil"/>
-                <w:left w:val="nil"/>
-                <w:bottom w:val="nil"/>
-                <w:right w:val="nil"/>
-                <w:between w:val="nil"/>
-              </w:pBdr>
-              <w:jc w:val="both"/>
-              <w:rPr>
-                <w:rFonts w:asciiTheme="majorHAnsi" w:hAnsiTheme="majorHAnsi"/>
-                <w:noProof/>
-                <w:color w:val="000000"/>
-                <w:sz w:val="20"/>
-                <w:szCs w:val="20"/>
-              </w:rPr>
-            </w:pPr>
-            <w:r>
-              <w:rPr>
-                <w:rFonts w:asciiTheme="majorHAnsi" w:hAnsiTheme="majorHAnsi"/>
-                <w:b/>
-                <w:noProof/>
-                <w:color w:val="000000"/>
-                <w:sz w:val="20"/>
-                <w:szCs w:val="20"/>
-              </w:rPr>
-              <w:t xml:space="preserve">Managing and </w:t>
-            </w:r>
-            <w:r>
-              <w:rPr>
-                <w:rFonts w:asciiTheme="majorHAnsi" w:hAnsiTheme="majorHAnsi"/>
-                <w:b/>
-                <w:noProof/>
-                <w:color w:val="000000"/>
-                <w:sz w:val="20"/>
-                <w:szCs w:val="20"/>
-              </w:rPr>
-              <w:t>Developing products based on market needs</w:t>
-            </w:r>
-            <w:r>
-              <w:rPr>
-                <w:rFonts w:asciiTheme="majorHAnsi" w:hAnsiTheme="majorHAnsi"/>
-                <w:b/>
-                <w:noProof/>
-                <w:color w:val="000000"/>
-                <w:sz w:val="20"/>
-                <w:szCs w:val="20"/>
-              </w:rPr>
-              <w:t>,</w:t>
-            </w:r>
-            <w:r>
-              <w:rPr>
-                <w:rFonts w:asciiTheme="majorHAnsi" w:hAnsiTheme="majorHAnsi"/>
-                <w:b/>
-                <w:noProof/>
-                <w:color w:val="000000"/>
-                <w:sz w:val="20"/>
-                <w:szCs w:val="20"/>
-              </w:rPr>
-              <w:t xml:space="preserve"> shorten</w:t>
-            </w:r>
-            <w:r>
-              <w:rPr>
-                <w:rFonts w:asciiTheme="majorHAnsi" w:hAnsiTheme="majorHAnsi"/>
-                <w:b/>
-                <w:noProof/>
-                <w:color w:val="000000"/>
-                <w:sz w:val="20"/>
-                <w:szCs w:val="20"/>
-              </w:rPr>
-              <w:t>ing</w:t>
-            </w:r>
-            <w:r>
-              <w:rPr>
-                <w:rFonts w:asciiTheme="majorHAnsi" w:hAnsiTheme="majorHAnsi"/>
-                <w:b/>
-                <w:noProof/>
-                <w:color w:val="000000"/>
-                <w:sz w:val="20"/>
-                <w:szCs w:val="20"/>
-              </w:rPr>
-              <w:t xml:space="preserve"> timeline of predictable customer projects and </w:t>
-            </w:r>
-            <w:r>
-              <w:rPr>
-                <w:rFonts w:asciiTheme="majorHAnsi" w:hAnsiTheme="majorHAnsi"/>
-                <w:b/>
-                <w:noProof/>
-                <w:color w:val="000000"/>
-                <w:sz w:val="20"/>
-                <w:szCs w:val="20"/>
-              </w:rPr>
-              <w:t xml:space="preserve">also converting projects to products </w:t>
-            </w:r>
-            <w:r>
-              <w:rPr>
-                <w:rFonts w:asciiTheme="majorHAnsi" w:hAnsiTheme="majorHAnsi"/>
-                <w:b/>
-                <w:noProof/>
-                <w:color w:val="000000"/>
-                <w:sz w:val="20"/>
-                <w:szCs w:val="20"/>
-              </w:rPr>
-              <w:t>mutually</w:t>
-            </w:r>
-            <w:r>
-              <w:rPr>
-                <w:rFonts w:asciiTheme="majorHAnsi" w:hAnsiTheme="majorHAnsi"/>
-                <w:b/>
-                <w:noProof/>
-                <w:color w:val="000000"/>
-                <w:sz w:val="20"/>
-                <w:szCs w:val="20"/>
-              </w:rPr>
-              <w:t xml:space="preserve"> with customer</w:t>
-            </w:r>
-            <w:r>
-              <w:rPr>
-                <w:rFonts w:asciiTheme="majorHAnsi" w:hAnsiTheme="majorHAnsi"/>
-                <w:b/>
-                <w:noProof/>
-                <w:color w:val="000000"/>
-                <w:sz w:val="20"/>
-                <w:szCs w:val="20"/>
-              </w:rPr>
-              <w:t>s</w:t>
-            </w:r>
-            <w:r>
-              <w:rPr>
-                <w:rFonts w:asciiTheme="majorHAnsi" w:hAnsiTheme="majorHAnsi"/>
-                <w:b/>
-                <w:noProof/>
-                <w:color w:val="000000"/>
-                <w:sz w:val="20"/>
-                <w:szCs w:val="20"/>
-              </w:rPr>
-              <w:t xml:space="preserve"> </w:t>
-            </w:r>
-            <w:r>
-              <w:rPr>
-                <w:rFonts w:asciiTheme="majorHAnsi" w:hAnsiTheme="majorHAnsi"/>
-                <w:b/>
-                <w:noProof/>
-                <w:color w:val="000000"/>
-                <w:sz w:val="20"/>
-                <w:szCs w:val="20"/>
-              </w:rPr>
-              <w:t>matching</w:t>
-            </w:r>
-            <w:r>
-              <w:rPr>
-                <w:rFonts w:asciiTheme="majorHAnsi" w:hAnsiTheme="majorHAnsi"/>
-                <w:b/>
-                <w:noProof/>
-                <w:color w:val="000000"/>
-                <w:sz w:val="20"/>
-                <w:szCs w:val="20"/>
-              </w:rPr>
-              <w:t xml:space="preserve"> </w:t>
-            </w:r>
-            <w:r>
-              <w:rPr>
-                <w:rFonts w:asciiTheme="majorHAnsi" w:hAnsiTheme="majorHAnsi"/>
-                <w:b/>
-                <w:noProof/>
-                <w:color w:val="000000"/>
-                <w:sz w:val="20"/>
-                <w:szCs w:val="20"/>
-              </w:rPr>
-              <w:t xml:space="preserve">market </w:t>
-            </w:r>
-            <w:r>
-              <w:rPr>
-                <w:rFonts w:asciiTheme="majorHAnsi" w:hAnsiTheme="majorHAnsi"/>
-                <w:b/>
-                <w:noProof/>
-                <w:color w:val="000000"/>
-                <w:sz w:val="20"/>
-                <w:szCs w:val="20"/>
-              </w:rPr>
-              <w:t>demands and profitability</w:t>
+              <w:t>Budgeting and adhering to cost</w:t>
+            </w:r>
+            <w:r>
+              <w:rPr>
+                <w:rFonts w:asciiTheme="majorHAnsi" w:hAnsiTheme="majorHAnsi"/>
+                <w:b/>
+                <w:noProof/>
+                <w:color w:val="000000"/>
+                <w:sz w:val="20"/>
+                <w:szCs w:val="20"/>
+              </w:rPr>
+              <w:t xml:space="preserve">, </w:t>
+            </w:r>
+            <w:r>
+              <w:rPr>
+                <w:rFonts w:asciiTheme="majorHAnsi" w:hAnsiTheme="majorHAnsi"/>
+                <w:b/>
+                <w:noProof/>
+                <w:color w:val="000000"/>
+                <w:sz w:val="20"/>
+                <w:szCs w:val="20"/>
+              </w:rPr>
+              <w:t>timeline</w:t>
+            </w:r>
+            <w:r>
+              <w:rPr>
+                <w:rFonts w:asciiTheme="majorHAnsi" w:hAnsiTheme="majorHAnsi"/>
+                <w:b/>
+                <w:noProof/>
+                <w:color w:val="000000"/>
+                <w:sz w:val="20"/>
+                <w:szCs w:val="20"/>
+              </w:rPr>
+              <w:t xml:space="preserve"> and compliance</w:t>
             </w:r>
           </w:p>
           <w:p>
@@ -7986,6 +7827,17 @@
                 <w:szCs w:val="20"/>
               </w:rPr>
               <w:t>Highlight:</w:t>
+            </w:r>
+            <w:r>
+              <w:rPr>
+                <w:rFonts w:asciiTheme="majorHAnsi" w:hAnsiTheme="majorHAnsi"/>
+                <w:b/>
+                <w:noProof/>
+                <w:color w:val="000000"/>
+                <w:sz w:val="20"/>
+                <w:szCs w:val="20"/>
+              </w:rPr>
+              <w:t xml:space="preserve"> </w:t>
             </w:r>
           </w:p>
           <w:p>
@@ -8008,7 +7860,6 @@
               <w:jc w:val="both"/>
               <w:rPr>
                 <w:rFonts w:asciiTheme="majorHAnsi" w:hAnsiTheme="majorHAnsi"/>
-                <w:b/>
                 <w:noProof/>
                 <w:color w:val="000000"/>
                 <w:sz w:val="20"/>
@@ -8023,112 +7874,68 @@
                 <w:sz w:val="20"/>
                 <w:szCs w:val="20"/>
               </w:rPr>
-              <w:t xml:space="preserve">As a </w:t>
-            </w:r>
-            <w:r>
-              <w:rPr>
-                <w:rFonts w:asciiTheme="majorHAnsi" w:hAnsiTheme="majorHAnsi"/>
-                <w:b/>
-                <w:bCs/>
-                <w:noProof/>
-                <w:color w:val="000000"/>
-                <w:sz w:val="20"/>
-                <w:szCs w:val="20"/>
-              </w:rPr>
-              <w:t>product owner and solution architect</w:t>
-            </w:r>
-            <w:r>
-              <w:rPr>
-                <w:rFonts w:asciiTheme="majorHAnsi" w:hAnsiTheme="majorHAnsi"/>
-                <w:noProof/>
-                <w:color w:val="000000"/>
-                <w:sz w:val="20"/>
-                <w:szCs w:val="20"/>
-              </w:rPr>
-              <w:t xml:space="preserve">, discovered various </w:t>
-            </w:r>
-            <w:r>
-              <w:rPr>
-                <w:rFonts w:asciiTheme="majorHAnsi" w:hAnsiTheme="majorHAnsi"/>
-                <w:b/>
-                <w:bCs/>
-                <w:noProof/>
-                <w:color w:val="000000"/>
-                <w:sz w:val="20"/>
-                <w:szCs w:val="20"/>
-              </w:rPr>
-              <w:t>Mathematical Formulae</w:t>
-            </w:r>
-            <w:r>
-              <w:rPr>
-                <w:rFonts w:asciiTheme="majorHAnsi" w:hAnsiTheme="majorHAnsi"/>
-                <w:noProof/>
-                <w:color w:val="000000"/>
-                <w:sz w:val="20"/>
-                <w:szCs w:val="20"/>
-              </w:rPr>
-              <w:t xml:space="preserve">, developed and deployed various products for </w:t>
-            </w:r>
-            <w:r>
-              <w:rPr>
-                <w:rFonts w:asciiTheme="majorHAnsi" w:hAnsiTheme="majorHAnsi"/>
-                <w:b/>
-                <w:bCs/>
-                <w:noProof/>
-                <w:color w:val="000000"/>
-                <w:sz w:val="20"/>
-                <w:szCs w:val="20"/>
-              </w:rPr>
-              <w:t xml:space="preserve">Artificial Intelligence </w:t>
-            </w:r>
-            <w:r>
-              <w:rPr>
-                <w:rFonts w:asciiTheme="majorHAnsi" w:hAnsiTheme="majorHAnsi"/>
-                <w:bCs/>
-                <w:noProof/>
-                <w:color w:val="000000"/>
-                <w:sz w:val="20"/>
-                <w:szCs w:val="20"/>
-              </w:rPr>
-              <w:t xml:space="preserve">across various domains and </w:t>
-            </w:r>
-            <w:r>
-              <w:rPr>
-                <w:rFonts w:asciiTheme="majorHAnsi" w:hAnsiTheme="majorHAnsi"/>
-                <w:bCs/>
-                <w:noProof/>
-                <w:color w:val="000000"/>
-                <w:sz w:val="20"/>
-                <w:szCs w:val="20"/>
-              </w:rPr>
-              <w:t>p</w:t>
-            </w:r>
-            <w:r>
-              <w:rPr>
-                <w:rFonts w:asciiTheme="majorHAnsi" w:hAnsiTheme="majorHAnsi"/>
-                <w:bCs/>
-                <w:noProof/>
-                <w:color w:val="000000"/>
-                <w:sz w:val="20"/>
-                <w:szCs w:val="20"/>
-              </w:rPr>
-              <w:t>rocess optimisations</w:t>
-            </w:r>
-            <w:r>
-              <w:rPr>
-                <w:rFonts w:asciiTheme="majorHAnsi" w:hAnsiTheme="majorHAnsi"/>
-                <w:bCs/>
-                <w:noProof/>
-                <w:color w:val="000000"/>
-                <w:sz w:val="20"/>
-                <w:szCs w:val="20"/>
-              </w:rPr>
-              <w:t>.</w:t>
-            </w:r>
-            <w:r>
-              <w:rPr>
-                <w:rFonts w:asciiTheme="majorHAnsi" w:hAnsiTheme="majorHAnsi"/>
-                <w:bCs/>
+              <w:t>Own the entire product development</w:t>
+            </w:r>
+            <w:r>
+              <w:rPr>
+                <w:rFonts w:asciiTheme="majorHAnsi" w:hAnsiTheme="majorHAnsi"/>
+                <w:noProof/>
+                <w:color w:val="000000"/>
+                <w:sz w:val="20"/>
+                <w:szCs w:val="20"/>
+              </w:rPr>
+              <w:t xml:space="preserve"> and </w:t>
+            </w:r>
+            <w:r>
+              <w:rPr>
+                <w:rFonts w:asciiTheme="majorHAnsi" w:hAnsiTheme="majorHAnsi"/>
+                <w:noProof/>
+                <w:color w:val="000000"/>
+                <w:sz w:val="20"/>
+                <w:szCs w:val="20"/>
+              </w:rPr>
+              <w:t>Manage multiple cross functional teams</w:t>
+            </w:r>
+          </w:p>
+          <w:p>
+            <w:pPr>
+              <w:pStyle w:val="ListParagraph"/>
+              <w:numPr>
+                <w:ilvl w:val="0"/>
+                <w:numId w:val="12"/>
+              </w:numPr>
+              <w:pBdr>
+                <w:top w:val="nil"/>
+                <w:left w:val="nil"/>
+                <w:bottom w:val="nil"/>
+                <w:right w:val="nil"/>
+                <w:between w:val="nil"/>
+              </w:pBdr>
+              <w:tabs>
+                <w:tab w:val="left" w:pos="1308"/>
+              </w:tabs>
+              <w:jc w:val="both"/>
+              <w:rPr>
+                <w:rFonts w:asciiTheme="majorHAnsi" w:hAnsiTheme="majorHAnsi"/>
+                <w:noProof/>
+                <w:color w:val="000000"/>
+                <w:sz w:val="20"/>
+                <w:szCs w:val="20"/>
+              </w:rPr>
+            </w:pPr>
+            <w:r>
+              <w:rPr>
+                <w:rFonts w:asciiTheme="majorHAnsi" w:hAnsiTheme="majorHAnsi"/>
+                <w:noProof/>
+                <w:color w:val="000000"/>
+                <w:sz w:val="20"/>
+                <w:szCs w:val="20"/>
+              </w:rPr>
+              <w:t>Coordination with client, status reporting, handling escalations</w:t>
+            </w:r>
+            <w:r>
+              <w:rPr>
+                <w:rFonts w:asciiTheme="majorHAnsi" w:hAnsiTheme="majorHAnsi"/>
                 <w:noProof/>
                 <w:color w:val="000000"/>
                 <w:sz w:val="20"/>
@@ -8144,60 +7951,191 @@
                 <w:sz w:val="20"/>
                 <w:szCs w:val="20"/>
               </w:rPr>
-              <w:t>P</w:t>
-            </w:r>
-            <w:r>
-              <w:rPr>
-                <w:rFonts w:asciiTheme="majorHAnsi" w:hAnsiTheme="majorHAnsi"/>
-                <w:noProof/>
-                <w:color w:val="000000"/>
-                <w:sz w:val="20"/>
-                <w:szCs w:val="20"/>
-              </w:rPr>
-              <w:t xml:space="preserve">resentation material </w:t>
-            </w:r>
-            <w:r>
-              <w:rPr>
-                <w:rFonts w:asciiTheme="majorHAnsi" w:hAnsiTheme="majorHAnsi"/>
-                <w:noProof/>
-                <w:color w:val="000000"/>
-                <w:sz w:val="20"/>
-                <w:szCs w:val="20"/>
-              </w:rPr>
-              <w:t xml:space="preserve">for the same is </w:t>
-            </w:r>
-            <w:r>
-              <w:rPr>
-                <w:rFonts w:asciiTheme="majorHAnsi" w:hAnsiTheme="majorHAnsi"/>
-                <w:noProof/>
-                <w:color w:val="000000"/>
-                <w:sz w:val="20"/>
-                <w:szCs w:val="20"/>
-              </w:rPr>
-              <w:t xml:space="preserve">available at </w:t>
-            </w:r>
-            <w:hyperlink r:id="rId33" w:history="1">
-              <w:r>
-                <w:rPr>
-                  <w:rStyle w:val="Hyperlink"/>
-                  <w:rFonts w:asciiTheme="majorHAnsi" w:hAnsiTheme="majorHAnsi"/>
-                  <w:noProof/>
-                  <w:sz w:val="20"/>
-                  <w:szCs w:val="20"/>
-                </w:rPr>
-                <w:t>https://github.com/Lksmangai/DeepLearning/blob/master/MachineIntelligence.pdf</w:t>
-              </w:r>
-            </w:hyperlink>
-            <w:r>
-              <w:rPr>
-                <w:rFonts w:asciiTheme="majorHAnsi" w:hAnsiTheme="majorHAnsi"/>
-                <w:b/>
-                <w:noProof/>
-                <w:color w:val="000000"/>
-                <w:sz w:val="20"/>
-                <w:szCs w:val="20"/>
-              </w:rPr>
-              <w:tab/>
+              <w:t xml:space="preserve">and </w:t>
+            </w:r>
+            <w:r>
+              <w:rPr>
+                <w:rFonts w:asciiTheme="majorHAnsi" w:hAnsiTheme="majorHAnsi"/>
+                <w:noProof/>
+                <w:color w:val="000000"/>
+                <w:sz w:val="20"/>
+                <w:szCs w:val="20"/>
+              </w:rPr>
+              <w:t>Handle Project Management Activities</w:t>
+            </w:r>
+          </w:p>
+          <w:p>
+            <w:pPr>
+              <w:pStyle w:val="ListParagraph"/>
+              <w:numPr>
+                <w:ilvl w:val="0"/>
+                <w:numId w:val="12"/>
+              </w:numPr>
+              <w:pBdr>
+                <w:top w:val="nil"/>
+                <w:left w:val="nil"/>
+                <w:bottom w:val="nil"/>
+                <w:right w:val="nil"/>
+                <w:between w:val="nil"/>
+              </w:pBdr>
+              <w:tabs>
+                <w:tab w:val="left" w:pos="1308"/>
+              </w:tabs>
+              <w:jc w:val="both"/>
+              <w:rPr>
+                <w:rFonts w:asciiTheme="majorHAnsi" w:hAnsiTheme="majorHAnsi"/>
+                <w:noProof/>
+                <w:color w:val="000000"/>
+                <w:sz w:val="20"/>
+                <w:szCs w:val="20"/>
+              </w:rPr>
+            </w:pPr>
+            <w:r>
+              <w:rPr>
+                <w:rFonts w:asciiTheme="majorHAnsi" w:hAnsiTheme="majorHAnsi"/>
+                <w:noProof/>
+                <w:color w:val="000000"/>
+                <w:sz w:val="20"/>
+                <w:szCs w:val="20"/>
+              </w:rPr>
+              <w:t xml:space="preserve">Build best practices </w:t>
+            </w:r>
+            <w:r>
+              <w:rPr>
+                <w:rFonts w:asciiTheme="majorHAnsi" w:hAnsiTheme="majorHAnsi"/>
+                <w:noProof/>
+                <w:color w:val="000000"/>
+                <w:sz w:val="20"/>
+                <w:szCs w:val="20"/>
+              </w:rPr>
+              <w:t xml:space="preserve">and adhere to compliance </w:t>
+            </w:r>
+            <w:r>
+              <w:rPr>
+                <w:rFonts w:asciiTheme="majorHAnsi" w:hAnsiTheme="majorHAnsi"/>
+                <w:noProof/>
+                <w:color w:val="000000"/>
+                <w:sz w:val="20"/>
+                <w:szCs w:val="20"/>
+              </w:rPr>
+              <w:t xml:space="preserve">for </w:t>
+            </w:r>
+            <w:r>
+              <w:rPr>
+                <w:rFonts w:asciiTheme="majorHAnsi" w:hAnsiTheme="majorHAnsi"/>
+                <w:noProof/>
+                <w:color w:val="000000"/>
+                <w:sz w:val="20"/>
+                <w:szCs w:val="20"/>
+              </w:rPr>
+              <w:t>delivery</w:t>
+            </w:r>
+          </w:p>
+          <w:p>
+            <w:pPr>
+              <w:pStyle w:val="ListParagraph"/>
+              <w:numPr>
+                <w:ilvl w:val="0"/>
+                <w:numId w:val="12"/>
+              </w:numPr>
+              <w:pBdr>
+                <w:top w:val="nil"/>
+                <w:left w:val="nil"/>
+                <w:bottom w:val="nil"/>
+                <w:right w:val="nil"/>
+                <w:between w:val="nil"/>
+              </w:pBdr>
+              <w:tabs>
+                <w:tab w:val="left" w:pos="1308"/>
+              </w:tabs>
+              <w:jc w:val="both"/>
+              <w:rPr>
+                <w:rFonts w:asciiTheme="majorHAnsi" w:hAnsiTheme="majorHAnsi"/>
+                <w:noProof/>
+                <w:color w:val="000000"/>
+                <w:sz w:val="20"/>
+                <w:szCs w:val="20"/>
+              </w:rPr>
+            </w:pPr>
+            <w:r>
+              <w:rPr>
+                <w:rFonts w:asciiTheme="majorHAnsi" w:hAnsiTheme="majorHAnsi"/>
+                <w:noProof/>
+                <w:color w:val="000000"/>
+                <w:sz w:val="20"/>
+                <w:szCs w:val="20"/>
+              </w:rPr>
+              <w:t>Ensure projects are executed on time and budget</w:t>
+            </w:r>
+          </w:p>
+          <w:p>
+            <w:pPr>
+              <w:shd w:val="clear" w:color="auto" w:fill="DBE5F1" w:themeFill="accent1" w:themeFillTint="33"/>
+              <w:jc w:val="center"/>
+              <w:rPr>
+                <w:rFonts w:asciiTheme="majorHAnsi" w:hAnsiTheme="majorHAnsi"/>
+                <w:b/>
+                <w:noProof/>
+                <w:color w:val="000000"/>
+                <w:sz w:val="20"/>
+                <w:szCs w:val="20"/>
+              </w:rPr>
+            </w:pPr>
+            <w:r>
+              <w:rPr>
+                <w:rFonts w:asciiTheme="majorHAnsi" w:hAnsiTheme="majorHAnsi"/>
+                <w:b/>
+                <w:noProof/>
+                <w:color w:val="000000"/>
+                <w:sz w:val="20"/>
+                <w:szCs w:val="20"/>
+              </w:rPr>
+              <w:t>May’20-</w:t>
+            </w:r>
+            <w:r>
+              <w:rPr>
+                <w:rFonts w:asciiTheme="majorHAnsi" w:hAnsiTheme="majorHAnsi"/>
+                <w:b/>
+                <w:noProof/>
+                <w:color w:val="000000"/>
+                <w:sz w:val="20"/>
+                <w:szCs w:val="20"/>
+              </w:rPr>
+              <w:t>Jul’22</w:t>
+            </w:r>
+            <w:r>
+              <w:rPr>
+                <w:rFonts w:asciiTheme="majorHAnsi" w:hAnsiTheme="majorHAnsi"/>
+                <w:b/>
+                <w:noProof/>
+                <w:color w:val="000000"/>
+                <w:sz w:val="20"/>
+                <w:szCs w:val="20"/>
+              </w:rPr>
+              <w:t xml:space="preserve"> with Teloxis, Nashik as Chief Advisor</w:t>
+            </w:r>
+          </w:p>
+          <w:p>
+            <w:pPr>
+              <w:rPr>
+                <w:rFonts w:asciiTheme="majorHAnsi" w:hAnsiTheme="majorHAnsi"/>
+                <w:b/>
+                <w:noProof/>
+                <w:color w:val="000000" w:themeColor="text1"/>
+                <w:sz w:val="20"/>
+                <w:szCs w:val="20"/>
+              </w:rPr>
+            </w:pPr>
+            <w:r>
+              <w:rPr>
+                <w:rFonts w:asciiTheme="majorHAnsi" w:hAnsiTheme="majorHAnsi"/>
+                <w:b/>
+                <w:noProof/>
+                <w:color w:val="000000" w:themeColor="text1"/>
+                <w:sz w:val="20"/>
+                <w:szCs w:val="20"/>
+              </w:rPr>
+              <w:t xml:space="preserve">Key Result Areas: </w:t>
             </w:r>
           </w:p>
           <w:p>
@@ -8217,390 +8155,56 @@
               <w:jc w:val="both"/>
               <w:rPr>
                 <w:rFonts w:asciiTheme="majorHAnsi" w:hAnsiTheme="majorHAnsi"/>
-                <w:noProof/>
-                <w:color w:val="000000"/>
-                <w:sz w:val="10"/>
-                <w:szCs w:val="10"/>
+                <w:b/>
+                <w:noProof/>
+                <w:color w:val="000000"/>
+                <w:sz w:val="20"/>
+                <w:szCs w:val="20"/>
               </w:rPr>
             </w:pPr>
             <w:r>
               <w:rPr>
                 <w:rFonts w:asciiTheme="majorHAnsi" w:hAnsiTheme="majorHAnsi"/>
-                <w:bCs/>
-                <w:noProof/>
-                <w:color w:val="000000"/>
-                <w:sz w:val="20"/>
-                <w:szCs w:val="20"/>
-              </w:rPr>
-              <w:t xml:space="preserve">As a </w:t>
-            </w:r>
-            <w:r>
-              <w:rPr>
-                <w:rFonts w:asciiTheme="majorHAnsi" w:hAnsiTheme="majorHAnsi"/>
-                <w:b/>
-                <w:noProof/>
-                <w:color w:val="000000"/>
-                <w:sz w:val="20"/>
-                <w:szCs w:val="20"/>
-              </w:rPr>
-              <w:t>delivery head</w:t>
-            </w:r>
-            <w:r>
-              <w:rPr>
-                <w:rFonts w:asciiTheme="majorHAnsi" w:hAnsiTheme="majorHAnsi"/>
-                <w:bCs/>
-                <w:noProof/>
-                <w:color w:val="000000"/>
-                <w:sz w:val="20"/>
-                <w:szCs w:val="20"/>
-              </w:rPr>
-              <w:t>, i</w:t>
-            </w:r>
-            <w:r>
-              <w:rPr>
-                <w:rFonts w:asciiTheme="majorHAnsi" w:hAnsiTheme="majorHAnsi"/>
-                <w:bCs/>
-                <w:noProof/>
-                <w:color w:val="000000"/>
-                <w:sz w:val="20"/>
-                <w:szCs w:val="20"/>
-              </w:rPr>
-              <w:t>ntroduced opensource based Cloud application hosted in GCP with incremental life cycle for the product and for each incremental phase, used Evaluation and SWOT analysis to approve the concept, Agile-Scrum, DevOPS methodology for process, GitHub for source control, C#, .Net Core, Java, Angular,</w:t>
-            </w:r>
-            <w:r>
-              <w:rPr>
-                <w:rFonts w:asciiTheme="majorHAnsi" w:hAnsiTheme="majorHAnsi"/>
-                <w:bCs/>
-                <w:noProof/>
-                <w:color w:val="000000"/>
-                <w:sz w:val="20"/>
-                <w:szCs w:val="20"/>
-              </w:rPr>
-              <w:t xml:space="preserve"> React,</w:t>
-            </w:r>
-            <w:r>
-              <w:rPr>
-                <w:rFonts w:asciiTheme="majorHAnsi" w:hAnsiTheme="majorHAnsi"/>
-                <w:bCs/>
-                <w:noProof/>
-                <w:color w:val="000000"/>
-                <w:sz w:val="20"/>
-                <w:szCs w:val="20"/>
-              </w:rPr>
-              <w:t xml:space="preserve"> </w:t>
-            </w:r>
-            <w:r>
-              <w:rPr>
-                <w:rFonts w:asciiTheme="majorHAnsi" w:hAnsiTheme="majorHAnsi"/>
-                <w:bCs/>
-                <w:noProof/>
-                <w:color w:val="000000"/>
-                <w:sz w:val="20"/>
-                <w:szCs w:val="20"/>
-              </w:rPr>
-              <w:t>Flutter</w:t>
-            </w:r>
-            <w:r>
-              <w:rPr>
-                <w:rFonts w:asciiTheme="majorHAnsi" w:hAnsiTheme="majorHAnsi"/>
-                <w:bCs/>
-                <w:noProof/>
-                <w:color w:val="000000"/>
-                <w:sz w:val="20"/>
-                <w:szCs w:val="20"/>
-              </w:rPr>
-              <w:t>, Tableau, Python</w:t>
-            </w:r>
-            <w:r>
-              <w:rPr>
-                <w:rFonts w:asciiTheme="majorHAnsi" w:hAnsiTheme="majorHAnsi"/>
-                <w:bCs/>
-                <w:noProof/>
-                <w:color w:val="000000"/>
-                <w:sz w:val="20"/>
-                <w:szCs w:val="20"/>
-              </w:rPr>
-              <w:t>, django</w:t>
-            </w:r>
-            <w:r>
-              <w:rPr>
-                <w:rFonts w:asciiTheme="majorHAnsi" w:hAnsiTheme="majorHAnsi"/>
-                <w:bCs/>
-                <w:noProof/>
-                <w:color w:val="000000"/>
-                <w:sz w:val="20"/>
-                <w:szCs w:val="20"/>
-              </w:rPr>
-              <w:t xml:space="preserve"> for development, TOGAF and OWASP for product design and integrations, NISTIR 7804 for UX design, SonarQube for SAST, Zed for DAST,  ‘Guerrilla testing’ for UX testing, ‘M</w:t>
-            </w:r>
-            <w:r>
-              <w:rPr>
-                <w:rFonts w:asciiTheme="majorHAnsi" w:hAnsiTheme="majorHAnsi"/>
-                <w:bCs/>
-                <w:noProof/>
-                <w:color w:val="000000"/>
-                <w:sz w:val="20"/>
-                <w:szCs w:val="20"/>
-              </w:rPr>
-              <w:t>o</w:t>
-            </w:r>
-            <w:r>
-              <w:rPr>
-                <w:rFonts w:asciiTheme="majorHAnsi" w:hAnsiTheme="majorHAnsi"/>
-                <w:bCs/>
-                <w:noProof/>
-                <w:color w:val="000000"/>
-                <w:sz w:val="20"/>
-                <w:szCs w:val="20"/>
-              </w:rPr>
-              <w:t>SC</w:t>
-            </w:r>
-            <w:r>
-              <w:rPr>
-                <w:rFonts w:asciiTheme="majorHAnsi" w:hAnsiTheme="majorHAnsi"/>
-                <w:bCs/>
-                <w:noProof/>
-                <w:color w:val="000000"/>
-                <w:sz w:val="20"/>
-                <w:szCs w:val="20"/>
-              </w:rPr>
-              <w:t>o</w:t>
-            </w:r>
-            <w:r>
-              <w:rPr>
-                <w:rFonts w:asciiTheme="majorHAnsi" w:hAnsiTheme="majorHAnsi"/>
-                <w:bCs/>
-                <w:noProof/>
-                <w:color w:val="000000"/>
-                <w:sz w:val="20"/>
-                <w:szCs w:val="20"/>
-              </w:rPr>
-              <w:t>W’, ‘RICE’, ‘Polls &amp; Surveys’ and ‘A/B testing’ for prior</w:t>
-            </w:r>
-            <w:r>
-              <w:rPr>
-                <w:rFonts w:asciiTheme="majorHAnsi" w:hAnsiTheme="majorHAnsi"/>
-                <w:bCs/>
-                <w:noProof/>
-                <w:color w:val="000000"/>
-                <w:sz w:val="20"/>
-                <w:szCs w:val="20"/>
-              </w:rPr>
-              <w:t>i</w:t>
-            </w:r>
-            <w:r>
-              <w:rPr>
-                <w:rFonts w:asciiTheme="majorHAnsi" w:hAnsiTheme="majorHAnsi"/>
-                <w:bCs/>
-                <w:noProof/>
-                <w:color w:val="000000"/>
-                <w:sz w:val="20"/>
-                <w:szCs w:val="20"/>
-              </w:rPr>
-              <w:t>ti</w:t>
-            </w:r>
-            <w:r>
-              <w:rPr>
-                <w:rFonts w:asciiTheme="majorHAnsi" w:hAnsiTheme="majorHAnsi"/>
-                <w:bCs/>
-                <w:noProof/>
-                <w:color w:val="000000"/>
-                <w:sz w:val="20"/>
-                <w:szCs w:val="20"/>
-              </w:rPr>
-              <w:t xml:space="preserve">zing features </w:t>
-            </w:r>
-            <w:r>
-              <w:rPr>
-                <w:rFonts w:asciiTheme="majorHAnsi" w:hAnsiTheme="majorHAnsi"/>
-                <w:bCs/>
-                <w:noProof/>
-                <w:color w:val="000000"/>
-                <w:sz w:val="20"/>
-                <w:szCs w:val="20"/>
-              </w:rPr>
-              <w:t>and</w:t>
-            </w:r>
-            <w:r>
-              <w:rPr>
-                <w:rFonts w:asciiTheme="majorHAnsi" w:hAnsiTheme="majorHAnsi"/>
-                <w:bCs/>
-                <w:noProof/>
-                <w:color w:val="000000"/>
-                <w:sz w:val="20"/>
-                <w:szCs w:val="20"/>
-              </w:rPr>
-              <w:t xml:space="preserve"> fixing right price</w:t>
-            </w:r>
-            <w:r>
-              <w:rPr>
-                <w:rFonts w:asciiTheme="majorHAnsi" w:hAnsiTheme="majorHAnsi"/>
-                <w:bCs/>
-                <w:noProof/>
-                <w:color w:val="000000"/>
-                <w:sz w:val="20"/>
-                <w:szCs w:val="20"/>
-              </w:rPr>
-              <w:t xml:space="preserve"> and OKR for tracking objectives and key results</w:t>
-            </w:r>
-          </w:p>
-          <w:p>
-            <w:pPr>
-              <w:shd w:val="clear" w:color="auto" w:fill="DBE5F1" w:themeFill="accent1" w:themeFillTint="33"/>
-              <w:jc w:val="center"/>
-              <w:rPr>
-                <w:rFonts w:asciiTheme="majorHAnsi" w:hAnsiTheme="majorHAnsi"/>
-                <w:b/>
-                <w:noProof/>
-                <w:color w:val="000000"/>
-                <w:sz w:val="20"/>
-                <w:szCs w:val="20"/>
-              </w:rPr>
-            </w:pPr>
-            <w:r>
-              <w:rPr>
-                <w:rFonts w:asciiTheme="majorHAnsi" w:hAnsiTheme="majorHAnsi"/>
-                <w:b/>
-                <w:noProof/>
-                <w:color w:val="000000"/>
-                <w:sz w:val="20"/>
-                <w:szCs w:val="20"/>
-              </w:rPr>
-              <w:t>Mar’10-Feb’20 with gloStream, Nashik as Delivery Head</w:t>
-            </w:r>
-          </w:p>
-          <w:p>
-            <w:pPr>
-              <w:rPr>
-                <w:rFonts w:asciiTheme="majorHAnsi" w:hAnsiTheme="majorHAnsi"/>
-                <w:b/>
-                <w:noProof/>
-                <w:color w:val="000000" w:themeColor="text1"/>
-                <w:sz w:val="20"/>
-                <w:szCs w:val="20"/>
-              </w:rPr>
-            </w:pPr>
-            <w:r>
-              <w:rPr>
-                <w:rFonts w:asciiTheme="majorHAnsi" w:hAnsiTheme="majorHAnsi"/>
-                <w:b/>
-                <w:noProof/>
-                <w:color w:val="000000" w:themeColor="text1"/>
-                <w:sz w:val="20"/>
-                <w:szCs w:val="20"/>
-              </w:rPr>
-              <w:t>Growth Path:</w:t>
-            </w:r>
-            <w:r>
-              <w:rPr>
-                <w:rFonts w:asciiTheme="majorHAnsi" w:hAnsiTheme="majorHAnsi"/>
-                <w:b/>
-                <w:noProof/>
-                <w:color w:val="000000" w:themeColor="text1"/>
-                <w:sz w:val="20"/>
-                <w:szCs w:val="20"/>
-              </w:rPr>
-              <w:t xml:space="preserve">  </w:t>
-            </w:r>
-            <w:r>
-              <w:rPr>
-                <w:rFonts w:asciiTheme="majorHAnsi" w:hAnsiTheme="majorHAnsi"/>
-                <w:b/>
-                <w:noProof/>
-                <w:color w:val="000000" w:themeColor="text1"/>
-                <w:sz w:val="20"/>
-                <w:szCs w:val="20"/>
-              </w:rPr>
-              <w:t>Mar’10 – Dec’17</w:t>
-            </w:r>
-            <w:r>
-              <w:rPr>
-                <w:rFonts w:asciiTheme="majorHAnsi" w:hAnsiTheme="majorHAnsi"/>
-                <w:b/>
-                <w:noProof/>
-                <w:color w:val="000000" w:themeColor="text1"/>
-                <w:sz w:val="20"/>
-                <w:szCs w:val="20"/>
-              </w:rPr>
-              <w:t xml:space="preserve">  </w:t>
-            </w:r>
-            <w:r>
-              <w:rPr>
-                <w:rFonts w:asciiTheme="majorHAnsi" w:hAnsiTheme="majorHAnsi"/>
-                <w:b/>
-                <w:noProof/>
-                <w:color w:val="000000" w:themeColor="text1"/>
-                <w:sz w:val="20"/>
-                <w:szCs w:val="20"/>
-              </w:rPr>
-              <w:t>Delivery Center Lead</w:t>
-            </w:r>
-            <w:r>
-              <w:rPr>
-                <w:rFonts w:asciiTheme="majorHAnsi" w:hAnsiTheme="majorHAnsi"/>
-                <w:b/>
-                <w:noProof/>
-                <w:color w:val="000000" w:themeColor="text1"/>
-                <w:sz w:val="20"/>
-                <w:szCs w:val="20"/>
-              </w:rPr>
-              <w:t>,</w:t>
-            </w:r>
-            <w:r>
-              <w:rPr>
-                <w:rFonts w:asciiTheme="majorHAnsi" w:hAnsiTheme="majorHAnsi"/>
-                <w:b/>
-                <w:noProof/>
-                <w:color w:val="000000" w:themeColor="text1"/>
-                <w:sz w:val="20"/>
-                <w:szCs w:val="20"/>
-              </w:rPr>
-              <w:t xml:space="preserve"> </w:t>
-            </w:r>
-            <w:r>
-              <w:rPr>
-                <w:rFonts w:asciiTheme="majorHAnsi" w:hAnsiTheme="majorHAnsi"/>
-                <w:b/>
-                <w:noProof/>
-                <w:color w:val="000000" w:themeColor="text1"/>
-                <w:sz w:val="20"/>
-                <w:szCs w:val="20"/>
-              </w:rPr>
-              <w:t xml:space="preserve"> </w:t>
-            </w:r>
-            <w:r>
-              <w:rPr>
-                <w:rFonts w:asciiTheme="majorHAnsi" w:hAnsiTheme="majorHAnsi"/>
-                <w:b/>
-                <w:noProof/>
-                <w:color w:val="000000" w:themeColor="text1"/>
-                <w:sz w:val="20"/>
-                <w:szCs w:val="20"/>
-              </w:rPr>
-              <w:t>Jan’18-Feb’20   Delivery Head</w:t>
-            </w:r>
-          </w:p>
-          <w:p>
-            <w:pPr>
-              <w:rPr>
-                <w:rFonts w:asciiTheme="majorHAnsi" w:hAnsiTheme="majorHAnsi"/>
-                <w:b/>
-                <w:noProof/>
-                <w:color w:val="000000" w:themeColor="text1"/>
-                <w:sz w:val="20"/>
-                <w:szCs w:val="20"/>
-              </w:rPr>
-            </w:pPr>
-            <w:r>
-              <w:rPr>
-                <w:rFonts w:asciiTheme="majorHAnsi" w:hAnsiTheme="majorHAnsi"/>
-                <w:b/>
-                <w:noProof/>
-                <w:color w:val="000000" w:themeColor="text1"/>
-                <w:sz w:val="20"/>
-                <w:szCs w:val="20"/>
-              </w:rPr>
-              <w:t xml:space="preserve">Key Result Areas: </w:t>
+                <w:b/>
+                <w:noProof/>
+                <w:color w:val="000000"/>
+                <w:sz w:val="20"/>
+                <w:szCs w:val="20"/>
+              </w:rPr>
+              <w:t>Provid</w:t>
+            </w:r>
+            <w:r>
+              <w:rPr>
+                <w:rFonts w:asciiTheme="majorHAnsi" w:hAnsiTheme="majorHAnsi"/>
+                <w:b/>
+                <w:noProof/>
+                <w:color w:val="000000"/>
+                <w:sz w:val="20"/>
+                <w:szCs w:val="20"/>
+              </w:rPr>
+              <w:t>ed</w:t>
+            </w:r>
+            <w:r>
+              <w:rPr>
+                <w:rFonts w:asciiTheme="majorHAnsi" w:hAnsiTheme="majorHAnsi"/>
+                <w:b/>
+                <w:noProof/>
+                <w:color w:val="000000"/>
+                <w:sz w:val="20"/>
+                <w:szCs w:val="20"/>
+              </w:rPr>
+              <w:t xml:space="preserve"> feasible business solutions to customers and enterprise technical solutions to</w:t>
+            </w:r>
+            <w:r>
+              <w:rPr>
+                <w:rFonts w:asciiTheme="majorHAnsi" w:hAnsiTheme="majorHAnsi"/>
+                <w:b/>
+                <w:noProof/>
+                <w:color w:val="000000"/>
+                <w:sz w:val="20"/>
+                <w:szCs w:val="20"/>
+              </w:rPr>
+              <w:t xml:space="preserve"> organization</w:t>
             </w:r>
           </w:p>
           <w:p>
@@ -8635,100 +8239,51 @@
                 <w:sz w:val="20"/>
                 <w:szCs w:val="20"/>
               </w:rPr>
-              <w:t>Leading a team of 80 members</w:t>
-            </w:r>
-            <w:r>
-              <w:rPr>
-                <w:rFonts w:asciiTheme="majorHAnsi" w:hAnsiTheme="majorHAnsi"/>
-                <w:noProof/>
-                <w:color w:val="000000"/>
-                <w:sz w:val="20"/>
-                <w:szCs w:val="20"/>
-              </w:rPr>
-              <w:t xml:space="preserve"> at Offshore Development Center with disciplined continuous integration and continuous deployment of certified, Voice-enabl</w:t>
-            </w:r>
-            <w:r>
-              <w:rPr>
-                <w:rFonts w:asciiTheme="majorHAnsi" w:hAnsiTheme="majorHAnsi"/>
-                <w:noProof/>
-                <w:color w:val="000000"/>
-                <w:sz w:val="20"/>
-                <w:szCs w:val="20"/>
-              </w:rPr>
-              <w:t>ed Electronic Medical Record,</w:t>
-            </w:r>
-            <w:r>
-              <w:rPr>
-                <w:rFonts w:asciiTheme="majorHAnsi" w:hAnsiTheme="majorHAnsi"/>
-                <w:noProof/>
-                <w:color w:val="000000"/>
-                <w:sz w:val="20"/>
-                <w:szCs w:val="20"/>
-              </w:rPr>
-              <w:t xml:space="preserve"> Practice Management </w:t>
-            </w:r>
-            <w:r>
-              <w:rPr>
-                <w:rFonts w:asciiTheme="majorHAnsi" w:hAnsiTheme="majorHAnsi"/>
-                <w:noProof/>
-                <w:color w:val="000000"/>
-                <w:sz w:val="20"/>
-                <w:szCs w:val="20"/>
-              </w:rPr>
-              <w:t xml:space="preserve">and Value care </w:t>
-            </w:r>
-            <w:r>
-              <w:rPr>
-                <w:rFonts w:asciiTheme="majorHAnsi" w:hAnsiTheme="majorHAnsi"/>
-                <w:noProof/>
-                <w:color w:val="000000"/>
-                <w:sz w:val="20"/>
-                <w:szCs w:val="20"/>
-              </w:rPr>
-              <w:t>Solutions</w:t>
-            </w:r>
-          </w:p>
-          <w:p>
-            <w:pPr>
-              <w:pBdr>
-                <w:top w:val="nil"/>
-                <w:left w:val="nil"/>
-                <w:bottom w:val="nil"/>
-                <w:right w:val="nil"/>
-                <w:between w:val="nil"/>
-              </w:pBdr>
-              <w:jc w:val="both"/>
-              <w:rPr>
-                <w:rFonts w:asciiTheme="majorHAnsi" w:hAnsiTheme="majorHAnsi"/>
-                <w:noProof/>
-                <w:color w:val="000000"/>
-                <w:sz w:val="6"/>
-                <w:szCs w:val="6"/>
-              </w:rPr>
-            </w:pPr>
-          </w:p>
-          <w:p>
-            <w:pPr>
-              <w:jc w:val="both"/>
-              <w:rPr>
-                <w:rFonts w:asciiTheme="majorHAnsi" w:hAnsiTheme="majorHAnsi"/>
-                <w:b/>
-                <w:noProof/>
-                <w:color w:val="000000"/>
-                <w:sz w:val="20"/>
-                <w:szCs w:val="20"/>
-              </w:rPr>
-            </w:pPr>
-            <w:r>
-              <w:rPr>
-                <w:rFonts w:asciiTheme="majorHAnsi" w:hAnsiTheme="majorHAnsi"/>
-                <w:b/>
-                <w:noProof/>
-                <w:color w:val="000000"/>
-                <w:sz w:val="20"/>
-                <w:szCs w:val="20"/>
-              </w:rPr>
-              <w:t>Highlight:</w:t>
+              <w:t>Mentor</w:t>
+            </w:r>
+            <w:r>
+              <w:rPr>
+                <w:rFonts w:asciiTheme="majorHAnsi" w:hAnsiTheme="majorHAnsi"/>
+                <w:b/>
+                <w:noProof/>
+                <w:color w:val="000000"/>
+                <w:sz w:val="20"/>
+                <w:szCs w:val="20"/>
+              </w:rPr>
+              <w:t>ed</w:t>
+            </w:r>
+            <w:r>
+              <w:rPr>
+                <w:rFonts w:asciiTheme="majorHAnsi" w:hAnsiTheme="majorHAnsi"/>
+                <w:b/>
+                <w:noProof/>
+                <w:color w:val="000000"/>
+                <w:sz w:val="20"/>
+                <w:szCs w:val="20"/>
+              </w:rPr>
+              <w:t xml:space="preserve"> </w:t>
+            </w:r>
+            <w:r>
+              <w:rPr>
+                <w:rFonts w:asciiTheme="majorHAnsi" w:hAnsiTheme="majorHAnsi"/>
+                <w:b/>
+                <w:noProof/>
+                <w:color w:val="000000"/>
+                <w:sz w:val="20"/>
+                <w:szCs w:val="20"/>
+              </w:rPr>
+              <w:t xml:space="preserve">and Governed </w:t>
+            </w:r>
+            <w:r>
+              <w:rPr>
+                <w:rFonts w:asciiTheme="majorHAnsi" w:hAnsiTheme="majorHAnsi"/>
+                <w:b/>
+                <w:noProof/>
+                <w:color w:val="000000"/>
+                <w:sz w:val="20"/>
+                <w:szCs w:val="20"/>
+              </w:rPr>
+              <w:t>teams to the best practices of technologies and processes</w:t>
             </w:r>
           </w:p>
           <w:p>
@@ -8763,37 +8318,51 @@
                 <w:sz w:val="20"/>
                 <w:szCs w:val="20"/>
               </w:rPr>
-              <w:t>Introduced Scrum-based Agile methodologies by replacing ad-hoc process</w:t>
-            </w:r>
-            <w:r>
-              <w:rPr>
-                <w:rFonts w:asciiTheme="majorHAnsi" w:hAnsiTheme="majorHAnsi"/>
-                <w:noProof/>
-                <w:color w:val="000000"/>
-                <w:sz w:val="20"/>
-                <w:szCs w:val="20"/>
-              </w:rPr>
-              <w:t xml:space="preserve"> to streamline development processes</w:t>
-            </w:r>
-            <w:r>
-              <w:rPr>
-                <w:rFonts w:asciiTheme="majorHAnsi" w:hAnsiTheme="majorHAnsi"/>
-                <w:noProof/>
-                <w:color w:val="000000"/>
-                <w:sz w:val="20"/>
-                <w:szCs w:val="20"/>
-              </w:rPr>
-              <w:t xml:space="preserve"> </w:t>
-            </w:r>
-            <w:r>
-              <w:rPr>
-                <w:rFonts w:asciiTheme="majorHAnsi" w:hAnsiTheme="majorHAnsi"/>
-                <w:noProof/>
-                <w:color w:val="000000"/>
-                <w:sz w:val="20"/>
-                <w:szCs w:val="20"/>
-              </w:rPr>
-              <w:t>and deploying action plans, process improvement measures entailing Service Delivery Management using latest trends, tools and best practices such as DevOPS, Agile, Scrum, PSP, TDD, BDD, TOGAF and OWASP</w:t>
+              <w:t>Research</w:t>
+            </w:r>
+            <w:r>
+              <w:rPr>
+                <w:rFonts w:asciiTheme="majorHAnsi" w:hAnsiTheme="majorHAnsi"/>
+                <w:b/>
+                <w:noProof/>
+                <w:color w:val="000000"/>
+                <w:sz w:val="20"/>
+                <w:szCs w:val="20"/>
+              </w:rPr>
+              <w:t>ed</w:t>
+            </w:r>
+            <w:r>
+              <w:rPr>
+                <w:rFonts w:asciiTheme="majorHAnsi" w:hAnsiTheme="majorHAnsi"/>
+                <w:b/>
+                <w:noProof/>
+                <w:color w:val="000000"/>
+                <w:sz w:val="20"/>
+                <w:szCs w:val="20"/>
+              </w:rPr>
+              <w:t xml:space="preserve"> and Execut</w:t>
+            </w:r>
+            <w:r>
+              <w:rPr>
+                <w:rFonts w:asciiTheme="majorHAnsi" w:hAnsiTheme="majorHAnsi"/>
+                <w:b/>
+                <w:noProof/>
+                <w:color w:val="000000"/>
+                <w:sz w:val="20"/>
+                <w:szCs w:val="20"/>
+              </w:rPr>
+              <w:t>ed</w:t>
+            </w:r>
+            <w:r>
+              <w:rPr>
+                <w:rFonts w:asciiTheme="majorHAnsi" w:hAnsiTheme="majorHAnsi"/>
+                <w:b/>
+                <w:noProof/>
+                <w:color w:val="000000"/>
+                <w:sz w:val="20"/>
+                <w:szCs w:val="20"/>
+              </w:rPr>
+              <w:t xml:space="preserve"> change management to the best longevity for the company</w:t>
             </w:r>
           </w:p>
           <w:p>
@@ -8822,27 +8391,18 @@
             <w:r>
               <w:rPr>
                 <w:rFonts w:asciiTheme="majorHAnsi" w:hAnsiTheme="majorHAnsi"/>
-                <w:noProof/>
-                <w:color w:val="000000"/>
-                <w:sz w:val="20"/>
-                <w:szCs w:val="20"/>
-              </w:rPr>
-              <w:t>Spearheaded in getting</w:t>
-            </w:r>
-            <w:r>
-              <w:rPr>
-                <w:rFonts w:asciiTheme="majorHAnsi" w:hAnsiTheme="majorHAnsi"/>
-                <w:b/>
-                <w:noProof/>
-                <w:color w:val="000000"/>
-                <w:sz w:val="20"/>
-                <w:szCs w:val="20"/>
-              </w:rPr>
-              <w:t xml:space="preserve"> ONC MU 2015 Certification</w:t>
-            </w:r>
-            <w:r>
-              <w:rPr>
-                <w:rFonts w:asciiTheme="majorHAnsi" w:hAnsiTheme="majorHAnsi"/>
+                <w:b/>
+                <w:noProof/>
+                <w:color w:val="000000"/>
+                <w:sz w:val="20"/>
+                <w:szCs w:val="20"/>
+              </w:rPr>
+              <w:t>Managed</w:t>
+            </w:r>
+            <w:r>
+              <w:rPr>
+                <w:rFonts w:asciiTheme="majorHAnsi" w:hAnsiTheme="majorHAnsi"/>
+                <w:b/>
                 <w:noProof/>
                 <w:color w:val="000000"/>
                 <w:sz w:val="20"/>
@@ -8859,17 +8419,34 @@
                 <w:sz w:val="20"/>
                 <w:szCs w:val="20"/>
               </w:rPr>
-              <w:t>and 21 CFR Compliance Audit Certification</w:t>
-            </w:r>
-            <w:r>
-              <w:rPr>
-                <w:rFonts w:asciiTheme="majorHAnsi" w:hAnsiTheme="majorHAnsi"/>
-                <w:noProof/>
-                <w:color w:val="000000"/>
-                <w:sz w:val="20"/>
-                <w:szCs w:val="20"/>
-              </w:rPr>
-              <w:t xml:space="preserve"> for products</w:t>
+              <w:t>and Developed products based on market needs, shortening timeline of predictable customer projects and also converting projects to products mutually with customers matching market demands and profitability</w:t>
+            </w:r>
+          </w:p>
+          <w:p>
+            <w:pPr>
+              <w:tabs>
+                <w:tab w:val="left" w:pos="1308"/>
+              </w:tabs>
+              <w:jc w:val="both"/>
+              <w:rPr>
+                <w:rFonts w:asciiTheme="majorHAnsi" w:hAnsiTheme="majorHAnsi"/>
+                <w:b/>
+                <w:noProof/>
+                <w:color w:val="000000"/>
+                <w:sz w:val="20"/>
+                <w:szCs w:val="20"/>
+              </w:rPr>
+            </w:pPr>
+            <w:r>
+              <w:rPr>
+                <w:rFonts w:asciiTheme="majorHAnsi" w:hAnsiTheme="majorHAnsi"/>
+                <w:b/>
+                <w:noProof/>
+                <w:color w:val="000000"/>
+                <w:sz w:val="20"/>
+                <w:szCs w:val="20"/>
+              </w:rPr>
+              <w:t>Highlight:</w:t>
             </w:r>
           </w:p>
           <w:p>
@@ -8879,6 +8456,17 @@
                 <w:ilvl w:val="0"/>
                 <w:numId w:val="12"/>
               </w:numPr>
+              <w:pBdr>
+                <w:top w:val="nil"/>
+                <w:left w:val="nil"/>
+                <w:bottom w:val="nil"/>
+                <w:right w:val="nil"/>
+                <w:between w:val="nil"/>
+              </w:pBdr>
+              <w:tabs>
+                <w:tab w:val="left" w:pos="1308"/>
+              </w:tabs>
+              <w:jc w:val="both"/>
               <w:rPr>
                 <w:rFonts w:asciiTheme="majorHAnsi" w:hAnsiTheme="majorHAnsi"/>
                 <w:b/>
@@ -8891,317 +8479,145 @@
             <w:r>
               <w:rPr>
                 <w:rFonts w:asciiTheme="majorHAnsi" w:hAnsiTheme="majorHAnsi"/>
-                <w:b/>
-                <w:noProof/>
-                <w:color w:val="000000"/>
-                <w:sz w:val="20"/>
-                <w:szCs w:val="20"/>
-              </w:rPr>
-              <w:t xml:space="preserve">Successfully engineered and reduced operation cost by 50% </w:t>
-            </w:r>
-            <w:r>
-              <w:rPr>
-                <w:rFonts w:asciiTheme="majorHAnsi" w:hAnsiTheme="majorHAnsi"/>
+                <w:noProof/>
+                <w:color w:val="000000"/>
+                <w:sz w:val="20"/>
+                <w:szCs w:val="20"/>
+              </w:rPr>
+              <w:t xml:space="preserve">As a </w:t>
+            </w:r>
+            <w:r>
+              <w:rPr>
+                <w:rFonts w:asciiTheme="majorHAnsi" w:hAnsiTheme="majorHAnsi"/>
+                <w:b/>
                 <w:bCs/>
                 <w:noProof/>
                 <w:color w:val="000000"/>
                 <w:sz w:val="20"/>
                 <w:szCs w:val="20"/>
               </w:rPr>
-              <w:t xml:space="preserve">of Microsoft based Client Server application to </w:t>
-            </w:r>
-            <w:r>
-              <w:rPr>
-                <w:rFonts w:asciiTheme="majorHAnsi" w:hAnsiTheme="majorHAnsi"/>
+              <w:t>product owner and solution architect</w:t>
+            </w:r>
+            <w:r>
+              <w:rPr>
+                <w:rFonts w:asciiTheme="majorHAnsi" w:hAnsiTheme="majorHAnsi"/>
+                <w:noProof/>
+                <w:color w:val="000000"/>
+                <w:sz w:val="20"/>
+                <w:szCs w:val="20"/>
+              </w:rPr>
+              <w:t xml:space="preserve">, discovered various </w:t>
+            </w:r>
+            <w:r>
+              <w:rPr>
+                <w:rFonts w:asciiTheme="majorHAnsi" w:hAnsiTheme="majorHAnsi"/>
+                <w:b/>
                 <w:bCs/>
                 <w:noProof/>
                 <w:color w:val="000000"/>
                 <w:sz w:val="20"/>
                 <w:szCs w:val="20"/>
               </w:rPr>
-              <w:t>opensource based Cloud application hosted in GCP</w:t>
-            </w:r>
-          </w:p>
-          <w:p>
-            <w:pPr>
-              <w:shd w:val="clear" w:color="auto" w:fill="DBE5F1" w:themeFill="accent1" w:themeFillTint="33"/>
-              <w:jc w:val="center"/>
-              <w:rPr>
-                <w:rFonts w:asciiTheme="majorHAnsi" w:hAnsiTheme="majorHAnsi"/>
-                <w:b/>
-                <w:noProof/>
-                <w:color w:val="000000"/>
-                <w:sz w:val="20"/>
-                <w:szCs w:val="20"/>
-              </w:rPr>
-            </w:pPr>
-            <w:r>
-              <w:rPr>
-                <w:rFonts w:asciiTheme="majorHAnsi" w:hAnsiTheme="majorHAnsi"/>
-                <w:b/>
-                <w:noProof/>
-                <w:color w:val="000000"/>
-                <w:sz w:val="20"/>
-                <w:szCs w:val="20"/>
-              </w:rPr>
-              <w:t xml:space="preserve">Aug’05 – </w:t>
-            </w:r>
-            <w:r>
-              <w:rPr>
-                <w:rFonts w:asciiTheme="majorHAnsi" w:hAnsiTheme="majorHAnsi"/>
-                <w:b/>
-                <w:noProof/>
-                <w:color w:val="000000"/>
-                <w:sz w:val="20"/>
-                <w:szCs w:val="20"/>
-              </w:rPr>
-              <w:t>Sep</w:t>
-            </w:r>
-            <w:r>
-              <w:rPr>
-                <w:rFonts w:asciiTheme="majorHAnsi" w:hAnsiTheme="majorHAnsi"/>
-                <w:b/>
-                <w:noProof/>
-                <w:color w:val="000000"/>
-                <w:sz w:val="20"/>
-                <w:szCs w:val="20"/>
-              </w:rPr>
-              <w:t>’09</w:t>
-            </w:r>
-            <w:r>
-              <w:rPr>
-                <w:rFonts w:asciiTheme="majorHAnsi" w:hAnsiTheme="majorHAnsi"/>
-                <w:b/>
-                <w:noProof/>
-                <w:color w:val="00B0F0"/>
-                <w:sz w:val="20"/>
-                <w:szCs w:val="20"/>
-              </w:rPr>
-              <w:t xml:space="preserve"> </w:t>
-            </w:r>
-            <w:r>
-              <w:rPr>
-                <w:rFonts w:asciiTheme="majorHAnsi" w:hAnsiTheme="majorHAnsi"/>
-                <w:b/>
-                <w:noProof/>
-                <w:color w:val="000000"/>
-                <w:sz w:val="20"/>
-                <w:szCs w:val="20"/>
-              </w:rPr>
-              <w:t xml:space="preserve">with </w:t>
-            </w:r>
-            <w:r>
-              <w:rPr>
-                <w:rFonts w:asciiTheme="majorHAnsi" w:hAnsiTheme="majorHAnsi"/>
-                <w:b/>
-                <w:noProof/>
-                <w:color w:val="000000"/>
-                <w:sz w:val="20"/>
-                <w:szCs w:val="20"/>
-              </w:rPr>
-              <w:t xml:space="preserve">Patni Computer Systems Ltd., </w:t>
-            </w:r>
-            <w:r>
-              <w:rPr>
-                <w:rFonts w:asciiTheme="majorHAnsi" w:hAnsiTheme="majorHAnsi"/>
-                <w:b/>
-                <w:noProof/>
-                <w:color w:val="000000"/>
-                <w:sz w:val="20"/>
-                <w:szCs w:val="20"/>
-              </w:rPr>
-              <w:t>Pune</w:t>
-            </w:r>
-            <w:r>
-              <w:rPr>
-                <w:rFonts w:asciiTheme="majorHAnsi" w:hAnsiTheme="majorHAnsi"/>
-                <w:b/>
-                <w:noProof/>
-                <w:color w:val="000000"/>
-                <w:sz w:val="20"/>
-                <w:szCs w:val="20"/>
-              </w:rPr>
-              <w:t xml:space="preserve"> as Project Manager</w:t>
-            </w:r>
-          </w:p>
-          <w:p>
-            <w:pPr>
-              <w:jc w:val="both"/>
-              <w:rPr>
-                <w:rFonts w:asciiTheme="majorHAnsi" w:hAnsiTheme="majorHAnsi"/>
-                <w:b/>
-                <w:noProof/>
-                <w:color w:val="000000"/>
-                <w:sz w:val="20"/>
-                <w:szCs w:val="20"/>
-              </w:rPr>
-            </w:pPr>
-            <w:r>
-              <w:rPr>
-                <w:rFonts w:asciiTheme="majorHAnsi" w:hAnsiTheme="majorHAnsi"/>
-                <w:b/>
-                <w:noProof/>
-                <w:color w:val="000000"/>
-                <w:sz w:val="20"/>
-                <w:szCs w:val="20"/>
-              </w:rPr>
-              <w:t xml:space="preserve">Growth Path: Aug’05 – </w:t>
-            </w:r>
-            <w:r>
-              <w:rPr>
-                <w:rFonts w:asciiTheme="majorHAnsi" w:hAnsiTheme="majorHAnsi"/>
-                <w:b/>
-                <w:noProof/>
-                <w:color w:val="000000"/>
-                <w:sz w:val="20"/>
-                <w:szCs w:val="20"/>
-              </w:rPr>
-              <w:t>Jul</w:t>
-            </w:r>
-            <w:r>
-              <w:rPr>
-                <w:rFonts w:asciiTheme="majorHAnsi" w:hAnsiTheme="majorHAnsi"/>
-                <w:b/>
-                <w:noProof/>
-                <w:color w:val="000000"/>
-                <w:sz w:val="20"/>
-                <w:szCs w:val="20"/>
-              </w:rPr>
-              <w:t>’08</w:t>
-            </w:r>
-            <w:r>
-              <w:rPr>
-                <w:rFonts w:asciiTheme="majorHAnsi" w:hAnsiTheme="majorHAnsi"/>
-                <w:b/>
-                <w:noProof/>
-                <w:color w:val="000000"/>
-                <w:sz w:val="20"/>
-                <w:szCs w:val="20"/>
-              </w:rPr>
-              <w:t xml:space="preserve"> </w:t>
-            </w:r>
-            <w:r>
-              <w:rPr>
-                <w:rFonts w:asciiTheme="majorHAnsi" w:hAnsiTheme="majorHAnsi"/>
-                <w:b/>
-                <w:noProof/>
-                <w:color w:val="000000"/>
-                <w:sz w:val="20"/>
-                <w:szCs w:val="20"/>
-              </w:rPr>
-              <w:t xml:space="preserve"> </w:t>
-            </w:r>
-            <w:r>
-              <w:rPr>
-                <w:rFonts w:asciiTheme="majorHAnsi" w:hAnsiTheme="majorHAnsi"/>
-                <w:b/>
-                <w:noProof/>
-                <w:color w:val="000000"/>
-                <w:sz w:val="20"/>
-                <w:szCs w:val="20"/>
-              </w:rPr>
-              <w:t>Senior Software Specialist</w:t>
-            </w:r>
-            <w:r>
-              <w:rPr>
-                <w:rFonts w:asciiTheme="majorHAnsi" w:hAnsiTheme="majorHAnsi"/>
-                <w:b/>
-                <w:noProof/>
-                <w:color w:val="000000"/>
-                <w:sz w:val="20"/>
-                <w:szCs w:val="20"/>
-              </w:rPr>
-              <w:t>,</w:t>
-            </w:r>
-            <w:r>
-              <w:rPr>
-                <w:rFonts w:asciiTheme="majorHAnsi" w:hAnsiTheme="majorHAnsi"/>
-                <w:b/>
-                <w:noProof/>
-                <w:color w:val="000000"/>
-                <w:sz w:val="20"/>
-                <w:szCs w:val="20"/>
-              </w:rPr>
-              <w:t xml:space="preserve"> </w:t>
-            </w:r>
-            <w:r>
-              <w:rPr>
-                <w:rFonts w:asciiTheme="majorHAnsi" w:hAnsiTheme="majorHAnsi"/>
-                <w:b/>
-                <w:noProof/>
-                <w:color w:val="000000"/>
-                <w:sz w:val="20"/>
-                <w:szCs w:val="20"/>
-              </w:rPr>
-              <w:t xml:space="preserve"> </w:t>
-            </w:r>
-            <w:r>
-              <w:rPr>
-                <w:rFonts w:asciiTheme="majorHAnsi" w:hAnsiTheme="majorHAnsi"/>
-                <w:b/>
-                <w:noProof/>
-                <w:color w:val="000000"/>
-                <w:sz w:val="20"/>
-                <w:szCs w:val="20"/>
-              </w:rPr>
-              <w:t>Aug’08 – Sep’09</w:t>
-            </w:r>
-            <w:r>
-              <w:rPr>
-                <w:rFonts w:asciiTheme="majorHAnsi" w:hAnsiTheme="majorHAnsi"/>
-                <w:b/>
-                <w:noProof/>
-                <w:color w:val="000000"/>
-                <w:sz w:val="20"/>
-                <w:szCs w:val="20"/>
-              </w:rPr>
-              <w:t xml:space="preserve">  </w:t>
-            </w:r>
-            <w:r>
-              <w:rPr>
-                <w:rFonts w:asciiTheme="majorHAnsi" w:hAnsiTheme="majorHAnsi"/>
-                <w:b/>
-                <w:noProof/>
-                <w:color w:val="000000"/>
-                <w:sz w:val="20"/>
-                <w:szCs w:val="20"/>
-              </w:rPr>
-              <w:t xml:space="preserve">Project Manager </w:t>
-            </w:r>
-          </w:p>
-          <w:p>
-            <w:pPr>
-              <w:jc w:val="both"/>
-              <w:rPr>
-                <w:rFonts w:asciiTheme="majorHAnsi" w:hAnsiTheme="majorHAnsi"/>
-                <w:b/>
-                <w:noProof/>
-                <w:color w:val="000000"/>
-                <w:sz w:val="20"/>
-                <w:szCs w:val="20"/>
-              </w:rPr>
-            </w:pPr>
-            <w:r>
-              <w:rPr>
-                <w:rFonts w:asciiTheme="majorHAnsi" w:hAnsiTheme="majorHAnsi"/>
-                <w:b/>
-                <w:noProof/>
-                <w:color w:val="000000"/>
-                <w:sz w:val="20"/>
-                <w:szCs w:val="20"/>
-              </w:rPr>
-              <w:t>Key Result Areas</w:t>
-            </w:r>
-            <w:r>
-              <w:rPr>
-                <w:rFonts w:asciiTheme="majorHAnsi" w:hAnsiTheme="majorHAnsi"/>
-                <w:b/>
-                <w:noProof/>
-                <w:color w:val="000000"/>
-                <w:sz w:val="20"/>
-                <w:szCs w:val="20"/>
-              </w:rPr>
-              <w:t>:</w:t>
+              <w:t>Mathematical Formulae</w:t>
+            </w:r>
+            <w:r>
+              <w:rPr>
+                <w:rFonts w:asciiTheme="majorHAnsi" w:hAnsiTheme="majorHAnsi"/>
+                <w:noProof/>
+                <w:color w:val="000000"/>
+                <w:sz w:val="20"/>
+                <w:szCs w:val="20"/>
+              </w:rPr>
+              <w:t xml:space="preserve">, developed and deployed various products for </w:t>
+            </w:r>
+            <w:r>
+              <w:rPr>
+                <w:rFonts w:asciiTheme="majorHAnsi" w:hAnsiTheme="majorHAnsi"/>
+                <w:b/>
+                <w:bCs/>
+                <w:noProof/>
+                <w:color w:val="000000"/>
+                <w:sz w:val="20"/>
+                <w:szCs w:val="20"/>
+              </w:rPr>
+              <w:t xml:space="preserve">Artificial Intelligence </w:t>
+            </w:r>
+            <w:r>
+              <w:rPr>
+                <w:rFonts w:asciiTheme="majorHAnsi" w:hAnsiTheme="majorHAnsi"/>
+                <w:bCs/>
+                <w:noProof/>
+                <w:color w:val="000000"/>
+                <w:sz w:val="20"/>
+                <w:szCs w:val="20"/>
+              </w:rPr>
+              <w:t xml:space="preserve">across various domains and </w:t>
+            </w:r>
+            <w:r>
+              <w:rPr>
+                <w:rFonts w:asciiTheme="majorHAnsi" w:hAnsiTheme="majorHAnsi"/>
+                <w:bCs/>
+                <w:noProof/>
+                <w:color w:val="000000"/>
+                <w:sz w:val="20"/>
+                <w:szCs w:val="20"/>
+              </w:rPr>
+              <w:t>p</w:t>
+            </w:r>
+            <w:r>
+              <w:rPr>
+                <w:rFonts w:asciiTheme="majorHAnsi" w:hAnsiTheme="majorHAnsi"/>
+                <w:bCs/>
+                <w:noProof/>
+                <w:color w:val="000000"/>
+                <w:sz w:val="20"/>
+                <w:szCs w:val="20"/>
+              </w:rPr>
+              <w:t>rocess optimisations</w:t>
+            </w:r>
+            <w:r>
+              <w:rPr>
+                <w:rFonts w:asciiTheme="majorHAnsi" w:hAnsiTheme="majorHAnsi"/>
+                <w:bCs/>
+                <w:noProof/>
+                <w:color w:val="000000"/>
+                <w:sz w:val="20"/>
+                <w:szCs w:val="20"/>
+              </w:rPr>
+              <w:t xml:space="preserve">. </w:t>
+            </w:r>
+            <w:r>
+              <w:rPr>
+                <w:rFonts w:asciiTheme="majorHAnsi" w:hAnsiTheme="majorHAnsi"/>
+                <w:noProof/>
+                <w:color w:val="000000"/>
+                <w:sz w:val="20"/>
+                <w:szCs w:val="20"/>
+              </w:rPr>
+              <w:t xml:space="preserve">Presentation material for the same is available at </w:t>
+            </w:r>
+            <w:hyperlink r:id="rId33" w:history="1">
+              <w:r>
+                <w:rPr>
+                  <w:rStyle w:val="Hyperlink"/>
+                  <w:rFonts w:asciiTheme="majorHAnsi" w:hAnsiTheme="majorHAnsi"/>
+                  <w:noProof/>
+                  <w:sz w:val="20"/>
+                  <w:szCs w:val="20"/>
+                </w:rPr>
+                <w:t>https://github.com/Lksmangai/DeepLearning/blob/master/MachineIntelligence.pdf</w:t>
+              </w:r>
+            </w:hyperlink>
+            <w:r>
+              <w:rPr>
+                <w:rFonts w:asciiTheme="majorHAnsi" w:hAnsiTheme="majorHAnsi"/>
+                <w:b/>
+                <w:noProof/>
+                <w:color w:val="000000"/>
+                <w:sz w:val="20"/>
+                <w:szCs w:val="20"/>
+              </w:rPr>
+              <w:tab/>
             </w:r>
           </w:p>
           <w:p>
@@ -9223,6 +8639,965 @@
                 <w:rFonts w:asciiTheme="majorHAnsi" w:hAnsiTheme="majorHAnsi"/>
                 <w:noProof/>
                 <w:color w:val="000000"/>
+                <w:sz w:val="10"/>
+                <w:szCs w:val="10"/>
+              </w:rPr>
+            </w:pPr>
+            <w:r>
+              <w:rPr>
+                <w:rFonts w:asciiTheme="majorHAnsi" w:hAnsiTheme="majorHAnsi"/>
+                <w:bCs/>
+                <w:noProof/>
+                <w:color w:val="000000"/>
+                <w:sz w:val="20"/>
+                <w:szCs w:val="20"/>
+              </w:rPr>
+              <w:t xml:space="preserve">As a </w:t>
+            </w:r>
+            <w:r>
+              <w:rPr>
+                <w:rFonts w:asciiTheme="majorHAnsi" w:hAnsiTheme="majorHAnsi"/>
+                <w:b/>
+                <w:noProof/>
+                <w:color w:val="000000"/>
+                <w:sz w:val="20"/>
+                <w:szCs w:val="20"/>
+              </w:rPr>
+              <w:t>delivery head</w:t>
+            </w:r>
+            <w:r>
+              <w:rPr>
+                <w:rFonts w:asciiTheme="majorHAnsi" w:hAnsiTheme="majorHAnsi"/>
+                <w:bCs/>
+                <w:noProof/>
+                <w:color w:val="000000"/>
+                <w:sz w:val="20"/>
+                <w:szCs w:val="20"/>
+              </w:rPr>
+              <w:t>, i</w:t>
+            </w:r>
+            <w:r>
+              <w:rPr>
+                <w:rFonts w:asciiTheme="majorHAnsi" w:hAnsiTheme="majorHAnsi"/>
+                <w:bCs/>
+                <w:noProof/>
+                <w:color w:val="000000"/>
+                <w:sz w:val="20"/>
+                <w:szCs w:val="20"/>
+              </w:rPr>
+              <w:t>ntroduced opensource based Cloud application hosted in GCP with incremental life cycle for the product and for each incremental phase, used Evaluation and SWOT analysis to approve the concept, Agile-Scrum, DevOPS methodology for process, GitHub for source control, C#, .Net Core, Java, Angular,</w:t>
+            </w:r>
+            <w:r>
+              <w:rPr>
+                <w:rFonts w:asciiTheme="majorHAnsi" w:hAnsiTheme="majorHAnsi"/>
+                <w:bCs/>
+                <w:noProof/>
+                <w:color w:val="000000"/>
+                <w:sz w:val="20"/>
+                <w:szCs w:val="20"/>
+              </w:rPr>
+              <w:t xml:space="preserve"> React,</w:t>
+            </w:r>
+            <w:r>
+              <w:rPr>
+                <w:rFonts w:asciiTheme="majorHAnsi" w:hAnsiTheme="majorHAnsi"/>
+                <w:bCs/>
+                <w:noProof/>
+                <w:color w:val="000000"/>
+                <w:sz w:val="20"/>
+                <w:szCs w:val="20"/>
+              </w:rPr>
+              <w:t xml:space="preserve"> </w:t>
+            </w:r>
+            <w:r>
+              <w:rPr>
+                <w:rFonts w:asciiTheme="majorHAnsi" w:hAnsiTheme="majorHAnsi"/>
+                <w:bCs/>
+                <w:noProof/>
+                <w:color w:val="000000"/>
+                <w:sz w:val="20"/>
+                <w:szCs w:val="20"/>
+              </w:rPr>
+              <w:t>Flutter</w:t>
+            </w:r>
+            <w:r>
+              <w:rPr>
+                <w:rFonts w:asciiTheme="majorHAnsi" w:hAnsiTheme="majorHAnsi"/>
+                <w:bCs/>
+                <w:noProof/>
+                <w:color w:val="000000"/>
+                <w:sz w:val="20"/>
+                <w:szCs w:val="20"/>
+              </w:rPr>
+              <w:t>, Tableau, Python</w:t>
+            </w:r>
+            <w:r>
+              <w:rPr>
+                <w:rFonts w:asciiTheme="majorHAnsi" w:hAnsiTheme="majorHAnsi"/>
+                <w:bCs/>
+                <w:noProof/>
+                <w:color w:val="000000"/>
+                <w:sz w:val="20"/>
+                <w:szCs w:val="20"/>
+              </w:rPr>
+              <w:t>, django</w:t>
+            </w:r>
+            <w:r>
+              <w:rPr>
+                <w:rFonts w:asciiTheme="majorHAnsi" w:hAnsiTheme="majorHAnsi"/>
+                <w:bCs/>
+                <w:noProof/>
+                <w:color w:val="000000"/>
+                <w:sz w:val="20"/>
+                <w:szCs w:val="20"/>
+              </w:rPr>
+              <w:t xml:space="preserve"> for development, TOGAF and OWASP for product design and integrations, NISTIR 7804 for UX design, SonarQube for SAST, Zed for DAST,  ‘Guerrilla testing’ for UX testing, ‘M</w:t>
+            </w:r>
+            <w:r>
+              <w:rPr>
+                <w:rFonts w:asciiTheme="majorHAnsi" w:hAnsiTheme="majorHAnsi"/>
+                <w:bCs/>
+                <w:noProof/>
+                <w:color w:val="000000"/>
+                <w:sz w:val="20"/>
+                <w:szCs w:val="20"/>
+              </w:rPr>
+              <w:t>o</w:t>
+            </w:r>
+            <w:r>
+              <w:rPr>
+                <w:rFonts w:asciiTheme="majorHAnsi" w:hAnsiTheme="majorHAnsi"/>
+                <w:bCs/>
+                <w:noProof/>
+                <w:color w:val="000000"/>
+                <w:sz w:val="20"/>
+                <w:szCs w:val="20"/>
+              </w:rPr>
+              <w:t>SC</w:t>
+            </w:r>
+            <w:r>
+              <w:rPr>
+                <w:rFonts w:asciiTheme="majorHAnsi" w:hAnsiTheme="majorHAnsi"/>
+                <w:bCs/>
+                <w:noProof/>
+                <w:color w:val="000000"/>
+                <w:sz w:val="20"/>
+                <w:szCs w:val="20"/>
+              </w:rPr>
+              <w:t>o</w:t>
+            </w:r>
+            <w:r>
+              <w:rPr>
+                <w:rFonts w:asciiTheme="majorHAnsi" w:hAnsiTheme="majorHAnsi"/>
+                <w:bCs/>
+                <w:noProof/>
+                <w:color w:val="000000"/>
+                <w:sz w:val="20"/>
+                <w:szCs w:val="20"/>
+              </w:rPr>
+              <w:t>W’, ‘RICE’, ‘Polls &amp; Surveys’ and ‘A/B testing’ for prior</w:t>
+            </w:r>
+            <w:r>
+              <w:rPr>
+                <w:rFonts w:asciiTheme="majorHAnsi" w:hAnsiTheme="majorHAnsi"/>
+                <w:bCs/>
+                <w:noProof/>
+                <w:color w:val="000000"/>
+                <w:sz w:val="20"/>
+                <w:szCs w:val="20"/>
+              </w:rPr>
+              <w:t>iti</w:t>
+            </w:r>
+            <w:r>
+              <w:rPr>
+                <w:rFonts w:asciiTheme="majorHAnsi" w:hAnsiTheme="majorHAnsi"/>
+                <w:bCs/>
+                <w:noProof/>
+                <w:color w:val="000000"/>
+                <w:sz w:val="20"/>
+                <w:szCs w:val="20"/>
+              </w:rPr>
+              <w:t xml:space="preserve">zing features </w:t>
+            </w:r>
+            <w:r>
+              <w:rPr>
+                <w:rFonts w:asciiTheme="majorHAnsi" w:hAnsiTheme="majorHAnsi"/>
+                <w:bCs/>
+                <w:noProof/>
+                <w:color w:val="000000"/>
+                <w:sz w:val="20"/>
+                <w:szCs w:val="20"/>
+              </w:rPr>
+              <w:t>and</w:t>
+            </w:r>
+            <w:r>
+              <w:rPr>
+                <w:rFonts w:asciiTheme="majorHAnsi" w:hAnsiTheme="majorHAnsi"/>
+                <w:bCs/>
+                <w:noProof/>
+                <w:color w:val="000000"/>
+                <w:sz w:val="20"/>
+                <w:szCs w:val="20"/>
+              </w:rPr>
+              <w:t xml:space="preserve"> fixing right price</w:t>
+            </w:r>
+            <w:r>
+              <w:rPr>
+                <w:rFonts w:asciiTheme="majorHAnsi" w:hAnsiTheme="majorHAnsi"/>
+                <w:bCs/>
+                <w:noProof/>
+                <w:color w:val="000000"/>
+                <w:sz w:val="20"/>
+                <w:szCs w:val="20"/>
+              </w:rPr>
+              <w:t xml:space="preserve"> and OKR for tracking objectives and key results</w:t>
+            </w:r>
+          </w:p>
+          <w:p>
+            <w:pPr>
+              <w:pStyle w:val="ListParagraph"/>
+              <w:pBdr>
+                <w:top w:val="nil"/>
+                <w:left w:val="nil"/>
+                <w:bottom w:val="nil"/>
+                <w:right w:val="nil"/>
+                <w:between w:val="nil"/>
+              </w:pBdr>
+              <w:ind w:left="360"/>
+              <w:jc w:val="both"/>
+              <w:rPr>
+                <w:rFonts w:asciiTheme="majorHAnsi" w:hAnsiTheme="majorHAnsi"/>
+                <w:noProof/>
+                <w:color w:val="000000"/>
+                <w:sz w:val="10"/>
+                <w:szCs w:val="10"/>
+              </w:rPr>
+            </w:pPr>
+          </w:p>
+          <w:p>
+            <w:pPr>
+              <w:shd w:val="clear" w:color="auto" w:fill="DBE5F1" w:themeFill="accent1" w:themeFillTint="33"/>
+              <w:jc w:val="center"/>
+              <w:rPr>
+                <w:rFonts w:asciiTheme="majorHAnsi" w:hAnsiTheme="majorHAnsi"/>
+                <w:b/>
+                <w:noProof/>
+                <w:color w:val="000000"/>
+                <w:sz w:val="20"/>
+                <w:szCs w:val="20"/>
+              </w:rPr>
+            </w:pPr>
+            <w:r>
+              <w:rPr>
+                <w:rFonts w:asciiTheme="majorHAnsi" w:hAnsiTheme="majorHAnsi"/>
+                <w:b/>
+                <w:noProof/>
+                <w:color w:val="000000"/>
+                <w:sz w:val="20"/>
+                <w:szCs w:val="20"/>
+              </w:rPr>
+              <w:t>Mar’10-Feb’20 with gloStream, Nashik as Delivery Head</w:t>
+            </w:r>
+          </w:p>
+          <w:p>
+            <w:pPr>
+              <w:rPr>
+                <w:rFonts w:asciiTheme="majorHAnsi" w:hAnsiTheme="majorHAnsi"/>
+                <w:b/>
+                <w:noProof/>
+                <w:color w:val="000000" w:themeColor="text1"/>
+                <w:sz w:val="20"/>
+                <w:szCs w:val="20"/>
+              </w:rPr>
+            </w:pPr>
+            <w:r>
+              <w:rPr>
+                <w:rFonts w:asciiTheme="majorHAnsi" w:hAnsiTheme="majorHAnsi"/>
+                <w:b/>
+                <w:noProof/>
+                <w:color w:val="000000" w:themeColor="text1"/>
+                <w:sz w:val="20"/>
+                <w:szCs w:val="20"/>
+              </w:rPr>
+              <w:t>Growth Path:</w:t>
+            </w:r>
+            <w:r>
+              <w:rPr>
+                <w:rFonts w:asciiTheme="majorHAnsi" w:hAnsiTheme="majorHAnsi"/>
+                <w:b/>
+                <w:noProof/>
+                <w:color w:val="000000" w:themeColor="text1"/>
+                <w:sz w:val="20"/>
+                <w:szCs w:val="20"/>
+              </w:rPr>
+              <w:t xml:space="preserve">  </w:t>
+            </w:r>
+            <w:r>
+              <w:rPr>
+                <w:rFonts w:asciiTheme="majorHAnsi" w:hAnsiTheme="majorHAnsi"/>
+                <w:bCs/>
+                <w:noProof/>
+                <w:color w:val="000000" w:themeColor="text1"/>
+                <w:sz w:val="20"/>
+                <w:szCs w:val="20"/>
+              </w:rPr>
+              <w:t>From</w:t>
+            </w:r>
+            <w:r>
+              <w:rPr>
+                <w:rFonts w:asciiTheme="majorHAnsi" w:hAnsiTheme="majorHAnsi"/>
+                <w:b/>
+                <w:noProof/>
+                <w:color w:val="000000" w:themeColor="text1"/>
+                <w:sz w:val="20"/>
+                <w:szCs w:val="20"/>
+              </w:rPr>
+              <w:t xml:space="preserve"> </w:t>
+            </w:r>
+            <w:r>
+              <w:rPr>
+                <w:rFonts w:asciiTheme="majorHAnsi" w:hAnsiTheme="majorHAnsi"/>
+                <w:b/>
+                <w:noProof/>
+                <w:color w:val="000000" w:themeColor="text1"/>
+                <w:sz w:val="20"/>
+                <w:szCs w:val="20"/>
+              </w:rPr>
+              <w:t>Delivery Center Lead</w:t>
+            </w:r>
+            <w:r>
+              <w:rPr>
+                <w:rFonts w:asciiTheme="majorHAnsi" w:hAnsiTheme="majorHAnsi"/>
+                <w:b/>
+                <w:noProof/>
+                <w:color w:val="000000" w:themeColor="text1"/>
+                <w:sz w:val="20"/>
+                <w:szCs w:val="20"/>
+              </w:rPr>
+              <w:t xml:space="preserve"> </w:t>
+            </w:r>
+            <w:r>
+              <w:rPr>
+                <w:rFonts w:asciiTheme="majorHAnsi" w:hAnsiTheme="majorHAnsi"/>
+                <w:bCs/>
+                <w:noProof/>
+                <w:color w:val="000000" w:themeColor="text1"/>
+                <w:sz w:val="20"/>
+                <w:szCs w:val="20"/>
+              </w:rPr>
+              <w:t>to</w:t>
+            </w:r>
+            <w:r>
+              <w:rPr>
+                <w:rFonts w:asciiTheme="majorHAnsi" w:hAnsiTheme="majorHAnsi"/>
+                <w:b/>
+                <w:noProof/>
+                <w:color w:val="000000" w:themeColor="text1"/>
+                <w:sz w:val="20"/>
+                <w:szCs w:val="20"/>
+              </w:rPr>
+              <w:t xml:space="preserve"> Delivery Head</w:t>
+            </w:r>
+          </w:p>
+          <w:p>
+            <w:pPr>
+              <w:rPr>
+                <w:rFonts w:asciiTheme="majorHAnsi" w:hAnsiTheme="majorHAnsi"/>
+                <w:b/>
+                <w:noProof/>
+                <w:color w:val="000000" w:themeColor="text1"/>
+                <w:sz w:val="20"/>
+                <w:szCs w:val="20"/>
+              </w:rPr>
+            </w:pPr>
+            <w:r>
+              <w:rPr>
+                <w:rFonts w:asciiTheme="majorHAnsi" w:hAnsiTheme="majorHAnsi"/>
+                <w:b/>
+                <w:noProof/>
+                <w:color w:val="000000" w:themeColor="text1"/>
+                <w:sz w:val="20"/>
+                <w:szCs w:val="20"/>
+              </w:rPr>
+              <w:t xml:space="preserve">Key Result Areas: </w:t>
+            </w:r>
+          </w:p>
+          <w:p>
+            <w:pPr>
+              <w:pStyle w:val="ListParagraph"/>
+              <w:numPr>
+                <w:ilvl w:val="0"/>
+                <w:numId w:val="12"/>
+              </w:numPr>
+              <w:pBdr>
+                <w:top w:val="nil"/>
+                <w:left w:val="nil"/>
+                <w:bottom w:val="nil"/>
+                <w:right w:val="nil"/>
+                <w:between w:val="nil"/>
+              </w:pBdr>
+              <w:jc w:val="both"/>
+              <w:rPr>
+                <w:rFonts w:asciiTheme="majorHAnsi" w:hAnsiTheme="majorHAnsi"/>
+                <w:noProof/>
+                <w:color w:val="000000"/>
+                <w:sz w:val="20"/>
+                <w:szCs w:val="20"/>
+              </w:rPr>
+            </w:pPr>
+            <w:r>
+              <w:rPr>
+                <w:rFonts w:asciiTheme="majorHAnsi" w:hAnsiTheme="majorHAnsi"/>
+                <w:b/>
+                <w:noProof/>
+                <w:color w:val="000000"/>
+                <w:sz w:val="20"/>
+                <w:szCs w:val="20"/>
+              </w:rPr>
+              <w:t>Leading a team of 80 members</w:t>
+            </w:r>
+            <w:r>
+              <w:rPr>
+                <w:rFonts w:asciiTheme="majorHAnsi" w:hAnsiTheme="majorHAnsi"/>
+                <w:noProof/>
+                <w:color w:val="000000"/>
+                <w:sz w:val="20"/>
+                <w:szCs w:val="20"/>
+              </w:rPr>
+              <w:t xml:space="preserve"> at Offshore Development Center with disciplined continuous integration and continuous deployment of certified, Voice-enabl</w:t>
+            </w:r>
+            <w:r>
+              <w:rPr>
+                <w:rFonts w:asciiTheme="majorHAnsi" w:hAnsiTheme="majorHAnsi"/>
+                <w:noProof/>
+                <w:color w:val="000000"/>
+                <w:sz w:val="20"/>
+                <w:szCs w:val="20"/>
+              </w:rPr>
+              <w:t>ed Electronic Medical Record,</w:t>
+            </w:r>
+            <w:r>
+              <w:rPr>
+                <w:rFonts w:asciiTheme="majorHAnsi" w:hAnsiTheme="majorHAnsi"/>
+                <w:noProof/>
+                <w:color w:val="000000"/>
+                <w:sz w:val="20"/>
+                <w:szCs w:val="20"/>
+              </w:rPr>
+              <w:t xml:space="preserve"> Practice Management </w:t>
+            </w:r>
+            <w:r>
+              <w:rPr>
+                <w:rFonts w:asciiTheme="majorHAnsi" w:hAnsiTheme="majorHAnsi"/>
+                <w:noProof/>
+                <w:color w:val="000000"/>
+                <w:sz w:val="20"/>
+                <w:szCs w:val="20"/>
+              </w:rPr>
+              <w:t xml:space="preserve">and Value care </w:t>
+            </w:r>
+            <w:r>
+              <w:rPr>
+                <w:rFonts w:asciiTheme="majorHAnsi" w:hAnsiTheme="majorHAnsi"/>
+                <w:noProof/>
+                <w:color w:val="000000"/>
+                <w:sz w:val="20"/>
+                <w:szCs w:val="20"/>
+              </w:rPr>
+              <w:t>Solutions</w:t>
+            </w:r>
+          </w:p>
+          <w:p>
+            <w:pPr>
+              <w:pBdr>
+                <w:top w:val="nil"/>
+                <w:left w:val="nil"/>
+                <w:bottom w:val="nil"/>
+                <w:right w:val="nil"/>
+                <w:between w:val="nil"/>
+              </w:pBdr>
+              <w:jc w:val="both"/>
+              <w:rPr>
+                <w:rFonts w:asciiTheme="majorHAnsi" w:hAnsiTheme="majorHAnsi"/>
+                <w:noProof/>
+                <w:color w:val="000000"/>
+                <w:sz w:val="6"/>
+                <w:szCs w:val="6"/>
+              </w:rPr>
+            </w:pPr>
+          </w:p>
+          <w:p>
+            <w:pPr>
+              <w:jc w:val="both"/>
+              <w:rPr>
+                <w:rFonts w:asciiTheme="majorHAnsi" w:hAnsiTheme="majorHAnsi"/>
+                <w:b/>
+                <w:noProof/>
+                <w:color w:val="000000"/>
+                <w:sz w:val="20"/>
+                <w:szCs w:val="20"/>
+              </w:rPr>
+            </w:pPr>
+            <w:r>
+              <w:rPr>
+                <w:rFonts w:asciiTheme="majorHAnsi" w:hAnsiTheme="majorHAnsi"/>
+                <w:b/>
+                <w:noProof/>
+                <w:color w:val="000000"/>
+                <w:sz w:val="20"/>
+                <w:szCs w:val="20"/>
+              </w:rPr>
+              <w:t>Highlight:</w:t>
+            </w:r>
+          </w:p>
+          <w:p>
+            <w:pPr>
+              <w:pStyle w:val="ListParagraph"/>
+              <w:numPr>
+                <w:ilvl w:val="0"/>
+                <w:numId w:val="12"/>
+              </w:numPr>
+              <w:pBdr>
+                <w:top w:val="nil"/>
+                <w:left w:val="nil"/>
+                <w:bottom w:val="nil"/>
+                <w:right w:val="nil"/>
+                <w:between w:val="nil"/>
+              </w:pBdr>
+              <w:jc w:val="both"/>
+              <w:rPr>
+                <w:rFonts w:asciiTheme="majorHAnsi" w:hAnsiTheme="majorHAnsi"/>
+                <w:noProof/>
+                <w:color w:val="000000"/>
+                <w:sz w:val="20"/>
+                <w:szCs w:val="20"/>
+              </w:rPr>
+            </w:pPr>
+            <w:r>
+              <w:rPr>
+                <w:rFonts w:asciiTheme="majorHAnsi" w:hAnsiTheme="majorHAnsi"/>
+                <w:b/>
+                <w:noProof/>
+                <w:color w:val="000000"/>
+                <w:sz w:val="20"/>
+                <w:szCs w:val="20"/>
+              </w:rPr>
+              <w:t>Introduced Scrum-based Agile methodologies by replacing ad-hoc process</w:t>
+            </w:r>
+            <w:r>
+              <w:rPr>
+                <w:rFonts w:asciiTheme="majorHAnsi" w:hAnsiTheme="majorHAnsi"/>
+                <w:noProof/>
+                <w:color w:val="000000"/>
+                <w:sz w:val="20"/>
+                <w:szCs w:val="20"/>
+              </w:rPr>
+              <w:t xml:space="preserve"> to streamline development processes</w:t>
+            </w:r>
+            <w:r>
+              <w:rPr>
+                <w:rFonts w:asciiTheme="majorHAnsi" w:hAnsiTheme="majorHAnsi"/>
+                <w:noProof/>
+                <w:color w:val="000000"/>
+                <w:sz w:val="20"/>
+                <w:szCs w:val="20"/>
+              </w:rPr>
+              <w:t xml:space="preserve"> </w:t>
+            </w:r>
+            <w:r>
+              <w:rPr>
+                <w:rFonts w:asciiTheme="majorHAnsi" w:hAnsiTheme="majorHAnsi"/>
+                <w:noProof/>
+                <w:color w:val="000000"/>
+                <w:sz w:val="20"/>
+                <w:szCs w:val="20"/>
+              </w:rPr>
+              <w:t>and deploying action plans, process improvement measures entailing Service Delivery Management using latest trends, tools and best practices such as DevOPS, Agile, Scrum, PSP, TDD, BDD, TOGAF and OWASP</w:t>
+            </w:r>
+          </w:p>
+          <w:p>
+            <w:pPr>
+              <w:pStyle w:val="ListParagraph"/>
+              <w:numPr>
+                <w:ilvl w:val="0"/>
+                <w:numId w:val="12"/>
+              </w:numPr>
+              <w:pBdr>
+                <w:top w:val="nil"/>
+                <w:left w:val="nil"/>
+                <w:bottom w:val="nil"/>
+                <w:right w:val="nil"/>
+                <w:between w:val="nil"/>
+              </w:pBdr>
+              <w:jc w:val="both"/>
+              <w:rPr>
+                <w:rFonts w:asciiTheme="majorHAnsi" w:hAnsiTheme="majorHAnsi"/>
+                <w:noProof/>
+                <w:color w:val="000000"/>
+                <w:sz w:val="20"/>
+                <w:szCs w:val="20"/>
+              </w:rPr>
+            </w:pPr>
+            <w:r>
+              <w:rPr>
+                <w:rFonts w:asciiTheme="majorHAnsi" w:hAnsiTheme="majorHAnsi"/>
+                <w:noProof/>
+                <w:color w:val="000000"/>
+                <w:sz w:val="20"/>
+                <w:szCs w:val="20"/>
+              </w:rPr>
+              <w:t>Spearheaded in getting</w:t>
+            </w:r>
+            <w:r>
+              <w:rPr>
+                <w:rFonts w:asciiTheme="majorHAnsi" w:hAnsiTheme="majorHAnsi"/>
+                <w:b/>
+                <w:noProof/>
+                <w:color w:val="000000"/>
+                <w:sz w:val="20"/>
+                <w:szCs w:val="20"/>
+              </w:rPr>
+              <w:t xml:space="preserve"> ONC MU 2015 Certification</w:t>
+            </w:r>
+            <w:r>
+              <w:rPr>
+                <w:rFonts w:asciiTheme="majorHAnsi" w:hAnsiTheme="majorHAnsi"/>
+                <w:noProof/>
+                <w:color w:val="000000"/>
+                <w:sz w:val="20"/>
+                <w:szCs w:val="20"/>
+              </w:rPr>
+              <w:t xml:space="preserve"> </w:t>
+            </w:r>
+            <w:r>
+              <w:rPr>
+                <w:rFonts w:asciiTheme="majorHAnsi" w:hAnsiTheme="majorHAnsi"/>
+                <w:b/>
+                <w:noProof/>
+                <w:color w:val="000000"/>
+                <w:sz w:val="20"/>
+                <w:szCs w:val="20"/>
+              </w:rPr>
+              <w:t>and 21 CFR Compliance Audit Certification</w:t>
+            </w:r>
+            <w:r>
+              <w:rPr>
+                <w:rFonts w:asciiTheme="majorHAnsi" w:hAnsiTheme="majorHAnsi"/>
+                <w:noProof/>
+                <w:color w:val="000000"/>
+                <w:sz w:val="20"/>
+                <w:szCs w:val="20"/>
+              </w:rPr>
+              <w:t xml:space="preserve"> for products</w:t>
+            </w:r>
+          </w:p>
+          <w:p>
+            <w:pPr>
+              <w:pStyle w:val="ListParagraph"/>
+              <w:numPr>
+                <w:ilvl w:val="0"/>
+                <w:numId w:val="12"/>
+              </w:numPr>
+              <w:rPr>
+                <w:rFonts w:asciiTheme="majorHAnsi" w:hAnsiTheme="majorHAnsi"/>
+                <w:b/>
+                <w:noProof/>
+                <w:color w:val="000000"/>
+                <w:sz w:val="20"/>
+                <w:szCs w:val="20"/>
+              </w:rPr>
+            </w:pPr>
+            <w:r>
+              <w:rPr>
+                <w:rFonts w:asciiTheme="majorHAnsi" w:hAnsiTheme="majorHAnsi"/>
+                <w:b/>
+                <w:noProof/>
+                <w:color w:val="000000"/>
+                <w:sz w:val="20"/>
+                <w:szCs w:val="20"/>
+              </w:rPr>
+              <w:t xml:space="preserve">Successfully engineered and reduced operation cost by 50% </w:t>
+            </w:r>
+            <w:r>
+              <w:rPr>
+                <w:rFonts w:asciiTheme="majorHAnsi" w:hAnsiTheme="majorHAnsi"/>
+                <w:bCs/>
+                <w:noProof/>
+                <w:color w:val="000000"/>
+                <w:sz w:val="20"/>
+                <w:szCs w:val="20"/>
+              </w:rPr>
+              <w:t xml:space="preserve">of Microsoft based Client Server application to </w:t>
+            </w:r>
+            <w:r>
+              <w:rPr>
+                <w:rFonts w:asciiTheme="majorHAnsi" w:hAnsiTheme="majorHAnsi"/>
+                <w:bCs/>
+                <w:noProof/>
+                <w:color w:val="000000"/>
+                <w:sz w:val="20"/>
+                <w:szCs w:val="20"/>
+              </w:rPr>
+              <w:t>opensource based Cloud application hosted in GCP</w:t>
+            </w:r>
+          </w:p>
+          <w:p>
+            <w:pPr>
+              <w:shd w:val="clear" w:color="auto" w:fill="DBE5F1" w:themeFill="accent1" w:themeFillTint="33"/>
+              <w:jc w:val="center"/>
+              <w:rPr>
+                <w:rFonts w:asciiTheme="majorHAnsi" w:hAnsiTheme="majorHAnsi"/>
+                <w:b/>
+                <w:noProof/>
+                <w:color w:val="000000"/>
+                <w:sz w:val="20"/>
+                <w:szCs w:val="20"/>
+              </w:rPr>
+            </w:pPr>
+            <w:r>
+              <w:rPr>
+                <w:rFonts w:asciiTheme="majorHAnsi" w:hAnsiTheme="majorHAnsi"/>
+                <w:b/>
+                <w:noProof/>
+                <w:color w:val="000000"/>
+                <w:sz w:val="20"/>
+                <w:szCs w:val="20"/>
+              </w:rPr>
+              <w:t xml:space="preserve">Aug’05 – </w:t>
+            </w:r>
+            <w:r>
+              <w:rPr>
+                <w:rFonts w:asciiTheme="majorHAnsi" w:hAnsiTheme="majorHAnsi"/>
+                <w:b/>
+                <w:noProof/>
+                <w:color w:val="000000"/>
+                <w:sz w:val="20"/>
+                <w:szCs w:val="20"/>
+              </w:rPr>
+              <w:t>Sep</w:t>
+            </w:r>
+            <w:r>
+              <w:rPr>
+                <w:rFonts w:asciiTheme="majorHAnsi" w:hAnsiTheme="majorHAnsi"/>
+                <w:b/>
+                <w:noProof/>
+                <w:color w:val="000000"/>
+                <w:sz w:val="20"/>
+                <w:szCs w:val="20"/>
+              </w:rPr>
+              <w:t>’09</w:t>
+            </w:r>
+            <w:r>
+              <w:rPr>
+                <w:rFonts w:asciiTheme="majorHAnsi" w:hAnsiTheme="majorHAnsi"/>
+                <w:b/>
+                <w:noProof/>
+                <w:color w:val="00B0F0"/>
+                <w:sz w:val="20"/>
+                <w:szCs w:val="20"/>
+              </w:rPr>
+              <w:t xml:space="preserve"> </w:t>
+            </w:r>
+            <w:r>
+              <w:rPr>
+                <w:rFonts w:asciiTheme="majorHAnsi" w:hAnsiTheme="majorHAnsi"/>
+                <w:b/>
+                <w:noProof/>
+                <w:color w:val="000000"/>
+                <w:sz w:val="20"/>
+                <w:szCs w:val="20"/>
+              </w:rPr>
+              <w:t xml:space="preserve">with </w:t>
+            </w:r>
+            <w:r>
+              <w:rPr>
+                <w:rFonts w:asciiTheme="majorHAnsi" w:hAnsiTheme="majorHAnsi"/>
+                <w:b/>
+                <w:noProof/>
+                <w:color w:val="000000"/>
+                <w:sz w:val="20"/>
+                <w:szCs w:val="20"/>
+              </w:rPr>
+              <w:t xml:space="preserve">Patni Computer Systems Ltd., </w:t>
+            </w:r>
+            <w:r>
+              <w:rPr>
+                <w:rFonts w:asciiTheme="majorHAnsi" w:hAnsiTheme="majorHAnsi"/>
+                <w:b/>
+                <w:noProof/>
+                <w:color w:val="000000"/>
+                <w:sz w:val="20"/>
+                <w:szCs w:val="20"/>
+              </w:rPr>
+              <w:t>Pune</w:t>
+            </w:r>
+            <w:r>
+              <w:rPr>
+                <w:rFonts w:asciiTheme="majorHAnsi" w:hAnsiTheme="majorHAnsi"/>
+                <w:b/>
+                <w:noProof/>
+                <w:color w:val="000000"/>
+                <w:sz w:val="20"/>
+                <w:szCs w:val="20"/>
+              </w:rPr>
+              <w:t xml:space="preserve"> as Project Manager</w:t>
+            </w:r>
+          </w:p>
+          <w:p>
+            <w:pPr>
+              <w:jc w:val="both"/>
+              <w:rPr>
+                <w:rFonts w:asciiTheme="majorHAnsi" w:hAnsiTheme="majorHAnsi"/>
+                <w:b/>
+                <w:noProof/>
+                <w:color w:val="000000"/>
+                <w:sz w:val="20"/>
+                <w:szCs w:val="20"/>
+              </w:rPr>
+            </w:pPr>
+            <w:r>
+              <w:rPr>
+                <w:rFonts w:asciiTheme="majorHAnsi" w:hAnsiTheme="majorHAnsi"/>
+                <w:b/>
+                <w:noProof/>
+                <w:color w:val="000000"/>
+                <w:sz w:val="20"/>
+                <w:szCs w:val="20"/>
+              </w:rPr>
+              <w:t xml:space="preserve">Growth Path: </w:t>
+            </w:r>
+            <w:r>
+              <w:rPr>
+                <w:rFonts w:asciiTheme="majorHAnsi" w:hAnsiTheme="majorHAnsi"/>
+                <w:bCs/>
+                <w:noProof/>
+                <w:color w:val="000000"/>
+                <w:sz w:val="20"/>
+                <w:szCs w:val="20"/>
+              </w:rPr>
+              <w:t>From</w:t>
+            </w:r>
+            <w:r>
+              <w:rPr>
+                <w:rFonts w:asciiTheme="majorHAnsi" w:hAnsiTheme="majorHAnsi"/>
+                <w:b/>
+                <w:noProof/>
+                <w:color w:val="000000"/>
+                <w:sz w:val="20"/>
+                <w:szCs w:val="20"/>
+              </w:rPr>
+              <w:t xml:space="preserve"> </w:t>
+            </w:r>
+            <w:r>
+              <w:rPr>
+                <w:rFonts w:asciiTheme="majorHAnsi" w:hAnsiTheme="majorHAnsi"/>
+                <w:b/>
+                <w:noProof/>
+                <w:color w:val="000000"/>
+                <w:sz w:val="20"/>
+                <w:szCs w:val="20"/>
+              </w:rPr>
+              <w:t>Senior Software Specialist</w:t>
+            </w:r>
+            <w:r>
+              <w:rPr>
+                <w:rFonts w:asciiTheme="majorHAnsi" w:hAnsiTheme="majorHAnsi"/>
+                <w:b/>
+                <w:noProof/>
+                <w:color w:val="000000"/>
+                <w:sz w:val="20"/>
+                <w:szCs w:val="20"/>
+              </w:rPr>
+              <w:t xml:space="preserve"> </w:t>
+            </w:r>
+            <w:r>
+              <w:rPr>
+                <w:rFonts w:asciiTheme="majorHAnsi" w:hAnsiTheme="majorHAnsi"/>
+                <w:bCs/>
+                <w:noProof/>
+                <w:color w:val="000000"/>
+                <w:sz w:val="20"/>
+                <w:szCs w:val="20"/>
+              </w:rPr>
+              <w:t>to</w:t>
+            </w:r>
+            <w:r>
+              <w:rPr>
+                <w:rFonts w:asciiTheme="majorHAnsi" w:hAnsiTheme="majorHAnsi"/>
+                <w:b/>
+                <w:noProof/>
+                <w:color w:val="000000"/>
+                <w:sz w:val="20"/>
+                <w:szCs w:val="20"/>
+              </w:rPr>
+              <w:t xml:space="preserve"> </w:t>
+            </w:r>
+            <w:r>
+              <w:rPr>
+                <w:rFonts w:asciiTheme="majorHAnsi" w:hAnsiTheme="majorHAnsi"/>
+                <w:b/>
+                <w:noProof/>
+                <w:color w:val="000000"/>
+                <w:sz w:val="20"/>
+                <w:szCs w:val="20"/>
+              </w:rPr>
+              <w:t xml:space="preserve">Project Manager </w:t>
+            </w:r>
+          </w:p>
+          <w:p>
+            <w:pPr>
+              <w:jc w:val="both"/>
+              <w:rPr>
+                <w:rFonts w:asciiTheme="majorHAnsi" w:hAnsiTheme="majorHAnsi"/>
+                <w:b/>
+                <w:noProof/>
+                <w:color w:val="000000"/>
+                <w:sz w:val="20"/>
+                <w:szCs w:val="20"/>
+              </w:rPr>
+            </w:pPr>
+            <w:r>
+              <w:rPr>
+                <w:rFonts w:asciiTheme="majorHAnsi" w:hAnsiTheme="majorHAnsi"/>
+                <w:b/>
+                <w:noProof/>
+                <w:color w:val="000000"/>
+                <w:sz w:val="20"/>
+                <w:szCs w:val="20"/>
+              </w:rPr>
+              <w:t>Key Result Areas</w:t>
+            </w:r>
+            <w:r>
+              <w:rPr>
+                <w:rFonts w:asciiTheme="majorHAnsi" w:hAnsiTheme="majorHAnsi"/>
+                <w:b/>
+                <w:noProof/>
+                <w:color w:val="000000"/>
+                <w:sz w:val="20"/>
+                <w:szCs w:val="20"/>
+              </w:rPr>
+              <w:t>:</w:t>
+            </w:r>
+          </w:p>
+          <w:p>
+            <w:pPr>
+              <w:pStyle w:val="ListParagraph"/>
+              <w:numPr>
+                <w:ilvl w:val="0"/>
+                <w:numId w:val="12"/>
+              </w:numPr>
+              <w:pBdr>
+                <w:top w:val="nil"/>
+                <w:left w:val="nil"/>
+                <w:bottom w:val="nil"/>
+                <w:right w:val="nil"/>
+                <w:between w:val="nil"/>
+              </w:pBdr>
+              <w:jc w:val="both"/>
+              <w:rPr>
+                <w:rFonts w:asciiTheme="majorHAnsi" w:hAnsiTheme="majorHAnsi"/>
+                <w:noProof/>
+                <w:color w:val="000000"/>
                 <w:sz w:val="20"/>
                 <w:szCs w:val="20"/>
               </w:rPr>
@@ -9236,6 +9611,7 @@
                 <w:sz w:val="20"/>
                 <w:szCs w:val="20"/>
               </w:rPr>
+              <w:lastRenderedPageBreak/>
               <w:t xml:space="preserve">Managed complete projects </w:t>
             </w:r>
             <w:r>
@@ -9857,6 +10233,129 @@
                 <w:sz w:val="20"/>
                 <w:szCs w:val="20"/>
               </w:rPr>
+              <w:t>Growth Path:</w:t>
+            </w:r>
+            <w:r>
+              <w:rPr>
+                <w:rFonts w:asciiTheme="majorHAnsi" w:hAnsiTheme="majorHAnsi"/>
+                <w:b/>
+                <w:noProof/>
+                <w:color w:val="000000"/>
+                <w:sz w:val="20"/>
+                <w:szCs w:val="20"/>
+              </w:rPr>
+              <w:t xml:space="preserve"> </w:t>
+            </w:r>
+            <w:r>
+              <w:rPr>
+                <w:rFonts w:asciiTheme="majorHAnsi" w:hAnsiTheme="majorHAnsi"/>
+                <w:bCs/>
+                <w:noProof/>
+                <w:color w:val="000000"/>
+                <w:sz w:val="20"/>
+                <w:szCs w:val="20"/>
+              </w:rPr>
+              <w:t>From</w:t>
+            </w:r>
+            <w:r>
+              <w:rPr>
+                <w:rFonts w:asciiTheme="majorHAnsi" w:hAnsiTheme="majorHAnsi"/>
+                <w:b/>
+                <w:noProof/>
+                <w:color w:val="00B0F0"/>
+                <w:sz w:val="20"/>
+                <w:szCs w:val="20"/>
+              </w:rPr>
+              <w:t xml:space="preserve"> </w:t>
+            </w:r>
+            <w:r>
+              <w:rPr>
+                <w:rFonts w:asciiTheme="majorHAnsi" w:hAnsiTheme="majorHAnsi"/>
+                <w:b/>
+                <w:noProof/>
+                <w:color w:val="000000"/>
+                <w:sz w:val="20"/>
+                <w:szCs w:val="20"/>
+              </w:rPr>
+              <w:t>Software Services Manager</w:t>
+            </w:r>
+            <w:r>
+              <w:rPr>
+                <w:rFonts w:asciiTheme="majorHAnsi" w:hAnsiTheme="majorHAnsi"/>
+                <w:b/>
+                <w:noProof/>
+                <w:color w:val="000000"/>
+                <w:sz w:val="20"/>
+                <w:szCs w:val="20"/>
+              </w:rPr>
+              <w:t xml:space="preserve"> </w:t>
+            </w:r>
+            <w:r>
+              <w:rPr>
+                <w:rFonts w:asciiTheme="majorHAnsi" w:hAnsiTheme="majorHAnsi"/>
+                <w:bCs/>
+                <w:noProof/>
+                <w:color w:val="000000"/>
+                <w:sz w:val="20"/>
+                <w:szCs w:val="20"/>
+              </w:rPr>
+              <w:t>to</w:t>
+            </w:r>
+            <w:r>
+              <w:rPr>
+                <w:rFonts w:asciiTheme="majorHAnsi" w:hAnsiTheme="majorHAnsi"/>
+                <w:b/>
+                <w:noProof/>
+                <w:color w:val="000000"/>
+                <w:sz w:val="20"/>
+                <w:szCs w:val="20"/>
+              </w:rPr>
+              <w:t xml:space="preserve"> </w:t>
+            </w:r>
+            <w:r>
+              <w:rPr>
+                <w:rFonts w:asciiTheme="majorHAnsi" w:hAnsiTheme="majorHAnsi"/>
+                <w:b/>
+                <w:noProof/>
+                <w:color w:val="000000"/>
+                <w:sz w:val="20"/>
+                <w:szCs w:val="20"/>
+              </w:rPr>
+              <w:t>Pratice Head-IT</w:t>
+            </w:r>
+            <w:r>
+              <w:rPr>
+                <w:rFonts w:asciiTheme="majorHAnsi" w:hAnsiTheme="majorHAnsi"/>
+                <w:b/>
+                <w:noProof/>
+                <w:color w:val="000000"/>
+                <w:sz w:val="20"/>
+                <w:szCs w:val="20"/>
+              </w:rPr>
+              <w:t xml:space="preserve">  </w:t>
+            </w:r>
+          </w:p>
+          <w:p>
+            <w:pPr>
+              <w:jc w:val="both"/>
+              <w:rPr>
+                <w:rFonts w:asciiTheme="majorHAnsi" w:hAnsiTheme="majorHAnsi"/>
+                <w:b/>
+                <w:noProof/>
+                <w:color w:val="000000"/>
+                <w:sz w:val="20"/>
+                <w:szCs w:val="20"/>
+              </w:rPr>
+            </w:pPr>
+            <w:r>
+              <w:rPr>
+                <w:rFonts w:asciiTheme="majorHAnsi" w:hAnsiTheme="majorHAnsi"/>
+                <w:b/>
+                <w:noProof/>
+                <w:color w:val="000000"/>
+                <w:sz w:val="20"/>
+                <w:szCs w:val="20"/>
+              </w:rPr>
               <w:t>Key Result Areas:</w:t>
             </w:r>
           </w:p>
@@ -9969,164 +10468,7 @@
               </w:rPr>
               <w:t>opment and project execution</w:t>
             </w:r>
-            <w:r>
-              <w:rPr>
-                <w:rFonts w:asciiTheme="majorHAnsi" w:hAnsiTheme="majorHAnsi"/>
-                <w:noProof/>
-                <w:color w:val="000000"/>
-                <w:sz w:val="20"/>
-                <w:szCs w:val="20"/>
-              </w:rPr>
-              <w:t xml:space="preserve"> and </w:t>
-            </w:r>
             <w:bookmarkEnd w:id="3"/>
-            <w:r>
-              <w:rPr>
-                <w:rFonts w:asciiTheme="majorHAnsi" w:hAnsiTheme="majorHAnsi"/>
-                <w:b/>
-                <w:bCs/>
-                <w:noProof/>
-                <w:color w:val="000000"/>
-                <w:sz w:val="20"/>
-                <w:szCs w:val="20"/>
-              </w:rPr>
-              <w:t>Converted loss making company to profit making company</w:t>
-            </w:r>
-            <w:r>
-              <w:rPr>
-                <w:rFonts w:asciiTheme="majorHAnsi" w:hAnsiTheme="majorHAnsi"/>
-                <w:noProof/>
-                <w:color w:val="000000"/>
-                <w:sz w:val="20"/>
-                <w:szCs w:val="20"/>
-              </w:rPr>
-              <w:t xml:space="preserve"> </w:t>
-            </w:r>
-            <w:r>
-              <w:rPr>
-                <w:rFonts w:asciiTheme="majorHAnsi" w:hAnsiTheme="majorHAnsi"/>
-                <w:noProof/>
-                <w:color w:val="000000"/>
-                <w:sz w:val="20"/>
-                <w:szCs w:val="20"/>
-              </w:rPr>
-              <w:t>via</w:t>
-            </w:r>
-            <w:r>
-              <w:rPr>
-                <w:rFonts w:asciiTheme="majorHAnsi" w:hAnsiTheme="majorHAnsi"/>
-                <w:noProof/>
-                <w:color w:val="000000"/>
-                <w:sz w:val="20"/>
-                <w:szCs w:val="20"/>
-              </w:rPr>
-              <w:t xml:space="preserve"> accurate proposals and controlling risks</w:t>
-            </w:r>
-          </w:p>
-          <w:p>
-            <w:pPr>
-              <w:shd w:val="clear" w:color="auto" w:fill="DBE5F1" w:themeFill="accent1" w:themeFillTint="33"/>
-              <w:jc w:val="center"/>
-              <w:rPr>
-                <w:rFonts w:asciiTheme="majorHAnsi" w:hAnsiTheme="majorHAnsi"/>
-                <w:b/>
-                <w:noProof/>
-                <w:color w:val="000000"/>
-                <w:sz w:val="20"/>
-                <w:szCs w:val="20"/>
-              </w:rPr>
-            </w:pPr>
-            <w:r>
-              <w:rPr>
-                <w:rFonts w:asciiTheme="majorHAnsi" w:hAnsiTheme="majorHAnsi"/>
-                <w:b/>
-                <w:noProof/>
-                <w:color w:val="000000"/>
-                <w:sz w:val="20"/>
-                <w:szCs w:val="20"/>
-              </w:rPr>
-              <w:lastRenderedPageBreak/>
-              <w:t>Nov</w:t>
-            </w:r>
-            <w:r>
-              <w:rPr>
-                <w:rFonts w:asciiTheme="majorHAnsi" w:hAnsiTheme="majorHAnsi"/>
-                <w:b/>
-                <w:noProof/>
-                <w:color w:val="000000"/>
-                <w:sz w:val="20"/>
-                <w:szCs w:val="20"/>
-              </w:rPr>
-              <w:t>’00 – Feb’02</w:t>
-            </w:r>
-            <w:r>
-              <w:rPr>
-                <w:rFonts w:asciiTheme="majorHAnsi" w:hAnsiTheme="majorHAnsi"/>
-                <w:b/>
-                <w:noProof/>
-                <w:color w:val="00B0F0"/>
-                <w:sz w:val="20"/>
-                <w:szCs w:val="20"/>
-              </w:rPr>
-              <w:t xml:space="preserve"> </w:t>
-            </w:r>
-            <w:r>
-              <w:rPr>
-                <w:rFonts w:asciiTheme="majorHAnsi" w:hAnsiTheme="majorHAnsi"/>
-                <w:b/>
-                <w:noProof/>
-                <w:color w:val="000000"/>
-                <w:sz w:val="20"/>
-                <w:szCs w:val="20"/>
-              </w:rPr>
-              <w:t>with Netripples Software Ltd.,</w:t>
-            </w:r>
-            <w:r>
-              <w:rPr>
-                <w:rFonts w:asciiTheme="majorHAnsi" w:hAnsiTheme="majorHAnsi"/>
-                <w:b/>
-                <w:noProof/>
-                <w:color w:val="000000"/>
-                <w:sz w:val="20"/>
-                <w:szCs w:val="20"/>
-              </w:rPr>
-              <w:t xml:space="preserve"> Hyderabad</w:t>
-            </w:r>
-            <w:r>
-              <w:rPr>
-                <w:rFonts w:asciiTheme="majorHAnsi" w:hAnsiTheme="majorHAnsi"/>
-                <w:b/>
-                <w:noProof/>
-                <w:color w:val="000000"/>
-                <w:sz w:val="20"/>
-                <w:szCs w:val="20"/>
-              </w:rPr>
-              <w:t xml:space="preserve"> as General Manager - Technical Operations</w:t>
-            </w:r>
-          </w:p>
-          <w:p>
-            <w:pPr>
-              <w:jc w:val="both"/>
-              <w:rPr>
-                <w:rFonts w:asciiTheme="majorHAnsi" w:hAnsiTheme="majorHAnsi"/>
-                <w:b/>
-                <w:noProof/>
-                <w:color w:val="000000"/>
-                <w:sz w:val="20"/>
-                <w:szCs w:val="20"/>
-              </w:rPr>
-            </w:pPr>
-            <w:r>
-              <w:rPr>
-                <w:rFonts w:asciiTheme="majorHAnsi" w:hAnsiTheme="majorHAnsi"/>
-                <w:b/>
-                <w:noProof/>
-                <w:color w:val="000000"/>
-                <w:sz w:val="20"/>
-                <w:szCs w:val="20"/>
-              </w:rPr>
-              <w:t>Key Result Areas:</w:t>
-            </w:r>
           </w:p>
           <w:p>
             <w:pPr>
@@ -10147,79 +10489,155 @@
                 <w:rFonts w:asciiTheme="majorHAnsi" w:hAnsiTheme="majorHAnsi"/>
                 <w:noProof/>
                 <w:color w:val="000000"/>
-                <w:sz w:val="20"/>
-                <w:szCs w:val="20"/>
+                <w:sz w:val="10"/>
+                <w:szCs w:val="10"/>
               </w:rPr>
             </w:pPr>
             <w:r>
               <w:rPr>
                 <w:rFonts w:asciiTheme="majorHAnsi" w:hAnsiTheme="majorHAnsi"/>
-                <w:noProof/>
-                <w:color w:val="000000"/>
-                <w:sz w:val="20"/>
-                <w:szCs w:val="20"/>
-              </w:rPr>
-              <w:t>Headed</w:t>
-            </w:r>
-            <w:r>
-              <w:rPr>
-                <w:rFonts w:asciiTheme="majorHAnsi" w:hAnsiTheme="majorHAnsi"/>
-                <w:noProof/>
-                <w:color w:val="000000"/>
-                <w:sz w:val="20"/>
-                <w:szCs w:val="20"/>
-              </w:rPr>
-              <w:t xml:space="preserve"> Technology Department of Product Development Cell and </w:t>
-            </w:r>
-            <w:r>
-              <w:rPr>
-                <w:rFonts w:asciiTheme="majorHAnsi" w:hAnsiTheme="majorHAnsi"/>
-                <w:noProof/>
-                <w:color w:val="000000"/>
-                <w:sz w:val="20"/>
-                <w:szCs w:val="20"/>
-              </w:rPr>
-              <w:t>led a</w:t>
-            </w:r>
-            <w:r>
-              <w:rPr>
-                <w:rFonts w:asciiTheme="majorHAnsi" w:hAnsiTheme="majorHAnsi"/>
-                <w:noProof/>
-                <w:color w:val="000000"/>
-                <w:sz w:val="20"/>
-                <w:szCs w:val="20"/>
-              </w:rPr>
-              <w:t xml:space="preserve"> team of around 60</w:t>
-            </w:r>
-            <w:r>
-              <w:rPr>
-                <w:rFonts w:asciiTheme="majorHAnsi" w:hAnsiTheme="majorHAnsi"/>
-                <w:noProof/>
-                <w:color w:val="000000"/>
-                <w:sz w:val="20"/>
-                <w:szCs w:val="20"/>
-              </w:rPr>
-              <w:t xml:space="preserve"> memb</w:t>
-            </w:r>
-            <w:r>
-              <w:rPr>
-                <w:rFonts w:asciiTheme="majorHAnsi" w:hAnsiTheme="majorHAnsi"/>
-                <w:noProof/>
-                <w:color w:val="000000"/>
-                <w:sz w:val="20"/>
-                <w:szCs w:val="20"/>
-              </w:rPr>
-              <w:t>e</w:t>
-            </w:r>
-            <w:r>
-              <w:rPr>
-                <w:rFonts w:asciiTheme="majorHAnsi" w:hAnsiTheme="majorHAnsi"/>
-                <w:noProof/>
-                <w:color w:val="000000"/>
-                <w:sz w:val="20"/>
-                <w:szCs w:val="20"/>
-              </w:rPr>
-              <w:t>rs</w:t>
+                <w:b/>
+                <w:bCs/>
+                <w:noProof/>
+                <w:color w:val="000000"/>
+                <w:sz w:val="20"/>
+                <w:szCs w:val="20"/>
+              </w:rPr>
+              <w:t>Converted loss making company to profit making company</w:t>
+            </w:r>
+            <w:r>
+              <w:rPr>
+                <w:rFonts w:asciiTheme="majorHAnsi" w:hAnsiTheme="majorHAnsi"/>
+                <w:noProof/>
+                <w:color w:val="000000"/>
+                <w:sz w:val="20"/>
+                <w:szCs w:val="20"/>
+              </w:rPr>
+              <w:t xml:space="preserve"> </w:t>
+            </w:r>
+            <w:r>
+              <w:rPr>
+                <w:rFonts w:asciiTheme="majorHAnsi" w:hAnsiTheme="majorHAnsi"/>
+                <w:noProof/>
+                <w:color w:val="000000"/>
+                <w:sz w:val="20"/>
+                <w:szCs w:val="20"/>
+              </w:rPr>
+              <w:t>via</w:t>
+            </w:r>
+            <w:r>
+              <w:rPr>
+                <w:rFonts w:asciiTheme="majorHAnsi" w:hAnsiTheme="majorHAnsi"/>
+                <w:noProof/>
+                <w:color w:val="000000"/>
+                <w:sz w:val="20"/>
+                <w:szCs w:val="20"/>
+              </w:rPr>
+              <w:t xml:space="preserve"> accurate proposals and controlling risks</w:t>
+            </w:r>
+          </w:p>
+          <w:p>
+            <w:pPr>
+              <w:shd w:val="clear" w:color="auto" w:fill="DBE5F1" w:themeFill="accent1" w:themeFillTint="33"/>
+              <w:jc w:val="center"/>
+              <w:rPr>
+                <w:rFonts w:asciiTheme="majorHAnsi" w:hAnsiTheme="majorHAnsi"/>
+                <w:b/>
+                <w:noProof/>
+                <w:color w:val="000000"/>
+                <w:sz w:val="20"/>
+                <w:szCs w:val="20"/>
+              </w:rPr>
+            </w:pPr>
+            <w:r>
+              <w:rPr>
+                <w:rFonts w:asciiTheme="majorHAnsi" w:hAnsiTheme="majorHAnsi"/>
+                <w:b/>
+                <w:noProof/>
+                <w:color w:val="000000"/>
+                <w:sz w:val="20"/>
+                <w:szCs w:val="20"/>
+              </w:rPr>
+              <w:t>Nov</w:t>
+            </w:r>
+            <w:r>
+              <w:rPr>
+                <w:rFonts w:asciiTheme="majorHAnsi" w:hAnsiTheme="majorHAnsi"/>
+                <w:b/>
+                <w:noProof/>
+                <w:color w:val="000000"/>
+                <w:sz w:val="20"/>
+                <w:szCs w:val="20"/>
+              </w:rPr>
+              <w:t>’00 – Feb’02</w:t>
+            </w:r>
+            <w:r>
+              <w:rPr>
+                <w:rFonts w:asciiTheme="majorHAnsi" w:hAnsiTheme="majorHAnsi"/>
+                <w:b/>
+                <w:noProof/>
+                <w:color w:val="00B0F0"/>
+                <w:sz w:val="20"/>
+                <w:szCs w:val="20"/>
+              </w:rPr>
+              <w:t xml:space="preserve"> </w:t>
+            </w:r>
+            <w:r>
+              <w:rPr>
+                <w:rFonts w:asciiTheme="majorHAnsi" w:hAnsiTheme="majorHAnsi"/>
+                <w:b/>
+                <w:noProof/>
+                <w:color w:val="000000"/>
+                <w:sz w:val="20"/>
+                <w:szCs w:val="20"/>
+              </w:rPr>
+              <w:t>with Netripples Software Ltd.,</w:t>
+            </w:r>
+            <w:r>
+              <w:rPr>
+                <w:rFonts w:asciiTheme="majorHAnsi" w:hAnsiTheme="majorHAnsi"/>
+                <w:b/>
+                <w:noProof/>
+                <w:color w:val="000000"/>
+                <w:sz w:val="20"/>
+                <w:szCs w:val="20"/>
+              </w:rPr>
+              <w:t xml:space="preserve"> Hyderabad</w:t>
+            </w:r>
+            <w:r>
+              <w:rPr>
+                <w:rFonts w:asciiTheme="majorHAnsi" w:hAnsiTheme="majorHAnsi"/>
+                <w:b/>
+                <w:noProof/>
+                <w:color w:val="000000"/>
+                <w:sz w:val="20"/>
+                <w:szCs w:val="20"/>
+              </w:rPr>
+              <w:t xml:space="preserve"> as General Manager - Technical Operations</w:t>
+            </w:r>
+          </w:p>
+          <w:p>
+            <w:pPr>
+              <w:jc w:val="both"/>
+              <w:rPr>
+                <w:rFonts w:asciiTheme="majorHAnsi" w:hAnsiTheme="majorHAnsi"/>
+                <w:b/>
+                <w:noProof/>
+                <w:color w:val="000000"/>
+                <w:sz w:val="20"/>
+                <w:szCs w:val="20"/>
+              </w:rPr>
+            </w:pPr>
+            <w:r>
+              <w:rPr>
+                <w:rFonts w:asciiTheme="majorHAnsi" w:hAnsiTheme="majorHAnsi"/>
+                <w:b/>
+                <w:noProof/>
+                <w:color w:val="000000"/>
+                <w:sz w:val="20"/>
+                <w:szCs w:val="20"/>
+              </w:rPr>
+              <w:t>Key Result Areas:</w:t>
             </w:r>
           </w:p>
           <w:p>
@@ -10253,172 +10671,67 @@
                 <w:sz w:val="20"/>
                 <w:szCs w:val="20"/>
               </w:rPr>
-              <w:t>Participated</w:t>
-            </w:r>
-            <w:r>
-              <w:rPr>
-                <w:rFonts w:asciiTheme="majorHAnsi" w:hAnsiTheme="majorHAnsi"/>
-                <w:noProof/>
-                <w:color w:val="000000"/>
-                <w:sz w:val="20"/>
-                <w:szCs w:val="20"/>
-              </w:rPr>
-              <w:t xml:space="preserve"> in </w:t>
-            </w:r>
-            <w:r>
-              <w:rPr>
-                <w:rFonts w:asciiTheme="majorHAnsi" w:hAnsiTheme="majorHAnsi"/>
-                <w:noProof/>
-                <w:color w:val="000000"/>
-                <w:sz w:val="20"/>
-                <w:szCs w:val="20"/>
-              </w:rPr>
-              <w:t>Corporate Planning and implemented new feasible technologies</w:t>
-            </w:r>
-          </w:p>
-          <w:p>
-            <w:pPr>
-              <w:pStyle w:val="ListParagraph"/>
-              <w:numPr>
-                <w:ilvl w:val="0"/>
-                <w:numId w:val="12"/>
-              </w:numPr>
-              <w:ind w:right="162"/>
-              <w:jc w:val="both"/>
-              <w:rPr>
-                <w:rFonts w:asciiTheme="majorHAnsi" w:hAnsiTheme="majorHAnsi"/>
-                <w:b/>
-                <w:noProof/>
-                <w:color w:val="000000"/>
-                <w:sz w:val="20"/>
-                <w:szCs w:val="20"/>
-              </w:rPr>
-            </w:pPr>
-            <w:r>
-              <w:rPr>
-                <w:rFonts w:asciiTheme="majorHAnsi" w:hAnsiTheme="majorHAnsi"/>
-                <w:b/>
-                <w:noProof/>
-                <w:color w:val="000000"/>
-                <w:sz w:val="20"/>
-                <w:szCs w:val="20"/>
-              </w:rPr>
-              <w:t>Streamlined the technical operation of delivery, deployment and implementation process</w:t>
-            </w:r>
-          </w:p>
-          <w:p>
-            <w:pPr>
-              <w:shd w:val="clear" w:color="auto" w:fill="DBE5F1" w:themeFill="accent1" w:themeFillTint="33"/>
-              <w:jc w:val="center"/>
-              <w:rPr>
-                <w:rFonts w:asciiTheme="majorHAnsi" w:hAnsiTheme="majorHAnsi"/>
-                <w:b/>
-                <w:noProof/>
-                <w:color w:val="000000"/>
-                <w:sz w:val="20"/>
-                <w:szCs w:val="20"/>
-              </w:rPr>
-            </w:pPr>
-            <w:r>
-              <w:rPr>
-                <w:rFonts w:asciiTheme="majorHAnsi" w:hAnsiTheme="majorHAnsi"/>
-                <w:b/>
-                <w:noProof/>
-                <w:color w:val="000000"/>
-                <w:sz w:val="20"/>
-                <w:szCs w:val="20"/>
-              </w:rPr>
-              <w:t xml:space="preserve">Apr’00 – </w:t>
-            </w:r>
-            <w:r>
-              <w:rPr>
-                <w:rFonts w:asciiTheme="majorHAnsi" w:hAnsiTheme="majorHAnsi"/>
-                <w:b/>
-                <w:noProof/>
-                <w:color w:val="000000"/>
-                <w:sz w:val="20"/>
-                <w:szCs w:val="20"/>
-              </w:rPr>
-              <w:t>Nov</w:t>
-            </w:r>
-            <w:r>
-              <w:rPr>
-                <w:rFonts w:asciiTheme="majorHAnsi" w:hAnsiTheme="majorHAnsi"/>
-                <w:b/>
-                <w:noProof/>
-                <w:color w:val="000000"/>
-                <w:sz w:val="20"/>
-                <w:szCs w:val="20"/>
-              </w:rPr>
-              <w:t>’00</w:t>
-            </w:r>
-            <w:r>
-              <w:rPr>
-                <w:rFonts w:asciiTheme="majorHAnsi" w:hAnsiTheme="majorHAnsi"/>
-                <w:b/>
-                <w:noProof/>
-                <w:color w:val="00B0F0"/>
-                <w:sz w:val="20"/>
-                <w:szCs w:val="20"/>
-              </w:rPr>
-              <w:t xml:space="preserve"> </w:t>
-            </w:r>
-            <w:r>
-              <w:rPr>
-                <w:rFonts w:asciiTheme="majorHAnsi" w:hAnsiTheme="majorHAnsi"/>
-                <w:b/>
-                <w:noProof/>
-                <w:color w:val="000000"/>
-                <w:sz w:val="20"/>
-                <w:szCs w:val="20"/>
-              </w:rPr>
-              <w:t xml:space="preserve">with Accel India Ltd., </w:t>
-            </w:r>
-            <w:r>
-              <w:rPr>
-                <w:rFonts w:asciiTheme="majorHAnsi" w:hAnsiTheme="majorHAnsi"/>
-                <w:b/>
-                <w:noProof/>
-                <w:color w:val="000000"/>
-                <w:sz w:val="20"/>
-                <w:szCs w:val="20"/>
-              </w:rPr>
-              <w:t>Chennai</w:t>
-            </w:r>
-            <w:r>
-              <w:rPr>
-                <w:rFonts w:asciiTheme="majorHAnsi" w:hAnsiTheme="majorHAnsi"/>
-                <w:b/>
-                <w:noProof/>
-                <w:color w:val="000000"/>
-                <w:sz w:val="20"/>
-                <w:szCs w:val="20"/>
-              </w:rPr>
-              <w:t xml:space="preserve"> as Project Manager</w:t>
-            </w:r>
-          </w:p>
-          <w:p>
-            <w:pPr>
-              <w:jc w:val="both"/>
-              <w:rPr>
-                <w:rFonts w:asciiTheme="majorHAnsi" w:hAnsiTheme="majorHAnsi"/>
-                <w:b/>
-                <w:noProof/>
-                <w:color w:val="000000"/>
-                <w:sz w:val="20"/>
-                <w:szCs w:val="20"/>
-              </w:rPr>
-            </w:pPr>
-            <w:r>
-              <w:rPr>
-                <w:rFonts w:asciiTheme="majorHAnsi" w:hAnsiTheme="majorHAnsi"/>
-                <w:b/>
-                <w:noProof/>
-                <w:color w:val="000000"/>
-                <w:sz w:val="20"/>
-                <w:szCs w:val="20"/>
-              </w:rPr>
-              <w:t>Key Result Areas:</w:t>
+              <w:t>Headed</w:t>
+            </w:r>
+            <w:r>
+              <w:rPr>
+                <w:rFonts w:asciiTheme="majorHAnsi" w:hAnsiTheme="majorHAnsi"/>
+                <w:noProof/>
+                <w:color w:val="000000"/>
+                <w:sz w:val="20"/>
+                <w:szCs w:val="20"/>
+              </w:rPr>
+              <w:t xml:space="preserve"> Technology Department of Product Development Cell and </w:t>
+            </w:r>
+            <w:r>
+              <w:rPr>
+                <w:rFonts w:asciiTheme="majorHAnsi" w:hAnsiTheme="majorHAnsi"/>
+                <w:noProof/>
+                <w:color w:val="000000"/>
+                <w:sz w:val="20"/>
+                <w:szCs w:val="20"/>
+              </w:rPr>
+              <w:t>led a</w:t>
+            </w:r>
+            <w:r>
+              <w:rPr>
+                <w:rFonts w:asciiTheme="majorHAnsi" w:hAnsiTheme="majorHAnsi"/>
+                <w:noProof/>
+                <w:color w:val="000000"/>
+                <w:sz w:val="20"/>
+                <w:szCs w:val="20"/>
+              </w:rPr>
+              <w:t xml:space="preserve"> team of around 60</w:t>
+            </w:r>
+            <w:r>
+              <w:rPr>
+                <w:rFonts w:asciiTheme="majorHAnsi" w:hAnsiTheme="majorHAnsi"/>
+                <w:noProof/>
+                <w:color w:val="000000"/>
+                <w:sz w:val="20"/>
+                <w:szCs w:val="20"/>
+              </w:rPr>
+              <w:t xml:space="preserve"> memb</w:t>
+            </w:r>
+            <w:r>
+              <w:rPr>
+                <w:rFonts w:asciiTheme="majorHAnsi" w:hAnsiTheme="majorHAnsi"/>
+                <w:noProof/>
+                <w:color w:val="000000"/>
+                <w:sz w:val="20"/>
+                <w:szCs w:val="20"/>
+              </w:rPr>
+              <w:t>e</w:t>
+            </w:r>
+            <w:r>
+              <w:rPr>
+                <w:rFonts w:asciiTheme="majorHAnsi" w:hAnsiTheme="majorHAnsi"/>
+                <w:noProof/>
+                <w:color w:val="000000"/>
+                <w:sz w:val="20"/>
+                <w:szCs w:val="20"/>
+              </w:rPr>
+              <w:t>rs</w:t>
             </w:r>
           </w:p>
           <w:p>
@@ -10452,13 +10765,111 @@
                 <w:sz w:val="20"/>
                 <w:szCs w:val="20"/>
               </w:rPr>
-              <w:t>Managed</w:t>
-            </w:r>
-            <w:r>
-              <w:rPr>
-                <w:rFonts w:asciiTheme="majorHAnsi" w:hAnsiTheme="majorHAnsi"/>
-                <w:noProof/>
-                <w:color w:val="000000"/>
+              <w:t>Participated</w:t>
+            </w:r>
+            <w:r>
+              <w:rPr>
+                <w:rFonts w:asciiTheme="majorHAnsi" w:hAnsiTheme="majorHAnsi"/>
+                <w:noProof/>
+                <w:color w:val="000000"/>
+                <w:sz w:val="20"/>
+                <w:szCs w:val="20"/>
+              </w:rPr>
+              <w:t xml:space="preserve"> in </w:t>
+            </w:r>
+            <w:r>
+              <w:rPr>
+                <w:rFonts w:asciiTheme="majorHAnsi" w:hAnsiTheme="majorHAnsi"/>
+                <w:noProof/>
+                <w:color w:val="000000"/>
+                <w:sz w:val="20"/>
+                <w:szCs w:val="20"/>
+              </w:rPr>
+              <w:t>Corporate Planning and implemented new feasible technologies</w:t>
+            </w:r>
+          </w:p>
+          <w:p>
+            <w:pPr>
+              <w:pStyle w:val="ListParagraph"/>
+              <w:numPr>
+                <w:ilvl w:val="0"/>
+                <w:numId w:val="12"/>
+              </w:numPr>
+              <w:ind w:right="162"/>
+              <w:jc w:val="both"/>
+              <w:rPr>
+                <w:rFonts w:asciiTheme="majorHAnsi" w:hAnsiTheme="majorHAnsi"/>
+                <w:b/>
+                <w:noProof/>
+                <w:color w:val="000000"/>
+                <w:sz w:val="20"/>
+                <w:szCs w:val="20"/>
+              </w:rPr>
+            </w:pPr>
+            <w:r>
+              <w:rPr>
+                <w:rFonts w:asciiTheme="majorHAnsi" w:hAnsiTheme="majorHAnsi"/>
+                <w:b/>
+                <w:noProof/>
+                <w:color w:val="000000"/>
+                <w:sz w:val="20"/>
+                <w:szCs w:val="20"/>
+              </w:rPr>
+              <w:t>Streamlined the technical operation of delivery, deployment and implementation process</w:t>
+            </w:r>
+          </w:p>
+          <w:p>
+            <w:pPr>
+              <w:shd w:val="clear" w:color="auto" w:fill="DBE5F1" w:themeFill="accent1" w:themeFillTint="33"/>
+              <w:jc w:val="center"/>
+              <w:rPr>
+                <w:rFonts w:asciiTheme="majorHAnsi" w:hAnsiTheme="majorHAnsi"/>
+                <w:b/>
+                <w:noProof/>
+                <w:color w:val="000000"/>
+                <w:sz w:val="20"/>
+                <w:szCs w:val="20"/>
+              </w:rPr>
+            </w:pPr>
+            <w:r>
+              <w:rPr>
+                <w:rFonts w:asciiTheme="majorHAnsi" w:hAnsiTheme="majorHAnsi"/>
+                <w:b/>
+                <w:noProof/>
+                <w:color w:val="000000"/>
+                <w:sz w:val="20"/>
+                <w:szCs w:val="20"/>
+              </w:rPr>
+              <w:t xml:space="preserve">Apr’00 – </w:t>
+            </w:r>
+            <w:r>
+              <w:rPr>
+                <w:rFonts w:asciiTheme="majorHAnsi" w:hAnsiTheme="majorHAnsi"/>
+                <w:b/>
+                <w:noProof/>
+                <w:color w:val="000000"/>
+                <w:sz w:val="20"/>
+                <w:szCs w:val="20"/>
+              </w:rPr>
+              <w:t>Nov</w:t>
+            </w:r>
+            <w:r>
+              <w:rPr>
+                <w:rFonts w:asciiTheme="majorHAnsi" w:hAnsiTheme="majorHAnsi"/>
+                <w:b/>
+                <w:noProof/>
+                <w:color w:val="000000"/>
+                <w:sz w:val="20"/>
+                <w:szCs w:val="20"/>
+              </w:rPr>
+              <w:t>’00</w:t>
+            </w:r>
+            <w:r>
+              <w:rPr>
+                <w:rFonts w:asciiTheme="majorHAnsi" w:hAnsiTheme="majorHAnsi"/>
+                <w:b/>
+                <w:noProof/>
+                <w:color w:val="00B0F0"/>
                 <w:sz w:val="20"/>
                 <w:szCs w:val="20"/>
               </w:rPr>
@@ -10467,82 +10878,59 @@
             <w:r>
               <w:rPr>
                 <w:rFonts w:asciiTheme="majorHAnsi" w:hAnsiTheme="majorHAnsi"/>
-                <w:noProof/>
-                <w:color w:val="000000"/>
-                <w:sz w:val="20"/>
-                <w:szCs w:val="20"/>
-              </w:rPr>
-              <w:t xml:space="preserve">end-to-end </w:t>
-            </w:r>
-            <w:r>
-              <w:rPr>
-                <w:rFonts w:asciiTheme="majorHAnsi" w:hAnsiTheme="majorHAnsi"/>
-                <w:noProof/>
-                <w:color w:val="000000"/>
-                <w:sz w:val="20"/>
-                <w:szCs w:val="20"/>
-              </w:rPr>
-              <w:t>project</w:t>
-            </w:r>
-            <w:r>
-              <w:rPr>
-                <w:rFonts w:asciiTheme="majorHAnsi" w:hAnsiTheme="majorHAnsi"/>
-                <w:noProof/>
-                <w:color w:val="000000"/>
-                <w:sz w:val="20"/>
-                <w:szCs w:val="20"/>
-              </w:rPr>
-              <w:t xml:space="preserve"> activities for</w:t>
-            </w:r>
-            <w:r>
-              <w:rPr>
-                <w:rFonts w:asciiTheme="majorHAnsi" w:hAnsiTheme="majorHAnsi"/>
-                <w:noProof/>
-                <w:color w:val="000000"/>
-                <w:sz w:val="20"/>
-                <w:szCs w:val="20"/>
-              </w:rPr>
-              <w:t xml:space="preserve"> </w:t>
-            </w:r>
-            <w:r>
-              <w:rPr>
-                <w:rFonts w:asciiTheme="majorHAnsi" w:hAnsiTheme="majorHAnsi"/>
-                <w:noProof/>
-                <w:color w:val="000000"/>
-                <w:sz w:val="20"/>
-                <w:szCs w:val="20"/>
-              </w:rPr>
-              <w:t>providing</w:t>
-            </w:r>
-            <w:r>
-              <w:rPr>
-                <w:rFonts w:asciiTheme="majorHAnsi" w:hAnsiTheme="majorHAnsi"/>
-                <w:noProof/>
-                <w:color w:val="000000"/>
-                <w:sz w:val="20"/>
-                <w:szCs w:val="20"/>
-              </w:rPr>
-              <w:t xml:space="preserve"> B2B &amp; B2C </w:t>
-            </w:r>
-            <w:r>
-              <w:rPr>
-                <w:rFonts w:asciiTheme="majorHAnsi" w:hAnsiTheme="majorHAnsi"/>
-                <w:noProof/>
-                <w:color w:val="000000"/>
-                <w:sz w:val="20"/>
-                <w:szCs w:val="20"/>
-              </w:rPr>
-              <w:t>Solutions</w:t>
-            </w:r>
-            <w:r>
-              <w:rPr>
-                <w:rFonts w:asciiTheme="majorHAnsi" w:hAnsiTheme="majorHAnsi"/>
-                <w:noProof/>
-                <w:color w:val="000000"/>
-                <w:sz w:val="20"/>
-                <w:szCs w:val="20"/>
-              </w:rPr>
-              <w:t xml:space="preserve">, </w:t>
+                <w:b/>
+                <w:noProof/>
+                <w:color w:val="000000"/>
+                <w:sz w:val="20"/>
+                <w:szCs w:val="20"/>
+              </w:rPr>
+              <w:t xml:space="preserve">with Accel India Ltd., </w:t>
+            </w:r>
+            <w:r>
+              <w:rPr>
+                <w:rFonts w:asciiTheme="majorHAnsi" w:hAnsiTheme="majorHAnsi"/>
+                <w:b/>
+                <w:noProof/>
+                <w:color w:val="000000"/>
+                <w:sz w:val="20"/>
+                <w:szCs w:val="20"/>
+              </w:rPr>
+              <w:t>Chennai</w:t>
+            </w:r>
+            <w:r>
+              <w:rPr>
+                <w:rFonts w:asciiTheme="majorHAnsi" w:hAnsiTheme="majorHAnsi"/>
+                <w:b/>
+                <w:noProof/>
+                <w:color w:val="000000"/>
+                <w:sz w:val="20"/>
+                <w:szCs w:val="20"/>
+              </w:rPr>
+              <w:t xml:space="preserve"> as Project Manager</w:t>
+            </w:r>
+          </w:p>
+          <w:p>
+            <w:pPr>
+              <w:jc w:val="both"/>
+              <w:rPr>
+                <w:rFonts w:asciiTheme="majorHAnsi" w:hAnsiTheme="majorHAnsi"/>
+                <w:b/>
+                <w:noProof/>
+                <w:color w:val="000000"/>
+                <w:sz w:val="20"/>
+                <w:szCs w:val="20"/>
+              </w:rPr>
+            </w:pPr>
+            <w:r>
+              <w:rPr>
+                <w:rFonts w:asciiTheme="majorHAnsi" w:hAnsiTheme="majorHAnsi"/>
+                <w:b/>
+                <w:noProof/>
+                <w:color w:val="000000"/>
+                <w:sz w:val="20"/>
+                <w:szCs w:val="20"/>
+              </w:rPr>
+              <w:t>Key Result Areas:</w:t>
             </w:r>
           </w:p>
           <w:p>
@@ -10564,8 +10952,8 @@
                 <w:rFonts w:asciiTheme="majorHAnsi" w:hAnsiTheme="majorHAnsi"/>
                 <w:noProof/>
                 <w:color w:val="000000"/>
-                <w:sz w:val="10"/>
-                <w:szCs w:val="10"/>
+                <w:sz w:val="20"/>
+                <w:szCs w:val="20"/>
               </w:rPr>
             </w:pPr>
             <w:r>
@@ -10576,7 +10964,7 @@
                 <w:sz w:val="20"/>
                 <w:szCs w:val="20"/>
               </w:rPr>
-              <w:t>Administered</w:t>
+              <w:t>Managed</w:t>
             </w:r>
             <w:r>
               <w:rPr>
@@ -10596,90 +10984,33 @@
                 <w:sz w:val="20"/>
                 <w:szCs w:val="20"/>
               </w:rPr>
-              <w:t>and</w:t>
-            </w:r>
-            <w:r>
-              <w:rPr>
-                <w:rFonts w:asciiTheme="majorHAnsi" w:hAnsiTheme="majorHAnsi"/>
-                <w:noProof/>
-                <w:color w:val="000000"/>
-                <w:sz w:val="20"/>
-                <w:szCs w:val="20"/>
-              </w:rPr>
-              <w:t xml:space="preserve"> maintained</w:t>
-            </w:r>
-            <w:r>
-              <w:rPr>
-                <w:rFonts w:asciiTheme="majorHAnsi" w:hAnsiTheme="majorHAnsi"/>
-                <w:noProof/>
-                <w:color w:val="000000"/>
-                <w:sz w:val="20"/>
-                <w:szCs w:val="20"/>
-              </w:rPr>
-              <w:t xml:space="preserve"> the web servers of Accel </w:t>
-            </w:r>
-            <w:r>
-              <w:rPr>
-                <w:rFonts w:asciiTheme="majorHAnsi" w:hAnsiTheme="majorHAnsi"/>
-                <w:noProof/>
-                <w:color w:val="000000"/>
-                <w:sz w:val="20"/>
-                <w:szCs w:val="20"/>
-              </w:rPr>
-              <w:t>Group and deployed new technologies</w:t>
-            </w:r>
-          </w:p>
-          <w:p>
-            <w:pPr>
-              <w:shd w:val="clear" w:color="auto" w:fill="DBE5F1" w:themeFill="accent1" w:themeFillTint="33"/>
-              <w:jc w:val="center"/>
-              <w:rPr>
-                <w:rFonts w:asciiTheme="majorHAnsi" w:hAnsiTheme="majorHAnsi"/>
-                <w:noProof/>
-                <w:color w:val="000000"/>
-                <w:sz w:val="20"/>
-                <w:szCs w:val="20"/>
-              </w:rPr>
-            </w:pPr>
-            <w:r>
-              <w:rPr>
-                <w:rFonts w:asciiTheme="majorHAnsi" w:hAnsiTheme="majorHAnsi"/>
-                <w:b/>
-                <w:noProof/>
-                <w:color w:val="000000"/>
-                <w:sz w:val="20"/>
-                <w:szCs w:val="20"/>
-              </w:rPr>
-              <w:t xml:space="preserve">Jun’90 – </w:t>
-            </w:r>
-            <w:r>
-              <w:rPr>
-                <w:rFonts w:asciiTheme="majorHAnsi" w:hAnsiTheme="majorHAnsi"/>
-                <w:b/>
-                <w:noProof/>
-                <w:color w:val="000000"/>
-                <w:sz w:val="20"/>
-                <w:szCs w:val="20"/>
-              </w:rPr>
-              <w:t>Apr</w:t>
-            </w:r>
-            <w:r>
-              <w:rPr>
-                <w:rFonts w:asciiTheme="majorHAnsi" w:hAnsiTheme="majorHAnsi"/>
-                <w:b/>
-                <w:noProof/>
-                <w:color w:val="000000"/>
-                <w:sz w:val="20"/>
-                <w:szCs w:val="20"/>
-              </w:rPr>
-              <w:t>’00</w:t>
-            </w:r>
-            <w:r>
-              <w:rPr>
-                <w:rFonts w:asciiTheme="majorHAnsi" w:hAnsiTheme="majorHAnsi"/>
-                <w:b/>
-                <w:noProof/>
-                <w:color w:val="00B0F0"/>
+              <w:t xml:space="preserve">end-to-end </w:t>
+            </w:r>
+            <w:r>
+              <w:rPr>
+                <w:rFonts w:asciiTheme="majorHAnsi" w:hAnsiTheme="majorHAnsi"/>
+                <w:noProof/>
+                <w:color w:val="000000"/>
+                <w:sz w:val="20"/>
+                <w:szCs w:val="20"/>
+              </w:rPr>
+              <w:t>project</w:t>
+            </w:r>
+            <w:r>
+              <w:rPr>
+                <w:rFonts w:asciiTheme="majorHAnsi" w:hAnsiTheme="majorHAnsi"/>
+                <w:noProof/>
+                <w:color w:val="000000"/>
+                <w:sz w:val="20"/>
+                <w:szCs w:val="20"/>
+              </w:rPr>
+              <w:t xml:space="preserve"> activities for</w:t>
+            </w:r>
+            <w:r>
+              <w:rPr>
+                <w:rFonts w:asciiTheme="majorHAnsi" w:hAnsiTheme="majorHAnsi"/>
+                <w:noProof/>
+                <w:color w:val="000000"/>
                 <w:sz w:val="20"/>
                 <w:szCs w:val="20"/>
               </w:rPr>
@@ -10688,429 +11019,42 @@
             <w:r>
               <w:rPr>
                 <w:rFonts w:asciiTheme="majorHAnsi" w:hAnsiTheme="majorHAnsi"/>
-                <w:b/>
-                <w:noProof/>
-                <w:color w:val="000000"/>
-                <w:sz w:val="20"/>
-                <w:szCs w:val="20"/>
-              </w:rPr>
-              <w:t xml:space="preserve">with </w:t>
-            </w:r>
-            <w:r>
-              <w:rPr>
-                <w:rFonts w:asciiTheme="majorHAnsi" w:hAnsiTheme="majorHAnsi" w:cs="Calibri"/>
-                <w:b/>
-                <w:sz w:val="20"/>
-                <w:szCs w:val="20"/>
-              </w:rPr>
-              <w:t xml:space="preserve">Indian Express Group, </w:t>
-            </w:r>
-            <w:r>
-              <w:rPr>
-                <w:rFonts w:asciiTheme="majorHAnsi" w:hAnsiTheme="majorHAnsi" w:cs="Calibri"/>
-                <w:b/>
-                <w:sz w:val="20"/>
-                <w:szCs w:val="20"/>
-              </w:rPr>
-              <w:t>Chennai</w:t>
-            </w:r>
-            <w:r>
-              <w:rPr>
-                <w:rFonts w:asciiTheme="majorHAnsi" w:hAnsiTheme="majorHAnsi" w:cs="Calibri"/>
-                <w:b/>
-                <w:sz w:val="20"/>
-                <w:szCs w:val="20"/>
-              </w:rPr>
-              <w:t xml:space="preserve"> as Sr. Manager </w:t>
-            </w:r>
-            <w:r>
-              <w:rPr>
-                <w:rFonts w:asciiTheme="majorHAnsi" w:hAnsiTheme="majorHAnsi" w:cs="Calibri"/>
-                <w:b/>
-                <w:sz w:val="20"/>
-                <w:szCs w:val="20"/>
-              </w:rPr>
-              <w:t>(E&amp;C)</w:t>
-            </w:r>
-          </w:p>
-          <w:p>
-            <w:pPr>
-              <w:jc w:val="both"/>
-              <w:rPr>
-                <w:rFonts w:asciiTheme="majorHAnsi" w:hAnsiTheme="majorHAnsi"/>
-                <w:b/>
-                <w:noProof/>
-                <w:color w:val="000000"/>
-                <w:sz w:val="20"/>
-                <w:szCs w:val="20"/>
-              </w:rPr>
-            </w:pPr>
-            <w:r>
-              <w:rPr>
-                <w:rFonts w:asciiTheme="majorHAnsi" w:hAnsiTheme="majorHAnsi"/>
-                <w:b/>
-                <w:noProof/>
-                <w:color w:val="000000"/>
-                <w:sz w:val="20"/>
-                <w:szCs w:val="20"/>
-              </w:rPr>
-              <w:t>Growth Path:</w:t>
-            </w:r>
-          </w:p>
-          <w:p>
-            <w:pPr>
-              <w:jc w:val="both"/>
-              <w:rPr>
-                <w:rFonts w:asciiTheme="majorHAnsi" w:hAnsiTheme="majorHAnsi"/>
-                <w:b/>
-                <w:noProof/>
-                <w:color w:val="000000"/>
-                <w:sz w:val="6"/>
-                <w:szCs w:val="6"/>
-              </w:rPr>
-            </w:pPr>
-            <w:r>
-              <w:rPr>
-                <w:rFonts w:asciiTheme="majorHAnsi" w:hAnsiTheme="majorHAnsi"/>
-                <w:b/>
-                <w:noProof/>
-                <w:color w:val="000000"/>
-                <w:sz w:val="20"/>
-                <w:szCs w:val="20"/>
-              </w:rPr>
-              <w:t xml:space="preserve">Jun’90 – </w:t>
-            </w:r>
-            <w:r>
-              <w:rPr>
-                <w:rFonts w:asciiTheme="majorHAnsi" w:hAnsiTheme="majorHAnsi"/>
-                <w:b/>
-                <w:noProof/>
-                <w:color w:val="000000"/>
-                <w:sz w:val="20"/>
-                <w:szCs w:val="20"/>
-              </w:rPr>
-              <w:t>Dec</w:t>
-            </w:r>
-            <w:r>
-              <w:rPr>
-                <w:rFonts w:asciiTheme="majorHAnsi" w:hAnsiTheme="majorHAnsi"/>
-                <w:b/>
-                <w:noProof/>
-                <w:color w:val="000000"/>
-                <w:sz w:val="20"/>
-                <w:szCs w:val="20"/>
-              </w:rPr>
-              <w:t>’9</w:t>
-            </w:r>
-            <w:r>
-              <w:rPr>
-                <w:rFonts w:asciiTheme="majorHAnsi" w:hAnsiTheme="majorHAnsi"/>
-                <w:b/>
-                <w:noProof/>
-                <w:color w:val="000000"/>
-                <w:sz w:val="20"/>
-                <w:szCs w:val="20"/>
-              </w:rPr>
-              <w:t>0</w:t>
-            </w:r>
-            <w:r>
-              <w:rPr>
-                <w:rFonts w:asciiTheme="majorHAnsi" w:hAnsiTheme="majorHAnsi"/>
-                <w:b/>
-                <w:noProof/>
-                <w:color w:val="000000"/>
-                <w:sz w:val="20"/>
-                <w:szCs w:val="20"/>
-              </w:rPr>
-              <w:tab/>
-            </w:r>
-            <w:r>
-              <w:rPr>
-                <w:rFonts w:asciiTheme="majorHAnsi" w:hAnsiTheme="majorHAnsi"/>
-                <w:b/>
-                <w:noProof/>
-                <w:color w:val="000000"/>
-                <w:sz w:val="20"/>
-                <w:szCs w:val="20"/>
-              </w:rPr>
-              <w:t xml:space="preserve"> </w:t>
-            </w:r>
-            <w:r>
-              <w:rPr>
-                <w:rFonts w:asciiTheme="majorHAnsi" w:hAnsiTheme="majorHAnsi"/>
-                <w:b/>
-                <w:noProof/>
-                <w:color w:val="000000"/>
-                <w:sz w:val="20"/>
-                <w:szCs w:val="20"/>
-              </w:rPr>
-              <w:t>Trainee</w:t>
-            </w:r>
-            <w:r>
-              <w:rPr>
-                <w:rFonts w:asciiTheme="majorHAnsi" w:hAnsiTheme="majorHAnsi"/>
-                <w:b/>
+                <w:noProof/>
+                <w:color w:val="000000"/>
+                <w:sz w:val="20"/>
+                <w:szCs w:val="20"/>
+              </w:rPr>
+              <w:t>providing</w:t>
+            </w:r>
+            <w:r>
+              <w:rPr>
+                <w:rFonts w:asciiTheme="majorHAnsi" w:hAnsiTheme="majorHAnsi"/>
+                <w:noProof/>
+                <w:color w:val="000000"/>
+                <w:sz w:val="20"/>
+                <w:szCs w:val="20"/>
+              </w:rPr>
+              <w:t xml:space="preserve"> B2B &amp; B2C </w:t>
+            </w:r>
+            <w:r>
+              <w:rPr>
+                <w:rFonts w:asciiTheme="majorHAnsi" w:hAnsiTheme="majorHAnsi"/>
+                <w:noProof/>
+                <w:color w:val="000000"/>
+                <w:sz w:val="20"/>
+                <w:szCs w:val="20"/>
+              </w:rPr>
+              <w:t>Solutions</w:t>
+            </w:r>
+            <w:r>
+              <w:rPr>
+                <w:rFonts w:asciiTheme="majorHAnsi" w:hAnsiTheme="majorHAnsi"/>
                 <w:noProof/>
                 <w:color w:val="000000"/>
                 <w:sz w:val="20"/>
                 <w:szCs w:val="20"/>
               </w:rPr>
               <w:t xml:space="preserve">, </w:t>
-            </w:r>
-            <w:r>
-              <w:rPr>
-                <w:rFonts w:asciiTheme="majorHAnsi" w:hAnsiTheme="majorHAnsi"/>
-                <w:b/>
-                <w:noProof/>
-                <w:color w:val="000000"/>
-                <w:sz w:val="20"/>
-                <w:szCs w:val="20"/>
-              </w:rPr>
-              <w:t>Dec</w:t>
-            </w:r>
-            <w:r>
-              <w:rPr>
-                <w:rFonts w:asciiTheme="majorHAnsi" w:hAnsiTheme="majorHAnsi"/>
-                <w:b/>
-                <w:noProof/>
-                <w:color w:val="000000"/>
-                <w:sz w:val="20"/>
-                <w:szCs w:val="20"/>
-              </w:rPr>
-              <w:t>’9</w:t>
-            </w:r>
-            <w:r>
-              <w:rPr>
-                <w:rFonts w:asciiTheme="majorHAnsi" w:hAnsiTheme="majorHAnsi"/>
-                <w:b/>
-                <w:noProof/>
-                <w:color w:val="000000"/>
-                <w:sz w:val="20"/>
-                <w:szCs w:val="20"/>
-              </w:rPr>
-              <w:t>0</w:t>
-            </w:r>
-            <w:r>
-              <w:rPr>
-                <w:rFonts w:asciiTheme="majorHAnsi" w:hAnsiTheme="majorHAnsi"/>
-                <w:b/>
-                <w:noProof/>
-                <w:color w:val="000000"/>
-                <w:sz w:val="20"/>
-                <w:szCs w:val="20"/>
-              </w:rPr>
-              <w:t xml:space="preserve"> – Dec’92</w:t>
-            </w:r>
-            <w:r>
-              <w:rPr>
-                <w:rFonts w:asciiTheme="majorHAnsi" w:hAnsiTheme="majorHAnsi"/>
-                <w:b/>
-                <w:noProof/>
-                <w:color w:val="000000"/>
-                <w:sz w:val="20"/>
-                <w:szCs w:val="20"/>
-              </w:rPr>
-              <w:t xml:space="preserve"> </w:t>
-            </w:r>
-            <w:r>
-              <w:rPr>
-                <w:rFonts w:asciiTheme="majorHAnsi" w:hAnsiTheme="majorHAnsi"/>
-                <w:b/>
-                <w:noProof/>
-                <w:color w:val="000000"/>
-                <w:sz w:val="20"/>
-                <w:szCs w:val="20"/>
-              </w:rPr>
-              <w:t xml:space="preserve"> </w:t>
-            </w:r>
-            <w:r>
-              <w:rPr>
-                <w:rFonts w:asciiTheme="majorHAnsi" w:hAnsiTheme="majorHAnsi"/>
-                <w:b/>
-                <w:noProof/>
-                <w:color w:val="000000"/>
-                <w:sz w:val="20"/>
-                <w:szCs w:val="20"/>
-              </w:rPr>
-              <w:t>S</w:t>
-            </w:r>
-            <w:r>
-              <w:rPr>
-                <w:rFonts w:asciiTheme="majorHAnsi" w:hAnsiTheme="majorHAnsi"/>
-                <w:b/>
-                <w:noProof/>
-                <w:color w:val="000000"/>
-                <w:sz w:val="20"/>
-                <w:szCs w:val="20"/>
-              </w:rPr>
-              <w:t>oftware</w:t>
-            </w:r>
-            <w:r>
-              <w:rPr>
-                <w:rFonts w:asciiTheme="majorHAnsi" w:hAnsiTheme="majorHAnsi"/>
-                <w:b/>
-                <w:noProof/>
-                <w:color w:val="000000"/>
-                <w:sz w:val="20"/>
-                <w:szCs w:val="20"/>
-              </w:rPr>
-              <w:t xml:space="preserve"> Engineer</w:t>
-            </w:r>
-            <w:r>
-              <w:rPr>
-                <w:rFonts w:asciiTheme="majorHAnsi" w:hAnsiTheme="majorHAnsi"/>
-                <w:b/>
-                <w:noProof/>
-                <w:color w:val="000000"/>
-                <w:sz w:val="20"/>
-                <w:szCs w:val="20"/>
-              </w:rPr>
-              <w:t>,</w:t>
-            </w:r>
-            <w:r>
-              <w:rPr>
-                <w:rFonts w:asciiTheme="majorHAnsi" w:hAnsiTheme="majorHAnsi"/>
-                <w:b/>
-                <w:noProof/>
-                <w:color w:val="000000"/>
-                <w:sz w:val="20"/>
-                <w:szCs w:val="20"/>
-              </w:rPr>
-              <w:t xml:space="preserve">  </w:t>
-            </w:r>
-            <w:r>
-              <w:rPr>
-                <w:rFonts w:asciiTheme="majorHAnsi" w:hAnsiTheme="majorHAnsi"/>
-                <w:b/>
-                <w:noProof/>
-                <w:color w:val="000000"/>
-                <w:sz w:val="20"/>
-                <w:szCs w:val="20"/>
-              </w:rPr>
-              <w:t xml:space="preserve">Jan’93 – Dec’95  </w:t>
-            </w:r>
-            <w:r>
-              <w:rPr>
-                <w:rFonts w:asciiTheme="majorHAnsi" w:hAnsiTheme="majorHAnsi"/>
-                <w:b/>
-                <w:noProof/>
-                <w:color w:val="000000"/>
-                <w:sz w:val="20"/>
-                <w:szCs w:val="20"/>
-              </w:rPr>
-              <w:t>Sr. Software Engineer</w:t>
-            </w:r>
-            <w:r>
-              <w:rPr>
-                <w:rFonts w:asciiTheme="majorHAnsi" w:hAnsiTheme="majorHAnsi"/>
-                <w:b/>
-                <w:noProof/>
-                <w:color w:val="000000"/>
-                <w:sz w:val="20"/>
-                <w:szCs w:val="20"/>
-              </w:rPr>
-              <w:t xml:space="preserve">, </w:t>
-            </w:r>
-            <w:r>
-              <w:rPr>
-                <w:rFonts w:asciiTheme="majorHAnsi" w:hAnsiTheme="majorHAnsi"/>
-                <w:b/>
-                <w:noProof/>
-                <w:color w:val="000000"/>
-                <w:sz w:val="20"/>
-                <w:szCs w:val="20"/>
-              </w:rPr>
-              <w:t xml:space="preserve">Jan’96 – Dec’98  </w:t>
-            </w:r>
-            <w:r>
-              <w:rPr>
-                <w:rFonts w:asciiTheme="majorHAnsi" w:hAnsiTheme="majorHAnsi"/>
-                <w:b/>
-                <w:noProof/>
-                <w:color w:val="000000"/>
-                <w:sz w:val="20"/>
-                <w:szCs w:val="20"/>
-              </w:rPr>
-              <w:t>Manager</w:t>
-            </w:r>
-            <w:r>
-              <w:rPr>
-                <w:rFonts w:asciiTheme="majorHAnsi" w:hAnsiTheme="majorHAnsi"/>
-                <w:b/>
-                <w:noProof/>
-                <w:color w:val="000000"/>
-                <w:sz w:val="20"/>
-                <w:szCs w:val="20"/>
-              </w:rPr>
-              <w:t xml:space="preserve"> (E&amp;C)</w:t>
-            </w:r>
-            <w:r>
-              <w:rPr>
-                <w:rFonts w:asciiTheme="majorHAnsi" w:hAnsiTheme="majorHAnsi"/>
-                <w:b/>
-                <w:noProof/>
-                <w:color w:val="000000"/>
-                <w:sz w:val="20"/>
-                <w:szCs w:val="20"/>
-              </w:rPr>
-              <w:t xml:space="preserve">, </w:t>
-            </w:r>
-            <w:r>
-              <w:rPr>
-                <w:rFonts w:asciiTheme="majorHAnsi" w:hAnsiTheme="majorHAnsi"/>
-                <w:b/>
-                <w:noProof/>
-                <w:color w:val="000000"/>
-                <w:sz w:val="20"/>
-                <w:szCs w:val="20"/>
-              </w:rPr>
-              <w:t xml:space="preserve">Jan’99 – Apr’00  </w:t>
-            </w:r>
-            <w:r>
-              <w:rPr>
-                <w:rFonts w:asciiTheme="majorHAnsi" w:hAnsiTheme="majorHAnsi"/>
-                <w:b/>
-                <w:noProof/>
-                <w:color w:val="000000"/>
-                <w:sz w:val="20"/>
-                <w:szCs w:val="20"/>
-              </w:rPr>
-              <w:t xml:space="preserve">Sr. Manager </w:t>
-            </w:r>
-            <w:r>
-              <w:rPr>
-                <w:rFonts w:asciiTheme="majorHAnsi" w:hAnsiTheme="majorHAnsi"/>
-                <w:b/>
-                <w:noProof/>
-                <w:color w:val="000000"/>
-                <w:sz w:val="20"/>
-                <w:szCs w:val="20"/>
-              </w:rPr>
-              <w:t>(E&amp;C)</w:t>
-            </w:r>
-          </w:p>
-          <w:p>
-            <w:pPr>
-              <w:jc w:val="both"/>
-              <w:rPr>
-                <w:rFonts w:asciiTheme="majorHAnsi" w:hAnsiTheme="majorHAnsi"/>
-                <w:b/>
-                <w:noProof/>
-                <w:color w:val="000000"/>
-                <w:sz w:val="20"/>
-                <w:szCs w:val="20"/>
-              </w:rPr>
-            </w:pPr>
-            <w:r>
-              <w:rPr>
-                <w:rFonts w:asciiTheme="majorHAnsi" w:hAnsiTheme="majorHAnsi"/>
-                <w:b/>
-                <w:noProof/>
-                <w:color w:val="000000"/>
-                <w:sz w:val="20"/>
-                <w:szCs w:val="20"/>
-              </w:rPr>
-              <w:t>Key Result Areas:</w:t>
             </w:r>
           </w:p>
           <w:p>
@@ -11132,6 +11076,352 @@
                 <w:rFonts w:asciiTheme="majorHAnsi" w:hAnsiTheme="majorHAnsi"/>
                 <w:noProof/>
                 <w:color w:val="000000"/>
+                <w:sz w:val="10"/>
+                <w:szCs w:val="10"/>
+              </w:rPr>
+            </w:pPr>
+            <w:r>
+              <w:rPr>
+                <w:rFonts w:asciiTheme="majorHAnsi" w:hAnsiTheme="majorHAnsi"/>
+                <w:noProof/>
+                <w:color w:val="000000"/>
+                <w:sz w:val="20"/>
+                <w:szCs w:val="20"/>
+              </w:rPr>
+              <w:t>Administered</w:t>
+            </w:r>
+            <w:r>
+              <w:rPr>
+                <w:rFonts w:asciiTheme="majorHAnsi" w:hAnsiTheme="majorHAnsi"/>
+                <w:noProof/>
+                <w:color w:val="000000"/>
+                <w:sz w:val="20"/>
+                <w:szCs w:val="20"/>
+              </w:rPr>
+              <w:t xml:space="preserve"> </w:t>
+            </w:r>
+            <w:r>
+              <w:rPr>
+                <w:rFonts w:asciiTheme="majorHAnsi" w:hAnsiTheme="majorHAnsi"/>
+                <w:noProof/>
+                <w:color w:val="000000"/>
+                <w:sz w:val="20"/>
+                <w:szCs w:val="20"/>
+              </w:rPr>
+              <w:t>and</w:t>
+            </w:r>
+            <w:r>
+              <w:rPr>
+                <w:rFonts w:asciiTheme="majorHAnsi" w:hAnsiTheme="majorHAnsi"/>
+                <w:noProof/>
+                <w:color w:val="000000"/>
+                <w:sz w:val="20"/>
+                <w:szCs w:val="20"/>
+              </w:rPr>
+              <w:t xml:space="preserve"> maintained</w:t>
+            </w:r>
+            <w:r>
+              <w:rPr>
+                <w:rFonts w:asciiTheme="majorHAnsi" w:hAnsiTheme="majorHAnsi"/>
+                <w:noProof/>
+                <w:color w:val="000000"/>
+                <w:sz w:val="20"/>
+                <w:szCs w:val="20"/>
+              </w:rPr>
+              <w:t xml:space="preserve"> the web servers of Accel </w:t>
+            </w:r>
+            <w:r>
+              <w:rPr>
+                <w:rFonts w:asciiTheme="majorHAnsi" w:hAnsiTheme="majorHAnsi"/>
+                <w:noProof/>
+                <w:color w:val="000000"/>
+                <w:sz w:val="20"/>
+                <w:szCs w:val="20"/>
+              </w:rPr>
+              <w:t>Group and deployed new technologies</w:t>
+            </w:r>
+          </w:p>
+          <w:p>
+            <w:pPr>
+              <w:shd w:val="clear" w:color="auto" w:fill="DBE5F1" w:themeFill="accent1" w:themeFillTint="33"/>
+              <w:jc w:val="center"/>
+              <w:rPr>
+                <w:rFonts w:asciiTheme="majorHAnsi" w:hAnsiTheme="majorHAnsi"/>
+                <w:noProof/>
+                <w:color w:val="000000"/>
+                <w:sz w:val="20"/>
+                <w:szCs w:val="20"/>
+              </w:rPr>
+            </w:pPr>
+            <w:r>
+              <w:rPr>
+                <w:rFonts w:asciiTheme="majorHAnsi" w:hAnsiTheme="majorHAnsi"/>
+                <w:b/>
+                <w:noProof/>
+                <w:color w:val="000000"/>
+                <w:sz w:val="20"/>
+                <w:szCs w:val="20"/>
+              </w:rPr>
+              <w:t>Dec</w:t>
+            </w:r>
+            <w:r>
+              <w:rPr>
+                <w:rFonts w:asciiTheme="majorHAnsi" w:hAnsiTheme="majorHAnsi"/>
+                <w:b/>
+                <w:noProof/>
+                <w:color w:val="000000"/>
+                <w:sz w:val="20"/>
+                <w:szCs w:val="20"/>
+              </w:rPr>
+              <w:t xml:space="preserve">’90 – </w:t>
+            </w:r>
+            <w:r>
+              <w:rPr>
+                <w:rFonts w:asciiTheme="majorHAnsi" w:hAnsiTheme="majorHAnsi"/>
+                <w:b/>
+                <w:noProof/>
+                <w:color w:val="000000"/>
+                <w:sz w:val="20"/>
+                <w:szCs w:val="20"/>
+              </w:rPr>
+              <w:t>Apr</w:t>
+            </w:r>
+            <w:r>
+              <w:rPr>
+                <w:rFonts w:asciiTheme="majorHAnsi" w:hAnsiTheme="majorHAnsi"/>
+                <w:b/>
+                <w:noProof/>
+                <w:color w:val="000000"/>
+                <w:sz w:val="20"/>
+                <w:szCs w:val="20"/>
+              </w:rPr>
+              <w:t>’00</w:t>
+            </w:r>
+            <w:r>
+              <w:rPr>
+                <w:rFonts w:asciiTheme="majorHAnsi" w:hAnsiTheme="majorHAnsi"/>
+                <w:b/>
+                <w:noProof/>
+                <w:color w:val="00B0F0"/>
+                <w:sz w:val="20"/>
+                <w:szCs w:val="20"/>
+              </w:rPr>
+              <w:t xml:space="preserve"> </w:t>
+            </w:r>
+            <w:r>
+              <w:rPr>
+                <w:rFonts w:asciiTheme="majorHAnsi" w:hAnsiTheme="majorHAnsi"/>
+                <w:b/>
+                <w:noProof/>
+                <w:color w:val="000000"/>
+                <w:sz w:val="20"/>
+                <w:szCs w:val="20"/>
+              </w:rPr>
+              <w:t xml:space="preserve">with </w:t>
+            </w:r>
+            <w:r>
+              <w:rPr>
+                <w:rFonts w:asciiTheme="majorHAnsi" w:hAnsiTheme="majorHAnsi" w:cs="Calibri"/>
+                <w:b/>
+                <w:sz w:val="20"/>
+                <w:szCs w:val="20"/>
+              </w:rPr>
+              <w:t xml:space="preserve">Indian Express Group, </w:t>
+            </w:r>
+            <w:r>
+              <w:rPr>
+                <w:rFonts w:asciiTheme="majorHAnsi" w:hAnsiTheme="majorHAnsi" w:cs="Calibri"/>
+                <w:b/>
+                <w:sz w:val="20"/>
+                <w:szCs w:val="20"/>
+              </w:rPr>
+              <w:t>Chennai</w:t>
+            </w:r>
+            <w:r>
+              <w:rPr>
+                <w:rFonts w:asciiTheme="majorHAnsi" w:hAnsiTheme="majorHAnsi" w:cs="Calibri"/>
+                <w:b/>
+                <w:sz w:val="20"/>
+                <w:szCs w:val="20"/>
+              </w:rPr>
+              <w:t xml:space="preserve"> as Sr. Manager </w:t>
+            </w:r>
+            <w:r>
+              <w:rPr>
+                <w:rFonts w:asciiTheme="majorHAnsi" w:hAnsiTheme="majorHAnsi" w:cs="Calibri"/>
+                <w:b/>
+                <w:sz w:val="20"/>
+                <w:szCs w:val="20"/>
+              </w:rPr>
+              <w:t>(E&amp;C)</w:t>
+            </w:r>
+          </w:p>
+          <w:p>
+            <w:pPr>
+              <w:jc w:val="both"/>
+              <w:rPr>
+                <w:rFonts w:asciiTheme="majorHAnsi" w:hAnsiTheme="majorHAnsi"/>
+                <w:b/>
+                <w:noProof/>
+                <w:color w:val="000000"/>
+                <w:sz w:val="6"/>
+                <w:szCs w:val="6"/>
+              </w:rPr>
+            </w:pPr>
+            <w:r>
+              <w:rPr>
+                <w:rFonts w:asciiTheme="majorHAnsi" w:hAnsiTheme="majorHAnsi"/>
+                <w:b/>
+                <w:noProof/>
+                <w:color w:val="000000"/>
+                <w:sz w:val="20"/>
+                <w:szCs w:val="20"/>
+              </w:rPr>
+              <w:t>Growth Path:</w:t>
+            </w:r>
+            <w:r>
+              <w:rPr>
+                <w:rFonts w:asciiTheme="majorHAnsi" w:hAnsiTheme="majorHAnsi"/>
+                <w:b/>
+                <w:noProof/>
+                <w:color w:val="000000"/>
+                <w:sz w:val="20"/>
+                <w:szCs w:val="20"/>
+              </w:rPr>
+              <w:t xml:space="preserve"> </w:t>
+            </w:r>
+            <w:r>
+              <w:rPr>
+                <w:rFonts w:asciiTheme="majorHAnsi" w:hAnsiTheme="majorHAnsi"/>
+                <w:bCs/>
+                <w:noProof/>
+                <w:color w:val="000000"/>
+                <w:sz w:val="20"/>
+                <w:szCs w:val="20"/>
+              </w:rPr>
+              <w:t>From</w:t>
+            </w:r>
+            <w:r>
+              <w:rPr>
+                <w:rFonts w:asciiTheme="majorHAnsi" w:hAnsiTheme="majorHAnsi"/>
+                <w:b/>
+                <w:noProof/>
+                <w:color w:val="000000"/>
+                <w:sz w:val="20"/>
+                <w:szCs w:val="20"/>
+              </w:rPr>
+              <w:t xml:space="preserve">  </w:t>
+            </w:r>
+            <w:r>
+              <w:rPr>
+                <w:rFonts w:asciiTheme="majorHAnsi" w:hAnsiTheme="majorHAnsi"/>
+                <w:b/>
+                <w:noProof/>
+                <w:color w:val="000000"/>
+                <w:sz w:val="20"/>
+                <w:szCs w:val="20"/>
+              </w:rPr>
+              <w:t>Trainee</w:t>
+            </w:r>
+            <w:r>
+              <w:rPr>
+                <w:rFonts w:asciiTheme="majorHAnsi" w:hAnsiTheme="majorHAnsi"/>
+                <w:b/>
+                <w:noProof/>
+                <w:color w:val="000000"/>
+                <w:sz w:val="20"/>
+                <w:szCs w:val="20"/>
+              </w:rPr>
+              <w:t xml:space="preserve"> </w:t>
+            </w:r>
+            <w:r>
+              <w:rPr>
+                <w:rFonts w:asciiTheme="majorHAnsi" w:hAnsiTheme="majorHAnsi"/>
+                <w:bCs/>
+                <w:noProof/>
+                <w:color w:val="000000"/>
+                <w:sz w:val="20"/>
+                <w:szCs w:val="20"/>
+              </w:rPr>
+              <w:t>to</w:t>
+            </w:r>
+            <w:r>
+              <w:rPr>
+                <w:rFonts w:asciiTheme="majorHAnsi" w:hAnsiTheme="majorHAnsi"/>
+                <w:b/>
+                <w:noProof/>
+                <w:color w:val="000000"/>
+                <w:sz w:val="20"/>
+                <w:szCs w:val="20"/>
+              </w:rPr>
+              <w:t xml:space="preserve"> </w:t>
+            </w:r>
+            <w:r>
+              <w:rPr>
+                <w:rFonts w:asciiTheme="majorHAnsi" w:hAnsiTheme="majorHAnsi"/>
+                <w:b/>
+                <w:noProof/>
+                <w:color w:val="000000"/>
+                <w:sz w:val="20"/>
+                <w:szCs w:val="20"/>
+              </w:rPr>
+              <w:t xml:space="preserve">Sr. Manager </w:t>
+            </w:r>
+            <w:r>
+              <w:rPr>
+                <w:rFonts w:asciiTheme="majorHAnsi" w:hAnsiTheme="majorHAnsi"/>
+                <w:b/>
+                <w:noProof/>
+                <w:color w:val="000000"/>
+                <w:sz w:val="20"/>
+                <w:szCs w:val="20"/>
+              </w:rPr>
+              <w:t>(E&amp;C)</w:t>
+            </w:r>
+          </w:p>
+          <w:p>
+            <w:pPr>
+              <w:jc w:val="both"/>
+              <w:rPr>
+                <w:rFonts w:asciiTheme="majorHAnsi" w:hAnsiTheme="majorHAnsi"/>
+                <w:b/>
+                <w:noProof/>
+                <w:color w:val="000000"/>
+                <w:sz w:val="20"/>
+                <w:szCs w:val="20"/>
+              </w:rPr>
+            </w:pPr>
+            <w:r>
+              <w:rPr>
+                <w:rFonts w:asciiTheme="majorHAnsi" w:hAnsiTheme="majorHAnsi"/>
+                <w:b/>
+                <w:noProof/>
+                <w:color w:val="000000"/>
+                <w:sz w:val="20"/>
+                <w:szCs w:val="20"/>
+              </w:rPr>
+              <w:t>Key Result Areas:</w:t>
+            </w:r>
+          </w:p>
+          <w:p>
+            <w:pPr>
+              <w:pStyle w:val="ListParagraph"/>
+              <w:numPr>
+                <w:ilvl w:val="0"/>
+                <w:numId w:val="12"/>
+              </w:numPr>
+              <w:pBdr>
+                <w:top w:val="nil"/>
+                <w:left w:val="nil"/>
+                <w:bottom w:val="nil"/>
+                <w:right w:val="nil"/>
+                <w:between w:val="nil"/>
+              </w:pBdr>
+              <w:jc w:val="both"/>
+              <w:rPr>
+                <w:rFonts w:asciiTheme="majorHAnsi" w:hAnsiTheme="majorHAnsi"/>
+                <w:noProof/>
+                <w:color w:val="000000"/>
                 <w:sz w:val="20"/>
                 <w:szCs w:val="20"/>
               </w:rPr>
@@ -11145,7 +11435,67 @@
                 <w:sz w:val="20"/>
                 <w:szCs w:val="20"/>
               </w:rPr>
-              <w:t>Headed the System Division of 13 Publishing Centers and 72 Non-publishing Centers</w:t>
+              <w:t xml:space="preserve">Headed the System </w:t>
+            </w:r>
+            <w:r>
+              <w:rPr>
+                <w:rFonts w:asciiTheme="majorHAnsi" w:hAnsiTheme="majorHAnsi"/>
+                <w:noProof/>
+                <w:color w:val="000000"/>
+                <w:sz w:val="20"/>
+                <w:szCs w:val="20"/>
+              </w:rPr>
+              <w:t>d</w:t>
+            </w:r>
+            <w:r>
+              <w:rPr>
+                <w:rFonts w:asciiTheme="majorHAnsi" w:hAnsiTheme="majorHAnsi"/>
+                <w:noProof/>
+                <w:color w:val="000000"/>
+                <w:sz w:val="20"/>
+                <w:szCs w:val="20"/>
+              </w:rPr>
+              <w:t xml:space="preserve">ivision of 13 Publishing </w:t>
+            </w:r>
+            <w:r>
+              <w:rPr>
+                <w:rFonts w:asciiTheme="majorHAnsi" w:hAnsiTheme="majorHAnsi"/>
+                <w:noProof/>
+                <w:color w:val="000000"/>
+                <w:sz w:val="20"/>
+                <w:szCs w:val="20"/>
+              </w:rPr>
+              <w:t>c</w:t>
+            </w:r>
+            <w:r>
+              <w:rPr>
+                <w:rFonts w:asciiTheme="majorHAnsi" w:hAnsiTheme="majorHAnsi"/>
+                <w:noProof/>
+                <w:color w:val="000000"/>
+                <w:sz w:val="20"/>
+                <w:szCs w:val="20"/>
+              </w:rPr>
+              <w:t xml:space="preserve">enters and 72 Non-publishing </w:t>
+            </w:r>
+            <w:r>
+              <w:rPr>
+                <w:rFonts w:asciiTheme="majorHAnsi" w:hAnsiTheme="majorHAnsi"/>
+                <w:noProof/>
+                <w:color w:val="000000"/>
+                <w:sz w:val="20"/>
+                <w:szCs w:val="20"/>
+              </w:rPr>
+              <w:t>c</w:t>
+            </w:r>
+            <w:r>
+              <w:rPr>
+                <w:rFonts w:asciiTheme="majorHAnsi" w:hAnsiTheme="majorHAnsi"/>
+                <w:noProof/>
+                <w:color w:val="000000"/>
+                <w:sz w:val="20"/>
+                <w:szCs w:val="20"/>
+              </w:rPr>
+              <w:t>enters</w:t>
             </w:r>
             <w:r>
               <w:rPr>
@@ -11654,7 +12004,7 @@
                 <w:rFonts w:asciiTheme="majorHAnsi" w:hAnsiTheme="majorHAnsi"/>
               </w:rPr>
               <w:pict w14:anchorId="4B4995A3">
-                <v:shape id="_x0000_i1036" type="#_x0000_t75" alt="core24x24icons" style="width:18.6pt;height:18.6pt;visibility:visible;mso-wrap-style:square">
+                <v:shape id="_x0000_i1040" type="#_x0000_t75" alt="core24x24icons" style="width:18.6pt;height:18.6pt;visibility:visible;mso-wrap-style:square">
                   <v:imagedata r:id="rId34" o:title="core24x24icons"/>
                 </v:shape>
               </w:pict>
@@ -12259,8 +12609,9 @@
                 <w:szCs w:val="20"/>
                 <w:lang w:eastAsia="en-GB"/>
               </w:rPr>
-              <w:t xml:space="preserve">15/06/1969 </w:t>
-            </w:r>
+              <w:t>15/06/</w:t>
+            </w:r>
+            <w:proofErr w:type="gramStart"/>
             <w:r>
               <w:rPr>
                 <w:rFonts w:asciiTheme="majorHAnsi" w:hAnsiTheme="majorHAnsi" w:cs="Tahoma"/>
@@ -12269,6 +12620,16 @@
                 <w:szCs w:val="20"/>
                 <w:lang w:eastAsia="en-GB"/>
               </w:rPr>
+              <w:t xml:space="preserve">1969 </w:t>
+            </w:r>
+            <w:r>
+              <w:rPr>
+                <w:rFonts w:asciiTheme="majorHAnsi" w:hAnsiTheme="majorHAnsi" w:cs="Tahoma"/>
+                <w:spacing w:val="-6"/>
+                <w:sz w:val="20"/>
+                <w:szCs w:val="20"/>
+                <w:lang w:eastAsia="en-GB"/>
+              </w:rPr>
               <w:t xml:space="preserve"> </w:t>
             </w:r>
             <w:r>
@@ -12281,7 +12642,20 @@
                 <w:szCs w:val="20"/>
                 <w:lang w:eastAsia="en-GB"/>
               </w:rPr>
-              <w:t>Languages:</w:t>
+              <w:t>Languages</w:t>
+            </w:r>
+            <w:proofErr w:type="gramEnd"/>
+            <w:r>
+              <w:rPr>
+                <w:rFonts w:asciiTheme="majorHAnsi" w:hAnsiTheme="majorHAnsi" w:cs="Tahoma"/>
+                <w:b/>
+                <w:color w:val="000000" w:themeColor="text1"/>
+                <w:spacing w:val="-6"/>
+                <w:sz w:val="20"/>
+                <w:szCs w:val="20"/>
+                <w:lang w:eastAsia="en-GB"/>
+              </w:rPr>
+              <w:t>:</w:t>
             </w:r>
             <w:r>
               <w:rPr>
@@ -12732,77 +13106,77 @@
         <v:path o:extrusionok="f" gradientshapeok="t" o:connecttype="rect"/>
         <o:lock v:ext="edit" aspectratio="t"/>
       </v:shapetype>
-      <v:shape id="_x0000_i1257" type="#_x0000_t75" style="width:18.6pt;height:18.6pt;visibility:visible;mso-wrap-style:square" o:bullet="t">
+      <v:shape id="_x0000_i1510" type="#_x0000_t75" style="width:18.6pt;height:18.6pt;visibility:visible;mso-wrap-style:square" o:bullet="t">
         <v:imagedata r:id="rId1" o:title=""/>
       </v:shape>
     </w:pict>
   </w:numPicBullet>
   <w:numPicBullet w:numPicBulletId="1">
     <w:pict>
-      <v:shape id="_x0000_i1258" type="#_x0000_t75" style="width:18.6pt;height:18.6pt;visibility:visible;mso-wrap-style:square" o:bullet="t">
+      <v:shape id="_x0000_i1511" type="#_x0000_t75" style="width:18.6pt;height:18.6pt;visibility:visible;mso-wrap-style:square" o:bullet="t">
         <v:imagedata r:id="rId2" o:title=""/>
       </v:shape>
     </w:pict>
   </w:numPicBullet>
   <w:numPicBullet w:numPicBulletId="2">
     <w:pict>
-      <v:shape id="_x0000_i1259" type="#_x0000_t75" style="width:18.6pt;height:18.6pt;visibility:visible;mso-wrap-style:square" o:bullet="t">
+      <v:shape id="_x0000_i1512" type="#_x0000_t75" style="width:18.6pt;height:18.6pt;visibility:visible;mso-wrap-style:square" o:bullet="t">
         <v:imagedata r:id="rId3" o:title=""/>
       </v:shape>
     </w:pict>
   </w:numPicBullet>
   <w:numPicBullet w:numPicBulletId="3">
     <w:pict>
-      <v:shape id="_x0000_i1260" type="#_x0000_t75" style="width:12pt;height:12pt" o:bullet="t">
+      <v:shape id="_x0000_i1513" type="#_x0000_t75" style="width:12pt;height:12pt" o:bullet="t">
         <v:imagedata r:id="rId4" o:title="bullet"/>
       </v:shape>
     </w:pict>
   </w:numPicBullet>
   <w:numPicBullet w:numPicBulletId="4">
     <w:pict>
-      <v:shape id="_x0000_i1261" type="#_x0000_t75" style="width:10.8pt;height:10.8pt" o:bullet="t">
+      <v:shape id="_x0000_i1514" type="#_x0000_t75" style="width:10.8pt;height:10.8pt" o:bullet="t">
         <v:imagedata r:id="rId5" o:title="bullet"/>
       </v:shape>
     </w:pict>
   </w:numPicBullet>
   <w:numPicBullet w:numPicBulletId="5">
     <w:pict>
-      <v:shape id="_x0000_i1262" type="#_x0000_t75" style="width:18.6pt;height:18.6pt;visibility:visible;mso-wrap-style:square" o:bullet="t">
+      <v:shape id="_x0000_i1515" type="#_x0000_t75" style="width:18.6pt;height:18.6pt;visibility:visible;mso-wrap-style:square" o:bullet="t">
         <v:imagedata r:id="rId6" o:title=""/>
       </v:shape>
     </w:pict>
   </w:numPicBullet>
   <w:numPicBullet w:numPicBulletId="6">
     <w:pict>
-      <v:shape id="_x0000_i1263" type="#_x0000_t75" style="width:7.8pt;height:10.2pt" o:bullet="t">
+      <v:shape id="_x0000_i1516" type="#_x0000_t75" style="width:7.8pt;height:10.2pt" o:bullet="t">
         <v:imagedata r:id="rId7" o:title="bullet"/>
       </v:shape>
     </w:pict>
   </w:numPicBullet>
   <w:numPicBullet w:numPicBulletId="7">
     <w:pict>
-      <v:shape id="_x0000_i1264" type="#_x0000_t75" style="width:18.6pt;height:18.6pt;visibility:visible;mso-wrap-style:square" o:bullet="t">
+      <v:shape id="_x0000_i1517" type="#_x0000_t75" style="width:18.6pt;height:18.6pt;visibility:visible;mso-wrap-style:square" o:bullet="t">
         <v:imagedata r:id="rId8" o:title=""/>
       </v:shape>
     </w:pict>
   </w:numPicBullet>
   <w:numPicBullet w:numPicBulletId="8">
     <w:pict>
-      <v:shape id="_x0000_i1265" type="#_x0000_t75" style="width:7.8pt;height:7.8pt" o:bullet="t">
+      <v:shape id="_x0000_i1518" type="#_x0000_t75" style="width:7.8pt;height:7.8pt" o:bullet="t">
         <v:imagedata r:id="rId9" o:title="bullet-grey"/>
       </v:shape>
     </w:pict>
   </w:numPicBullet>
   <w:numPicBullet w:numPicBulletId="9">
     <w:pict>
-      <v:shape id="_x0000_i1266" type="#_x0000_t75" alt="core24x24icons" style="width:18.6pt;height:18.6pt;visibility:visible;mso-wrap-style:square" o:bullet="t">
+      <v:shape id="_x0000_i1519" type="#_x0000_t75" alt="core24x24icons" style="width:18.6pt;height:18.6pt;visibility:visible;mso-wrap-style:square" o:bullet="t">
         <v:imagedata r:id="rId10" o:title="core24x24icons"/>
       </v:shape>
     </w:pict>
   </w:numPicBullet>
   <w:numPicBullet w:numPicBulletId="10">
     <w:pict>
-      <v:shape w14:anchorId="71D0C91B" id="_x0000_i1267" type="#_x0000_t75" style="width:7.8pt;height:7.8pt" o:bullet="t">
+      <v:shape w14:anchorId="71D0C91B" id="_x0000_i1520" type="#_x0000_t75" style="width:7.8pt;height:7.8pt" o:bullet="t">
         <v:imagedata r:id="rId11" o:title="bullet"/>
       </v:shape>
     </w:pict>

--- a/SLakshmanaraj-cv.docx
+++ b/SLakshmanaraj-cv.docx
@@ -1488,7 +1488,7 @@
                                 <wp:inline distT="0" distB="0" distL="0" distR="0" wp14:anchorId="2F80E417" wp14:editId="45A5219F">
                                   <wp:extent cx="965835" cy="965835"/>
                                   <wp:effectExtent l="0" t="0" r="5715" b="5715"/>
-                                  <wp:docPr id="26" name="Picture 26"/>
+                                  <wp:docPr id="24" name="Picture 24"/>
                                   <wp:cNvGraphicFramePr>
                                     <a:graphicFrameLocks xmlns:a="http://schemas.openxmlformats.org/drawingml/2006/main" noChangeAspect="1"/>
                                   </wp:cNvGraphicFramePr>
@@ -1502,7 +1502,7 @@
                                           </pic:cNvPicPr>
                                         </pic:nvPicPr>
                                         <pic:blipFill>
-                                          <a:blip r:embed="rId17">
+                                          <a:blip r:embed="rId14">
                                             <a:extLst>
                                               <a:ext uri="{28A0092B-C50C-407E-A947-70E740481C1C}">
                                                 <a14:useLocalDpi xmlns:a14="http://schemas.microsoft.com/office/drawing/2010/main" val="0"/>
@@ -1562,7 +1562,7 @@
                           <pic:cNvPicPr/>
                         </pic:nvPicPr>
                         <pic:blipFill>
-                          <a:blip r:embed="rId18">
+                          <a:blip r:embed="rId15">
                             <a:extLst>
                               <a:ext uri="{28A0092B-C50C-407E-A947-70E740481C1C}">
                                 <a14:useLocalDpi xmlns:a14="http://schemas.microsoft.com/office/drawing/2010/main" val="0"/>
@@ -1656,7 +1656,7 @@
                           </pic:cNvPicPr>
                         </pic:nvPicPr>
                         <pic:blipFill>
-                          <a:blip r:embed="rId19">
+                          <a:blip r:embed="rId16">
                             <a:extLst>
                               <a:ext uri="{28A0092B-C50C-407E-A947-70E740481C1C}">
                                 <a14:useLocalDpi xmlns:a14="http://schemas.microsoft.com/office/drawing/2010/main" val="0"/>
@@ -1755,7 +1755,7 @@
                           </pic:cNvPicPr>
                         </pic:nvPicPr>
                         <pic:blipFill>
-                          <a:blip r:embed="rId20">
+                          <a:blip r:embed="rId17">
                             <a:extLst>
                               <a:ext uri="{28A0092B-C50C-407E-A947-70E740481C1C}">
                                 <a14:useLocalDpi xmlns:a14="http://schemas.microsoft.com/office/drawing/2010/main" val="0"/>
@@ -1929,7 +1929,7 @@
                                 <pic:cNvPicPr/>
                               </pic:nvPicPr>
                               <pic:blipFill>
-                                <a:blip r:embed="rId21">
+                                <a:blip r:embed="rId18">
                                   <a:extLst>
                                     <a:ext uri="{28A0092B-C50C-407E-A947-70E740481C1C}">
                                       <a14:useLocalDpi xmlns:a14="http://schemas.microsoft.com/office/drawing/2010/main" val="0"/>
@@ -2045,7 +2045,7 @@
                                 <pic:cNvPicPr/>
                               </pic:nvPicPr>
                               <pic:blipFill>
-                                <a:blip r:embed="rId21">
+                                <a:blip r:embed="rId18">
                                   <a:extLst>
                                     <a:ext uri="{28A0092B-C50C-407E-A947-70E740481C1C}">
                                       <a14:useLocalDpi xmlns:a14="http://schemas.microsoft.com/office/drawing/2010/main" val="0"/>
@@ -2153,7 +2153,7 @@
                                 <pic:cNvPicPr/>
                               </pic:nvPicPr>
                               <pic:blipFill>
-                                <a:blip r:embed="rId21">
+                                <a:blip r:embed="rId18">
                                   <a:extLst>
                                     <a:ext uri="{28A0092B-C50C-407E-A947-70E740481C1C}">
                                       <a14:useLocalDpi xmlns:a14="http://schemas.microsoft.com/office/drawing/2010/main" val="0"/>
@@ -2261,7 +2261,7 @@
                                 <pic:cNvPicPr/>
                               </pic:nvPicPr>
                               <pic:blipFill>
-                                <a:blip r:embed="rId21">
+                                <a:blip r:embed="rId18">
                                   <a:extLst>
                                     <a:ext uri="{28A0092B-C50C-407E-A947-70E740481C1C}">
                                       <a14:useLocalDpi xmlns:a14="http://schemas.microsoft.com/office/drawing/2010/main" val="0"/>
@@ -2346,7 +2346,7 @@
                                 <pic:cNvPicPr/>
                               </pic:nvPicPr>
                               <pic:blipFill>
-                                <a:blip r:embed="rId21">
+                                <a:blip r:embed="rId18">
                                   <a:extLst>
                                     <a:ext uri="{28A0092B-C50C-407E-A947-70E740481C1C}">
                                       <a14:useLocalDpi xmlns:a14="http://schemas.microsoft.com/office/drawing/2010/main" val="0"/>
@@ -2440,7 +2440,7 @@
                                 <pic:cNvPicPr/>
                               </pic:nvPicPr>
                               <pic:blipFill>
-                                <a:blip r:embed="rId21">
+                                <a:blip r:embed="rId18">
                                   <a:extLst>
                                     <a:ext uri="{28A0092B-C50C-407E-A947-70E740481C1C}">
                                       <a14:useLocalDpi xmlns:a14="http://schemas.microsoft.com/office/drawing/2010/main" val="0"/>
@@ -2551,7 +2551,7 @@
                                 <pic:cNvPicPr/>
                               </pic:nvPicPr>
                               <pic:blipFill>
-                                <a:blip r:embed="rId21">
+                                <a:blip r:embed="rId18">
                                   <a:extLst>
                                     <a:ext uri="{28A0092B-C50C-407E-A947-70E740481C1C}">
                                       <a14:useLocalDpi xmlns:a14="http://schemas.microsoft.com/office/drawing/2010/main" val="0"/>
@@ -2667,7 +2667,7 @@
                                 <pic:cNvPicPr/>
                               </pic:nvPicPr>
                               <pic:blipFill>
-                                <a:blip r:embed="rId21">
+                                <a:blip r:embed="rId18">
                                   <a:extLst>
                                     <a:ext uri="{28A0092B-C50C-407E-A947-70E740481C1C}">
                                       <a14:useLocalDpi xmlns:a14="http://schemas.microsoft.com/office/drawing/2010/main" val="0"/>
@@ -2758,7 +2758,7 @@
                                 <pic:cNvPicPr/>
                               </pic:nvPicPr>
                               <pic:blipFill>
-                                <a:blip r:embed="rId21">
+                                <a:blip r:embed="rId18">
                                   <a:extLst>
                                     <a:ext uri="{28A0092B-C50C-407E-A947-70E740481C1C}">
                                       <a14:useLocalDpi xmlns:a14="http://schemas.microsoft.com/office/drawing/2010/main" val="0"/>
@@ -2860,7 +2860,7 @@
                           </pic:cNvPicPr>
                         </pic:nvPicPr>
                         <pic:blipFill>
-                          <a:blip r:embed="rId22">
+                          <a:blip r:embed="rId19">
                             <a:extLst>
                               <a:ext uri="{28A0092B-C50C-407E-A947-70E740481C1C}">
                                 <a14:useLocalDpi xmlns:a14="http://schemas.microsoft.com/office/drawing/2010/main" val="0"/>
@@ -2998,7 +2998,7 @@
                           </pic:cNvPicPr>
                         </pic:nvPicPr>
                         <pic:blipFill>
-                          <a:blip r:embed="rId22">
+                          <a:blip r:embed="rId19">
                             <a:extLst>
                               <a:ext uri="{28A0092B-C50C-407E-A947-70E740481C1C}">
                                 <a14:useLocalDpi xmlns:a14="http://schemas.microsoft.com/office/drawing/2010/main" val="0"/>
@@ -3091,7 +3091,7 @@
                           </pic:cNvPicPr>
                         </pic:nvPicPr>
                         <pic:blipFill>
-                          <a:blip r:embed="rId23">
+                          <a:blip r:embed="rId20">
                             <a:extLst>
                               <a:ext uri="{28A0092B-C50C-407E-A947-70E740481C1C}">
                                 <a14:useLocalDpi xmlns:a14="http://schemas.microsoft.com/office/drawing/2010/main" val="0"/>
@@ -3557,7 +3557,7 @@
                           <pic:cNvPicPr/>
                         </pic:nvPicPr>
                         <pic:blipFill>
-                          <a:blip r:embed="rId24">
+                          <a:blip r:embed="rId21">
                             <a:extLst>
                               <a:ext uri="{28A0092B-C50C-407E-A947-70E740481C1C}">
                                 <a14:useLocalDpi xmlns:a14="http://schemas.microsoft.com/office/drawing/2010/main" val="0"/>
@@ -3667,7 +3667,7 @@
                           </pic:cNvPicPr>
                         </pic:nvPicPr>
                         <pic:blipFill>
-                          <a:blip r:embed="rId25">
+                          <a:blip r:embed="rId22">
                             <a:extLst>
                               <a:ext uri="{28A0092B-C50C-407E-A947-70E740481C1C}">
                                 <a14:useLocalDpi xmlns:a14="http://schemas.microsoft.com/office/drawing/2010/main" val="0"/>
@@ -4749,7 +4749,7 @@
                           </pic:cNvPicPr>
                         </pic:nvPicPr>
                         <pic:blipFill>
-                          <a:blip r:embed="rId26">
+                          <a:blip r:embed="rId23">
                             <a:extLst>
                               <a:ext uri="{28A0092B-C50C-407E-A947-70E740481C1C}">
                                 <a14:useLocalDpi xmlns:a14="http://schemas.microsoft.com/office/drawing/2010/main" val="0"/>
@@ -4828,7 +4828,7 @@
                           </pic:cNvPicPr>
                         </pic:nvPicPr>
                         <pic:blipFill>
-                          <a:blip r:embed="rId27" cstate="print">
+                          <a:blip r:embed="rId24" cstate="print">
                             <a:extLst>
                               <a:ext uri="{28A0092B-C50C-407E-A947-70E740481C1C}">
                                 <a14:useLocalDpi xmlns:a14="http://schemas.microsoft.com/office/drawing/2010/main" val="0"/>
@@ -5121,7 +5121,7 @@
                           <pic:cNvPicPr/>
                         </pic:nvPicPr>
                         <pic:blipFill rotWithShape="1">
-                          <a:blip r:embed="rId28" cstate="print">
+                          <a:blip r:embed="rId25" cstate="print">
                             <a:extLst>
                               <a:ext uri="{28A0092B-C50C-407E-A947-70E740481C1C}">
                                 <a14:useLocalDpi xmlns:a14="http://schemas.microsoft.com/office/drawing/2010/main" val="0"/>
@@ -5239,7 +5239,7 @@
                           </pic:cNvPicPr>
                         </pic:nvPicPr>
                         <pic:blipFill rotWithShape="1">
-                          <a:blip r:embed="rId29" cstate="print">
+                          <a:blip r:embed="rId26" cstate="print">
                             <a:extLst>
                               <a:ext uri="{28A0092B-C50C-407E-A947-70E740481C1C}">
                                 <a14:useLocalDpi xmlns:a14="http://schemas.microsoft.com/office/drawing/2010/main" val="0"/>
@@ -5331,7 +5331,7 @@
                           </pic:cNvPicPr>
                         </pic:nvPicPr>
                         <pic:blipFill>
-                          <a:blip r:embed="rId30">
+                          <a:blip r:embed="rId27">
                             <a:extLst>
                               <a:ext uri="{28A0092B-C50C-407E-A947-70E740481C1C}">
                                 <a14:useLocalDpi xmlns:a14="http://schemas.microsoft.com/office/drawing/2010/main" val="0"/>
@@ -5403,7 +5403,7 @@
                           </pic:cNvPicPr>
                         </pic:nvPicPr>
                         <pic:blipFill>
-                          <a:blip r:embed="rId31" cstate="print">
+                          <a:blip r:embed="rId28" cstate="print">
                             <a:extLst>
                               <a:ext uri="{28A0092B-C50C-407E-A947-70E740481C1C}">
                                 <a14:useLocalDpi xmlns:a14="http://schemas.microsoft.com/office/drawing/2010/main" val="0"/>
@@ -5895,7 +5895,7 @@
                           </pic:cNvPicPr>
                         </pic:nvPicPr>
                         <pic:blipFill>
-                          <a:blip r:embed="rId19">
+                          <a:blip r:embed="rId16">
                             <a:extLst>
                               <a:ext uri="{28A0092B-C50C-407E-A947-70E740481C1C}">
                                 <a14:useLocalDpi xmlns:a14="http://schemas.microsoft.com/office/drawing/2010/main" val="0"/>
@@ -6607,7 +6607,17 @@
                 <w:sz w:val="20"/>
                 <w:szCs w:val="20"/>
               </w:rPr>
-              <w:t xml:space="preserve">JQuery, </w:t>
+              <w:t>j</w:t>
+            </w:r>
+            <w:r>
+              <w:rPr>
+                <w:rFonts w:asciiTheme="majorHAnsi" w:hAnsiTheme="majorHAnsi"/>
+                <w:noProof/>
+                <w:color w:val="000000" w:themeColor="text1"/>
+                <w:sz w:val="20"/>
+                <w:szCs w:val="20"/>
+              </w:rPr>
+              <w:t xml:space="preserve">Query, </w:t>
             </w:r>
             <w:r>
               <w:rPr>
@@ -7303,7 +7313,7 @@
                           </pic:cNvPicPr>
                         </pic:nvPicPr>
                         <pic:blipFill>
-                          <a:blip r:embed="rId32">
+                          <a:blip r:embed="rId29">
                             <a:extLst>
                               <a:ext uri="{28A0092B-C50C-407E-A947-70E740481C1C}">
                                 <a14:useLocalDpi xmlns:a14="http://schemas.microsoft.com/office/drawing/2010/main" val="0"/>
@@ -7874,27 +7884,7 @@
                 <w:sz w:val="20"/>
                 <w:szCs w:val="20"/>
               </w:rPr>
-              <w:t>Own the entire product development</w:t>
-            </w:r>
-            <w:r>
-              <w:rPr>
-                <w:rFonts w:asciiTheme="majorHAnsi" w:hAnsiTheme="majorHAnsi"/>
-                <w:noProof/>
-                <w:color w:val="000000"/>
-                <w:sz w:val="20"/>
-                <w:szCs w:val="20"/>
-              </w:rPr>
-              <w:t xml:space="preserve"> and </w:t>
-            </w:r>
-            <w:r>
-              <w:rPr>
-                <w:rFonts w:asciiTheme="majorHAnsi" w:hAnsiTheme="majorHAnsi"/>
-                <w:noProof/>
-                <w:color w:val="000000"/>
-                <w:sz w:val="20"/>
-                <w:szCs w:val="20"/>
-              </w:rPr>
-              <w:t>Manage multiple cross functional teams</w:t>
+              <w:t>Own the entire product development and Manage multiple cross functional teams</w:t>
             </w:r>
           </w:p>
           <w:p>
@@ -7931,7 +7921,67 @@
                 <w:sz w:val="20"/>
                 <w:szCs w:val="20"/>
               </w:rPr>
-              <w:t>Coordination with client, status reporting, handling escalations</w:t>
+              <w:t>Coordinat</w:t>
+            </w:r>
+            <w:r>
+              <w:rPr>
+                <w:rFonts w:asciiTheme="majorHAnsi" w:hAnsiTheme="majorHAnsi"/>
+                <w:noProof/>
+                <w:color w:val="000000"/>
+                <w:sz w:val="20"/>
+                <w:szCs w:val="20"/>
+              </w:rPr>
+              <w:t>e</w:t>
+            </w:r>
+            <w:r>
+              <w:rPr>
+                <w:rFonts w:asciiTheme="majorHAnsi" w:hAnsiTheme="majorHAnsi"/>
+                <w:noProof/>
+                <w:color w:val="000000"/>
+                <w:sz w:val="20"/>
+                <w:szCs w:val="20"/>
+              </w:rPr>
+              <w:t xml:space="preserve"> with client</w:t>
+            </w:r>
+            <w:r>
+              <w:rPr>
+                <w:rFonts w:asciiTheme="majorHAnsi" w:hAnsiTheme="majorHAnsi"/>
+                <w:noProof/>
+                <w:color w:val="000000"/>
+                <w:sz w:val="20"/>
+                <w:szCs w:val="20"/>
+              </w:rPr>
+              <w:t xml:space="preserve"> on </w:t>
+            </w:r>
+            <w:r>
+              <w:rPr>
+                <w:rFonts w:asciiTheme="majorHAnsi" w:hAnsiTheme="majorHAnsi"/>
+                <w:noProof/>
+                <w:color w:val="000000"/>
+                <w:sz w:val="20"/>
+                <w:szCs w:val="20"/>
+              </w:rPr>
+              <w:t>status reporting</w:t>
+            </w:r>
+            <w:r>
+              <w:rPr>
+                <w:rFonts w:asciiTheme="majorHAnsi" w:hAnsiTheme="majorHAnsi"/>
+                <w:noProof/>
+                <w:color w:val="000000"/>
+                <w:sz w:val="20"/>
+                <w:szCs w:val="20"/>
+              </w:rPr>
+              <w:t xml:space="preserve"> and </w:t>
+            </w:r>
+            <w:r>
+              <w:rPr>
+                <w:rFonts w:asciiTheme="majorHAnsi" w:hAnsiTheme="majorHAnsi"/>
+                <w:noProof/>
+                <w:color w:val="000000"/>
+                <w:sz w:val="20"/>
+                <w:szCs w:val="20"/>
+              </w:rPr>
+              <w:t>escalations</w:t>
             </w:r>
             <w:r>
               <w:rPr>
@@ -7942,26 +7992,6 @@
                 <w:szCs w:val="20"/>
               </w:rPr>
               <w:t xml:space="preserve"> </w:t>
-            </w:r>
-            <w:r>
-              <w:rPr>
-                <w:rFonts w:asciiTheme="majorHAnsi" w:hAnsiTheme="majorHAnsi"/>
-                <w:noProof/>
-                <w:color w:val="000000"/>
-                <w:sz w:val="20"/>
-                <w:szCs w:val="20"/>
-              </w:rPr>
-              <w:t xml:space="preserve">and </w:t>
-            </w:r>
-            <w:r>
-              <w:rPr>
-                <w:rFonts w:asciiTheme="majorHAnsi" w:hAnsiTheme="majorHAnsi"/>
-                <w:noProof/>
-                <w:color w:val="000000"/>
-                <w:sz w:val="20"/>
-                <w:szCs w:val="20"/>
-              </w:rPr>
-              <w:t>Handle Project Management Activities</w:t>
             </w:r>
           </w:p>
           <w:p>
@@ -8008,7 +8038,47 @@
                 <w:sz w:val="20"/>
                 <w:szCs w:val="20"/>
               </w:rPr>
-              <w:t xml:space="preserve">and adhere to compliance </w:t>
+              <w:t xml:space="preserve">and </w:t>
+            </w:r>
+            <w:r>
+              <w:rPr>
+                <w:rFonts w:asciiTheme="majorHAnsi" w:hAnsiTheme="majorHAnsi"/>
+                <w:noProof/>
+                <w:color w:val="000000"/>
+                <w:sz w:val="20"/>
+                <w:szCs w:val="20"/>
+              </w:rPr>
+              <w:t>A</w:t>
+            </w:r>
+            <w:r>
+              <w:rPr>
+                <w:rFonts w:asciiTheme="majorHAnsi" w:hAnsiTheme="majorHAnsi"/>
+                <w:noProof/>
+                <w:color w:val="000000"/>
+                <w:sz w:val="20"/>
+                <w:szCs w:val="20"/>
+              </w:rPr>
+              <w:t xml:space="preserve">dhere to </w:t>
+            </w:r>
+            <w:r>
+              <w:rPr>
+                <w:rFonts w:asciiTheme="majorHAnsi" w:hAnsiTheme="majorHAnsi"/>
+                <w:noProof/>
+                <w:color w:val="000000"/>
+                <w:sz w:val="20"/>
+                <w:szCs w:val="20"/>
+              </w:rPr>
+              <w:t>C</w:t>
+            </w:r>
+            <w:r>
+              <w:rPr>
+                <w:rFonts w:asciiTheme="majorHAnsi" w:hAnsiTheme="majorHAnsi"/>
+                <w:noProof/>
+                <w:color w:val="000000"/>
+                <w:sz w:val="20"/>
+                <w:szCs w:val="20"/>
+              </w:rPr>
+              <w:t xml:space="preserve">ompliance </w:t>
             </w:r>
             <w:r>
               <w:rPr>
@@ -8065,197 +8135,21 @@
                 <w:sz w:val="20"/>
                 <w:szCs w:val="20"/>
               </w:rPr>
-              <w:t>Ensure projects are executed on time and budget</w:t>
-            </w:r>
-          </w:p>
-          <w:p>
-            <w:pPr>
-              <w:shd w:val="clear" w:color="auto" w:fill="DBE5F1" w:themeFill="accent1" w:themeFillTint="33"/>
-              <w:jc w:val="center"/>
-              <w:rPr>
-                <w:rFonts w:asciiTheme="majorHAnsi" w:hAnsiTheme="majorHAnsi"/>
-                <w:b/>
-                <w:noProof/>
-                <w:color w:val="000000"/>
-                <w:sz w:val="20"/>
-                <w:szCs w:val="20"/>
-              </w:rPr>
-            </w:pPr>
-            <w:r>
-              <w:rPr>
-                <w:rFonts w:asciiTheme="majorHAnsi" w:hAnsiTheme="majorHAnsi"/>
-                <w:b/>
-                <w:noProof/>
-                <w:color w:val="000000"/>
-                <w:sz w:val="20"/>
-                <w:szCs w:val="20"/>
-              </w:rPr>
-              <w:t>May’20-</w:t>
-            </w:r>
-            <w:r>
-              <w:rPr>
-                <w:rFonts w:asciiTheme="majorHAnsi" w:hAnsiTheme="majorHAnsi"/>
-                <w:b/>
-                <w:noProof/>
-                <w:color w:val="000000"/>
-                <w:sz w:val="20"/>
-                <w:szCs w:val="20"/>
-              </w:rPr>
-              <w:t>Jul’22</w:t>
-            </w:r>
-            <w:r>
-              <w:rPr>
-                <w:rFonts w:asciiTheme="majorHAnsi" w:hAnsiTheme="majorHAnsi"/>
-                <w:b/>
-                <w:noProof/>
-                <w:color w:val="000000"/>
-                <w:sz w:val="20"/>
-                <w:szCs w:val="20"/>
-              </w:rPr>
-              <w:t xml:space="preserve"> with Teloxis, Nashik as Chief Advisor</w:t>
-            </w:r>
-          </w:p>
-          <w:p>
-            <w:pPr>
-              <w:rPr>
-                <w:rFonts w:asciiTheme="majorHAnsi" w:hAnsiTheme="majorHAnsi"/>
-                <w:b/>
-                <w:noProof/>
-                <w:color w:val="000000" w:themeColor="text1"/>
-                <w:sz w:val="20"/>
-                <w:szCs w:val="20"/>
-              </w:rPr>
-            </w:pPr>
-            <w:r>
-              <w:rPr>
-                <w:rFonts w:asciiTheme="majorHAnsi" w:hAnsiTheme="majorHAnsi"/>
-                <w:b/>
-                <w:noProof/>
-                <w:color w:val="000000" w:themeColor="text1"/>
-                <w:sz w:val="20"/>
-                <w:szCs w:val="20"/>
-              </w:rPr>
-              <w:t xml:space="preserve">Key Result Areas: </w:t>
-            </w:r>
-          </w:p>
-          <w:p>
-            <w:pPr>
-              <w:pStyle w:val="ListParagraph"/>
-              <w:numPr>
-                <w:ilvl w:val="0"/>
-                <w:numId w:val="12"/>
-              </w:numPr>
-              <w:pBdr>
-                <w:top w:val="nil"/>
-                <w:left w:val="nil"/>
-                <w:bottom w:val="nil"/>
-                <w:right w:val="nil"/>
-                <w:between w:val="nil"/>
-              </w:pBdr>
-              <w:jc w:val="both"/>
-              <w:rPr>
-                <w:rFonts w:asciiTheme="majorHAnsi" w:hAnsiTheme="majorHAnsi"/>
-                <w:b/>
-                <w:noProof/>
-                <w:color w:val="000000"/>
-                <w:sz w:val="20"/>
-                <w:szCs w:val="20"/>
-              </w:rPr>
-            </w:pPr>
-            <w:r>
-              <w:rPr>
-                <w:rFonts w:asciiTheme="majorHAnsi" w:hAnsiTheme="majorHAnsi"/>
-                <w:b/>
-                <w:noProof/>
-                <w:color w:val="000000"/>
-                <w:sz w:val="20"/>
-                <w:szCs w:val="20"/>
-              </w:rPr>
-              <w:t>Provid</w:t>
-            </w:r>
-            <w:r>
-              <w:rPr>
-                <w:rFonts w:asciiTheme="majorHAnsi" w:hAnsiTheme="majorHAnsi"/>
-                <w:b/>
-                <w:noProof/>
-                <w:color w:val="000000"/>
-                <w:sz w:val="20"/>
-                <w:szCs w:val="20"/>
-              </w:rPr>
-              <w:t>ed</w:t>
-            </w:r>
-            <w:r>
-              <w:rPr>
-                <w:rFonts w:asciiTheme="majorHAnsi" w:hAnsiTheme="majorHAnsi"/>
-                <w:b/>
-                <w:noProof/>
-                <w:color w:val="000000"/>
-                <w:sz w:val="20"/>
-                <w:szCs w:val="20"/>
-              </w:rPr>
-              <w:t xml:space="preserve"> feasible business solutions to customers and enterprise technical solutions to</w:t>
-            </w:r>
-            <w:r>
-              <w:rPr>
-                <w:rFonts w:asciiTheme="majorHAnsi" w:hAnsiTheme="majorHAnsi"/>
-                <w:b/>
-                <w:noProof/>
-                <w:color w:val="000000"/>
-                <w:sz w:val="20"/>
-                <w:szCs w:val="20"/>
-              </w:rPr>
-              <w:t xml:space="preserve"> organization</w:t>
-            </w:r>
-          </w:p>
-          <w:p>
-            <w:pPr>
-              <w:pStyle w:val="ListParagraph"/>
-              <w:numPr>
-                <w:ilvl w:val="0"/>
-                <w:numId w:val="12"/>
-              </w:numPr>
-              <w:pBdr>
-                <w:top w:val="nil"/>
-                <w:left w:val="nil"/>
-                <w:bottom w:val="nil"/>
-                <w:right w:val="nil"/>
-                <w:between w:val="nil"/>
-              </w:pBdr>
-              <w:jc w:val="both"/>
-              <w:rPr>
-                <w:rFonts w:asciiTheme="majorHAnsi" w:hAnsiTheme="majorHAnsi"/>
-                <w:noProof/>
-                <w:color w:val="000000"/>
-                <w:sz w:val="20"/>
-                <w:szCs w:val="20"/>
-              </w:rPr>
-            </w:pPr>
-            <w:r>
-              <w:rPr>
-                <w:rFonts w:asciiTheme="majorHAnsi" w:hAnsiTheme="majorHAnsi"/>
-                <w:b/>
-                <w:noProof/>
-                <w:color w:val="000000"/>
-                <w:sz w:val="20"/>
-                <w:szCs w:val="20"/>
-              </w:rPr>
-              <w:t>Mentor</w:t>
-            </w:r>
-            <w:r>
-              <w:rPr>
-                <w:rFonts w:asciiTheme="majorHAnsi" w:hAnsiTheme="majorHAnsi"/>
-                <w:b/>
-                <w:noProof/>
-                <w:color w:val="000000"/>
-                <w:sz w:val="20"/>
-                <w:szCs w:val="20"/>
-              </w:rPr>
-              <w:t>ed</w:t>
-            </w:r>
-            <w:r>
-              <w:rPr>
-                <w:rFonts w:asciiTheme="majorHAnsi" w:hAnsiTheme="majorHAnsi"/>
-                <w:b/>
+              <w:t>Mentor Teams</w:t>
+            </w:r>
+            <w:r>
+              <w:rPr>
+                <w:rFonts w:asciiTheme="majorHAnsi" w:hAnsiTheme="majorHAnsi"/>
+                <w:noProof/>
+                <w:color w:val="000000"/>
+                <w:sz w:val="20"/>
+                <w:szCs w:val="20"/>
+              </w:rPr>
+              <w:t>,</w:t>
+            </w:r>
+            <w:r>
+              <w:rPr>
+                <w:rFonts w:asciiTheme="majorHAnsi" w:hAnsiTheme="majorHAnsi"/>
                 <w:noProof/>
                 <w:color w:val="000000"/>
                 <w:sz w:val="20"/>
@@ -8266,143 +8160,16 @@
             <w:r>
               <w:rPr>
                 <w:rFonts w:asciiTheme="majorHAnsi" w:hAnsiTheme="majorHAnsi"/>
-                <w:b/>
-                <w:noProof/>
-                <w:color w:val="000000"/>
-                <w:sz w:val="20"/>
-                <w:szCs w:val="20"/>
-              </w:rPr>
-              <w:t xml:space="preserve">and Governed </w:t>
-            </w:r>
-            <w:r>
-              <w:rPr>
-                <w:rFonts w:asciiTheme="majorHAnsi" w:hAnsiTheme="majorHAnsi"/>
-                <w:b/>
-                <w:noProof/>
-                <w:color w:val="000000"/>
-                <w:sz w:val="20"/>
-                <w:szCs w:val="20"/>
-              </w:rPr>
-              <w:t>teams to the best practices of technologies and processes</w:t>
-            </w:r>
-          </w:p>
-          <w:p>
-            <w:pPr>
-              <w:pStyle w:val="ListParagraph"/>
-              <w:numPr>
-                <w:ilvl w:val="0"/>
-                <w:numId w:val="12"/>
-              </w:numPr>
-              <w:pBdr>
-                <w:top w:val="nil"/>
-                <w:left w:val="nil"/>
-                <w:bottom w:val="nil"/>
-                <w:right w:val="nil"/>
-                <w:between w:val="nil"/>
-              </w:pBdr>
-              <w:jc w:val="both"/>
-              <w:rPr>
-                <w:rFonts w:asciiTheme="majorHAnsi" w:hAnsiTheme="majorHAnsi"/>
-                <w:noProof/>
-                <w:color w:val="000000"/>
-                <w:sz w:val="20"/>
-                <w:szCs w:val="20"/>
-              </w:rPr>
-            </w:pPr>
-            <w:r>
-              <w:rPr>
-                <w:rFonts w:asciiTheme="majorHAnsi" w:hAnsiTheme="majorHAnsi"/>
-                <w:b/>
-                <w:noProof/>
-                <w:color w:val="000000"/>
-                <w:sz w:val="20"/>
-                <w:szCs w:val="20"/>
-              </w:rPr>
-              <w:t>Research</w:t>
-            </w:r>
-            <w:r>
-              <w:rPr>
-                <w:rFonts w:asciiTheme="majorHAnsi" w:hAnsiTheme="majorHAnsi"/>
-                <w:b/>
-                <w:noProof/>
-                <w:color w:val="000000"/>
-                <w:sz w:val="20"/>
-                <w:szCs w:val="20"/>
-              </w:rPr>
-              <w:t>ed</w:t>
-            </w:r>
-            <w:r>
-              <w:rPr>
-                <w:rFonts w:asciiTheme="majorHAnsi" w:hAnsiTheme="majorHAnsi"/>
-                <w:b/>
-                <w:noProof/>
-                <w:color w:val="000000"/>
-                <w:sz w:val="20"/>
-                <w:szCs w:val="20"/>
-              </w:rPr>
-              <w:t xml:space="preserve"> and Execut</w:t>
-            </w:r>
-            <w:r>
-              <w:rPr>
-                <w:rFonts w:asciiTheme="majorHAnsi" w:hAnsiTheme="majorHAnsi"/>
-                <w:b/>
-                <w:noProof/>
-                <w:color w:val="000000"/>
-                <w:sz w:val="20"/>
-                <w:szCs w:val="20"/>
-              </w:rPr>
-              <w:t>ed</w:t>
-            </w:r>
-            <w:r>
-              <w:rPr>
-                <w:rFonts w:asciiTheme="majorHAnsi" w:hAnsiTheme="majorHAnsi"/>
-                <w:b/>
-                <w:noProof/>
-                <w:color w:val="000000"/>
-                <w:sz w:val="20"/>
-                <w:szCs w:val="20"/>
-              </w:rPr>
-              <w:t xml:space="preserve"> change management to the best longevity for the company</w:t>
-            </w:r>
-          </w:p>
-          <w:p>
-            <w:pPr>
-              <w:pStyle w:val="ListParagraph"/>
-              <w:numPr>
-                <w:ilvl w:val="0"/>
-                <w:numId w:val="12"/>
-              </w:numPr>
-              <w:pBdr>
-                <w:top w:val="nil"/>
-                <w:left w:val="nil"/>
-                <w:bottom w:val="nil"/>
-                <w:right w:val="nil"/>
-                <w:between w:val="nil"/>
-              </w:pBdr>
-              <w:jc w:val="both"/>
-              <w:rPr>
-                <w:rFonts w:asciiTheme="majorHAnsi" w:hAnsiTheme="majorHAnsi"/>
-                <w:noProof/>
-                <w:color w:val="000000"/>
-                <w:sz w:val="20"/>
-                <w:szCs w:val="20"/>
-              </w:rPr>
-            </w:pPr>
-            <w:r>
-              <w:rPr>
-                <w:rFonts w:asciiTheme="majorHAnsi" w:hAnsiTheme="majorHAnsi"/>
-                <w:b/>
-                <w:noProof/>
-                <w:color w:val="000000"/>
-                <w:sz w:val="20"/>
-                <w:szCs w:val="20"/>
-              </w:rPr>
-              <w:t>Managed</w:t>
-            </w:r>
-            <w:r>
-              <w:rPr>
-                <w:rFonts w:asciiTheme="majorHAnsi" w:hAnsiTheme="majorHAnsi"/>
-                <w:b/>
+                <w:noProof/>
+                <w:color w:val="000000"/>
+                <w:sz w:val="20"/>
+                <w:szCs w:val="20"/>
+              </w:rPr>
+              <w:t>Encourage</w:t>
+            </w:r>
+            <w:r>
+              <w:rPr>
+                <w:rFonts w:asciiTheme="majorHAnsi" w:hAnsiTheme="majorHAnsi"/>
                 <w:noProof/>
                 <w:color w:val="000000"/>
                 <w:sz w:val="20"/>
@@ -8413,40 +8180,22 @@
             <w:r>
               <w:rPr>
                 <w:rFonts w:asciiTheme="majorHAnsi" w:hAnsiTheme="majorHAnsi"/>
-                <w:b/>
-                <w:noProof/>
-                <w:color w:val="000000"/>
-                <w:sz w:val="20"/>
-                <w:szCs w:val="20"/>
-              </w:rPr>
-              <w:t>and Developed products based on market needs, shortening timeline of predictable customer projects and also converting projects to products mutually with customers matching market demands and profitability</w:t>
-            </w:r>
-          </w:p>
-          <w:p>
-            <w:pPr>
-              <w:tabs>
-                <w:tab w:val="left" w:pos="1308"/>
-              </w:tabs>
-              <w:jc w:val="both"/>
-              <w:rPr>
-                <w:rFonts w:asciiTheme="majorHAnsi" w:hAnsiTheme="majorHAnsi"/>
-                <w:b/>
-                <w:noProof/>
-                <w:color w:val="000000"/>
-                <w:sz w:val="20"/>
-                <w:szCs w:val="20"/>
-              </w:rPr>
-            </w:pPr>
-            <w:r>
-              <w:rPr>
-                <w:rFonts w:asciiTheme="majorHAnsi" w:hAnsiTheme="majorHAnsi"/>
-                <w:b/>
-                <w:noProof/>
-                <w:color w:val="000000"/>
-                <w:sz w:val="20"/>
-                <w:szCs w:val="20"/>
-              </w:rPr>
-              <w:t>Highlight:</w:t>
+                <w:noProof/>
+                <w:color w:val="000000"/>
+                <w:sz w:val="20"/>
+                <w:szCs w:val="20"/>
+              </w:rPr>
+              <w:t xml:space="preserve">and Produce </w:t>
+            </w:r>
+            <w:r>
+              <w:rPr>
+                <w:rFonts w:asciiTheme="majorHAnsi" w:hAnsiTheme="majorHAnsi"/>
+                <w:noProof/>
+                <w:color w:val="000000"/>
+                <w:sz w:val="20"/>
+                <w:szCs w:val="20"/>
+              </w:rPr>
+              <w:t>innovations</w:t>
             </w:r>
           </w:p>
           <w:p>
@@ -8469,7 +8218,6 @@
               <w:jc w:val="both"/>
               <w:rPr>
                 <w:rFonts w:asciiTheme="majorHAnsi" w:hAnsiTheme="majorHAnsi"/>
-                <w:b/>
                 <w:noProof/>
                 <w:color w:val="000000"/>
                 <w:sz w:val="20"/>
@@ -8484,140 +8232,87 @@
                 <w:sz w:val="20"/>
                 <w:szCs w:val="20"/>
               </w:rPr>
-              <w:t xml:space="preserve">As a </w:t>
-            </w:r>
-            <w:r>
-              <w:rPr>
-                <w:rFonts w:asciiTheme="majorHAnsi" w:hAnsiTheme="majorHAnsi"/>
-                <w:b/>
-                <w:bCs/>
-                <w:noProof/>
-                <w:color w:val="000000"/>
-                <w:sz w:val="20"/>
-                <w:szCs w:val="20"/>
-              </w:rPr>
-              <w:t>product owner and solution architect</w:t>
-            </w:r>
-            <w:r>
-              <w:rPr>
-                <w:rFonts w:asciiTheme="majorHAnsi" w:hAnsiTheme="majorHAnsi"/>
-                <w:noProof/>
-                <w:color w:val="000000"/>
-                <w:sz w:val="20"/>
-                <w:szCs w:val="20"/>
-              </w:rPr>
-              <w:t xml:space="preserve">, discovered various </w:t>
-            </w:r>
-            <w:r>
-              <w:rPr>
-                <w:rFonts w:asciiTheme="majorHAnsi" w:hAnsiTheme="majorHAnsi"/>
-                <w:b/>
-                <w:bCs/>
-                <w:noProof/>
-                <w:color w:val="000000"/>
-                <w:sz w:val="20"/>
-                <w:szCs w:val="20"/>
-              </w:rPr>
-              <w:t>Mathematical Formulae</w:t>
-            </w:r>
-            <w:r>
-              <w:rPr>
-                <w:rFonts w:asciiTheme="majorHAnsi" w:hAnsiTheme="majorHAnsi"/>
-                <w:noProof/>
-                <w:color w:val="000000"/>
-                <w:sz w:val="20"/>
-                <w:szCs w:val="20"/>
-              </w:rPr>
-              <w:t xml:space="preserve">, developed and deployed various products for </w:t>
-            </w:r>
-            <w:r>
-              <w:rPr>
-                <w:rFonts w:asciiTheme="majorHAnsi" w:hAnsiTheme="majorHAnsi"/>
-                <w:b/>
-                <w:bCs/>
-                <w:noProof/>
-                <w:color w:val="000000"/>
-                <w:sz w:val="20"/>
-                <w:szCs w:val="20"/>
-              </w:rPr>
-              <w:t xml:space="preserve">Artificial Intelligence </w:t>
-            </w:r>
-            <w:r>
-              <w:rPr>
-                <w:rFonts w:asciiTheme="majorHAnsi" w:hAnsiTheme="majorHAnsi"/>
-                <w:bCs/>
-                <w:noProof/>
-                <w:color w:val="000000"/>
-                <w:sz w:val="20"/>
-                <w:szCs w:val="20"/>
-              </w:rPr>
-              <w:t xml:space="preserve">across various domains and </w:t>
-            </w:r>
-            <w:r>
-              <w:rPr>
-                <w:rFonts w:asciiTheme="majorHAnsi" w:hAnsiTheme="majorHAnsi"/>
-                <w:bCs/>
-                <w:noProof/>
-                <w:color w:val="000000"/>
-                <w:sz w:val="20"/>
-                <w:szCs w:val="20"/>
-              </w:rPr>
-              <w:t>p</w:t>
-            </w:r>
-            <w:r>
-              <w:rPr>
-                <w:rFonts w:asciiTheme="majorHAnsi" w:hAnsiTheme="majorHAnsi"/>
-                <w:bCs/>
-                <w:noProof/>
-                <w:color w:val="000000"/>
-                <w:sz w:val="20"/>
-                <w:szCs w:val="20"/>
-              </w:rPr>
-              <w:t>rocess optimisations</w:t>
-            </w:r>
-            <w:r>
-              <w:rPr>
-                <w:rFonts w:asciiTheme="majorHAnsi" w:hAnsiTheme="majorHAnsi"/>
-                <w:bCs/>
-                <w:noProof/>
-                <w:color w:val="000000"/>
-                <w:sz w:val="20"/>
-                <w:szCs w:val="20"/>
-              </w:rPr>
-              <w:t xml:space="preserve">. </w:t>
-            </w:r>
-            <w:r>
-              <w:rPr>
-                <w:rFonts w:asciiTheme="majorHAnsi" w:hAnsiTheme="majorHAnsi"/>
-                <w:noProof/>
-                <w:color w:val="000000"/>
-                <w:sz w:val="20"/>
-                <w:szCs w:val="20"/>
-              </w:rPr>
-              <w:t xml:space="preserve">Presentation material for the same is available at </w:t>
-            </w:r>
-            <w:hyperlink r:id="rId33" w:history="1">
-              <w:r>
-                <w:rPr>
-                  <w:rStyle w:val="Hyperlink"/>
-                  <w:rFonts w:asciiTheme="majorHAnsi" w:hAnsiTheme="majorHAnsi"/>
-                  <w:noProof/>
-                  <w:sz w:val="20"/>
-                  <w:szCs w:val="20"/>
-                </w:rPr>
-                <w:t>https://github.com/Lksmangai/DeepLearning/blob/master/MachineIntelligence.pdf</w:t>
-              </w:r>
-            </w:hyperlink>
-            <w:r>
-              <w:rPr>
-                <w:rFonts w:asciiTheme="majorHAnsi" w:hAnsiTheme="majorHAnsi"/>
-                <w:b/>
-                <w:noProof/>
-                <w:color w:val="000000"/>
-                <w:sz w:val="20"/>
-                <w:szCs w:val="20"/>
-              </w:rPr>
-              <w:tab/>
+              <w:t xml:space="preserve">Manage programs and </w:t>
+            </w:r>
+            <w:r>
+              <w:rPr>
+                <w:rFonts w:asciiTheme="majorHAnsi" w:hAnsiTheme="majorHAnsi"/>
+                <w:noProof/>
+                <w:color w:val="000000"/>
+                <w:sz w:val="20"/>
+                <w:szCs w:val="20"/>
+              </w:rPr>
+              <w:t>Ensure projects are executed on time and budget</w:t>
+            </w:r>
+          </w:p>
+          <w:p>
+            <w:pPr>
+              <w:shd w:val="clear" w:color="auto" w:fill="DBE5F1" w:themeFill="accent1" w:themeFillTint="33"/>
+              <w:jc w:val="center"/>
+              <w:rPr>
+                <w:rFonts w:asciiTheme="majorHAnsi" w:hAnsiTheme="majorHAnsi"/>
+                <w:b/>
+                <w:noProof/>
+                <w:color w:val="000000"/>
+                <w:sz w:val="20"/>
+                <w:szCs w:val="20"/>
+              </w:rPr>
+            </w:pPr>
+            <w:r>
+              <w:rPr>
+                <w:rFonts w:asciiTheme="majorHAnsi" w:hAnsiTheme="majorHAnsi"/>
+                <w:b/>
+                <w:noProof/>
+                <w:color w:val="000000"/>
+                <w:sz w:val="20"/>
+                <w:szCs w:val="20"/>
+              </w:rPr>
+              <w:t>May’20-</w:t>
+            </w:r>
+            <w:r>
+              <w:rPr>
+                <w:rFonts w:asciiTheme="majorHAnsi" w:hAnsiTheme="majorHAnsi"/>
+                <w:b/>
+                <w:noProof/>
+                <w:color w:val="000000"/>
+                <w:sz w:val="20"/>
+                <w:szCs w:val="20"/>
+              </w:rPr>
+              <w:t>Jul’22</w:t>
+            </w:r>
+            <w:r>
+              <w:rPr>
+                <w:rFonts w:asciiTheme="majorHAnsi" w:hAnsiTheme="majorHAnsi"/>
+                <w:b/>
+                <w:noProof/>
+                <w:color w:val="000000"/>
+                <w:sz w:val="20"/>
+                <w:szCs w:val="20"/>
+              </w:rPr>
+              <w:t xml:space="preserve"> with Teloxis, Nashik as Chief Advisor</w:t>
+            </w:r>
+          </w:p>
+          <w:p>
+            <w:pPr>
+              <w:rPr>
+                <w:rFonts w:asciiTheme="majorHAnsi" w:hAnsiTheme="majorHAnsi"/>
+                <w:b/>
+                <w:noProof/>
+                <w:color w:val="000000" w:themeColor="text1"/>
+                <w:sz w:val="20"/>
+                <w:szCs w:val="20"/>
+              </w:rPr>
+            </w:pPr>
+            <w:r>
+              <w:rPr>
+                <w:rFonts w:asciiTheme="majorHAnsi" w:hAnsiTheme="majorHAnsi"/>
+                <w:b/>
+                <w:noProof/>
+                <w:color w:val="000000" w:themeColor="text1"/>
+                <w:sz w:val="20"/>
+                <w:szCs w:val="20"/>
+              </w:rPr>
+              <w:t xml:space="preserve">Key Result Areas: </w:t>
             </w:r>
           </w:p>
           <w:p>
@@ -8637,389 +8332,56 @@
               <w:jc w:val="both"/>
               <w:rPr>
                 <w:rFonts w:asciiTheme="majorHAnsi" w:hAnsiTheme="majorHAnsi"/>
-                <w:noProof/>
-                <w:color w:val="000000"/>
-                <w:sz w:val="10"/>
-                <w:szCs w:val="10"/>
+                <w:b/>
+                <w:noProof/>
+                <w:color w:val="000000"/>
+                <w:sz w:val="20"/>
+                <w:szCs w:val="20"/>
               </w:rPr>
             </w:pPr>
             <w:r>
               <w:rPr>
                 <w:rFonts w:asciiTheme="majorHAnsi" w:hAnsiTheme="majorHAnsi"/>
-                <w:bCs/>
-                <w:noProof/>
-                <w:color w:val="000000"/>
-                <w:sz w:val="20"/>
-                <w:szCs w:val="20"/>
-              </w:rPr>
-              <w:t xml:space="preserve">As a </w:t>
-            </w:r>
-            <w:r>
-              <w:rPr>
-                <w:rFonts w:asciiTheme="majorHAnsi" w:hAnsiTheme="majorHAnsi"/>
-                <w:b/>
-                <w:noProof/>
-                <w:color w:val="000000"/>
-                <w:sz w:val="20"/>
-                <w:szCs w:val="20"/>
-              </w:rPr>
-              <w:t>delivery head</w:t>
-            </w:r>
-            <w:r>
-              <w:rPr>
-                <w:rFonts w:asciiTheme="majorHAnsi" w:hAnsiTheme="majorHAnsi"/>
-                <w:bCs/>
-                <w:noProof/>
-                <w:color w:val="000000"/>
-                <w:sz w:val="20"/>
-                <w:szCs w:val="20"/>
-              </w:rPr>
-              <w:t>, i</w:t>
-            </w:r>
-            <w:r>
-              <w:rPr>
-                <w:rFonts w:asciiTheme="majorHAnsi" w:hAnsiTheme="majorHAnsi"/>
-                <w:bCs/>
-                <w:noProof/>
-                <w:color w:val="000000"/>
-                <w:sz w:val="20"/>
-                <w:szCs w:val="20"/>
-              </w:rPr>
-              <w:t>ntroduced opensource based Cloud application hosted in GCP with incremental life cycle for the product and for each incremental phase, used Evaluation and SWOT analysis to approve the concept, Agile-Scrum, DevOPS methodology for process, GitHub for source control, C#, .Net Core, Java, Angular,</w:t>
-            </w:r>
-            <w:r>
-              <w:rPr>
-                <w:rFonts w:asciiTheme="majorHAnsi" w:hAnsiTheme="majorHAnsi"/>
-                <w:bCs/>
-                <w:noProof/>
-                <w:color w:val="000000"/>
-                <w:sz w:val="20"/>
-                <w:szCs w:val="20"/>
-              </w:rPr>
-              <w:t xml:space="preserve"> React,</w:t>
-            </w:r>
-            <w:r>
-              <w:rPr>
-                <w:rFonts w:asciiTheme="majorHAnsi" w:hAnsiTheme="majorHAnsi"/>
-                <w:bCs/>
-                <w:noProof/>
-                <w:color w:val="000000"/>
-                <w:sz w:val="20"/>
-                <w:szCs w:val="20"/>
-              </w:rPr>
-              <w:t xml:space="preserve"> </w:t>
-            </w:r>
-            <w:r>
-              <w:rPr>
-                <w:rFonts w:asciiTheme="majorHAnsi" w:hAnsiTheme="majorHAnsi"/>
-                <w:bCs/>
-                <w:noProof/>
-                <w:color w:val="000000"/>
-                <w:sz w:val="20"/>
-                <w:szCs w:val="20"/>
-              </w:rPr>
-              <w:t>Flutter</w:t>
-            </w:r>
-            <w:r>
-              <w:rPr>
-                <w:rFonts w:asciiTheme="majorHAnsi" w:hAnsiTheme="majorHAnsi"/>
-                <w:bCs/>
-                <w:noProof/>
-                <w:color w:val="000000"/>
-                <w:sz w:val="20"/>
-                <w:szCs w:val="20"/>
-              </w:rPr>
-              <w:t>, Tableau, Python</w:t>
-            </w:r>
-            <w:r>
-              <w:rPr>
-                <w:rFonts w:asciiTheme="majorHAnsi" w:hAnsiTheme="majorHAnsi"/>
-                <w:bCs/>
-                <w:noProof/>
-                <w:color w:val="000000"/>
-                <w:sz w:val="20"/>
-                <w:szCs w:val="20"/>
-              </w:rPr>
-              <w:t>, django</w:t>
-            </w:r>
-            <w:r>
-              <w:rPr>
-                <w:rFonts w:asciiTheme="majorHAnsi" w:hAnsiTheme="majorHAnsi"/>
-                <w:bCs/>
-                <w:noProof/>
-                <w:color w:val="000000"/>
-                <w:sz w:val="20"/>
-                <w:szCs w:val="20"/>
-              </w:rPr>
-              <w:t xml:space="preserve"> for development, TOGAF and OWASP for product design and integrations, NISTIR 7804 for UX design, SonarQube for SAST, Zed for DAST,  ‘Guerrilla testing’ for UX testing, ‘M</w:t>
-            </w:r>
-            <w:r>
-              <w:rPr>
-                <w:rFonts w:asciiTheme="majorHAnsi" w:hAnsiTheme="majorHAnsi"/>
-                <w:bCs/>
-                <w:noProof/>
-                <w:color w:val="000000"/>
-                <w:sz w:val="20"/>
-                <w:szCs w:val="20"/>
-              </w:rPr>
-              <w:t>o</w:t>
-            </w:r>
-            <w:r>
-              <w:rPr>
-                <w:rFonts w:asciiTheme="majorHAnsi" w:hAnsiTheme="majorHAnsi"/>
-                <w:bCs/>
-                <w:noProof/>
-                <w:color w:val="000000"/>
-                <w:sz w:val="20"/>
-                <w:szCs w:val="20"/>
-              </w:rPr>
-              <w:t>SC</w:t>
-            </w:r>
-            <w:r>
-              <w:rPr>
-                <w:rFonts w:asciiTheme="majorHAnsi" w:hAnsiTheme="majorHAnsi"/>
-                <w:bCs/>
-                <w:noProof/>
-                <w:color w:val="000000"/>
-                <w:sz w:val="20"/>
-                <w:szCs w:val="20"/>
-              </w:rPr>
-              <w:t>o</w:t>
-            </w:r>
-            <w:r>
-              <w:rPr>
-                <w:rFonts w:asciiTheme="majorHAnsi" w:hAnsiTheme="majorHAnsi"/>
-                <w:bCs/>
-                <w:noProof/>
-                <w:color w:val="000000"/>
-                <w:sz w:val="20"/>
-                <w:szCs w:val="20"/>
-              </w:rPr>
-              <w:t>W’, ‘RICE’, ‘Polls &amp; Surveys’ and ‘A/B testing’ for prior</w:t>
-            </w:r>
-            <w:r>
-              <w:rPr>
-                <w:rFonts w:asciiTheme="majorHAnsi" w:hAnsiTheme="majorHAnsi"/>
-                <w:bCs/>
-                <w:noProof/>
-                <w:color w:val="000000"/>
-                <w:sz w:val="20"/>
-                <w:szCs w:val="20"/>
-              </w:rPr>
-              <w:t>iti</w:t>
-            </w:r>
-            <w:r>
-              <w:rPr>
-                <w:rFonts w:asciiTheme="majorHAnsi" w:hAnsiTheme="majorHAnsi"/>
-                <w:bCs/>
-                <w:noProof/>
-                <w:color w:val="000000"/>
-                <w:sz w:val="20"/>
-                <w:szCs w:val="20"/>
-              </w:rPr>
-              <w:t xml:space="preserve">zing features </w:t>
-            </w:r>
-            <w:r>
-              <w:rPr>
-                <w:rFonts w:asciiTheme="majorHAnsi" w:hAnsiTheme="majorHAnsi"/>
-                <w:bCs/>
-                <w:noProof/>
-                <w:color w:val="000000"/>
-                <w:sz w:val="20"/>
-                <w:szCs w:val="20"/>
-              </w:rPr>
-              <w:t>and</w:t>
-            </w:r>
-            <w:r>
-              <w:rPr>
-                <w:rFonts w:asciiTheme="majorHAnsi" w:hAnsiTheme="majorHAnsi"/>
-                <w:bCs/>
-                <w:noProof/>
-                <w:color w:val="000000"/>
-                <w:sz w:val="20"/>
-                <w:szCs w:val="20"/>
-              </w:rPr>
-              <w:t xml:space="preserve"> fixing right price</w:t>
-            </w:r>
-            <w:r>
-              <w:rPr>
-                <w:rFonts w:asciiTheme="majorHAnsi" w:hAnsiTheme="majorHAnsi"/>
-                <w:bCs/>
-                <w:noProof/>
-                <w:color w:val="000000"/>
-                <w:sz w:val="20"/>
-                <w:szCs w:val="20"/>
-              </w:rPr>
-              <w:t xml:space="preserve"> and OKR for tracking objectives and key results</w:t>
-            </w:r>
-          </w:p>
-          <w:p>
-            <w:pPr>
-              <w:pStyle w:val="ListParagraph"/>
-              <w:pBdr>
-                <w:top w:val="nil"/>
-                <w:left w:val="nil"/>
-                <w:bottom w:val="nil"/>
-                <w:right w:val="nil"/>
-                <w:between w:val="nil"/>
-              </w:pBdr>
-              <w:ind w:left="360"/>
-              <w:jc w:val="both"/>
-              <w:rPr>
-                <w:rFonts w:asciiTheme="majorHAnsi" w:hAnsiTheme="majorHAnsi"/>
-                <w:noProof/>
-                <w:color w:val="000000"/>
-                <w:sz w:val="10"/>
-                <w:szCs w:val="10"/>
-              </w:rPr>
-            </w:pPr>
-          </w:p>
-          <w:p>
-            <w:pPr>
-              <w:shd w:val="clear" w:color="auto" w:fill="DBE5F1" w:themeFill="accent1" w:themeFillTint="33"/>
-              <w:jc w:val="center"/>
-              <w:rPr>
-                <w:rFonts w:asciiTheme="majorHAnsi" w:hAnsiTheme="majorHAnsi"/>
-                <w:b/>
-                <w:noProof/>
-                <w:color w:val="000000"/>
-                <w:sz w:val="20"/>
-                <w:szCs w:val="20"/>
-              </w:rPr>
-            </w:pPr>
-            <w:r>
-              <w:rPr>
-                <w:rFonts w:asciiTheme="majorHAnsi" w:hAnsiTheme="majorHAnsi"/>
-                <w:b/>
-                <w:noProof/>
-                <w:color w:val="000000"/>
-                <w:sz w:val="20"/>
-                <w:szCs w:val="20"/>
-              </w:rPr>
-              <w:t>Mar’10-Feb’20 with gloStream, Nashik as Delivery Head</w:t>
-            </w:r>
-          </w:p>
-          <w:p>
-            <w:pPr>
-              <w:rPr>
-                <w:rFonts w:asciiTheme="majorHAnsi" w:hAnsiTheme="majorHAnsi"/>
-                <w:b/>
-                <w:noProof/>
-                <w:color w:val="000000" w:themeColor="text1"/>
-                <w:sz w:val="20"/>
-                <w:szCs w:val="20"/>
-              </w:rPr>
-            </w:pPr>
-            <w:r>
-              <w:rPr>
-                <w:rFonts w:asciiTheme="majorHAnsi" w:hAnsiTheme="majorHAnsi"/>
-                <w:b/>
-                <w:noProof/>
-                <w:color w:val="000000" w:themeColor="text1"/>
-                <w:sz w:val="20"/>
-                <w:szCs w:val="20"/>
-              </w:rPr>
-              <w:t>Growth Path:</w:t>
-            </w:r>
-            <w:r>
-              <w:rPr>
-                <w:rFonts w:asciiTheme="majorHAnsi" w:hAnsiTheme="majorHAnsi"/>
-                <w:b/>
-                <w:noProof/>
-                <w:color w:val="000000" w:themeColor="text1"/>
-                <w:sz w:val="20"/>
-                <w:szCs w:val="20"/>
-              </w:rPr>
-              <w:t xml:space="preserve">  </w:t>
-            </w:r>
-            <w:r>
-              <w:rPr>
-                <w:rFonts w:asciiTheme="majorHAnsi" w:hAnsiTheme="majorHAnsi"/>
-                <w:bCs/>
-                <w:noProof/>
-                <w:color w:val="000000" w:themeColor="text1"/>
-                <w:sz w:val="20"/>
-                <w:szCs w:val="20"/>
-              </w:rPr>
-              <w:t>From</w:t>
-            </w:r>
-            <w:r>
-              <w:rPr>
-                <w:rFonts w:asciiTheme="majorHAnsi" w:hAnsiTheme="majorHAnsi"/>
-                <w:b/>
-                <w:noProof/>
-                <w:color w:val="000000" w:themeColor="text1"/>
-                <w:sz w:val="20"/>
-                <w:szCs w:val="20"/>
-              </w:rPr>
-              <w:t xml:space="preserve"> </w:t>
-            </w:r>
-            <w:r>
-              <w:rPr>
-                <w:rFonts w:asciiTheme="majorHAnsi" w:hAnsiTheme="majorHAnsi"/>
-                <w:b/>
-                <w:noProof/>
-                <w:color w:val="000000" w:themeColor="text1"/>
-                <w:sz w:val="20"/>
-                <w:szCs w:val="20"/>
-              </w:rPr>
-              <w:t>Delivery Center Lead</w:t>
-            </w:r>
-            <w:r>
-              <w:rPr>
-                <w:rFonts w:asciiTheme="majorHAnsi" w:hAnsiTheme="majorHAnsi"/>
-                <w:b/>
-                <w:noProof/>
-                <w:color w:val="000000" w:themeColor="text1"/>
-                <w:sz w:val="20"/>
-                <w:szCs w:val="20"/>
-              </w:rPr>
-              <w:t xml:space="preserve"> </w:t>
-            </w:r>
-            <w:r>
-              <w:rPr>
-                <w:rFonts w:asciiTheme="majorHAnsi" w:hAnsiTheme="majorHAnsi"/>
-                <w:bCs/>
-                <w:noProof/>
-                <w:color w:val="000000" w:themeColor="text1"/>
-                <w:sz w:val="20"/>
-                <w:szCs w:val="20"/>
-              </w:rPr>
-              <w:t>to</w:t>
-            </w:r>
-            <w:r>
-              <w:rPr>
-                <w:rFonts w:asciiTheme="majorHAnsi" w:hAnsiTheme="majorHAnsi"/>
-                <w:b/>
-                <w:noProof/>
-                <w:color w:val="000000" w:themeColor="text1"/>
-                <w:sz w:val="20"/>
-                <w:szCs w:val="20"/>
-              </w:rPr>
-              <w:t xml:space="preserve"> Delivery Head</w:t>
-            </w:r>
-          </w:p>
-          <w:p>
-            <w:pPr>
-              <w:rPr>
-                <w:rFonts w:asciiTheme="majorHAnsi" w:hAnsiTheme="majorHAnsi"/>
-                <w:b/>
-                <w:noProof/>
-                <w:color w:val="000000" w:themeColor="text1"/>
-                <w:sz w:val="20"/>
-                <w:szCs w:val="20"/>
-              </w:rPr>
-            </w:pPr>
-            <w:r>
-              <w:rPr>
-                <w:rFonts w:asciiTheme="majorHAnsi" w:hAnsiTheme="majorHAnsi"/>
-                <w:b/>
-                <w:noProof/>
-                <w:color w:val="000000" w:themeColor="text1"/>
-                <w:sz w:val="20"/>
-                <w:szCs w:val="20"/>
-              </w:rPr>
-              <w:t xml:space="preserve">Key Result Areas: </w:t>
+                <w:b/>
+                <w:noProof/>
+                <w:color w:val="000000"/>
+                <w:sz w:val="20"/>
+                <w:szCs w:val="20"/>
+              </w:rPr>
+              <w:t>Provid</w:t>
+            </w:r>
+            <w:r>
+              <w:rPr>
+                <w:rFonts w:asciiTheme="majorHAnsi" w:hAnsiTheme="majorHAnsi"/>
+                <w:b/>
+                <w:noProof/>
+                <w:color w:val="000000"/>
+                <w:sz w:val="20"/>
+                <w:szCs w:val="20"/>
+              </w:rPr>
+              <w:t>ed</w:t>
+            </w:r>
+            <w:r>
+              <w:rPr>
+                <w:rFonts w:asciiTheme="majorHAnsi" w:hAnsiTheme="majorHAnsi"/>
+                <w:b/>
+                <w:noProof/>
+                <w:color w:val="000000"/>
+                <w:sz w:val="20"/>
+                <w:szCs w:val="20"/>
+              </w:rPr>
+              <w:t xml:space="preserve"> feasible business solutions to customers and enterprise technical solutions to</w:t>
+            </w:r>
+            <w:r>
+              <w:rPr>
+                <w:rFonts w:asciiTheme="majorHAnsi" w:hAnsiTheme="majorHAnsi"/>
+                <w:b/>
+                <w:noProof/>
+                <w:color w:val="000000"/>
+                <w:sz w:val="20"/>
+                <w:szCs w:val="20"/>
+              </w:rPr>
+              <w:t xml:space="preserve"> organization</w:t>
             </w:r>
           </w:p>
           <w:p>
@@ -9054,100 +8416,51 @@
                 <w:sz w:val="20"/>
                 <w:szCs w:val="20"/>
               </w:rPr>
-              <w:t>Leading a team of 80 members</w:t>
-            </w:r>
-            <w:r>
-              <w:rPr>
-                <w:rFonts w:asciiTheme="majorHAnsi" w:hAnsiTheme="majorHAnsi"/>
-                <w:noProof/>
-                <w:color w:val="000000"/>
-                <w:sz w:val="20"/>
-                <w:szCs w:val="20"/>
-              </w:rPr>
-              <w:t xml:space="preserve"> at Offshore Development Center with disciplined continuous integration and continuous deployment of certified, Voice-enabl</w:t>
-            </w:r>
-            <w:r>
-              <w:rPr>
-                <w:rFonts w:asciiTheme="majorHAnsi" w:hAnsiTheme="majorHAnsi"/>
-                <w:noProof/>
-                <w:color w:val="000000"/>
-                <w:sz w:val="20"/>
-                <w:szCs w:val="20"/>
-              </w:rPr>
-              <w:t>ed Electronic Medical Record,</w:t>
-            </w:r>
-            <w:r>
-              <w:rPr>
-                <w:rFonts w:asciiTheme="majorHAnsi" w:hAnsiTheme="majorHAnsi"/>
-                <w:noProof/>
-                <w:color w:val="000000"/>
-                <w:sz w:val="20"/>
-                <w:szCs w:val="20"/>
-              </w:rPr>
-              <w:t xml:space="preserve"> Practice Management </w:t>
-            </w:r>
-            <w:r>
-              <w:rPr>
-                <w:rFonts w:asciiTheme="majorHAnsi" w:hAnsiTheme="majorHAnsi"/>
-                <w:noProof/>
-                <w:color w:val="000000"/>
-                <w:sz w:val="20"/>
-                <w:szCs w:val="20"/>
-              </w:rPr>
-              <w:t xml:space="preserve">and Value care </w:t>
-            </w:r>
-            <w:r>
-              <w:rPr>
-                <w:rFonts w:asciiTheme="majorHAnsi" w:hAnsiTheme="majorHAnsi"/>
-                <w:noProof/>
-                <w:color w:val="000000"/>
-                <w:sz w:val="20"/>
-                <w:szCs w:val="20"/>
-              </w:rPr>
-              <w:t>Solutions</w:t>
-            </w:r>
-          </w:p>
-          <w:p>
-            <w:pPr>
-              <w:pBdr>
-                <w:top w:val="nil"/>
-                <w:left w:val="nil"/>
-                <w:bottom w:val="nil"/>
-                <w:right w:val="nil"/>
-                <w:between w:val="nil"/>
-              </w:pBdr>
-              <w:jc w:val="both"/>
-              <w:rPr>
-                <w:rFonts w:asciiTheme="majorHAnsi" w:hAnsiTheme="majorHAnsi"/>
-                <w:noProof/>
-                <w:color w:val="000000"/>
-                <w:sz w:val="6"/>
-                <w:szCs w:val="6"/>
-              </w:rPr>
-            </w:pPr>
-          </w:p>
-          <w:p>
-            <w:pPr>
-              <w:jc w:val="both"/>
-              <w:rPr>
-                <w:rFonts w:asciiTheme="majorHAnsi" w:hAnsiTheme="majorHAnsi"/>
-                <w:b/>
-                <w:noProof/>
-                <w:color w:val="000000"/>
-                <w:sz w:val="20"/>
-                <w:szCs w:val="20"/>
-              </w:rPr>
-            </w:pPr>
-            <w:r>
-              <w:rPr>
-                <w:rFonts w:asciiTheme="majorHAnsi" w:hAnsiTheme="majorHAnsi"/>
-                <w:b/>
-                <w:noProof/>
-                <w:color w:val="000000"/>
-                <w:sz w:val="20"/>
-                <w:szCs w:val="20"/>
-              </w:rPr>
-              <w:t>Highlight:</w:t>
+              <w:t>Mentor</w:t>
+            </w:r>
+            <w:r>
+              <w:rPr>
+                <w:rFonts w:asciiTheme="majorHAnsi" w:hAnsiTheme="majorHAnsi"/>
+                <w:b/>
+                <w:noProof/>
+                <w:color w:val="000000"/>
+                <w:sz w:val="20"/>
+                <w:szCs w:val="20"/>
+              </w:rPr>
+              <w:t>ed</w:t>
+            </w:r>
+            <w:r>
+              <w:rPr>
+                <w:rFonts w:asciiTheme="majorHAnsi" w:hAnsiTheme="majorHAnsi"/>
+                <w:b/>
+                <w:noProof/>
+                <w:color w:val="000000"/>
+                <w:sz w:val="20"/>
+                <w:szCs w:val="20"/>
+              </w:rPr>
+              <w:t xml:space="preserve"> </w:t>
+            </w:r>
+            <w:r>
+              <w:rPr>
+                <w:rFonts w:asciiTheme="majorHAnsi" w:hAnsiTheme="majorHAnsi"/>
+                <w:b/>
+                <w:noProof/>
+                <w:color w:val="000000"/>
+                <w:sz w:val="20"/>
+                <w:szCs w:val="20"/>
+              </w:rPr>
+              <w:t xml:space="preserve">and Governed </w:t>
+            </w:r>
+            <w:r>
+              <w:rPr>
+                <w:rFonts w:asciiTheme="majorHAnsi" w:hAnsiTheme="majorHAnsi"/>
+                <w:b/>
+                <w:noProof/>
+                <w:color w:val="000000"/>
+                <w:sz w:val="20"/>
+                <w:szCs w:val="20"/>
+              </w:rPr>
+              <w:t>teams to the best practices of technologies and processes</w:t>
             </w:r>
           </w:p>
           <w:p>
@@ -9182,37 +8495,51 @@
                 <w:sz w:val="20"/>
                 <w:szCs w:val="20"/>
               </w:rPr>
-              <w:t>Introduced Scrum-based Agile methodologies by replacing ad-hoc process</w:t>
-            </w:r>
-            <w:r>
-              <w:rPr>
-                <w:rFonts w:asciiTheme="majorHAnsi" w:hAnsiTheme="majorHAnsi"/>
-                <w:noProof/>
-                <w:color w:val="000000"/>
-                <w:sz w:val="20"/>
-                <w:szCs w:val="20"/>
-              </w:rPr>
-              <w:t xml:space="preserve"> to streamline development processes</w:t>
-            </w:r>
-            <w:r>
-              <w:rPr>
-                <w:rFonts w:asciiTheme="majorHAnsi" w:hAnsiTheme="majorHAnsi"/>
-                <w:noProof/>
-                <w:color w:val="000000"/>
-                <w:sz w:val="20"/>
-                <w:szCs w:val="20"/>
-              </w:rPr>
-              <w:t xml:space="preserve"> </w:t>
-            </w:r>
-            <w:r>
-              <w:rPr>
-                <w:rFonts w:asciiTheme="majorHAnsi" w:hAnsiTheme="majorHAnsi"/>
-                <w:noProof/>
-                <w:color w:val="000000"/>
-                <w:sz w:val="20"/>
-                <w:szCs w:val="20"/>
-              </w:rPr>
-              <w:t>and deploying action plans, process improvement measures entailing Service Delivery Management using latest trends, tools and best practices such as DevOPS, Agile, Scrum, PSP, TDD, BDD, TOGAF and OWASP</w:t>
+              <w:t>Research</w:t>
+            </w:r>
+            <w:r>
+              <w:rPr>
+                <w:rFonts w:asciiTheme="majorHAnsi" w:hAnsiTheme="majorHAnsi"/>
+                <w:b/>
+                <w:noProof/>
+                <w:color w:val="000000"/>
+                <w:sz w:val="20"/>
+                <w:szCs w:val="20"/>
+              </w:rPr>
+              <w:t>ed</w:t>
+            </w:r>
+            <w:r>
+              <w:rPr>
+                <w:rFonts w:asciiTheme="majorHAnsi" w:hAnsiTheme="majorHAnsi"/>
+                <w:b/>
+                <w:noProof/>
+                <w:color w:val="000000"/>
+                <w:sz w:val="20"/>
+                <w:szCs w:val="20"/>
+              </w:rPr>
+              <w:t xml:space="preserve"> and Execut</w:t>
+            </w:r>
+            <w:r>
+              <w:rPr>
+                <w:rFonts w:asciiTheme="majorHAnsi" w:hAnsiTheme="majorHAnsi"/>
+                <w:b/>
+                <w:noProof/>
+                <w:color w:val="000000"/>
+                <w:sz w:val="20"/>
+                <w:szCs w:val="20"/>
+              </w:rPr>
+              <w:t>ed</w:t>
+            </w:r>
+            <w:r>
+              <w:rPr>
+                <w:rFonts w:asciiTheme="majorHAnsi" w:hAnsiTheme="majorHAnsi"/>
+                <w:b/>
+                <w:noProof/>
+                <w:color w:val="000000"/>
+                <w:sz w:val="20"/>
+                <w:szCs w:val="20"/>
+              </w:rPr>
+              <w:t xml:space="preserve"> change management to the best longevity for the company</w:t>
             </w:r>
           </w:p>
           <w:p>
@@ -9241,54 +8568,40 @@
             <w:r>
               <w:rPr>
                 <w:rFonts w:asciiTheme="majorHAnsi" w:hAnsiTheme="majorHAnsi"/>
-                <w:noProof/>
-                <w:color w:val="000000"/>
-                <w:sz w:val="20"/>
-                <w:szCs w:val="20"/>
-              </w:rPr>
-              <w:t>Spearheaded in getting</w:t>
-            </w:r>
-            <w:r>
-              <w:rPr>
-                <w:rFonts w:asciiTheme="majorHAnsi" w:hAnsiTheme="majorHAnsi"/>
-                <w:b/>
-                <w:noProof/>
-                <w:color w:val="000000"/>
-                <w:sz w:val="20"/>
-                <w:szCs w:val="20"/>
-              </w:rPr>
-              <w:t xml:space="preserve"> ONC MU 2015 Certification</w:t>
-            </w:r>
-            <w:r>
-              <w:rPr>
-                <w:rFonts w:asciiTheme="majorHAnsi" w:hAnsiTheme="majorHAnsi"/>
-                <w:noProof/>
-                <w:color w:val="000000"/>
-                <w:sz w:val="20"/>
-                <w:szCs w:val="20"/>
-              </w:rPr>
-              <w:t xml:space="preserve"> </w:t>
-            </w:r>
-            <w:r>
-              <w:rPr>
-                <w:rFonts w:asciiTheme="majorHAnsi" w:hAnsiTheme="majorHAnsi"/>
-                <w:b/>
-                <w:noProof/>
-                <w:color w:val="000000"/>
-                <w:sz w:val="20"/>
-                <w:szCs w:val="20"/>
-              </w:rPr>
-              <w:t>and 21 CFR Compliance Audit Certification</w:t>
-            </w:r>
-            <w:r>
-              <w:rPr>
-                <w:rFonts w:asciiTheme="majorHAnsi" w:hAnsiTheme="majorHAnsi"/>
-                <w:noProof/>
-                <w:color w:val="000000"/>
-                <w:sz w:val="20"/>
-                <w:szCs w:val="20"/>
-              </w:rPr>
-              <w:t xml:space="preserve"> for products</w:t>
+                <w:b/>
+                <w:noProof/>
+                <w:color w:val="000000"/>
+                <w:sz w:val="20"/>
+                <w:szCs w:val="20"/>
+              </w:rPr>
+              <w:t>Managed and Developed products based on market needs, shortening timeline of predictable customer projects and also converting projects to products mutually with customers matching market demands and profitability</w:t>
+            </w:r>
+          </w:p>
+          <w:p>
+            <w:pPr>
+              <w:tabs>
+                <w:tab w:val="left" w:pos="1308"/>
+              </w:tabs>
+              <w:jc w:val="both"/>
+              <w:rPr>
+                <w:rFonts w:asciiTheme="majorHAnsi" w:hAnsiTheme="majorHAnsi"/>
+                <w:b/>
+                <w:noProof/>
+                <w:color w:val="000000"/>
+                <w:sz w:val="20"/>
+                <w:szCs w:val="20"/>
+              </w:rPr>
+            </w:pPr>
+            <w:r>
+              <w:rPr>
+                <w:rFonts w:asciiTheme="majorHAnsi" w:hAnsiTheme="majorHAnsi"/>
+                <w:b/>
+                <w:noProof/>
+                <w:color w:val="000000"/>
+                <w:sz w:val="20"/>
+                <w:szCs w:val="20"/>
+              </w:rPr>
+              <w:t>Highlight:</w:t>
             </w:r>
           </w:p>
           <w:p>
@@ -9298,6 +8611,17 @@
                 <w:ilvl w:val="0"/>
                 <w:numId w:val="12"/>
               </w:numPr>
+              <w:pBdr>
+                <w:top w:val="nil"/>
+                <w:left w:val="nil"/>
+                <w:bottom w:val="nil"/>
+                <w:right w:val="nil"/>
+                <w:between w:val="nil"/>
+              </w:pBdr>
+              <w:tabs>
+                <w:tab w:val="left" w:pos="1308"/>
+              </w:tabs>
+              <w:jc w:val="both"/>
               <w:rPr>
                 <w:rFonts w:asciiTheme="majorHAnsi" w:hAnsiTheme="majorHAnsi"/>
                 <w:b/>
@@ -9310,205 +8634,68 @@
             <w:r>
               <w:rPr>
                 <w:rFonts w:asciiTheme="majorHAnsi" w:hAnsiTheme="majorHAnsi"/>
-                <w:b/>
-                <w:noProof/>
-                <w:color w:val="000000"/>
-                <w:sz w:val="20"/>
-                <w:szCs w:val="20"/>
-              </w:rPr>
-              <w:t xml:space="preserve">Successfully engineered and reduced operation cost by 50% </w:t>
-            </w:r>
-            <w:r>
-              <w:rPr>
-                <w:rFonts w:asciiTheme="majorHAnsi" w:hAnsiTheme="majorHAnsi"/>
+                <w:noProof/>
+                <w:color w:val="000000"/>
+                <w:sz w:val="20"/>
+                <w:szCs w:val="20"/>
+              </w:rPr>
+              <w:t xml:space="preserve">As a </w:t>
+            </w:r>
+            <w:r>
+              <w:rPr>
+                <w:rFonts w:asciiTheme="majorHAnsi" w:hAnsiTheme="majorHAnsi"/>
+                <w:b/>
                 <w:bCs/>
                 <w:noProof/>
                 <w:color w:val="000000"/>
                 <w:sz w:val="20"/>
                 <w:szCs w:val="20"/>
               </w:rPr>
-              <w:t xml:space="preserve">of Microsoft based Client Server application to </w:t>
-            </w:r>
-            <w:r>
-              <w:rPr>
-                <w:rFonts w:asciiTheme="majorHAnsi" w:hAnsiTheme="majorHAnsi"/>
+              <w:t>product owner and solution architect</w:t>
+            </w:r>
+            <w:r>
+              <w:rPr>
+                <w:rFonts w:asciiTheme="majorHAnsi" w:hAnsiTheme="majorHAnsi"/>
+                <w:noProof/>
+                <w:color w:val="000000"/>
+                <w:sz w:val="20"/>
+                <w:szCs w:val="20"/>
+              </w:rPr>
+              <w:t xml:space="preserve">, discovered various </w:t>
+            </w:r>
+            <w:r>
+              <w:rPr>
+                <w:rFonts w:asciiTheme="majorHAnsi" w:hAnsiTheme="majorHAnsi"/>
+                <w:b/>
                 <w:bCs/>
                 <w:noProof/>
                 <w:color w:val="000000"/>
                 <w:sz w:val="20"/>
                 <w:szCs w:val="20"/>
               </w:rPr>
-              <w:t>opensource based Cloud application hosted in GCP</w:t>
-            </w:r>
-          </w:p>
-          <w:p>
-            <w:pPr>
-              <w:shd w:val="clear" w:color="auto" w:fill="DBE5F1" w:themeFill="accent1" w:themeFillTint="33"/>
-              <w:jc w:val="center"/>
-              <w:rPr>
-                <w:rFonts w:asciiTheme="majorHAnsi" w:hAnsiTheme="majorHAnsi"/>
-                <w:b/>
-                <w:noProof/>
-                <w:color w:val="000000"/>
-                <w:sz w:val="20"/>
-                <w:szCs w:val="20"/>
-              </w:rPr>
-            </w:pPr>
-            <w:r>
-              <w:rPr>
-                <w:rFonts w:asciiTheme="majorHAnsi" w:hAnsiTheme="majorHAnsi"/>
-                <w:b/>
-                <w:noProof/>
-                <w:color w:val="000000"/>
-                <w:sz w:val="20"/>
-                <w:szCs w:val="20"/>
-              </w:rPr>
-              <w:t xml:space="preserve">Aug’05 – </w:t>
-            </w:r>
-            <w:r>
-              <w:rPr>
-                <w:rFonts w:asciiTheme="majorHAnsi" w:hAnsiTheme="majorHAnsi"/>
-                <w:b/>
-                <w:noProof/>
-                <w:color w:val="000000"/>
-                <w:sz w:val="20"/>
-                <w:szCs w:val="20"/>
-              </w:rPr>
-              <w:t>Sep</w:t>
-            </w:r>
-            <w:r>
-              <w:rPr>
-                <w:rFonts w:asciiTheme="majorHAnsi" w:hAnsiTheme="majorHAnsi"/>
-                <w:b/>
-                <w:noProof/>
-                <w:color w:val="000000"/>
-                <w:sz w:val="20"/>
-                <w:szCs w:val="20"/>
-              </w:rPr>
-              <w:t>’09</w:t>
-            </w:r>
-            <w:r>
-              <w:rPr>
-                <w:rFonts w:asciiTheme="majorHAnsi" w:hAnsiTheme="majorHAnsi"/>
-                <w:b/>
-                <w:noProof/>
-                <w:color w:val="00B0F0"/>
-                <w:sz w:val="20"/>
-                <w:szCs w:val="20"/>
-              </w:rPr>
-              <w:t xml:space="preserve"> </w:t>
-            </w:r>
-            <w:r>
-              <w:rPr>
-                <w:rFonts w:asciiTheme="majorHAnsi" w:hAnsiTheme="majorHAnsi"/>
-                <w:b/>
-                <w:noProof/>
-                <w:color w:val="000000"/>
-                <w:sz w:val="20"/>
-                <w:szCs w:val="20"/>
-              </w:rPr>
-              <w:t xml:space="preserve">with </w:t>
-            </w:r>
-            <w:r>
-              <w:rPr>
-                <w:rFonts w:asciiTheme="majorHAnsi" w:hAnsiTheme="majorHAnsi"/>
-                <w:b/>
-                <w:noProof/>
-                <w:color w:val="000000"/>
-                <w:sz w:val="20"/>
-                <w:szCs w:val="20"/>
-              </w:rPr>
-              <w:t xml:space="preserve">Patni Computer Systems Ltd., </w:t>
-            </w:r>
-            <w:r>
-              <w:rPr>
-                <w:rFonts w:asciiTheme="majorHAnsi" w:hAnsiTheme="majorHAnsi"/>
-                <w:b/>
-                <w:noProof/>
-                <w:color w:val="000000"/>
-                <w:sz w:val="20"/>
-                <w:szCs w:val="20"/>
-              </w:rPr>
-              <w:t>Pune</w:t>
-            </w:r>
-            <w:r>
-              <w:rPr>
-                <w:rFonts w:asciiTheme="majorHAnsi" w:hAnsiTheme="majorHAnsi"/>
-                <w:b/>
-                <w:noProof/>
-                <w:color w:val="000000"/>
-                <w:sz w:val="20"/>
-                <w:szCs w:val="20"/>
-              </w:rPr>
-              <w:t xml:space="preserve"> as Project Manager</w:t>
-            </w:r>
-          </w:p>
-          <w:p>
-            <w:pPr>
-              <w:jc w:val="both"/>
-              <w:rPr>
-                <w:rFonts w:asciiTheme="majorHAnsi" w:hAnsiTheme="majorHAnsi"/>
-                <w:b/>
-                <w:noProof/>
-                <w:color w:val="000000"/>
-                <w:sz w:val="20"/>
-                <w:szCs w:val="20"/>
-              </w:rPr>
-            </w:pPr>
-            <w:r>
-              <w:rPr>
-                <w:rFonts w:asciiTheme="majorHAnsi" w:hAnsiTheme="majorHAnsi"/>
-                <w:b/>
-                <w:noProof/>
-                <w:color w:val="000000"/>
-                <w:sz w:val="20"/>
-                <w:szCs w:val="20"/>
-              </w:rPr>
-              <w:t xml:space="preserve">Growth Path: </w:t>
-            </w:r>
-            <w:r>
-              <w:rPr>
-                <w:rFonts w:asciiTheme="majorHAnsi" w:hAnsiTheme="majorHAnsi"/>
+              <w:t>Mathematical Formulae</w:t>
+            </w:r>
+            <w:r>
+              <w:rPr>
+                <w:rFonts w:asciiTheme="majorHAnsi" w:hAnsiTheme="majorHAnsi"/>
+                <w:noProof/>
+                <w:color w:val="000000"/>
+                <w:sz w:val="20"/>
+                <w:szCs w:val="20"/>
+              </w:rPr>
+              <w:t xml:space="preserve">, developed and deployed various products for </w:t>
+            </w:r>
+            <w:r>
+              <w:rPr>
+                <w:rFonts w:asciiTheme="majorHAnsi" w:hAnsiTheme="majorHAnsi"/>
+                <w:b/>
                 <w:bCs/>
                 <w:noProof/>
                 <w:color w:val="000000"/>
                 <w:sz w:val="20"/>
                 <w:szCs w:val="20"/>
               </w:rPr>
-              <w:t>From</w:t>
-            </w:r>
-            <w:r>
-              <w:rPr>
-                <w:rFonts w:asciiTheme="majorHAnsi" w:hAnsiTheme="majorHAnsi"/>
-                <w:b/>
-                <w:noProof/>
-                <w:color w:val="000000"/>
-                <w:sz w:val="20"/>
-                <w:szCs w:val="20"/>
-              </w:rPr>
-              <w:t xml:space="preserve"> </w:t>
-            </w:r>
-            <w:r>
-              <w:rPr>
-                <w:rFonts w:asciiTheme="majorHAnsi" w:hAnsiTheme="majorHAnsi"/>
-                <w:b/>
-                <w:noProof/>
-                <w:color w:val="000000"/>
-                <w:sz w:val="20"/>
-                <w:szCs w:val="20"/>
-              </w:rPr>
-              <w:t>Senior Software Specialist</w:t>
-            </w:r>
-            <w:r>
-              <w:rPr>
-                <w:rFonts w:asciiTheme="majorHAnsi" w:hAnsiTheme="majorHAnsi"/>
-                <w:b/>
-                <w:noProof/>
-                <w:color w:val="000000"/>
-                <w:sz w:val="20"/>
-                <w:szCs w:val="20"/>
-              </w:rPr>
-              <w:t xml:space="preserve"> </w:t>
+              <w:t xml:space="preserve">Artificial Intelligence </w:t>
             </w:r>
             <w:r>
               <w:rPr>
@@ -9519,64 +8706,73 @@
                 <w:sz w:val="20"/>
                 <w:szCs w:val="20"/>
               </w:rPr>
-              <w:t>to</w:t>
-            </w:r>
-            <w:r>
-              <w:rPr>
-                <w:rFonts w:asciiTheme="majorHAnsi" w:hAnsiTheme="majorHAnsi"/>
-                <w:b/>
-                <w:noProof/>
-                <w:color w:val="000000"/>
-                <w:sz w:val="20"/>
-                <w:szCs w:val="20"/>
-              </w:rPr>
-              <w:t xml:space="preserve"> </w:t>
-            </w:r>
-            <w:r>
-              <w:rPr>
-                <w:rFonts w:asciiTheme="majorHAnsi" w:hAnsiTheme="majorHAnsi"/>
-                <w:b/>
-                <w:noProof/>
-                <w:color w:val="000000"/>
-                <w:sz w:val="20"/>
-                <w:szCs w:val="20"/>
-              </w:rPr>
-              <w:t xml:space="preserve">Project Manager </w:t>
-            </w:r>
-          </w:p>
-          <w:p>
-            <w:pPr>
-              <w:jc w:val="both"/>
-              <w:rPr>
-                <w:rFonts w:asciiTheme="majorHAnsi" w:hAnsiTheme="majorHAnsi"/>
-                <w:b/>
-                <w:noProof/>
-                <w:color w:val="000000"/>
-                <w:sz w:val="20"/>
-                <w:szCs w:val="20"/>
-              </w:rPr>
-            </w:pPr>
-            <w:r>
-              <w:rPr>
-                <w:rFonts w:asciiTheme="majorHAnsi" w:hAnsiTheme="majorHAnsi"/>
-                <w:b/>
-                <w:noProof/>
-                <w:color w:val="000000"/>
-                <w:sz w:val="20"/>
-                <w:szCs w:val="20"/>
-              </w:rPr>
-              <w:t>Key Result Areas</w:t>
-            </w:r>
-            <w:r>
-              <w:rPr>
-                <w:rFonts w:asciiTheme="majorHAnsi" w:hAnsiTheme="majorHAnsi"/>
-                <w:b/>
-                <w:noProof/>
-                <w:color w:val="000000"/>
-                <w:sz w:val="20"/>
-                <w:szCs w:val="20"/>
-              </w:rPr>
-              <w:t>:</w:t>
+              <w:t xml:space="preserve">across various domains and </w:t>
+            </w:r>
+            <w:r>
+              <w:rPr>
+                <w:rFonts w:asciiTheme="majorHAnsi" w:hAnsiTheme="majorHAnsi"/>
+                <w:bCs/>
+                <w:noProof/>
+                <w:color w:val="000000"/>
+                <w:sz w:val="20"/>
+                <w:szCs w:val="20"/>
+              </w:rPr>
+              <w:t>p</w:t>
+            </w:r>
+            <w:r>
+              <w:rPr>
+                <w:rFonts w:asciiTheme="majorHAnsi" w:hAnsiTheme="majorHAnsi"/>
+                <w:bCs/>
+                <w:noProof/>
+                <w:color w:val="000000"/>
+                <w:sz w:val="20"/>
+                <w:szCs w:val="20"/>
+              </w:rPr>
+              <w:t>rocess optimisations</w:t>
+            </w:r>
+            <w:r>
+              <w:rPr>
+                <w:rFonts w:asciiTheme="majorHAnsi" w:hAnsiTheme="majorHAnsi"/>
+                <w:bCs/>
+                <w:noProof/>
+                <w:color w:val="000000"/>
+                <w:sz w:val="20"/>
+                <w:szCs w:val="20"/>
+              </w:rPr>
+              <w:t xml:space="preserve">. </w:t>
+            </w:r>
+            <w:r>
+              <w:rPr>
+                <w:rFonts w:asciiTheme="majorHAnsi" w:hAnsiTheme="majorHAnsi"/>
+                <w:noProof/>
+                <w:color w:val="000000"/>
+                <w:sz w:val="20"/>
+                <w:szCs w:val="20"/>
+              </w:rPr>
+              <w:t xml:space="preserve">Presentation material for the same is available at </w:t>
+            </w:r>
+            <w:hyperlink r:id="rId30" w:history="1">
+              <w:r>
+                <w:rPr>
+                  <w:rStyle w:val="Hyperlink"/>
+                  <w:rFonts w:asciiTheme="majorHAnsi" w:hAnsiTheme="majorHAnsi"/>
+                  <w:noProof/>
+                  <w:sz w:val="20"/>
+                  <w:szCs w:val="20"/>
+                </w:rPr>
+                <w:t>https://github.com/Lksmangai/DeepLearning/blob/master/MachineIntelligence.pdf</w:t>
+              </w:r>
+            </w:hyperlink>
+            <w:r>
+              <w:rPr>
+                <w:rFonts w:asciiTheme="majorHAnsi" w:hAnsiTheme="majorHAnsi"/>
+                <w:b/>
+                <w:noProof/>
+                <w:color w:val="000000"/>
+                <w:sz w:val="20"/>
+                <w:szCs w:val="20"/>
+              </w:rPr>
+              <w:tab/>
             </w:r>
           </w:p>
           <w:p>
@@ -9598,6 +8794,769 @@
                 <w:rFonts w:asciiTheme="majorHAnsi" w:hAnsiTheme="majorHAnsi"/>
                 <w:noProof/>
                 <w:color w:val="000000"/>
+                <w:sz w:val="10"/>
+                <w:szCs w:val="10"/>
+              </w:rPr>
+            </w:pPr>
+            <w:r>
+              <w:rPr>
+                <w:rFonts w:asciiTheme="majorHAnsi" w:hAnsiTheme="majorHAnsi"/>
+                <w:bCs/>
+                <w:noProof/>
+                <w:color w:val="000000"/>
+                <w:sz w:val="20"/>
+                <w:szCs w:val="20"/>
+              </w:rPr>
+              <w:t xml:space="preserve">As a </w:t>
+            </w:r>
+            <w:r>
+              <w:rPr>
+                <w:rFonts w:asciiTheme="majorHAnsi" w:hAnsiTheme="majorHAnsi"/>
+                <w:b/>
+                <w:noProof/>
+                <w:color w:val="000000"/>
+                <w:sz w:val="20"/>
+                <w:szCs w:val="20"/>
+              </w:rPr>
+              <w:t>delivery head</w:t>
+            </w:r>
+            <w:r>
+              <w:rPr>
+                <w:rFonts w:asciiTheme="majorHAnsi" w:hAnsiTheme="majorHAnsi"/>
+                <w:bCs/>
+                <w:noProof/>
+                <w:color w:val="000000"/>
+                <w:sz w:val="20"/>
+                <w:szCs w:val="20"/>
+              </w:rPr>
+              <w:t>, introduced opensource based Cloud application hosted in GCP with incremental life cycle for the product and for each incremental phase, used Evaluation and SWOT analysis to approve the concept, Agile-Scrum, DevOPS methodology for process, GitHub for source control, C#, .Net Core, Java, Angular, React, Flutter, Tableau, Python, django for development, TOGAF and OWASP for product design and integrations, NISTIR 7804 for UX design, SonarQube for SAST, Zed for DAST,  ‘Guerrilla testing’ for UX testing, ‘MoSCoW’, ‘RICE’, ‘Polls &amp; Surveys’ and ‘A/B testing’ for prioritizing features and fixing right price and OKR for tracking objectives and key results</w:t>
+            </w:r>
+          </w:p>
+          <w:p>
+            <w:pPr>
+              <w:shd w:val="clear" w:color="auto" w:fill="DBE5F1" w:themeFill="accent1" w:themeFillTint="33"/>
+              <w:jc w:val="center"/>
+              <w:rPr>
+                <w:rFonts w:asciiTheme="majorHAnsi" w:hAnsiTheme="majorHAnsi"/>
+                <w:b/>
+                <w:noProof/>
+                <w:color w:val="000000"/>
+                <w:sz w:val="20"/>
+                <w:szCs w:val="20"/>
+              </w:rPr>
+            </w:pPr>
+            <w:r>
+              <w:rPr>
+                <w:rFonts w:asciiTheme="majorHAnsi" w:hAnsiTheme="majorHAnsi"/>
+                <w:b/>
+                <w:noProof/>
+                <w:color w:val="000000"/>
+                <w:sz w:val="20"/>
+                <w:szCs w:val="20"/>
+              </w:rPr>
+              <w:t>Mar’10-Feb’20 with gloStream, Nashik as Delivery Head</w:t>
+            </w:r>
+          </w:p>
+          <w:p>
+            <w:pPr>
+              <w:rPr>
+                <w:rFonts w:asciiTheme="majorHAnsi" w:hAnsiTheme="majorHAnsi"/>
+                <w:b/>
+                <w:noProof/>
+                <w:color w:val="000000" w:themeColor="text1"/>
+                <w:sz w:val="20"/>
+                <w:szCs w:val="20"/>
+              </w:rPr>
+            </w:pPr>
+            <w:r>
+              <w:rPr>
+                <w:rFonts w:asciiTheme="majorHAnsi" w:hAnsiTheme="majorHAnsi"/>
+                <w:b/>
+                <w:noProof/>
+                <w:color w:val="000000" w:themeColor="text1"/>
+                <w:sz w:val="20"/>
+                <w:szCs w:val="20"/>
+              </w:rPr>
+              <w:t>Growth Path:</w:t>
+            </w:r>
+            <w:r>
+              <w:rPr>
+                <w:rFonts w:asciiTheme="majorHAnsi" w:hAnsiTheme="majorHAnsi"/>
+                <w:b/>
+                <w:noProof/>
+                <w:color w:val="000000" w:themeColor="text1"/>
+                <w:sz w:val="20"/>
+                <w:szCs w:val="20"/>
+              </w:rPr>
+              <w:t xml:space="preserve">  </w:t>
+            </w:r>
+            <w:r>
+              <w:rPr>
+                <w:rFonts w:asciiTheme="majorHAnsi" w:hAnsiTheme="majorHAnsi"/>
+                <w:bCs/>
+                <w:noProof/>
+                <w:color w:val="000000" w:themeColor="text1"/>
+                <w:sz w:val="20"/>
+                <w:szCs w:val="20"/>
+              </w:rPr>
+              <w:t>From</w:t>
+            </w:r>
+            <w:r>
+              <w:rPr>
+                <w:rFonts w:asciiTheme="majorHAnsi" w:hAnsiTheme="majorHAnsi"/>
+                <w:b/>
+                <w:noProof/>
+                <w:color w:val="000000" w:themeColor="text1"/>
+                <w:sz w:val="20"/>
+                <w:szCs w:val="20"/>
+              </w:rPr>
+              <w:t xml:space="preserve"> </w:t>
+            </w:r>
+            <w:r>
+              <w:rPr>
+                <w:rFonts w:asciiTheme="majorHAnsi" w:hAnsiTheme="majorHAnsi"/>
+                <w:b/>
+                <w:noProof/>
+                <w:color w:val="000000" w:themeColor="text1"/>
+                <w:sz w:val="20"/>
+                <w:szCs w:val="20"/>
+              </w:rPr>
+              <w:t>Delivery Center Lead</w:t>
+            </w:r>
+            <w:r>
+              <w:rPr>
+                <w:rFonts w:asciiTheme="majorHAnsi" w:hAnsiTheme="majorHAnsi"/>
+                <w:b/>
+                <w:noProof/>
+                <w:color w:val="000000" w:themeColor="text1"/>
+                <w:sz w:val="20"/>
+                <w:szCs w:val="20"/>
+              </w:rPr>
+              <w:t xml:space="preserve"> </w:t>
+            </w:r>
+            <w:r>
+              <w:rPr>
+                <w:rFonts w:asciiTheme="majorHAnsi" w:hAnsiTheme="majorHAnsi"/>
+                <w:bCs/>
+                <w:noProof/>
+                <w:color w:val="000000" w:themeColor="text1"/>
+                <w:sz w:val="20"/>
+                <w:szCs w:val="20"/>
+              </w:rPr>
+              <w:t>to</w:t>
+            </w:r>
+            <w:r>
+              <w:rPr>
+                <w:rFonts w:asciiTheme="majorHAnsi" w:hAnsiTheme="majorHAnsi"/>
+                <w:b/>
+                <w:noProof/>
+                <w:color w:val="000000" w:themeColor="text1"/>
+                <w:sz w:val="20"/>
+                <w:szCs w:val="20"/>
+              </w:rPr>
+              <w:t xml:space="preserve"> Delivery Head</w:t>
+            </w:r>
+          </w:p>
+          <w:p>
+            <w:pPr>
+              <w:rPr>
+                <w:rFonts w:asciiTheme="majorHAnsi" w:hAnsiTheme="majorHAnsi"/>
+                <w:b/>
+                <w:noProof/>
+                <w:color w:val="000000" w:themeColor="text1"/>
+                <w:sz w:val="20"/>
+                <w:szCs w:val="20"/>
+              </w:rPr>
+            </w:pPr>
+            <w:r>
+              <w:rPr>
+                <w:rFonts w:asciiTheme="majorHAnsi" w:hAnsiTheme="majorHAnsi"/>
+                <w:b/>
+                <w:noProof/>
+                <w:color w:val="000000" w:themeColor="text1"/>
+                <w:sz w:val="20"/>
+                <w:szCs w:val="20"/>
+              </w:rPr>
+              <w:t xml:space="preserve">Key Result Areas: </w:t>
+            </w:r>
+          </w:p>
+          <w:p>
+            <w:pPr>
+              <w:pStyle w:val="ListParagraph"/>
+              <w:numPr>
+                <w:ilvl w:val="0"/>
+                <w:numId w:val="12"/>
+              </w:numPr>
+              <w:pBdr>
+                <w:top w:val="nil"/>
+                <w:left w:val="nil"/>
+                <w:bottom w:val="nil"/>
+                <w:right w:val="nil"/>
+                <w:between w:val="nil"/>
+              </w:pBdr>
+              <w:jc w:val="both"/>
+              <w:rPr>
+                <w:rFonts w:asciiTheme="majorHAnsi" w:hAnsiTheme="majorHAnsi"/>
+                <w:noProof/>
+                <w:color w:val="000000"/>
+                <w:sz w:val="20"/>
+                <w:szCs w:val="20"/>
+              </w:rPr>
+            </w:pPr>
+            <w:r>
+              <w:rPr>
+                <w:rFonts w:asciiTheme="majorHAnsi" w:hAnsiTheme="majorHAnsi"/>
+                <w:b/>
+                <w:noProof/>
+                <w:color w:val="000000"/>
+                <w:sz w:val="20"/>
+                <w:szCs w:val="20"/>
+              </w:rPr>
+              <w:t>Leading a team of 80 members</w:t>
+            </w:r>
+            <w:r>
+              <w:rPr>
+                <w:rFonts w:asciiTheme="majorHAnsi" w:hAnsiTheme="majorHAnsi"/>
+                <w:noProof/>
+                <w:color w:val="000000"/>
+                <w:sz w:val="20"/>
+                <w:szCs w:val="20"/>
+              </w:rPr>
+              <w:t xml:space="preserve"> at Offshore Development Center with disciplined continuous integration and continuous deployment of certified, Voice-enabl</w:t>
+            </w:r>
+            <w:r>
+              <w:rPr>
+                <w:rFonts w:asciiTheme="majorHAnsi" w:hAnsiTheme="majorHAnsi"/>
+                <w:noProof/>
+                <w:color w:val="000000"/>
+                <w:sz w:val="20"/>
+                <w:szCs w:val="20"/>
+              </w:rPr>
+              <w:t>ed Electronic Medical Record,</w:t>
+            </w:r>
+            <w:r>
+              <w:rPr>
+                <w:rFonts w:asciiTheme="majorHAnsi" w:hAnsiTheme="majorHAnsi"/>
+                <w:noProof/>
+                <w:color w:val="000000"/>
+                <w:sz w:val="20"/>
+                <w:szCs w:val="20"/>
+              </w:rPr>
+              <w:t xml:space="preserve"> Practice Management </w:t>
+            </w:r>
+            <w:r>
+              <w:rPr>
+                <w:rFonts w:asciiTheme="majorHAnsi" w:hAnsiTheme="majorHAnsi"/>
+                <w:noProof/>
+                <w:color w:val="000000"/>
+                <w:sz w:val="20"/>
+                <w:szCs w:val="20"/>
+              </w:rPr>
+              <w:t xml:space="preserve">and Value care </w:t>
+            </w:r>
+            <w:r>
+              <w:rPr>
+                <w:rFonts w:asciiTheme="majorHAnsi" w:hAnsiTheme="majorHAnsi"/>
+                <w:noProof/>
+                <w:color w:val="000000"/>
+                <w:sz w:val="20"/>
+                <w:szCs w:val="20"/>
+              </w:rPr>
+              <w:t>Solutions</w:t>
+            </w:r>
+          </w:p>
+          <w:p>
+            <w:pPr>
+              <w:pBdr>
+                <w:top w:val="nil"/>
+                <w:left w:val="nil"/>
+                <w:bottom w:val="nil"/>
+                <w:right w:val="nil"/>
+                <w:between w:val="nil"/>
+              </w:pBdr>
+              <w:jc w:val="both"/>
+              <w:rPr>
+                <w:rFonts w:asciiTheme="majorHAnsi" w:hAnsiTheme="majorHAnsi"/>
+                <w:noProof/>
+                <w:color w:val="000000"/>
+                <w:sz w:val="6"/>
+                <w:szCs w:val="6"/>
+              </w:rPr>
+            </w:pPr>
+          </w:p>
+          <w:p>
+            <w:pPr>
+              <w:jc w:val="both"/>
+              <w:rPr>
+                <w:rFonts w:asciiTheme="majorHAnsi" w:hAnsiTheme="majorHAnsi"/>
+                <w:b/>
+                <w:noProof/>
+                <w:color w:val="000000"/>
+                <w:sz w:val="20"/>
+                <w:szCs w:val="20"/>
+              </w:rPr>
+            </w:pPr>
+            <w:r>
+              <w:rPr>
+                <w:rFonts w:asciiTheme="majorHAnsi" w:hAnsiTheme="majorHAnsi"/>
+                <w:b/>
+                <w:noProof/>
+                <w:color w:val="000000"/>
+                <w:sz w:val="20"/>
+                <w:szCs w:val="20"/>
+              </w:rPr>
+              <w:t>Highlight:</w:t>
+            </w:r>
+          </w:p>
+          <w:p>
+            <w:pPr>
+              <w:pStyle w:val="ListParagraph"/>
+              <w:numPr>
+                <w:ilvl w:val="0"/>
+                <w:numId w:val="12"/>
+              </w:numPr>
+              <w:pBdr>
+                <w:top w:val="nil"/>
+                <w:left w:val="nil"/>
+                <w:bottom w:val="nil"/>
+                <w:right w:val="nil"/>
+                <w:between w:val="nil"/>
+              </w:pBdr>
+              <w:jc w:val="both"/>
+              <w:rPr>
+                <w:rFonts w:asciiTheme="majorHAnsi" w:hAnsiTheme="majorHAnsi"/>
+                <w:noProof/>
+                <w:color w:val="000000"/>
+                <w:sz w:val="20"/>
+                <w:szCs w:val="20"/>
+              </w:rPr>
+            </w:pPr>
+            <w:r>
+              <w:rPr>
+                <w:rFonts w:asciiTheme="majorHAnsi" w:hAnsiTheme="majorHAnsi"/>
+                <w:b/>
+                <w:noProof/>
+                <w:color w:val="000000"/>
+                <w:sz w:val="20"/>
+                <w:szCs w:val="20"/>
+              </w:rPr>
+              <w:t>Introduced Scrum-based Agile methodologies by replacing ad-hoc process</w:t>
+            </w:r>
+            <w:r>
+              <w:rPr>
+                <w:rFonts w:asciiTheme="majorHAnsi" w:hAnsiTheme="majorHAnsi"/>
+                <w:noProof/>
+                <w:color w:val="000000"/>
+                <w:sz w:val="20"/>
+                <w:szCs w:val="20"/>
+              </w:rPr>
+              <w:t xml:space="preserve"> to streamline development processes</w:t>
+            </w:r>
+            <w:r>
+              <w:rPr>
+                <w:rFonts w:asciiTheme="majorHAnsi" w:hAnsiTheme="majorHAnsi"/>
+                <w:noProof/>
+                <w:color w:val="000000"/>
+                <w:sz w:val="20"/>
+                <w:szCs w:val="20"/>
+              </w:rPr>
+              <w:t xml:space="preserve"> </w:t>
+            </w:r>
+            <w:r>
+              <w:rPr>
+                <w:rFonts w:asciiTheme="majorHAnsi" w:hAnsiTheme="majorHAnsi"/>
+                <w:noProof/>
+                <w:color w:val="000000"/>
+                <w:sz w:val="20"/>
+                <w:szCs w:val="20"/>
+              </w:rPr>
+              <w:t>and deploying action plans, process improvement measures entailing Service Delivery Management using latest trends, tools and best practices such as DevOPS, Agile, Scrum, PSP, TDD, BDD, TOGAF and OWASP</w:t>
+            </w:r>
+          </w:p>
+          <w:p>
+            <w:pPr>
+              <w:pStyle w:val="ListParagraph"/>
+              <w:numPr>
+                <w:ilvl w:val="0"/>
+                <w:numId w:val="12"/>
+              </w:numPr>
+              <w:pBdr>
+                <w:top w:val="nil"/>
+                <w:left w:val="nil"/>
+                <w:bottom w:val="nil"/>
+                <w:right w:val="nil"/>
+                <w:between w:val="nil"/>
+              </w:pBdr>
+              <w:jc w:val="both"/>
+              <w:rPr>
+                <w:rFonts w:asciiTheme="majorHAnsi" w:hAnsiTheme="majorHAnsi"/>
+                <w:noProof/>
+                <w:color w:val="000000"/>
+                <w:sz w:val="20"/>
+                <w:szCs w:val="20"/>
+              </w:rPr>
+            </w:pPr>
+            <w:r>
+              <w:rPr>
+                <w:rFonts w:asciiTheme="majorHAnsi" w:hAnsiTheme="majorHAnsi"/>
+                <w:noProof/>
+                <w:color w:val="000000"/>
+                <w:sz w:val="20"/>
+                <w:szCs w:val="20"/>
+              </w:rPr>
+              <w:t>Spearheaded in getting</w:t>
+            </w:r>
+            <w:r>
+              <w:rPr>
+                <w:rFonts w:asciiTheme="majorHAnsi" w:hAnsiTheme="majorHAnsi"/>
+                <w:b/>
+                <w:noProof/>
+                <w:color w:val="000000"/>
+                <w:sz w:val="20"/>
+                <w:szCs w:val="20"/>
+              </w:rPr>
+              <w:t xml:space="preserve"> ONC MU 2015 Certification</w:t>
+            </w:r>
+            <w:r>
+              <w:rPr>
+                <w:rFonts w:asciiTheme="majorHAnsi" w:hAnsiTheme="majorHAnsi"/>
+                <w:noProof/>
+                <w:color w:val="000000"/>
+                <w:sz w:val="20"/>
+                <w:szCs w:val="20"/>
+              </w:rPr>
+              <w:t xml:space="preserve"> </w:t>
+            </w:r>
+            <w:r>
+              <w:rPr>
+                <w:rFonts w:asciiTheme="majorHAnsi" w:hAnsiTheme="majorHAnsi"/>
+                <w:b/>
+                <w:noProof/>
+                <w:color w:val="000000"/>
+                <w:sz w:val="20"/>
+                <w:szCs w:val="20"/>
+              </w:rPr>
+              <w:t>and 21 CFR Compliance Audit Certification</w:t>
+            </w:r>
+            <w:r>
+              <w:rPr>
+                <w:rFonts w:asciiTheme="majorHAnsi" w:hAnsiTheme="majorHAnsi"/>
+                <w:noProof/>
+                <w:color w:val="000000"/>
+                <w:sz w:val="20"/>
+                <w:szCs w:val="20"/>
+              </w:rPr>
+              <w:t xml:space="preserve"> for products</w:t>
+            </w:r>
+          </w:p>
+          <w:p>
+            <w:pPr>
+              <w:pStyle w:val="ListParagraph"/>
+              <w:numPr>
+                <w:ilvl w:val="0"/>
+                <w:numId w:val="12"/>
+              </w:numPr>
+              <w:rPr>
+                <w:rFonts w:asciiTheme="majorHAnsi" w:hAnsiTheme="majorHAnsi"/>
+                <w:b/>
+                <w:noProof/>
+                <w:color w:val="000000"/>
+                <w:sz w:val="20"/>
+                <w:szCs w:val="20"/>
+              </w:rPr>
+            </w:pPr>
+            <w:r>
+              <w:rPr>
+                <w:rFonts w:asciiTheme="majorHAnsi" w:hAnsiTheme="majorHAnsi"/>
+                <w:b/>
+                <w:noProof/>
+                <w:color w:val="000000"/>
+                <w:sz w:val="20"/>
+                <w:szCs w:val="20"/>
+              </w:rPr>
+              <w:t xml:space="preserve">Successfully engineered and reduced operation cost by 50% </w:t>
+            </w:r>
+            <w:r>
+              <w:rPr>
+                <w:rFonts w:asciiTheme="majorHAnsi" w:hAnsiTheme="majorHAnsi"/>
+                <w:bCs/>
+                <w:noProof/>
+                <w:color w:val="000000"/>
+                <w:sz w:val="20"/>
+                <w:szCs w:val="20"/>
+              </w:rPr>
+              <w:t xml:space="preserve">of Microsoft based Client Server application to </w:t>
+            </w:r>
+            <w:r>
+              <w:rPr>
+                <w:rFonts w:asciiTheme="majorHAnsi" w:hAnsiTheme="majorHAnsi"/>
+                <w:bCs/>
+                <w:noProof/>
+                <w:color w:val="000000"/>
+                <w:sz w:val="20"/>
+                <w:szCs w:val="20"/>
+              </w:rPr>
+              <w:t>opensource based Cloud application hosted in GCP</w:t>
+            </w:r>
+          </w:p>
+          <w:p>
+            <w:pPr>
+              <w:shd w:val="clear" w:color="auto" w:fill="DBE5F1" w:themeFill="accent1" w:themeFillTint="33"/>
+              <w:jc w:val="center"/>
+              <w:rPr>
+                <w:rFonts w:asciiTheme="majorHAnsi" w:hAnsiTheme="majorHAnsi"/>
+                <w:b/>
+                <w:noProof/>
+                <w:color w:val="000000"/>
+                <w:sz w:val="20"/>
+                <w:szCs w:val="20"/>
+              </w:rPr>
+            </w:pPr>
+            <w:r>
+              <w:rPr>
+                <w:rFonts w:asciiTheme="majorHAnsi" w:hAnsiTheme="majorHAnsi"/>
+                <w:b/>
+                <w:noProof/>
+                <w:color w:val="000000"/>
+                <w:sz w:val="20"/>
+                <w:szCs w:val="20"/>
+              </w:rPr>
+              <w:t xml:space="preserve">Aug’05 – </w:t>
+            </w:r>
+            <w:r>
+              <w:rPr>
+                <w:rFonts w:asciiTheme="majorHAnsi" w:hAnsiTheme="majorHAnsi"/>
+                <w:b/>
+                <w:noProof/>
+                <w:color w:val="000000"/>
+                <w:sz w:val="20"/>
+                <w:szCs w:val="20"/>
+              </w:rPr>
+              <w:t>Sep</w:t>
+            </w:r>
+            <w:r>
+              <w:rPr>
+                <w:rFonts w:asciiTheme="majorHAnsi" w:hAnsiTheme="majorHAnsi"/>
+                <w:b/>
+                <w:noProof/>
+                <w:color w:val="000000"/>
+                <w:sz w:val="20"/>
+                <w:szCs w:val="20"/>
+              </w:rPr>
+              <w:t>’09</w:t>
+            </w:r>
+            <w:r>
+              <w:rPr>
+                <w:rFonts w:asciiTheme="majorHAnsi" w:hAnsiTheme="majorHAnsi"/>
+                <w:b/>
+                <w:noProof/>
+                <w:color w:val="00B0F0"/>
+                <w:sz w:val="20"/>
+                <w:szCs w:val="20"/>
+              </w:rPr>
+              <w:t xml:space="preserve"> </w:t>
+            </w:r>
+            <w:r>
+              <w:rPr>
+                <w:rFonts w:asciiTheme="majorHAnsi" w:hAnsiTheme="majorHAnsi"/>
+                <w:b/>
+                <w:noProof/>
+                <w:color w:val="000000"/>
+                <w:sz w:val="20"/>
+                <w:szCs w:val="20"/>
+              </w:rPr>
+              <w:t xml:space="preserve">with </w:t>
+            </w:r>
+            <w:r>
+              <w:rPr>
+                <w:rFonts w:asciiTheme="majorHAnsi" w:hAnsiTheme="majorHAnsi"/>
+                <w:b/>
+                <w:noProof/>
+                <w:color w:val="000000"/>
+                <w:sz w:val="20"/>
+                <w:szCs w:val="20"/>
+              </w:rPr>
+              <w:t xml:space="preserve">Patni Computer Systems Ltd., </w:t>
+            </w:r>
+            <w:r>
+              <w:rPr>
+                <w:rFonts w:asciiTheme="majorHAnsi" w:hAnsiTheme="majorHAnsi"/>
+                <w:b/>
+                <w:noProof/>
+                <w:color w:val="000000"/>
+                <w:sz w:val="20"/>
+                <w:szCs w:val="20"/>
+              </w:rPr>
+              <w:t>Pune</w:t>
+            </w:r>
+            <w:r>
+              <w:rPr>
+                <w:rFonts w:asciiTheme="majorHAnsi" w:hAnsiTheme="majorHAnsi"/>
+                <w:b/>
+                <w:noProof/>
+                <w:color w:val="000000"/>
+                <w:sz w:val="20"/>
+                <w:szCs w:val="20"/>
+              </w:rPr>
+              <w:t xml:space="preserve"> as Project Manager</w:t>
+            </w:r>
+          </w:p>
+          <w:p>
+            <w:pPr>
+              <w:jc w:val="both"/>
+              <w:rPr>
+                <w:rFonts w:asciiTheme="majorHAnsi" w:hAnsiTheme="majorHAnsi"/>
+                <w:b/>
+                <w:noProof/>
+                <w:color w:val="000000"/>
+                <w:sz w:val="20"/>
+                <w:szCs w:val="20"/>
+              </w:rPr>
+            </w:pPr>
+            <w:r>
+              <w:rPr>
+                <w:rFonts w:asciiTheme="majorHAnsi" w:hAnsiTheme="majorHAnsi"/>
+                <w:b/>
+                <w:noProof/>
+                <w:color w:val="000000"/>
+                <w:sz w:val="20"/>
+                <w:szCs w:val="20"/>
+              </w:rPr>
+              <w:t xml:space="preserve">Growth Path: </w:t>
+            </w:r>
+            <w:r>
+              <w:rPr>
+                <w:rFonts w:asciiTheme="majorHAnsi" w:hAnsiTheme="majorHAnsi"/>
+                <w:bCs/>
+                <w:noProof/>
+                <w:color w:val="000000"/>
+                <w:sz w:val="20"/>
+                <w:szCs w:val="20"/>
+              </w:rPr>
+              <w:t>From</w:t>
+            </w:r>
+            <w:r>
+              <w:rPr>
+                <w:rFonts w:asciiTheme="majorHAnsi" w:hAnsiTheme="majorHAnsi"/>
+                <w:b/>
+                <w:noProof/>
+                <w:color w:val="000000"/>
+                <w:sz w:val="20"/>
+                <w:szCs w:val="20"/>
+              </w:rPr>
+              <w:t xml:space="preserve"> </w:t>
+            </w:r>
+            <w:r>
+              <w:rPr>
+                <w:rFonts w:asciiTheme="majorHAnsi" w:hAnsiTheme="majorHAnsi"/>
+                <w:b/>
+                <w:noProof/>
+                <w:color w:val="000000"/>
+                <w:sz w:val="20"/>
+                <w:szCs w:val="20"/>
+              </w:rPr>
+              <w:t>Senior Software Specialist</w:t>
+            </w:r>
+            <w:r>
+              <w:rPr>
+                <w:rFonts w:asciiTheme="majorHAnsi" w:hAnsiTheme="majorHAnsi"/>
+                <w:b/>
+                <w:noProof/>
+                <w:color w:val="000000"/>
+                <w:sz w:val="20"/>
+                <w:szCs w:val="20"/>
+              </w:rPr>
+              <w:t xml:space="preserve"> </w:t>
+            </w:r>
+            <w:r>
+              <w:rPr>
+                <w:rFonts w:asciiTheme="majorHAnsi" w:hAnsiTheme="majorHAnsi"/>
+                <w:bCs/>
+                <w:noProof/>
+                <w:color w:val="000000"/>
+                <w:sz w:val="20"/>
+                <w:szCs w:val="20"/>
+              </w:rPr>
+              <w:t>to</w:t>
+            </w:r>
+            <w:r>
+              <w:rPr>
+                <w:rFonts w:asciiTheme="majorHAnsi" w:hAnsiTheme="majorHAnsi"/>
+                <w:b/>
+                <w:noProof/>
+                <w:color w:val="000000"/>
+                <w:sz w:val="20"/>
+                <w:szCs w:val="20"/>
+              </w:rPr>
+              <w:t xml:space="preserve"> </w:t>
+            </w:r>
+            <w:r>
+              <w:rPr>
+                <w:rFonts w:asciiTheme="majorHAnsi" w:hAnsiTheme="majorHAnsi"/>
+                <w:b/>
+                <w:noProof/>
+                <w:color w:val="000000"/>
+                <w:sz w:val="20"/>
+                <w:szCs w:val="20"/>
+              </w:rPr>
+              <w:t xml:space="preserve">Project Manager </w:t>
+            </w:r>
+          </w:p>
+          <w:p>
+            <w:pPr>
+              <w:jc w:val="both"/>
+              <w:rPr>
+                <w:rFonts w:asciiTheme="majorHAnsi" w:hAnsiTheme="majorHAnsi"/>
+                <w:b/>
+                <w:noProof/>
+                <w:color w:val="000000"/>
+                <w:sz w:val="20"/>
+                <w:szCs w:val="20"/>
+              </w:rPr>
+            </w:pPr>
+            <w:r>
+              <w:rPr>
+                <w:rFonts w:asciiTheme="majorHAnsi" w:hAnsiTheme="majorHAnsi"/>
+                <w:b/>
+                <w:noProof/>
+                <w:color w:val="000000"/>
+                <w:sz w:val="20"/>
+                <w:szCs w:val="20"/>
+              </w:rPr>
+              <w:lastRenderedPageBreak/>
+              <w:t>Key Result Areas</w:t>
+            </w:r>
+            <w:r>
+              <w:rPr>
+                <w:rFonts w:asciiTheme="majorHAnsi" w:hAnsiTheme="majorHAnsi"/>
+                <w:b/>
+                <w:noProof/>
+                <w:color w:val="000000"/>
+                <w:sz w:val="20"/>
+                <w:szCs w:val="20"/>
+              </w:rPr>
+              <w:t>:</w:t>
+            </w:r>
+          </w:p>
+          <w:p>
+            <w:pPr>
+              <w:pStyle w:val="ListParagraph"/>
+              <w:numPr>
+                <w:ilvl w:val="0"/>
+                <w:numId w:val="12"/>
+              </w:numPr>
+              <w:pBdr>
+                <w:top w:val="nil"/>
+                <w:left w:val="nil"/>
+                <w:bottom w:val="nil"/>
+                <w:right w:val="nil"/>
+                <w:between w:val="nil"/>
+              </w:pBdr>
+              <w:jc w:val="both"/>
+              <w:rPr>
+                <w:rFonts w:asciiTheme="majorHAnsi" w:hAnsiTheme="majorHAnsi"/>
+                <w:noProof/>
+                <w:color w:val="000000"/>
                 <w:sz w:val="20"/>
                 <w:szCs w:val="20"/>
               </w:rPr>
@@ -9611,7 +9570,6 @@
                 <w:sz w:val="20"/>
                 <w:szCs w:val="20"/>
               </w:rPr>
-              <w:lastRenderedPageBreak/>
               <w:t xml:space="preserve">Managed complete projects </w:t>
             </w:r>
             <w:r>
@@ -12004,8 +11962,8 @@
                 <w:rFonts w:asciiTheme="majorHAnsi" w:hAnsiTheme="majorHAnsi"/>
               </w:rPr>
               <w:pict w14:anchorId="4B4995A3">
-                <v:shape id="_x0000_i1040" type="#_x0000_t75" alt="core24x24icons" style="width:18.6pt;height:18.6pt;visibility:visible;mso-wrap-style:square">
-                  <v:imagedata r:id="rId34" o:title="core24x24icons"/>
+                <v:shape id="_x0000_i1036" type="#_x0000_t75" alt="core24x24icons" style="width:18.6pt;height:18.6pt;visibility:visible;mso-wrap-style:square">
+                  <v:imagedata r:id="rId31" o:title="core24x24icons"/>
                 </v:shape>
               </w:pict>
             </w:r>
@@ -12098,7 +12056,7 @@
                 <w:szCs w:val="20"/>
               </w:rPr>
             </w:pPr>
-            <w:hyperlink r:id="rId35" w:history="1">
+            <w:hyperlink r:id="rId32" w:history="1">
               <w:r>
                 <w:rPr>
                   <w:rStyle w:val="Hyperlink"/>
@@ -12155,7 +12113,7 @@
                 <w:szCs w:val="20"/>
               </w:rPr>
             </w:pPr>
-            <w:hyperlink r:id="rId36" w:history="1">
+            <w:hyperlink r:id="rId33" w:history="1">
               <w:r>
                 <w:rPr>
                   <w:rStyle w:val="Hyperlink"/>
@@ -12232,7 +12190,7 @@
                 <w:szCs w:val="20"/>
               </w:rPr>
             </w:pPr>
-            <w:hyperlink r:id="rId37" w:history="1">
+            <w:hyperlink r:id="rId34" w:history="1">
               <w:r>
                 <w:rPr>
                   <w:rStyle w:val="Hyperlink"/>
@@ -12388,7 +12346,7 @@
               </w:rPr>
               <w:t xml:space="preserve"> as given at </w:t>
             </w:r>
-            <w:hyperlink r:id="rId38" w:history="1">
+            <w:hyperlink r:id="rId35" w:history="1">
               <w:r>
                 <w:rPr>
                   <w:rStyle w:val="Hyperlink"/>
@@ -12410,7 +12368,7 @@
               </w:rPr>
               <w:t xml:space="preserve"> and </w:t>
             </w:r>
-            <w:hyperlink r:id="rId39" w:history="1">
+            <w:hyperlink r:id="rId36" w:history="1">
               <w:r>
                 <w:rPr>
                   <w:rStyle w:val="Hyperlink"/>
@@ -12442,7 +12400,7 @@
               </w:rPr>
               <w:t xml:space="preserve">and presentation material is available at </w:t>
             </w:r>
-            <w:hyperlink r:id="rId40" w:history="1">
+            <w:hyperlink r:id="rId37" w:history="1">
               <w:r>
                 <w:rPr>
                   <w:rStyle w:val="Hyperlink"/>
@@ -12510,7 +12468,7 @@
                           </pic:cNvPicPr>
                         </pic:nvPicPr>
                         <pic:blipFill>
-                          <a:blip r:embed="rId41">
+                          <a:blip r:embed="rId38">
                             <a:extLst>
                               <a:ext uri="{28A0092B-C50C-407E-A947-70E740481C1C}">
                                 <a14:useLocalDpi xmlns:a14="http://schemas.microsoft.com/office/drawing/2010/main" val="0"/>
@@ -12609,9 +12567,8 @@
                 <w:szCs w:val="20"/>
                 <w:lang w:eastAsia="en-GB"/>
               </w:rPr>
-              <w:t>15/06/</w:t>
-            </w:r>
-            <w:proofErr w:type="gramStart"/>
+              <w:t xml:space="preserve">15/06/1969 </w:t>
+            </w:r>
             <w:r>
               <w:rPr>
                 <w:rFonts w:asciiTheme="majorHAnsi" w:hAnsiTheme="majorHAnsi" w:cs="Tahoma"/>
@@ -12620,16 +12577,6 @@
                 <w:szCs w:val="20"/>
                 <w:lang w:eastAsia="en-GB"/>
               </w:rPr>
-              <w:t xml:space="preserve">1969 </w:t>
-            </w:r>
-            <w:r>
-              <w:rPr>
-                <w:rFonts w:asciiTheme="majorHAnsi" w:hAnsiTheme="majorHAnsi" w:cs="Tahoma"/>
-                <w:spacing w:val="-6"/>
-                <w:sz w:val="20"/>
-                <w:szCs w:val="20"/>
-                <w:lang w:eastAsia="en-GB"/>
-              </w:rPr>
               <w:t xml:space="preserve"> </w:t>
             </w:r>
             <w:r>
@@ -12642,20 +12589,7 @@
                 <w:szCs w:val="20"/>
                 <w:lang w:eastAsia="en-GB"/>
               </w:rPr>
-              <w:t>Languages</w:t>
-            </w:r>
-            <w:proofErr w:type="gramEnd"/>
-            <w:r>
-              <w:rPr>
-                <w:rFonts w:asciiTheme="majorHAnsi" w:hAnsiTheme="majorHAnsi" w:cs="Tahoma"/>
-                <w:b/>
-                <w:color w:val="000000" w:themeColor="text1"/>
-                <w:spacing w:val="-6"/>
-                <w:sz w:val="20"/>
-                <w:szCs w:val="20"/>
-                <w:lang w:eastAsia="en-GB"/>
-              </w:rPr>
-              <w:t>:</w:t>
+              <w:t>Languages:</w:t>
             </w:r>
             <w:r>
               <w:rPr>
@@ -12769,7 +12703,29 @@
                 <w:szCs w:val="20"/>
                 <w:lang w:eastAsia="en-GB"/>
               </w:rPr>
-              <w:t xml:space="preserve"> Poetry, Kabaddi </w:t>
+              <w:t xml:space="preserve"> Poetry, Kabaddi</w:t>
+            </w:r>
+            <w:r>
+              <w:rPr>
+                <w:rFonts w:asciiTheme="majorHAnsi" w:hAnsiTheme="majorHAnsi" w:cs="Tahoma"/>
+                <w:color w:val="000000" w:themeColor="text1"/>
+                <w:spacing w:val="-6"/>
+                <w:sz w:val="20"/>
+                <w:szCs w:val="20"/>
+                <w:lang w:eastAsia="en-GB"/>
+              </w:rPr>
+              <w:t>, Chess, Puzzles</w:t>
+            </w:r>
+            <w:r>
+              <w:rPr>
+                <w:rFonts w:asciiTheme="majorHAnsi" w:hAnsiTheme="majorHAnsi" w:cs="Tahoma"/>
+                <w:color w:val="000000" w:themeColor="text1"/>
+                <w:spacing w:val="-6"/>
+                <w:sz w:val="20"/>
+                <w:szCs w:val="20"/>
+                <w:lang w:eastAsia="en-GB"/>
+              </w:rPr>
+              <w:t xml:space="preserve"> </w:t>
             </w:r>
           </w:p>
           <w:p>
@@ -12848,7 +12804,7 @@
               </w:rPr>
               <w:t xml:space="preserve">Web: </w:t>
             </w:r>
-            <w:hyperlink r:id="rId42" w:history="1">
+            <w:hyperlink r:id="rId39" w:history="1">
               <w:r>
                 <w:rPr>
                   <w:rStyle w:val="Hyperlink"/>
@@ -12902,7 +12858,7 @@
               </w:rPr>
               <w:t xml:space="preserve"> </w:t>
             </w:r>
-            <w:hyperlink r:id="rId43" w:history="1">
+            <w:hyperlink r:id="rId40" w:history="1">
               <w:r>
                 <w:rPr>
                   <w:rStyle w:val="Hyperlink"/>
@@ -12939,7 +12895,7 @@
               </w:rPr>
               <w:t xml:space="preserve">, </w:t>
             </w:r>
-            <w:hyperlink r:id="rId44" w:history="1">
+            <w:hyperlink r:id="rId41" w:history="1">
               <w:r>
                 <w:rPr>
                   <w:rStyle w:val="Hyperlink"/>
@@ -13106,77 +13062,77 @@
         <v:path o:extrusionok="f" gradientshapeok="t" o:connecttype="rect"/>
         <o:lock v:ext="edit" aspectratio="t"/>
       </v:shapetype>
-      <v:shape id="_x0000_i1510" type="#_x0000_t75" style="width:18.6pt;height:18.6pt;visibility:visible;mso-wrap-style:square" o:bullet="t">
+      <v:shape id="_x0000_i1158" type="#_x0000_t75" style="width:18.6pt;height:18.6pt;visibility:visible;mso-wrap-style:square" o:bullet="t">
         <v:imagedata r:id="rId1" o:title=""/>
       </v:shape>
     </w:pict>
   </w:numPicBullet>
   <w:numPicBullet w:numPicBulletId="1">
     <w:pict>
-      <v:shape id="_x0000_i1511" type="#_x0000_t75" style="width:18.6pt;height:18.6pt;visibility:visible;mso-wrap-style:square" o:bullet="t">
+      <v:shape id="_x0000_i1159" type="#_x0000_t75" style="width:18.6pt;height:18.6pt;visibility:visible;mso-wrap-style:square" o:bullet="t">
         <v:imagedata r:id="rId2" o:title=""/>
       </v:shape>
     </w:pict>
   </w:numPicBullet>
   <w:numPicBullet w:numPicBulletId="2">
     <w:pict>
-      <v:shape id="_x0000_i1512" type="#_x0000_t75" style="width:18.6pt;height:18.6pt;visibility:visible;mso-wrap-style:square" o:bullet="t">
+      <v:shape id="_x0000_i1160" type="#_x0000_t75" style="width:18.6pt;height:18.6pt;visibility:visible;mso-wrap-style:square" o:bullet="t">
         <v:imagedata r:id="rId3" o:title=""/>
       </v:shape>
     </w:pict>
   </w:numPicBullet>
   <w:numPicBullet w:numPicBulletId="3">
     <w:pict>
-      <v:shape id="_x0000_i1513" type="#_x0000_t75" style="width:12pt;height:12pt" o:bullet="t">
+      <v:shape id="_x0000_i1161" type="#_x0000_t75" style="width:12pt;height:12pt" o:bullet="t">
         <v:imagedata r:id="rId4" o:title="bullet"/>
       </v:shape>
     </w:pict>
   </w:numPicBullet>
   <w:numPicBullet w:numPicBulletId="4">
     <w:pict>
-      <v:shape id="_x0000_i1514" type="#_x0000_t75" style="width:10.8pt;height:10.8pt" o:bullet="t">
+      <v:shape id="_x0000_i1162" type="#_x0000_t75" style="width:10.8pt;height:10.8pt" o:bullet="t">
         <v:imagedata r:id="rId5" o:title="bullet"/>
       </v:shape>
     </w:pict>
   </w:numPicBullet>
   <w:numPicBullet w:numPicBulletId="5">
     <w:pict>
-      <v:shape id="_x0000_i1515" type="#_x0000_t75" style="width:18.6pt;height:18.6pt;visibility:visible;mso-wrap-style:square" o:bullet="t">
+      <v:shape id="_x0000_i1163" type="#_x0000_t75" style="width:18.6pt;height:18.6pt;visibility:visible;mso-wrap-style:square" o:bullet="t">
         <v:imagedata r:id="rId6" o:title=""/>
       </v:shape>
     </w:pict>
   </w:numPicBullet>
   <w:numPicBullet w:numPicBulletId="6">
     <w:pict>
-      <v:shape id="_x0000_i1516" type="#_x0000_t75" style="width:7.8pt;height:10.2pt" o:bullet="t">
+      <v:shape id="_x0000_i1164" type="#_x0000_t75" style="width:7.8pt;height:10.2pt" o:bullet="t">
         <v:imagedata r:id="rId7" o:title="bullet"/>
       </v:shape>
     </w:pict>
   </w:numPicBullet>
   <w:numPicBullet w:numPicBulletId="7">
     <w:pict>
-      <v:shape id="_x0000_i1517" type="#_x0000_t75" style="width:18.6pt;height:18.6pt;visibility:visible;mso-wrap-style:square" o:bullet="t">
+      <v:shape id="_x0000_i1165" type="#_x0000_t75" style="width:18.6pt;height:18.6pt;visibility:visible;mso-wrap-style:square" o:bullet="t">
         <v:imagedata r:id="rId8" o:title=""/>
       </v:shape>
     </w:pict>
   </w:numPicBullet>
   <w:numPicBullet w:numPicBulletId="8">
     <w:pict>
-      <v:shape id="_x0000_i1518" type="#_x0000_t75" style="width:7.8pt;height:7.8pt" o:bullet="t">
+      <v:shape id="_x0000_i1166" type="#_x0000_t75" style="width:7.8pt;height:7.8pt" o:bullet="t">
         <v:imagedata r:id="rId9" o:title="bullet-grey"/>
       </v:shape>
     </w:pict>
   </w:numPicBullet>
   <w:numPicBullet w:numPicBulletId="9">
     <w:pict>
-      <v:shape id="_x0000_i1519" type="#_x0000_t75" alt="core24x24icons" style="width:18.6pt;height:18.6pt;visibility:visible;mso-wrap-style:square" o:bullet="t">
+      <v:shape id="_x0000_i1167" type="#_x0000_t75" alt="core24x24icons" style="width:18.6pt;height:18.6pt;visibility:visible;mso-wrap-style:square" o:bullet="t">
         <v:imagedata r:id="rId10" o:title="core24x24icons"/>
       </v:shape>
     </w:pict>
   </w:numPicBullet>
   <w:numPicBullet w:numPicBulletId="10">
     <w:pict>
-      <v:shape w14:anchorId="71D0C91B" id="_x0000_i1520" type="#_x0000_t75" style="width:7.8pt;height:7.8pt" o:bullet="t">
+      <v:shape w14:anchorId="71D0C91B" id="_x0000_i1168" type="#_x0000_t75" style="width:7.8pt;height:7.8pt" o:bullet="t">
         <v:imagedata r:id="rId11" o:title="bullet"/>
       </v:shape>
     </w:pict>

--- a/SLakshmanaraj-cv.docx
+++ b/SLakshmanaraj-cv.docx
@@ -1007,7 +1007,7 @@
                                           </pic:cNvPicPr>
                                         </pic:nvPicPr>
                                         <pic:blipFill>
-                                          <a:blip r:embed="rId7">
+                                          <a:blip r:embed="rId11">
                                             <a:extLst>
                                               <a:ext uri="{28A0092B-C50C-407E-A947-70E740481C1C}">
                                                 <a14:useLocalDpi xmlns:a14="http://schemas.microsoft.com/office/drawing/2010/main" val="0"/>
@@ -1129,7 +1129,7 @@
                                           <pic:cNvPicPr/>
                                         </pic:nvPicPr>
                                         <pic:blipFill>
-                                          <a:blip r:embed="rId8">
+                                          <a:blip r:embed="rId12">
                                             <a:extLst>
                                               <a:ext uri="{28A0092B-C50C-407E-A947-70E740481C1C}">
                                                 <a14:useLocalDpi xmlns:a14="http://schemas.microsoft.com/office/drawing/2010/main" val="0"/>
@@ -1202,7 +1202,7 @@
                               </w:rPr>
                               <w:t xml:space="preserve">        </w:t>
                             </w:r>
-                            <w:hyperlink r:id="rId11" w:history="1">
+                            <w:hyperlink r:id="rId13" w:history="1">
                               <w:r>
                                 <w:rPr>
                                   <w:rStyle w:val="Hyperlink"/>
@@ -1221,7 +1221,7 @@
                               </w:rPr>
                               <w:t xml:space="preserve">, </w:t>
                             </w:r>
-                            <w:hyperlink r:id="rId12" w:history="1">
+                            <w:hyperlink r:id="rId14" w:history="1">
                               <w:r>
                                 <w:rPr>
                                   <w:rStyle w:val="Hyperlink"/>
@@ -1306,7 +1306,7 @@
                           <pic:cNvPicPr/>
                         </pic:nvPicPr>
                         <pic:blipFill>
-                          <a:blip r:embed="rId13" cstate="print">
+                          <a:blip r:embed="rId15" cstate="print">
                             <a:extLst>
                               <a:ext uri="{28A0092B-C50C-407E-A947-70E740481C1C}">
                                 <a14:useLocalDpi xmlns:a14="http://schemas.microsoft.com/office/drawing/2010/main" val="0"/>
@@ -1425,7 +1425,7 @@
                                                 </pic:cNvPicPr>
                                               </pic:nvPicPr>
                                               <pic:blipFill>
-                                                <a:blip r:embed="rId14">
+                                                <a:blip r:embed="rId16">
                                                   <a:extLst>
                                                     <a:ext uri="{28A0092B-C50C-407E-A947-70E740481C1C}">
                                                       <a14:useLocalDpi xmlns:a14="http://schemas.microsoft.com/office/drawing/2010/main" val="0"/>
@@ -1502,7 +1502,7 @@
                                           </pic:cNvPicPr>
                                         </pic:nvPicPr>
                                         <pic:blipFill>
-                                          <a:blip r:embed="rId14">
+                                          <a:blip r:embed="rId17">
                                             <a:extLst>
                                               <a:ext uri="{28A0092B-C50C-407E-A947-70E740481C1C}">
                                                 <a14:useLocalDpi xmlns:a14="http://schemas.microsoft.com/office/drawing/2010/main" val="0"/>
@@ -1562,7 +1562,7 @@
                           <pic:cNvPicPr/>
                         </pic:nvPicPr>
                         <pic:blipFill>
-                          <a:blip r:embed="rId15">
+                          <a:blip r:embed="rId18">
                             <a:extLst>
                               <a:ext uri="{28A0092B-C50C-407E-A947-70E740481C1C}">
                                 <a14:useLocalDpi xmlns:a14="http://schemas.microsoft.com/office/drawing/2010/main" val="0"/>
@@ -1656,7 +1656,7 @@
                           </pic:cNvPicPr>
                         </pic:nvPicPr>
                         <pic:blipFill>
-                          <a:blip r:embed="rId16">
+                          <a:blip r:embed="rId19">
                             <a:extLst>
                               <a:ext uri="{28A0092B-C50C-407E-A947-70E740481C1C}">
                                 <a14:useLocalDpi xmlns:a14="http://schemas.microsoft.com/office/drawing/2010/main" val="0"/>
@@ -1755,7 +1755,7 @@
                           </pic:cNvPicPr>
                         </pic:nvPicPr>
                         <pic:blipFill>
-                          <a:blip r:embed="rId17">
+                          <a:blip r:embed="rId20">
                             <a:extLst>
                               <a:ext uri="{28A0092B-C50C-407E-A947-70E740481C1C}">
                                 <a14:useLocalDpi xmlns:a14="http://schemas.microsoft.com/office/drawing/2010/main" val="0"/>
@@ -1929,7 +1929,7 @@
                                 <pic:cNvPicPr/>
                               </pic:nvPicPr>
                               <pic:blipFill>
-                                <a:blip r:embed="rId18">
+                                <a:blip r:embed="rId21">
                                   <a:extLst>
                                     <a:ext uri="{28A0092B-C50C-407E-A947-70E740481C1C}">
                                       <a14:useLocalDpi xmlns:a14="http://schemas.microsoft.com/office/drawing/2010/main" val="0"/>
@@ -2045,7 +2045,7 @@
                                 <pic:cNvPicPr/>
                               </pic:nvPicPr>
                               <pic:blipFill>
-                                <a:blip r:embed="rId18">
+                                <a:blip r:embed="rId21">
                                   <a:extLst>
                                     <a:ext uri="{28A0092B-C50C-407E-A947-70E740481C1C}">
                                       <a14:useLocalDpi xmlns:a14="http://schemas.microsoft.com/office/drawing/2010/main" val="0"/>
@@ -2153,7 +2153,7 @@
                                 <pic:cNvPicPr/>
                               </pic:nvPicPr>
                               <pic:blipFill>
-                                <a:blip r:embed="rId18">
+                                <a:blip r:embed="rId21">
                                   <a:extLst>
                                     <a:ext uri="{28A0092B-C50C-407E-A947-70E740481C1C}">
                                       <a14:useLocalDpi xmlns:a14="http://schemas.microsoft.com/office/drawing/2010/main" val="0"/>
@@ -2261,7 +2261,7 @@
                                 <pic:cNvPicPr/>
                               </pic:nvPicPr>
                               <pic:blipFill>
-                                <a:blip r:embed="rId18">
+                                <a:blip r:embed="rId21">
                                   <a:extLst>
                                     <a:ext uri="{28A0092B-C50C-407E-A947-70E740481C1C}">
                                       <a14:useLocalDpi xmlns:a14="http://schemas.microsoft.com/office/drawing/2010/main" val="0"/>
@@ -2346,7 +2346,7 @@
                                 <pic:cNvPicPr/>
                               </pic:nvPicPr>
                               <pic:blipFill>
-                                <a:blip r:embed="rId18">
+                                <a:blip r:embed="rId21">
                                   <a:extLst>
                                     <a:ext uri="{28A0092B-C50C-407E-A947-70E740481C1C}">
                                       <a14:useLocalDpi xmlns:a14="http://schemas.microsoft.com/office/drawing/2010/main" val="0"/>
@@ -2440,7 +2440,7 @@
                                 <pic:cNvPicPr/>
                               </pic:nvPicPr>
                               <pic:blipFill>
-                                <a:blip r:embed="rId18">
+                                <a:blip r:embed="rId21">
                                   <a:extLst>
                                     <a:ext uri="{28A0092B-C50C-407E-A947-70E740481C1C}">
                                       <a14:useLocalDpi xmlns:a14="http://schemas.microsoft.com/office/drawing/2010/main" val="0"/>
@@ -2551,7 +2551,7 @@
                                 <pic:cNvPicPr/>
                               </pic:nvPicPr>
                               <pic:blipFill>
-                                <a:blip r:embed="rId18">
+                                <a:blip r:embed="rId21">
                                   <a:extLst>
                                     <a:ext uri="{28A0092B-C50C-407E-A947-70E740481C1C}">
                                       <a14:useLocalDpi xmlns:a14="http://schemas.microsoft.com/office/drawing/2010/main" val="0"/>
@@ -2667,7 +2667,7 @@
                                 <pic:cNvPicPr/>
                               </pic:nvPicPr>
                               <pic:blipFill>
-                                <a:blip r:embed="rId18">
+                                <a:blip r:embed="rId21">
                                   <a:extLst>
                                     <a:ext uri="{28A0092B-C50C-407E-A947-70E740481C1C}">
                                       <a14:useLocalDpi xmlns:a14="http://schemas.microsoft.com/office/drawing/2010/main" val="0"/>
@@ -2758,7 +2758,7 @@
                                 <pic:cNvPicPr/>
                               </pic:nvPicPr>
                               <pic:blipFill>
-                                <a:blip r:embed="rId18">
+                                <a:blip r:embed="rId21">
                                   <a:extLst>
                                     <a:ext uri="{28A0092B-C50C-407E-A947-70E740481C1C}">
                                       <a14:useLocalDpi xmlns:a14="http://schemas.microsoft.com/office/drawing/2010/main" val="0"/>
@@ -2860,7 +2860,7 @@
                           </pic:cNvPicPr>
                         </pic:nvPicPr>
                         <pic:blipFill>
-                          <a:blip r:embed="rId19">
+                          <a:blip r:embed="rId22">
                             <a:extLst>
                               <a:ext uri="{28A0092B-C50C-407E-A947-70E740481C1C}">
                                 <a14:useLocalDpi xmlns:a14="http://schemas.microsoft.com/office/drawing/2010/main" val="0"/>
@@ -2998,7 +2998,7 @@
                           </pic:cNvPicPr>
                         </pic:nvPicPr>
                         <pic:blipFill>
-                          <a:blip r:embed="rId19">
+                          <a:blip r:embed="rId22">
                             <a:extLst>
                               <a:ext uri="{28A0092B-C50C-407E-A947-70E740481C1C}">
                                 <a14:useLocalDpi xmlns:a14="http://schemas.microsoft.com/office/drawing/2010/main" val="0"/>
@@ -3091,7 +3091,7 @@
                           </pic:cNvPicPr>
                         </pic:nvPicPr>
                         <pic:blipFill>
-                          <a:blip r:embed="rId20">
+                          <a:blip r:embed="rId23">
                             <a:extLst>
                               <a:ext uri="{28A0092B-C50C-407E-A947-70E740481C1C}">
                                 <a14:useLocalDpi xmlns:a14="http://schemas.microsoft.com/office/drawing/2010/main" val="0"/>
@@ -3557,7 +3557,7 @@
                           <pic:cNvPicPr/>
                         </pic:nvPicPr>
                         <pic:blipFill>
-                          <a:blip r:embed="rId21">
+                          <a:blip r:embed="rId24">
                             <a:extLst>
                               <a:ext uri="{28A0092B-C50C-407E-A947-70E740481C1C}">
                                 <a14:useLocalDpi xmlns:a14="http://schemas.microsoft.com/office/drawing/2010/main" val="0"/>
@@ -3667,7 +3667,7 @@
                           </pic:cNvPicPr>
                         </pic:nvPicPr>
                         <pic:blipFill>
-                          <a:blip r:embed="rId22">
+                          <a:blip r:embed="rId25">
                             <a:extLst>
                               <a:ext uri="{28A0092B-C50C-407E-A947-70E740481C1C}">
                                 <a14:useLocalDpi xmlns:a14="http://schemas.microsoft.com/office/drawing/2010/main" val="0"/>
@@ -4749,7 +4749,7 @@
                           </pic:cNvPicPr>
                         </pic:nvPicPr>
                         <pic:blipFill>
-                          <a:blip r:embed="rId23">
+                          <a:blip r:embed="rId26">
                             <a:extLst>
                               <a:ext uri="{28A0092B-C50C-407E-A947-70E740481C1C}">
                                 <a14:useLocalDpi xmlns:a14="http://schemas.microsoft.com/office/drawing/2010/main" val="0"/>
@@ -4828,7 +4828,7 @@
                           </pic:cNvPicPr>
                         </pic:nvPicPr>
                         <pic:blipFill>
-                          <a:blip r:embed="rId24" cstate="print">
+                          <a:blip r:embed="rId27" cstate="print">
                             <a:extLst>
                               <a:ext uri="{28A0092B-C50C-407E-A947-70E740481C1C}">
                                 <a14:useLocalDpi xmlns:a14="http://schemas.microsoft.com/office/drawing/2010/main" val="0"/>
@@ -5121,7 +5121,7 @@
                           <pic:cNvPicPr/>
                         </pic:nvPicPr>
                         <pic:blipFill rotWithShape="1">
-                          <a:blip r:embed="rId25" cstate="print">
+                          <a:blip r:embed="rId28" cstate="print">
                             <a:extLst>
                               <a:ext uri="{28A0092B-C50C-407E-A947-70E740481C1C}">
                                 <a14:useLocalDpi xmlns:a14="http://schemas.microsoft.com/office/drawing/2010/main" val="0"/>
@@ -5239,7 +5239,7 @@
                           </pic:cNvPicPr>
                         </pic:nvPicPr>
                         <pic:blipFill rotWithShape="1">
-                          <a:blip r:embed="rId26" cstate="print">
+                          <a:blip r:embed="rId29" cstate="print">
                             <a:extLst>
                               <a:ext uri="{28A0092B-C50C-407E-A947-70E740481C1C}">
                                 <a14:useLocalDpi xmlns:a14="http://schemas.microsoft.com/office/drawing/2010/main" val="0"/>
@@ -5331,7 +5331,7 @@
                           </pic:cNvPicPr>
                         </pic:nvPicPr>
                         <pic:blipFill>
-                          <a:blip r:embed="rId27">
+                          <a:blip r:embed="rId30">
                             <a:extLst>
                               <a:ext uri="{28A0092B-C50C-407E-A947-70E740481C1C}">
                                 <a14:useLocalDpi xmlns:a14="http://schemas.microsoft.com/office/drawing/2010/main" val="0"/>
@@ -5403,7 +5403,7 @@
                           </pic:cNvPicPr>
                         </pic:nvPicPr>
                         <pic:blipFill>
-                          <a:blip r:embed="rId28" cstate="print">
+                          <a:blip r:embed="rId31" cstate="print">
                             <a:extLst>
                               <a:ext uri="{28A0092B-C50C-407E-A947-70E740481C1C}">
                                 <a14:useLocalDpi xmlns:a14="http://schemas.microsoft.com/office/drawing/2010/main" val="0"/>
@@ -5895,7 +5895,7 @@
                           </pic:cNvPicPr>
                         </pic:nvPicPr>
                         <pic:blipFill>
-                          <a:blip r:embed="rId16">
+                          <a:blip r:embed="rId19">
                             <a:extLst>
                               <a:ext uri="{28A0092B-C50C-407E-A947-70E740481C1C}">
                                 <a14:useLocalDpi xmlns:a14="http://schemas.microsoft.com/office/drawing/2010/main" val="0"/>
@@ -7313,7 +7313,7 @@
                           </pic:cNvPicPr>
                         </pic:nvPicPr>
                         <pic:blipFill>
-                          <a:blip r:embed="rId29">
+                          <a:blip r:embed="rId32">
                             <a:extLst>
                               <a:ext uri="{28A0092B-C50C-407E-A947-70E740481C1C}">
                                 <a14:useLocalDpi xmlns:a14="http://schemas.microsoft.com/office/drawing/2010/main" val="0"/>
@@ -7884,7 +7884,57 @@
                 <w:sz w:val="20"/>
                 <w:szCs w:val="20"/>
               </w:rPr>
-              <w:t>Own the entire product development and Manage multiple cross functional teams</w:t>
+              <w:t>Own the entire product</w:t>
+            </w:r>
+            <w:r>
+              <w:rPr>
+                <w:rFonts w:asciiTheme="majorHAnsi" w:hAnsiTheme="majorHAnsi"/>
+                <w:noProof/>
+                <w:color w:val="000000"/>
+                <w:sz w:val="20"/>
+                <w:szCs w:val="20"/>
+              </w:rPr>
+              <w:t>s</w:t>
+            </w:r>
+            <w:r>
+              <w:rPr>
+                <w:rFonts w:asciiTheme="majorHAnsi" w:hAnsiTheme="majorHAnsi"/>
+                <w:noProof/>
+                <w:color w:val="000000"/>
+                <w:sz w:val="20"/>
+                <w:szCs w:val="20"/>
+              </w:rPr>
+              <w:t xml:space="preserve"> development</w:t>
+            </w:r>
+            <w:r>
+              <w:rPr>
+                <w:rFonts w:asciiTheme="majorHAnsi" w:hAnsiTheme="majorHAnsi"/>
+                <w:noProof/>
+                <w:color w:val="000000"/>
+                <w:sz w:val="20"/>
+                <w:szCs w:val="20"/>
+              </w:rPr>
+              <w:t>, delivery</w:t>
+            </w:r>
+            <w:r>
+              <w:rPr>
+                <w:rFonts w:asciiTheme="majorHAnsi" w:hAnsiTheme="majorHAnsi"/>
+                <w:noProof/>
+                <w:color w:val="000000"/>
+                <w:sz w:val="20"/>
+                <w:szCs w:val="20"/>
+              </w:rPr>
+              <w:t xml:space="preserve"> and Manage multiple cross functional teams</w:t>
+            </w:r>
+            <w:r>
+              <w:rPr>
+                <w:rFonts w:asciiTheme="majorHAnsi" w:hAnsiTheme="majorHAnsi"/>
+                <w:noProof/>
+                <w:color w:val="000000"/>
+                <w:sz w:val="20"/>
+                <w:szCs w:val="20"/>
+              </w:rPr>
+              <w:t xml:space="preserve"> and programs</w:t>
             </w:r>
           </w:p>
           <w:p>
@@ -7993,6 +8043,26 @@
               </w:rPr>
               <w:t xml:space="preserve"> </w:t>
             </w:r>
+            <w:r>
+              <w:rPr>
+                <w:rFonts w:asciiTheme="majorHAnsi" w:hAnsiTheme="majorHAnsi"/>
+                <w:noProof/>
+                <w:color w:val="000000"/>
+                <w:sz w:val="20"/>
+                <w:szCs w:val="20"/>
+              </w:rPr>
+              <w:t xml:space="preserve">and </w:t>
+            </w:r>
+            <w:r>
+              <w:rPr>
+                <w:rFonts w:asciiTheme="majorHAnsi" w:hAnsiTheme="majorHAnsi"/>
+                <w:noProof/>
+                <w:color w:val="000000"/>
+                <w:sz w:val="20"/>
+                <w:szCs w:val="20"/>
+              </w:rPr>
+              <w:t>Ensure projects are executed on time and budget</w:t>
+            </w:r>
           </w:p>
           <w:p>
             <w:pPr>
@@ -8028,7 +8098,27 @@
                 <w:sz w:val="20"/>
                 <w:szCs w:val="20"/>
               </w:rPr>
-              <w:t xml:space="preserve">Build best practices </w:t>
+              <w:t>Build best practices</w:t>
+            </w:r>
+            <w:r>
+              <w:rPr>
+                <w:rFonts w:asciiTheme="majorHAnsi" w:hAnsiTheme="majorHAnsi"/>
+                <w:noProof/>
+                <w:color w:val="000000"/>
+                <w:sz w:val="20"/>
+                <w:szCs w:val="20"/>
+              </w:rPr>
+              <w:t>, Enhance productivity</w:t>
+            </w:r>
+            <w:r>
+              <w:rPr>
+                <w:rFonts w:asciiTheme="majorHAnsi" w:hAnsiTheme="majorHAnsi"/>
+                <w:noProof/>
+                <w:color w:val="000000"/>
+                <w:sz w:val="20"/>
+                <w:szCs w:val="20"/>
+              </w:rPr>
+              <w:t xml:space="preserve"> </w:t>
             </w:r>
             <w:r>
               <w:rPr>
@@ -8068,7 +8158,7 @@
                 <w:sz w:val="20"/>
                 <w:szCs w:val="20"/>
               </w:rPr>
-              <w:t>C</w:t>
+              <w:t>c</w:t>
             </w:r>
             <w:r>
               <w:rPr>
@@ -8098,7 +8188,17 @@
                 <w:sz w:val="20"/>
                 <w:szCs w:val="20"/>
               </w:rPr>
-              <w:t>delivery</w:t>
+              <w:t>d</w:t>
+            </w:r>
+            <w:r>
+              <w:rPr>
+                <w:rFonts w:asciiTheme="majorHAnsi" w:hAnsiTheme="majorHAnsi"/>
+                <w:noProof/>
+                <w:color w:val="000000"/>
+                <w:sz w:val="20"/>
+                <w:szCs w:val="20"/>
+              </w:rPr>
+              <w:t>elivery</w:t>
             </w:r>
           </w:p>
           <w:p>
@@ -8135,17 +8235,27 @@
                 <w:sz w:val="20"/>
                 <w:szCs w:val="20"/>
               </w:rPr>
-              <w:t>Mentor Teams</w:t>
-            </w:r>
-            <w:r>
-              <w:rPr>
-                <w:rFonts w:asciiTheme="majorHAnsi" w:hAnsiTheme="majorHAnsi"/>
-                <w:noProof/>
-                <w:color w:val="000000"/>
-                <w:sz w:val="20"/>
-                <w:szCs w:val="20"/>
-              </w:rPr>
-              <w:t>,</w:t>
+              <w:t>Manage growth</w:t>
+            </w:r>
+            <w:r>
+              <w:rPr>
+                <w:rFonts w:asciiTheme="majorHAnsi" w:hAnsiTheme="majorHAnsi"/>
+                <w:noProof/>
+                <w:color w:val="000000"/>
+                <w:sz w:val="20"/>
+                <w:szCs w:val="20"/>
+              </w:rPr>
+              <w:t xml:space="preserve"> and </w:t>
+            </w:r>
+            <w:r>
+              <w:rPr>
+                <w:rFonts w:asciiTheme="majorHAnsi" w:hAnsiTheme="majorHAnsi"/>
+                <w:noProof/>
+                <w:color w:val="000000"/>
+                <w:sz w:val="20"/>
+                <w:szCs w:val="20"/>
+              </w:rPr>
+              <w:t>Drive</w:t>
             </w:r>
             <w:r>
               <w:rPr>
@@ -8165,11 +8275,207 @@
                 <w:sz w:val="20"/>
                 <w:szCs w:val="20"/>
               </w:rPr>
-              <w:t>Encourage</w:t>
-            </w:r>
-            <w:r>
-              <w:rPr>
-                <w:rFonts w:asciiTheme="majorHAnsi" w:hAnsiTheme="majorHAnsi"/>
+              <w:t>i</w:t>
+            </w:r>
+            <w:r>
+              <w:rPr>
+                <w:rFonts w:asciiTheme="majorHAnsi" w:hAnsiTheme="majorHAnsi"/>
+                <w:noProof/>
+                <w:color w:val="000000"/>
+                <w:sz w:val="20"/>
+                <w:szCs w:val="20"/>
+              </w:rPr>
+              <w:t>nnovations</w:t>
+            </w:r>
+          </w:p>
+          <w:p>
+            <w:pPr>
+              <w:shd w:val="clear" w:color="auto" w:fill="DBE5F1" w:themeFill="accent1" w:themeFillTint="33"/>
+              <w:jc w:val="center"/>
+              <w:rPr>
+                <w:rFonts w:asciiTheme="majorHAnsi" w:hAnsiTheme="majorHAnsi"/>
+                <w:b/>
+                <w:noProof/>
+                <w:color w:val="000000"/>
+                <w:sz w:val="20"/>
+                <w:szCs w:val="20"/>
+              </w:rPr>
+            </w:pPr>
+            <w:r>
+              <w:rPr>
+                <w:rFonts w:asciiTheme="majorHAnsi" w:hAnsiTheme="majorHAnsi"/>
+                <w:b/>
+                <w:noProof/>
+                <w:color w:val="000000"/>
+                <w:sz w:val="20"/>
+                <w:szCs w:val="20"/>
+              </w:rPr>
+              <w:t>May’20-</w:t>
+            </w:r>
+            <w:r>
+              <w:rPr>
+                <w:rFonts w:asciiTheme="majorHAnsi" w:hAnsiTheme="majorHAnsi"/>
+                <w:b/>
+                <w:noProof/>
+                <w:color w:val="000000"/>
+                <w:sz w:val="20"/>
+                <w:szCs w:val="20"/>
+              </w:rPr>
+              <w:t>Jul’22</w:t>
+            </w:r>
+            <w:r>
+              <w:rPr>
+                <w:rFonts w:asciiTheme="majorHAnsi" w:hAnsiTheme="majorHAnsi"/>
+                <w:b/>
+                <w:noProof/>
+                <w:color w:val="000000"/>
+                <w:sz w:val="20"/>
+                <w:szCs w:val="20"/>
+              </w:rPr>
+              <w:t xml:space="preserve"> with Teloxis, Nashik as Chief Advisor</w:t>
+            </w:r>
+          </w:p>
+          <w:p>
+            <w:pPr>
+              <w:rPr>
+                <w:rFonts w:asciiTheme="majorHAnsi" w:hAnsiTheme="majorHAnsi"/>
+                <w:b/>
+                <w:noProof/>
+                <w:color w:val="000000" w:themeColor="text1"/>
+                <w:sz w:val="20"/>
+                <w:szCs w:val="20"/>
+              </w:rPr>
+            </w:pPr>
+            <w:r>
+              <w:rPr>
+                <w:rFonts w:asciiTheme="majorHAnsi" w:hAnsiTheme="majorHAnsi"/>
+                <w:b/>
+                <w:noProof/>
+                <w:color w:val="000000" w:themeColor="text1"/>
+                <w:sz w:val="20"/>
+                <w:szCs w:val="20"/>
+              </w:rPr>
+              <w:t xml:space="preserve">Key Result Areas: </w:t>
+            </w:r>
+          </w:p>
+          <w:p>
+            <w:pPr>
+              <w:pStyle w:val="ListParagraph"/>
+              <w:numPr>
+                <w:ilvl w:val="0"/>
+                <w:numId w:val="12"/>
+              </w:numPr>
+              <w:pBdr>
+                <w:top w:val="nil"/>
+                <w:left w:val="nil"/>
+                <w:bottom w:val="nil"/>
+                <w:right w:val="nil"/>
+                <w:between w:val="nil"/>
+              </w:pBdr>
+              <w:jc w:val="both"/>
+              <w:rPr>
+                <w:rFonts w:asciiTheme="majorHAnsi" w:hAnsiTheme="majorHAnsi"/>
+                <w:b/>
+                <w:noProof/>
+                <w:color w:val="000000"/>
+                <w:sz w:val="20"/>
+                <w:szCs w:val="20"/>
+              </w:rPr>
+            </w:pPr>
+            <w:r>
+              <w:rPr>
+                <w:rFonts w:asciiTheme="majorHAnsi" w:hAnsiTheme="majorHAnsi"/>
+                <w:b/>
+                <w:noProof/>
+                <w:color w:val="000000"/>
+                <w:sz w:val="20"/>
+                <w:szCs w:val="20"/>
+              </w:rPr>
+              <w:t>Provid</w:t>
+            </w:r>
+            <w:r>
+              <w:rPr>
+                <w:rFonts w:asciiTheme="majorHAnsi" w:hAnsiTheme="majorHAnsi"/>
+                <w:b/>
+                <w:noProof/>
+                <w:color w:val="000000"/>
+                <w:sz w:val="20"/>
+                <w:szCs w:val="20"/>
+              </w:rPr>
+              <w:t>ed</w:t>
+            </w:r>
+            <w:r>
+              <w:rPr>
+                <w:rFonts w:asciiTheme="majorHAnsi" w:hAnsiTheme="majorHAnsi"/>
+                <w:b/>
+                <w:noProof/>
+                <w:color w:val="000000"/>
+                <w:sz w:val="20"/>
+                <w:szCs w:val="20"/>
+              </w:rPr>
+              <w:t xml:space="preserve"> feasible business solutions to customers and enterprise technical solutions to</w:t>
+            </w:r>
+            <w:r>
+              <w:rPr>
+                <w:rFonts w:asciiTheme="majorHAnsi" w:hAnsiTheme="majorHAnsi"/>
+                <w:b/>
+                <w:noProof/>
+                <w:color w:val="000000"/>
+                <w:sz w:val="20"/>
+                <w:szCs w:val="20"/>
+              </w:rPr>
+              <w:t xml:space="preserve"> organization</w:t>
+            </w:r>
+          </w:p>
+          <w:p>
+            <w:pPr>
+              <w:pStyle w:val="ListParagraph"/>
+              <w:numPr>
+                <w:ilvl w:val="0"/>
+                <w:numId w:val="12"/>
+              </w:numPr>
+              <w:pBdr>
+                <w:top w:val="nil"/>
+                <w:left w:val="nil"/>
+                <w:bottom w:val="nil"/>
+                <w:right w:val="nil"/>
+                <w:between w:val="nil"/>
+              </w:pBdr>
+              <w:jc w:val="both"/>
+              <w:rPr>
+                <w:rFonts w:asciiTheme="majorHAnsi" w:hAnsiTheme="majorHAnsi"/>
+                <w:noProof/>
+                <w:color w:val="000000"/>
+                <w:sz w:val="20"/>
+                <w:szCs w:val="20"/>
+              </w:rPr>
+            </w:pPr>
+            <w:r>
+              <w:rPr>
+                <w:rFonts w:asciiTheme="majorHAnsi" w:hAnsiTheme="majorHAnsi"/>
+                <w:b/>
+                <w:noProof/>
+                <w:color w:val="000000"/>
+                <w:sz w:val="20"/>
+                <w:szCs w:val="20"/>
+              </w:rPr>
+              <w:t>Mentor</w:t>
+            </w:r>
+            <w:r>
+              <w:rPr>
+                <w:rFonts w:asciiTheme="majorHAnsi" w:hAnsiTheme="majorHAnsi"/>
+                <w:b/>
+                <w:noProof/>
+                <w:color w:val="000000"/>
+                <w:sz w:val="20"/>
+                <w:szCs w:val="20"/>
+              </w:rPr>
+              <w:t>ed</w:t>
+            </w:r>
+            <w:r>
+              <w:rPr>
+                <w:rFonts w:asciiTheme="majorHAnsi" w:hAnsiTheme="majorHAnsi"/>
+                <w:b/>
                 <w:noProof/>
                 <w:color w:val="000000"/>
                 <w:sz w:val="20"/>
@@ -8180,22 +8486,165 @@
             <w:r>
               <w:rPr>
                 <w:rFonts w:asciiTheme="majorHAnsi" w:hAnsiTheme="majorHAnsi"/>
-                <w:noProof/>
-                <w:color w:val="000000"/>
-                <w:sz w:val="20"/>
-                <w:szCs w:val="20"/>
-              </w:rPr>
-              <w:t xml:space="preserve">and Produce </w:t>
-            </w:r>
-            <w:r>
-              <w:rPr>
-                <w:rFonts w:asciiTheme="majorHAnsi" w:hAnsiTheme="majorHAnsi"/>
-                <w:noProof/>
-                <w:color w:val="000000"/>
-                <w:sz w:val="20"/>
-                <w:szCs w:val="20"/>
-              </w:rPr>
-              <w:t>innovations</w:t>
+                <w:b/>
+                <w:noProof/>
+                <w:color w:val="000000"/>
+                <w:sz w:val="20"/>
+                <w:szCs w:val="20"/>
+              </w:rPr>
+              <w:t xml:space="preserve">and Governed </w:t>
+            </w:r>
+            <w:r>
+              <w:rPr>
+                <w:rFonts w:asciiTheme="majorHAnsi" w:hAnsiTheme="majorHAnsi"/>
+                <w:b/>
+                <w:noProof/>
+                <w:color w:val="000000"/>
+                <w:sz w:val="20"/>
+                <w:szCs w:val="20"/>
+              </w:rPr>
+              <w:t>teams to the best practices of technologies and processes</w:t>
+            </w:r>
+          </w:p>
+          <w:p>
+            <w:pPr>
+              <w:pStyle w:val="ListParagraph"/>
+              <w:numPr>
+                <w:ilvl w:val="0"/>
+                <w:numId w:val="12"/>
+              </w:numPr>
+              <w:pBdr>
+                <w:top w:val="nil"/>
+                <w:left w:val="nil"/>
+                <w:bottom w:val="nil"/>
+                <w:right w:val="nil"/>
+                <w:between w:val="nil"/>
+              </w:pBdr>
+              <w:jc w:val="both"/>
+              <w:rPr>
+                <w:rFonts w:asciiTheme="majorHAnsi" w:hAnsiTheme="majorHAnsi"/>
+                <w:noProof/>
+                <w:color w:val="000000"/>
+                <w:sz w:val="20"/>
+                <w:szCs w:val="20"/>
+              </w:rPr>
+            </w:pPr>
+            <w:r>
+              <w:rPr>
+                <w:rFonts w:asciiTheme="majorHAnsi" w:hAnsiTheme="majorHAnsi"/>
+                <w:b/>
+                <w:noProof/>
+                <w:color w:val="000000"/>
+                <w:sz w:val="20"/>
+                <w:szCs w:val="20"/>
+              </w:rPr>
+              <w:t>Research</w:t>
+            </w:r>
+            <w:r>
+              <w:rPr>
+                <w:rFonts w:asciiTheme="majorHAnsi" w:hAnsiTheme="majorHAnsi"/>
+                <w:b/>
+                <w:noProof/>
+                <w:color w:val="000000"/>
+                <w:sz w:val="20"/>
+                <w:szCs w:val="20"/>
+              </w:rPr>
+              <w:t>ed</w:t>
+            </w:r>
+            <w:r>
+              <w:rPr>
+                <w:rFonts w:asciiTheme="majorHAnsi" w:hAnsiTheme="majorHAnsi"/>
+                <w:b/>
+                <w:noProof/>
+                <w:color w:val="000000"/>
+                <w:sz w:val="20"/>
+                <w:szCs w:val="20"/>
+              </w:rPr>
+              <w:t xml:space="preserve"> and Execut</w:t>
+            </w:r>
+            <w:r>
+              <w:rPr>
+                <w:rFonts w:asciiTheme="majorHAnsi" w:hAnsiTheme="majorHAnsi"/>
+                <w:b/>
+                <w:noProof/>
+                <w:color w:val="000000"/>
+                <w:sz w:val="20"/>
+                <w:szCs w:val="20"/>
+              </w:rPr>
+              <w:t>ed</w:t>
+            </w:r>
+            <w:r>
+              <w:rPr>
+                <w:rFonts w:asciiTheme="majorHAnsi" w:hAnsiTheme="majorHAnsi"/>
+                <w:b/>
+                <w:noProof/>
+                <w:color w:val="000000"/>
+                <w:sz w:val="20"/>
+                <w:szCs w:val="20"/>
+              </w:rPr>
+              <w:t xml:space="preserve"> change management to the best longevity for the company</w:t>
+            </w:r>
+          </w:p>
+          <w:p>
+            <w:pPr>
+              <w:pStyle w:val="ListParagraph"/>
+              <w:numPr>
+                <w:ilvl w:val="0"/>
+                <w:numId w:val="12"/>
+              </w:numPr>
+              <w:pBdr>
+                <w:top w:val="nil"/>
+                <w:left w:val="nil"/>
+                <w:bottom w:val="nil"/>
+                <w:right w:val="nil"/>
+                <w:between w:val="nil"/>
+              </w:pBdr>
+              <w:jc w:val="both"/>
+              <w:rPr>
+                <w:rFonts w:asciiTheme="majorHAnsi" w:hAnsiTheme="majorHAnsi"/>
+                <w:noProof/>
+                <w:color w:val="000000"/>
+                <w:sz w:val="20"/>
+                <w:szCs w:val="20"/>
+              </w:rPr>
+            </w:pPr>
+            <w:r>
+              <w:rPr>
+                <w:rFonts w:asciiTheme="majorHAnsi" w:hAnsiTheme="majorHAnsi"/>
+                <w:b/>
+                <w:noProof/>
+                <w:color w:val="000000"/>
+                <w:sz w:val="20"/>
+                <w:szCs w:val="20"/>
+              </w:rPr>
+              <w:t>Managed and Developed products based on market needs, shortening timeline of predictable customer projects and also converting projects to products mutually with customers matching market demands and profitability</w:t>
+            </w:r>
+          </w:p>
+          <w:p>
+            <w:pPr>
+              <w:tabs>
+                <w:tab w:val="left" w:pos="1308"/>
+              </w:tabs>
+              <w:jc w:val="both"/>
+              <w:rPr>
+                <w:rFonts w:asciiTheme="majorHAnsi" w:hAnsiTheme="majorHAnsi"/>
+                <w:b/>
+                <w:noProof/>
+                <w:color w:val="000000"/>
+                <w:sz w:val="20"/>
+                <w:szCs w:val="20"/>
+              </w:rPr>
+            </w:pPr>
+            <w:r>
+              <w:rPr>
+                <w:rFonts w:asciiTheme="majorHAnsi" w:hAnsiTheme="majorHAnsi"/>
+                <w:b/>
+                <w:noProof/>
+                <w:color w:val="000000"/>
+                <w:sz w:val="20"/>
+                <w:szCs w:val="20"/>
+              </w:rPr>
+              <w:t>Highlight:</w:t>
             </w:r>
           </w:p>
           <w:p>
@@ -8218,6 +8667,7 @@
               <w:jc w:val="both"/>
               <w:rPr>
                 <w:rFonts w:asciiTheme="majorHAnsi" w:hAnsiTheme="majorHAnsi"/>
+                <w:b/>
                 <w:noProof/>
                 <w:color w:val="000000"/>
                 <w:sz w:val="20"/>
@@ -8232,87 +8682,140 @@
                 <w:sz w:val="20"/>
                 <w:szCs w:val="20"/>
               </w:rPr>
-              <w:t xml:space="preserve">Manage programs and </w:t>
-            </w:r>
-            <w:r>
-              <w:rPr>
-                <w:rFonts w:asciiTheme="majorHAnsi" w:hAnsiTheme="majorHAnsi"/>
-                <w:noProof/>
-                <w:color w:val="000000"/>
-                <w:sz w:val="20"/>
-                <w:szCs w:val="20"/>
-              </w:rPr>
-              <w:t>Ensure projects are executed on time and budget</w:t>
-            </w:r>
-          </w:p>
-          <w:p>
-            <w:pPr>
-              <w:shd w:val="clear" w:color="auto" w:fill="DBE5F1" w:themeFill="accent1" w:themeFillTint="33"/>
-              <w:jc w:val="center"/>
-              <w:rPr>
-                <w:rFonts w:asciiTheme="majorHAnsi" w:hAnsiTheme="majorHAnsi"/>
-                <w:b/>
-                <w:noProof/>
-                <w:color w:val="000000"/>
-                <w:sz w:val="20"/>
-                <w:szCs w:val="20"/>
-              </w:rPr>
-            </w:pPr>
-            <w:r>
-              <w:rPr>
-                <w:rFonts w:asciiTheme="majorHAnsi" w:hAnsiTheme="majorHAnsi"/>
-                <w:b/>
-                <w:noProof/>
-                <w:color w:val="000000"/>
-                <w:sz w:val="20"/>
-                <w:szCs w:val="20"/>
-              </w:rPr>
-              <w:t>May’20-</w:t>
-            </w:r>
-            <w:r>
-              <w:rPr>
-                <w:rFonts w:asciiTheme="majorHAnsi" w:hAnsiTheme="majorHAnsi"/>
-                <w:b/>
-                <w:noProof/>
-                <w:color w:val="000000"/>
-                <w:sz w:val="20"/>
-                <w:szCs w:val="20"/>
-              </w:rPr>
-              <w:t>Jul’22</w:t>
-            </w:r>
-            <w:r>
-              <w:rPr>
-                <w:rFonts w:asciiTheme="majorHAnsi" w:hAnsiTheme="majorHAnsi"/>
-                <w:b/>
-                <w:noProof/>
-                <w:color w:val="000000"/>
-                <w:sz w:val="20"/>
-                <w:szCs w:val="20"/>
-              </w:rPr>
-              <w:t xml:space="preserve"> with Teloxis, Nashik as Chief Advisor</w:t>
-            </w:r>
-          </w:p>
-          <w:p>
-            <w:pPr>
-              <w:rPr>
-                <w:rFonts w:asciiTheme="majorHAnsi" w:hAnsiTheme="majorHAnsi"/>
-                <w:b/>
-                <w:noProof/>
-                <w:color w:val="000000" w:themeColor="text1"/>
-                <w:sz w:val="20"/>
-                <w:szCs w:val="20"/>
-              </w:rPr>
-            </w:pPr>
-            <w:r>
-              <w:rPr>
-                <w:rFonts w:asciiTheme="majorHAnsi" w:hAnsiTheme="majorHAnsi"/>
-                <w:b/>
-                <w:noProof/>
-                <w:color w:val="000000" w:themeColor="text1"/>
-                <w:sz w:val="20"/>
-                <w:szCs w:val="20"/>
-              </w:rPr>
-              <w:t xml:space="preserve">Key Result Areas: </w:t>
+              <w:t xml:space="preserve">As a </w:t>
+            </w:r>
+            <w:r>
+              <w:rPr>
+                <w:rFonts w:asciiTheme="majorHAnsi" w:hAnsiTheme="majorHAnsi"/>
+                <w:b/>
+                <w:bCs/>
+                <w:noProof/>
+                <w:color w:val="000000"/>
+                <w:sz w:val="20"/>
+                <w:szCs w:val="20"/>
+              </w:rPr>
+              <w:t>product owner and solution architect</w:t>
+            </w:r>
+            <w:r>
+              <w:rPr>
+                <w:rFonts w:asciiTheme="majorHAnsi" w:hAnsiTheme="majorHAnsi"/>
+                <w:noProof/>
+                <w:color w:val="000000"/>
+                <w:sz w:val="20"/>
+                <w:szCs w:val="20"/>
+              </w:rPr>
+              <w:t xml:space="preserve">, discovered various </w:t>
+            </w:r>
+            <w:r>
+              <w:rPr>
+                <w:rFonts w:asciiTheme="majorHAnsi" w:hAnsiTheme="majorHAnsi"/>
+                <w:b/>
+                <w:bCs/>
+                <w:noProof/>
+                <w:color w:val="000000"/>
+                <w:sz w:val="20"/>
+                <w:szCs w:val="20"/>
+              </w:rPr>
+              <w:t>Mathematical Formulae</w:t>
+            </w:r>
+            <w:r>
+              <w:rPr>
+                <w:rFonts w:asciiTheme="majorHAnsi" w:hAnsiTheme="majorHAnsi"/>
+                <w:noProof/>
+                <w:color w:val="000000"/>
+                <w:sz w:val="20"/>
+                <w:szCs w:val="20"/>
+              </w:rPr>
+              <w:t xml:space="preserve">, developed and deployed various products for </w:t>
+            </w:r>
+            <w:r>
+              <w:rPr>
+                <w:rFonts w:asciiTheme="majorHAnsi" w:hAnsiTheme="majorHAnsi"/>
+                <w:b/>
+                <w:bCs/>
+                <w:noProof/>
+                <w:color w:val="000000"/>
+                <w:sz w:val="20"/>
+                <w:szCs w:val="20"/>
+              </w:rPr>
+              <w:t xml:space="preserve">Artificial Intelligence </w:t>
+            </w:r>
+            <w:r>
+              <w:rPr>
+                <w:rFonts w:asciiTheme="majorHAnsi" w:hAnsiTheme="majorHAnsi"/>
+                <w:bCs/>
+                <w:noProof/>
+                <w:color w:val="000000"/>
+                <w:sz w:val="20"/>
+                <w:szCs w:val="20"/>
+              </w:rPr>
+              <w:t xml:space="preserve">across various domains and </w:t>
+            </w:r>
+            <w:r>
+              <w:rPr>
+                <w:rFonts w:asciiTheme="majorHAnsi" w:hAnsiTheme="majorHAnsi"/>
+                <w:bCs/>
+                <w:noProof/>
+                <w:color w:val="000000"/>
+                <w:sz w:val="20"/>
+                <w:szCs w:val="20"/>
+              </w:rPr>
+              <w:t>p</w:t>
+            </w:r>
+            <w:r>
+              <w:rPr>
+                <w:rFonts w:asciiTheme="majorHAnsi" w:hAnsiTheme="majorHAnsi"/>
+                <w:bCs/>
+                <w:noProof/>
+                <w:color w:val="000000"/>
+                <w:sz w:val="20"/>
+                <w:szCs w:val="20"/>
+              </w:rPr>
+              <w:t>rocess optimisations</w:t>
+            </w:r>
+            <w:r>
+              <w:rPr>
+                <w:rFonts w:asciiTheme="majorHAnsi" w:hAnsiTheme="majorHAnsi"/>
+                <w:bCs/>
+                <w:noProof/>
+                <w:color w:val="000000"/>
+                <w:sz w:val="20"/>
+                <w:szCs w:val="20"/>
+              </w:rPr>
+              <w:t xml:space="preserve">. </w:t>
+            </w:r>
+            <w:r>
+              <w:rPr>
+                <w:rFonts w:asciiTheme="majorHAnsi" w:hAnsiTheme="majorHAnsi"/>
+                <w:noProof/>
+                <w:color w:val="000000"/>
+                <w:sz w:val="20"/>
+                <w:szCs w:val="20"/>
+              </w:rPr>
+              <w:t xml:space="preserve">Presentation material for the same is available at </w:t>
+            </w:r>
+            <w:hyperlink r:id="rId33" w:history="1">
+              <w:r>
+                <w:rPr>
+                  <w:rStyle w:val="Hyperlink"/>
+                  <w:rFonts w:asciiTheme="majorHAnsi" w:hAnsiTheme="majorHAnsi"/>
+                  <w:noProof/>
+                  <w:sz w:val="20"/>
+                  <w:szCs w:val="20"/>
+                </w:rPr>
+                <w:t>https://github.com/Lksmangai/DeepLearning/blob/master/MachineIntelligence.pdf</w:t>
+              </w:r>
+            </w:hyperlink>
+            <w:r>
+              <w:rPr>
+                <w:rFonts w:asciiTheme="majorHAnsi" w:hAnsiTheme="majorHAnsi"/>
+                <w:b/>
+                <w:noProof/>
+                <w:color w:val="000000"/>
+                <w:sz w:val="20"/>
+                <w:szCs w:val="20"/>
+              </w:rPr>
+              <w:tab/>
             </w:r>
           </w:p>
           <w:p>
@@ -8332,56 +8835,192 @@
               <w:jc w:val="both"/>
               <w:rPr>
                 <w:rFonts w:asciiTheme="majorHAnsi" w:hAnsiTheme="majorHAnsi"/>
-                <w:b/>
-                <w:noProof/>
-                <w:color w:val="000000"/>
-                <w:sz w:val="20"/>
-                <w:szCs w:val="20"/>
+                <w:noProof/>
+                <w:color w:val="000000"/>
+                <w:sz w:val="10"/>
+                <w:szCs w:val="10"/>
               </w:rPr>
             </w:pPr>
             <w:r>
               <w:rPr>
                 <w:rFonts w:asciiTheme="majorHAnsi" w:hAnsiTheme="majorHAnsi"/>
-                <w:b/>
-                <w:noProof/>
-                <w:color w:val="000000"/>
-                <w:sz w:val="20"/>
-                <w:szCs w:val="20"/>
-              </w:rPr>
-              <w:t>Provid</w:t>
-            </w:r>
-            <w:r>
-              <w:rPr>
-                <w:rFonts w:asciiTheme="majorHAnsi" w:hAnsiTheme="majorHAnsi"/>
-                <w:b/>
-                <w:noProof/>
-                <w:color w:val="000000"/>
-                <w:sz w:val="20"/>
-                <w:szCs w:val="20"/>
-              </w:rPr>
-              <w:t>ed</w:t>
-            </w:r>
-            <w:r>
-              <w:rPr>
-                <w:rFonts w:asciiTheme="majorHAnsi" w:hAnsiTheme="majorHAnsi"/>
-                <w:b/>
-                <w:noProof/>
-                <w:color w:val="000000"/>
-                <w:sz w:val="20"/>
-                <w:szCs w:val="20"/>
-              </w:rPr>
-              <w:t xml:space="preserve"> feasible business solutions to customers and enterprise technical solutions to</w:t>
-            </w:r>
-            <w:r>
-              <w:rPr>
-                <w:rFonts w:asciiTheme="majorHAnsi" w:hAnsiTheme="majorHAnsi"/>
-                <w:b/>
-                <w:noProof/>
-                <w:color w:val="000000"/>
-                <w:sz w:val="20"/>
-                <w:szCs w:val="20"/>
-              </w:rPr>
-              <w:t xml:space="preserve"> organization</w:t>
+                <w:bCs/>
+                <w:noProof/>
+                <w:color w:val="000000"/>
+                <w:sz w:val="20"/>
+                <w:szCs w:val="20"/>
+              </w:rPr>
+              <w:t xml:space="preserve">As a </w:t>
+            </w:r>
+            <w:r>
+              <w:rPr>
+                <w:rFonts w:asciiTheme="majorHAnsi" w:hAnsiTheme="majorHAnsi"/>
+                <w:b/>
+                <w:noProof/>
+                <w:color w:val="000000"/>
+                <w:sz w:val="20"/>
+                <w:szCs w:val="20"/>
+              </w:rPr>
+              <w:t>delivery head</w:t>
+            </w:r>
+            <w:r>
+              <w:rPr>
+                <w:rFonts w:asciiTheme="majorHAnsi" w:hAnsiTheme="majorHAnsi"/>
+                <w:bCs/>
+                <w:noProof/>
+                <w:color w:val="000000"/>
+                <w:sz w:val="20"/>
+                <w:szCs w:val="20"/>
+              </w:rPr>
+              <w:t>, introduced opensource based Cloud application hosted in GCP with incremental life cycle for the product and for each incremental phase, used Evaluation and SWOT analysis to approve the concept, Agile-Scrum, DevOPS methodology for process, GitHub for source control, C#, .Net Core, Java, Angular, React, Flutter, Tableau, Python, django for development, TOGAF and OWASP for product design and integrations, NISTIR 7804 for UX design, SonarQube for SAST, Zed for DAST,  ‘Guerrilla testing’ for UX testing, ‘MoSCoW’, ‘RICE’, ‘Polls &amp; Surveys’ and ‘A/B testing’ for prioritizing features and fixing right price and OKR for tracking objectives and key results</w:t>
+            </w:r>
+          </w:p>
+          <w:p>
+            <w:pPr>
+              <w:shd w:val="clear" w:color="auto" w:fill="DBE5F1" w:themeFill="accent1" w:themeFillTint="33"/>
+              <w:jc w:val="center"/>
+              <w:rPr>
+                <w:rFonts w:asciiTheme="majorHAnsi" w:hAnsiTheme="majorHAnsi"/>
+                <w:b/>
+                <w:noProof/>
+                <w:color w:val="000000"/>
+                <w:sz w:val="20"/>
+                <w:szCs w:val="20"/>
+              </w:rPr>
+            </w:pPr>
+            <w:r>
+              <w:rPr>
+                <w:rFonts w:asciiTheme="majorHAnsi" w:hAnsiTheme="majorHAnsi"/>
+                <w:b/>
+                <w:noProof/>
+                <w:color w:val="000000"/>
+                <w:sz w:val="20"/>
+                <w:szCs w:val="20"/>
+              </w:rPr>
+              <w:t>Mar’10-Feb’20 with gloStream, Nashik as Delivery Head</w:t>
+            </w:r>
+          </w:p>
+          <w:p>
+            <w:pPr>
+              <w:rPr>
+                <w:rFonts w:asciiTheme="majorHAnsi" w:hAnsiTheme="majorHAnsi"/>
+                <w:b/>
+                <w:noProof/>
+                <w:color w:val="000000" w:themeColor="text1"/>
+                <w:sz w:val="20"/>
+                <w:szCs w:val="20"/>
+              </w:rPr>
+            </w:pPr>
+            <w:r>
+              <w:rPr>
+                <w:rFonts w:asciiTheme="majorHAnsi" w:hAnsiTheme="majorHAnsi"/>
+                <w:b/>
+                <w:noProof/>
+                <w:color w:val="000000" w:themeColor="text1"/>
+                <w:sz w:val="20"/>
+                <w:szCs w:val="20"/>
+              </w:rPr>
+              <w:t>Growth Path:</w:t>
+            </w:r>
+            <w:r>
+              <w:rPr>
+                <w:rFonts w:asciiTheme="majorHAnsi" w:hAnsiTheme="majorHAnsi"/>
+                <w:b/>
+                <w:noProof/>
+                <w:color w:val="000000" w:themeColor="text1"/>
+                <w:sz w:val="20"/>
+                <w:szCs w:val="20"/>
+              </w:rPr>
+              <w:t xml:space="preserve">  </w:t>
+            </w:r>
+            <w:r>
+              <w:rPr>
+                <w:rFonts w:asciiTheme="majorHAnsi" w:hAnsiTheme="majorHAnsi"/>
+                <w:bCs/>
+                <w:noProof/>
+                <w:color w:val="000000" w:themeColor="text1"/>
+                <w:sz w:val="20"/>
+                <w:szCs w:val="20"/>
+              </w:rPr>
+              <w:t>From</w:t>
+            </w:r>
+            <w:r>
+              <w:rPr>
+                <w:rFonts w:asciiTheme="majorHAnsi" w:hAnsiTheme="majorHAnsi"/>
+                <w:b/>
+                <w:noProof/>
+                <w:color w:val="000000" w:themeColor="text1"/>
+                <w:sz w:val="20"/>
+                <w:szCs w:val="20"/>
+              </w:rPr>
+              <w:t xml:space="preserve"> </w:t>
+            </w:r>
+            <w:r>
+              <w:rPr>
+                <w:rFonts w:asciiTheme="majorHAnsi" w:hAnsiTheme="majorHAnsi"/>
+                <w:b/>
+                <w:noProof/>
+                <w:color w:val="000000" w:themeColor="text1"/>
+                <w:sz w:val="20"/>
+                <w:szCs w:val="20"/>
+              </w:rPr>
+              <w:t>Delivery Center Lead</w:t>
+            </w:r>
+            <w:r>
+              <w:rPr>
+                <w:rFonts w:asciiTheme="majorHAnsi" w:hAnsiTheme="majorHAnsi"/>
+                <w:b/>
+                <w:noProof/>
+                <w:color w:val="000000" w:themeColor="text1"/>
+                <w:sz w:val="20"/>
+                <w:szCs w:val="20"/>
+              </w:rPr>
+              <w:t xml:space="preserve"> </w:t>
+            </w:r>
+            <w:r>
+              <w:rPr>
+                <w:rFonts w:asciiTheme="majorHAnsi" w:hAnsiTheme="majorHAnsi"/>
+                <w:bCs/>
+                <w:noProof/>
+                <w:color w:val="000000" w:themeColor="text1"/>
+                <w:sz w:val="20"/>
+                <w:szCs w:val="20"/>
+              </w:rPr>
+              <w:t>to</w:t>
+            </w:r>
+            <w:r>
+              <w:rPr>
+                <w:rFonts w:asciiTheme="majorHAnsi" w:hAnsiTheme="majorHAnsi"/>
+                <w:b/>
+                <w:noProof/>
+                <w:color w:val="000000" w:themeColor="text1"/>
+                <w:sz w:val="20"/>
+                <w:szCs w:val="20"/>
+              </w:rPr>
+              <w:t xml:space="preserve"> Delivery Head</w:t>
+            </w:r>
+          </w:p>
+          <w:p>
+            <w:pPr>
+              <w:rPr>
+                <w:rFonts w:asciiTheme="majorHAnsi" w:hAnsiTheme="majorHAnsi"/>
+                <w:b/>
+                <w:noProof/>
+                <w:color w:val="000000" w:themeColor="text1"/>
+                <w:sz w:val="20"/>
+                <w:szCs w:val="20"/>
+              </w:rPr>
+            </w:pPr>
+            <w:r>
+              <w:rPr>
+                <w:rFonts w:asciiTheme="majorHAnsi" w:hAnsiTheme="majorHAnsi"/>
+                <w:b/>
+                <w:noProof/>
+                <w:color w:val="000000" w:themeColor="text1"/>
+                <w:sz w:val="20"/>
+                <w:szCs w:val="20"/>
+              </w:rPr>
+              <w:t xml:space="preserve">Key Result Areas: </w:t>
             </w:r>
           </w:p>
           <w:p>
@@ -8416,51 +9055,100 @@
                 <w:sz w:val="20"/>
                 <w:szCs w:val="20"/>
               </w:rPr>
-              <w:t>Mentor</w:t>
-            </w:r>
-            <w:r>
-              <w:rPr>
-                <w:rFonts w:asciiTheme="majorHAnsi" w:hAnsiTheme="majorHAnsi"/>
-                <w:b/>
-                <w:noProof/>
-                <w:color w:val="000000"/>
-                <w:sz w:val="20"/>
-                <w:szCs w:val="20"/>
-              </w:rPr>
-              <w:t>ed</w:t>
-            </w:r>
-            <w:r>
-              <w:rPr>
-                <w:rFonts w:asciiTheme="majorHAnsi" w:hAnsiTheme="majorHAnsi"/>
-                <w:b/>
-                <w:noProof/>
-                <w:color w:val="000000"/>
-                <w:sz w:val="20"/>
-                <w:szCs w:val="20"/>
-              </w:rPr>
-              <w:t xml:space="preserve"> </w:t>
-            </w:r>
-            <w:r>
-              <w:rPr>
-                <w:rFonts w:asciiTheme="majorHAnsi" w:hAnsiTheme="majorHAnsi"/>
-                <w:b/>
-                <w:noProof/>
-                <w:color w:val="000000"/>
-                <w:sz w:val="20"/>
-                <w:szCs w:val="20"/>
-              </w:rPr>
-              <w:t xml:space="preserve">and Governed </w:t>
-            </w:r>
-            <w:r>
-              <w:rPr>
-                <w:rFonts w:asciiTheme="majorHAnsi" w:hAnsiTheme="majorHAnsi"/>
-                <w:b/>
-                <w:noProof/>
-                <w:color w:val="000000"/>
-                <w:sz w:val="20"/>
-                <w:szCs w:val="20"/>
-              </w:rPr>
-              <w:t>teams to the best practices of technologies and processes</w:t>
+              <w:t>Leading a team of 80 members</w:t>
+            </w:r>
+            <w:r>
+              <w:rPr>
+                <w:rFonts w:asciiTheme="majorHAnsi" w:hAnsiTheme="majorHAnsi"/>
+                <w:noProof/>
+                <w:color w:val="000000"/>
+                <w:sz w:val="20"/>
+                <w:szCs w:val="20"/>
+              </w:rPr>
+              <w:t xml:space="preserve"> at Offshore Development Center with disciplined continuous integration and continuous deployment of certified, Voice-enabl</w:t>
+            </w:r>
+            <w:r>
+              <w:rPr>
+                <w:rFonts w:asciiTheme="majorHAnsi" w:hAnsiTheme="majorHAnsi"/>
+                <w:noProof/>
+                <w:color w:val="000000"/>
+                <w:sz w:val="20"/>
+                <w:szCs w:val="20"/>
+              </w:rPr>
+              <w:t>ed Electronic Medical Record,</w:t>
+            </w:r>
+            <w:r>
+              <w:rPr>
+                <w:rFonts w:asciiTheme="majorHAnsi" w:hAnsiTheme="majorHAnsi"/>
+                <w:noProof/>
+                <w:color w:val="000000"/>
+                <w:sz w:val="20"/>
+                <w:szCs w:val="20"/>
+              </w:rPr>
+              <w:t xml:space="preserve"> Practice Management </w:t>
+            </w:r>
+            <w:r>
+              <w:rPr>
+                <w:rFonts w:asciiTheme="majorHAnsi" w:hAnsiTheme="majorHAnsi"/>
+                <w:noProof/>
+                <w:color w:val="000000"/>
+                <w:sz w:val="20"/>
+                <w:szCs w:val="20"/>
+              </w:rPr>
+              <w:t xml:space="preserve">and Value care </w:t>
+            </w:r>
+            <w:r>
+              <w:rPr>
+                <w:rFonts w:asciiTheme="majorHAnsi" w:hAnsiTheme="majorHAnsi"/>
+                <w:noProof/>
+                <w:color w:val="000000"/>
+                <w:sz w:val="20"/>
+                <w:szCs w:val="20"/>
+              </w:rPr>
+              <w:t>Solutions</w:t>
+            </w:r>
+          </w:p>
+          <w:p>
+            <w:pPr>
+              <w:pBdr>
+                <w:top w:val="nil"/>
+                <w:left w:val="nil"/>
+                <w:bottom w:val="nil"/>
+                <w:right w:val="nil"/>
+                <w:between w:val="nil"/>
+              </w:pBdr>
+              <w:jc w:val="both"/>
+              <w:rPr>
+                <w:rFonts w:asciiTheme="majorHAnsi" w:hAnsiTheme="majorHAnsi"/>
+                <w:noProof/>
+                <w:color w:val="000000"/>
+                <w:sz w:val="6"/>
+                <w:szCs w:val="6"/>
+              </w:rPr>
+            </w:pPr>
+          </w:p>
+          <w:p>
+            <w:pPr>
+              <w:jc w:val="both"/>
+              <w:rPr>
+                <w:rFonts w:asciiTheme="majorHAnsi" w:hAnsiTheme="majorHAnsi"/>
+                <w:b/>
+                <w:noProof/>
+                <w:color w:val="000000"/>
+                <w:sz w:val="20"/>
+                <w:szCs w:val="20"/>
+              </w:rPr>
+            </w:pPr>
+            <w:r>
+              <w:rPr>
+                <w:rFonts w:asciiTheme="majorHAnsi" w:hAnsiTheme="majorHAnsi"/>
+                <w:b/>
+                <w:noProof/>
+                <w:color w:val="000000"/>
+                <w:sz w:val="20"/>
+                <w:szCs w:val="20"/>
+              </w:rPr>
+              <w:t>Highlight:</w:t>
             </w:r>
           </w:p>
           <w:p>
@@ -8495,51 +9183,37 @@
                 <w:sz w:val="20"/>
                 <w:szCs w:val="20"/>
               </w:rPr>
-              <w:t>Research</w:t>
-            </w:r>
-            <w:r>
-              <w:rPr>
-                <w:rFonts w:asciiTheme="majorHAnsi" w:hAnsiTheme="majorHAnsi"/>
-                <w:b/>
-                <w:noProof/>
-                <w:color w:val="000000"/>
-                <w:sz w:val="20"/>
-                <w:szCs w:val="20"/>
-              </w:rPr>
-              <w:t>ed</w:t>
-            </w:r>
-            <w:r>
-              <w:rPr>
-                <w:rFonts w:asciiTheme="majorHAnsi" w:hAnsiTheme="majorHAnsi"/>
-                <w:b/>
-                <w:noProof/>
-                <w:color w:val="000000"/>
-                <w:sz w:val="20"/>
-                <w:szCs w:val="20"/>
-              </w:rPr>
-              <w:t xml:space="preserve"> and Execut</w:t>
-            </w:r>
-            <w:r>
-              <w:rPr>
-                <w:rFonts w:asciiTheme="majorHAnsi" w:hAnsiTheme="majorHAnsi"/>
-                <w:b/>
-                <w:noProof/>
-                <w:color w:val="000000"/>
-                <w:sz w:val="20"/>
-                <w:szCs w:val="20"/>
-              </w:rPr>
-              <w:t>ed</w:t>
-            </w:r>
-            <w:r>
-              <w:rPr>
-                <w:rFonts w:asciiTheme="majorHAnsi" w:hAnsiTheme="majorHAnsi"/>
-                <w:b/>
-                <w:noProof/>
-                <w:color w:val="000000"/>
-                <w:sz w:val="20"/>
-                <w:szCs w:val="20"/>
-              </w:rPr>
-              <w:t xml:space="preserve"> change management to the best longevity for the company</w:t>
+              <w:t>Introduced Scrum-based Agile methodologies by replacing ad-hoc process</w:t>
+            </w:r>
+            <w:r>
+              <w:rPr>
+                <w:rFonts w:asciiTheme="majorHAnsi" w:hAnsiTheme="majorHAnsi"/>
+                <w:noProof/>
+                <w:color w:val="000000"/>
+                <w:sz w:val="20"/>
+                <w:szCs w:val="20"/>
+              </w:rPr>
+              <w:t xml:space="preserve"> to streamline development processes</w:t>
+            </w:r>
+            <w:r>
+              <w:rPr>
+                <w:rFonts w:asciiTheme="majorHAnsi" w:hAnsiTheme="majorHAnsi"/>
+                <w:noProof/>
+                <w:color w:val="000000"/>
+                <w:sz w:val="20"/>
+                <w:szCs w:val="20"/>
+              </w:rPr>
+              <w:t xml:space="preserve"> </w:t>
+            </w:r>
+            <w:r>
+              <w:rPr>
+                <w:rFonts w:asciiTheme="majorHAnsi" w:hAnsiTheme="majorHAnsi"/>
+                <w:noProof/>
+                <w:color w:val="000000"/>
+                <w:sz w:val="20"/>
+                <w:szCs w:val="20"/>
+              </w:rPr>
+              <w:t>and deploying action plans, process improvement measures entailing Service Delivery Management using latest trends, tools and best practices such as DevOPS, Agile, Scrum, PSP, TDD, BDD, TOGAF and OWASP</w:t>
             </w:r>
           </w:p>
           <w:p>
@@ -8568,40 +9242,54 @@
             <w:r>
               <w:rPr>
                 <w:rFonts w:asciiTheme="majorHAnsi" w:hAnsiTheme="majorHAnsi"/>
-                <w:b/>
-                <w:noProof/>
-                <w:color w:val="000000"/>
-                <w:sz w:val="20"/>
-                <w:szCs w:val="20"/>
-              </w:rPr>
-              <w:t>Managed and Developed products based on market needs, shortening timeline of predictable customer projects and also converting projects to products mutually with customers matching market demands and profitability</w:t>
-            </w:r>
-          </w:p>
-          <w:p>
-            <w:pPr>
-              <w:tabs>
-                <w:tab w:val="left" w:pos="1308"/>
-              </w:tabs>
-              <w:jc w:val="both"/>
-              <w:rPr>
-                <w:rFonts w:asciiTheme="majorHAnsi" w:hAnsiTheme="majorHAnsi"/>
-                <w:b/>
-                <w:noProof/>
-                <w:color w:val="000000"/>
-                <w:sz w:val="20"/>
-                <w:szCs w:val="20"/>
-              </w:rPr>
-            </w:pPr>
-            <w:r>
-              <w:rPr>
-                <w:rFonts w:asciiTheme="majorHAnsi" w:hAnsiTheme="majorHAnsi"/>
-                <w:b/>
-                <w:noProof/>
-                <w:color w:val="000000"/>
-                <w:sz w:val="20"/>
-                <w:szCs w:val="20"/>
-              </w:rPr>
-              <w:t>Highlight:</w:t>
+                <w:noProof/>
+                <w:color w:val="000000"/>
+                <w:sz w:val="20"/>
+                <w:szCs w:val="20"/>
+              </w:rPr>
+              <w:t>Spearheaded in getting</w:t>
+            </w:r>
+            <w:r>
+              <w:rPr>
+                <w:rFonts w:asciiTheme="majorHAnsi" w:hAnsiTheme="majorHAnsi"/>
+                <w:b/>
+                <w:noProof/>
+                <w:color w:val="000000"/>
+                <w:sz w:val="20"/>
+                <w:szCs w:val="20"/>
+              </w:rPr>
+              <w:t xml:space="preserve"> ONC MU 2015 Certification</w:t>
+            </w:r>
+            <w:r>
+              <w:rPr>
+                <w:rFonts w:asciiTheme="majorHAnsi" w:hAnsiTheme="majorHAnsi"/>
+                <w:noProof/>
+                <w:color w:val="000000"/>
+                <w:sz w:val="20"/>
+                <w:szCs w:val="20"/>
+              </w:rPr>
+              <w:t xml:space="preserve"> </w:t>
+            </w:r>
+            <w:r>
+              <w:rPr>
+                <w:rFonts w:asciiTheme="majorHAnsi" w:hAnsiTheme="majorHAnsi"/>
+                <w:b/>
+                <w:noProof/>
+                <w:color w:val="000000"/>
+                <w:sz w:val="20"/>
+                <w:szCs w:val="20"/>
+              </w:rPr>
+              <w:t>and 21 CFR Compliance Audit Certification</w:t>
+            </w:r>
+            <w:r>
+              <w:rPr>
+                <w:rFonts w:asciiTheme="majorHAnsi" w:hAnsiTheme="majorHAnsi"/>
+                <w:noProof/>
+                <w:color w:val="000000"/>
+                <w:sz w:val="20"/>
+                <w:szCs w:val="20"/>
+              </w:rPr>
+              <w:t xml:space="preserve"> for products</w:t>
             </w:r>
           </w:p>
           <w:p>
@@ -8611,16 +9299,153 @@
                 <w:ilvl w:val="0"/>
                 <w:numId w:val="12"/>
               </w:numPr>
-              <w:pBdr>
-                <w:top w:val="nil"/>
-                <w:left w:val="nil"/>
-                <w:bottom w:val="nil"/>
-                <w:right w:val="nil"/>
-                <w:between w:val="nil"/>
-              </w:pBdr>
-              <w:tabs>
-                <w:tab w:val="left" w:pos="1308"/>
-              </w:tabs>
+              <w:rPr>
+                <w:rFonts w:asciiTheme="majorHAnsi" w:hAnsiTheme="majorHAnsi"/>
+                <w:b/>
+                <w:noProof/>
+                <w:color w:val="000000"/>
+                <w:sz w:val="20"/>
+                <w:szCs w:val="20"/>
+              </w:rPr>
+            </w:pPr>
+            <w:r>
+              <w:rPr>
+                <w:rFonts w:asciiTheme="majorHAnsi" w:hAnsiTheme="majorHAnsi"/>
+                <w:b/>
+                <w:noProof/>
+                <w:color w:val="000000"/>
+                <w:sz w:val="20"/>
+                <w:szCs w:val="20"/>
+              </w:rPr>
+              <w:t xml:space="preserve">Successfully engineered and reduced operation cost by 50% </w:t>
+            </w:r>
+            <w:r>
+              <w:rPr>
+                <w:rFonts w:asciiTheme="majorHAnsi" w:hAnsiTheme="majorHAnsi"/>
+                <w:bCs/>
+                <w:noProof/>
+                <w:color w:val="000000"/>
+                <w:sz w:val="20"/>
+                <w:szCs w:val="20"/>
+              </w:rPr>
+              <w:t xml:space="preserve">of Microsoft based Client Server application to </w:t>
+            </w:r>
+            <w:r>
+              <w:rPr>
+                <w:rFonts w:asciiTheme="majorHAnsi" w:hAnsiTheme="majorHAnsi"/>
+                <w:bCs/>
+                <w:noProof/>
+                <w:color w:val="000000"/>
+                <w:sz w:val="20"/>
+                <w:szCs w:val="20"/>
+              </w:rPr>
+              <w:t>opensource based Cloud application hosted in GCP</w:t>
+            </w:r>
+          </w:p>
+          <w:p>
+            <w:pPr>
+              <w:shd w:val="clear" w:color="auto" w:fill="DBE5F1" w:themeFill="accent1" w:themeFillTint="33"/>
+              <w:jc w:val="center"/>
+              <w:rPr>
+                <w:rFonts w:asciiTheme="majorHAnsi" w:hAnsiTheme="majorHAnsi"/>
+                <w:b/>
+                <w:noProof/>
+                <w:color w:val="000000"/>
+                <w:sz w:val="20"/>
+                <w:szCs w:val="20"/>
+              </w:rPr>
+            </w:pPr>
+            <w:r>
+              <w:rPr>
+                <w:rFonts w:asciiTheme="majorHAnsi" w:hAnsiTheme="majorHAnsi"/>
+                <w:b/>
+                <w:noProof/>
+                <w:color w:val="000000"/>
+                <w:sz w:val="20"/>
+                <w:szCs w:val="20"/>
+              </w:rPr>
+              <w:t xml:space="preserve">Aug’05 – </w:t>
+            </w:r>
+            <w:r>
+              <w:rPr>
+                <w:rFonts w:asciiTheme="majorHAnsi" w:hAnsiTheme="majorHAnsi"/>
+                <w:b/>
+                <w:noProof/>
+                <w:color w:val="000000"/>
+                <w:sz w:val="20"/>
+                <w:szCs w:val="20"/>
+              </w:rPr>
+              <w:t>Sep</w:t>
+            </w:r>
+            <w:r>
+              <w:rPr>
+                <w:rFonts w:asciiTheme="majorHAnsi" w:hAnsiTheme="majorHAnsi"/>
+                <w:b/>
+                <w:noProof/>
+                <w:color w:val="000000"/>
+                <w:sz w:val="20"/>
+                <w:szCs w:val="20"/>
+              </w:rPr>
+              <w:t>’09</w:t>
+            </w:r>
+            <w:r>
+              <w:rPr>
+                <w:rFonts w:asciiTheme="majorHAnsi" w:hAnsiTheme="majorHAnsi"/>
+                <w:b/>
+                <w:noProof/>
+                <w:color w:val="00B0F0"/>
+                <w:sz w:val="20"/>
+                <w:szCs w:val="20"/>
+              </w:rPr>
+              <w:t xml:space="preserve"> </w:t>
+            </w:r>
+            <w:r>
+              <w:rPr>
+                <w:rFonts w:asciiTheme="majorHAnsi" w:hAnsiTheme="majorHAnsi"/>
+                <w:b/>
+                <w:noProof/>
+                <w:color w:val="000000"/>
+                <w:sz w:val="20"/>
+                <w:szCs w:val="20"/>
+              </w:rPr>
+              <w:t xml:space="preserve">with </w:t>
+            </w:r>
+            <w:r>
+              <w:rPr>
+                <w:rFonts w:asciiTheme="majorHAnsi" w:hAnsiTheme="majorHAnsi"/>
+                <w:b/>
+                <w:noProof/>
+                <w:color w:val="000000"/>
+                <w:sz w:val="20"/>
+                <w:szCs w:val="20"/>
+              </w:rPr>
+              <w:t xml:space="preserve">Patni Computer Systems Ltd., </w:t>
+            </w:r>
+            <w:r>
+              <w:rPr>
+                <w:rFonts w:asciiTheme="majorHAnsi" w:hAnsiTheme="majorHAnsi"/>
+                <w:b/>
+                <w:noProof/>
+                <w:color w:val="000000"/>
+                <w:sz w:val="20"/>
+                <w:szCs w:val="20"/>
+              </w:rPr>
+              <w:t>Pune</w:t>
+            </w:r>
+            <w:r>
+              <w:rPr>
+                <w:rFonts w:asciiTheme="majorHAnsi" w:hAnsiTheme="majorHAnsi"/>
+                <w:b/>
+                <w:noProof/>
+                <w:color w:val="000000"/>
+                <w:sz w:val="20"/>
+                <w:szCs w:val="20"/>
+              </w:rPr>
+              <w:t xml:space="preserve"> as Project Manager</w:t>
+            </w:r>
+          </w:p>
+          <w:p>
+            <w:pPr>
               <w:jc w:val="both"/>
               <w:rPr>
                 <w:rFonts w:asciiTheme="majorHAnsi" w:hAnsiTheme="majorHAnsi"/>
@@ -8634,145 +9459,125 @@
             <w:r>
               <w:rPr>
                 <w:rFonts w:asciiTheme="majorHAnsi" w:hAnsiTheme="majorHAnsi"/>
-                <w:noProof/>
-                <w:color w:val="000000"/>
-                <w:sz w:val="20"/>
-                <w:szCs w:val="20"/>
-              </w:rPr>
-              <w:t xml:space="preserve">As a </w:t>
-            </w:r>
-            <w:r>
-              <w:rPr>
-                <w:rFonts w:asciiTheme="majorHAnsi" w:hAnsiTheme="majorHAnsi"/>
-                <w:b/>
+                <w:b/>
+                <w:noProof/>
+                <w:color w:val="000000"/>
+                <w:sz w:val="20"/>
+                <w:szCs w:val="20"/>
+              </w:rPr>
+              <w:t xml:space="preserve">Growth Path: </w:t>
+            </w:r>
+            <w:r>
+              <w:rPr>
+                <w:rFonts w:asciiTheme="majorHAnsi" w:hAnsiTheme="majorHAnsi"/>
                 <w:bCs/>
                 <w:noProof/>
                 <w:color w:val="000000"/>
                 <w:sz w:val="20"/>
                 <w:szCs w:val="20"/>
               </w:rPr>
-              <w:t>product owner and solution architect</w:t>
-            </w:r>
-            <w:r>
-              <w:rPr>
-                <w:rFonts w:asciiTheme="majorHAnsi" w:hAnsiTheme="majorHAnsi"/>
-                <w:noProof/>
-                <w:color w:val="000000"/>
-                <w:sz w:val="20"/>
-                <w:szCs w:val="20"/>
-              </w:rPr>
-              <w:t xml:space="preserve">, discovered various </w:t>
-            </w:r>
-            <w:r>
-              <w:rPr>
-                <w:rFonts w:asciiTheme="majorHAnsi" w:hAnsiTheme="majorHAnsi"/>
-                <w:b/>
+              <w:t>From</w:t>
+            </w:r>
+            <w:r>
+              <w:rPr>
+                <w:rFonts w:asciiTheme="majorHAnsi" w:hAnsiTheme="majorHAnsi"/>
+                <w:b/>
+                <w:noProof/>
+                <w:color w:val="000000"/>
+                <w:sz w:val="20"/>
+                <w:szCs w:val="20"/>
+              </w:rPr>
+              <w:t xml:space="preserve"> </w:t>
+            </w:r>
+            <w:r>
+              <w:rPr>
+                <w:rFonts w:asciiTheme="majorHAnsi" w:hAnsiTheme="majorHAnsi"/>
+                <w:b/>
+                <w:noProof/>
+                <w:color w:val="000000"/>
+                <w:sz w:val="20"/>
+                <w:szCs w:val="20"/>
+              </w:rPr>
+              <w:t>Senior Software Specialist</w:t>
+            </w:r>
+            <w:r>
+              <w:rPr>
+                <w:rFonts w:asciiTheme="majorHAnsi" w:hAnsiTheme="majorHAnsi"/>
+                <w:b/>
+                <w:noProof/>
+                <w:color w:val="000000"/>
+                <w:sz w:val="20"/>
+                <w:szCs w:val="20"/>
+              </w:rPr>
+              <w:t xml:space="preserve"> </w:t>
+            </w:r>
+            <w:r>
+              <w:rPr>
+                <w:rFonts w:asciiTheme="majorHAnsi" w:hAnsiTheme="majorHAnsi"/>
                 <w:bCs/>
                 <w:noProof/>
                 <w:color w:val="000000"/>
                 <w:sz w:val="20"/>
                 <w:szCs w:val="20"/>
               </w:rPr>
-              <w:t>Mathematical Formulae</w:t>
-            </w:r>
-            <w:r>
-              <w:rPr>
-                <w:rFonts w:asciiTheme="majorHAnsi" w:hAnsiTheme="majorHAnsi"/>
-                <w:noProof/>
-                <w:color w:val="000000"/>
-                <w:sz w:val="20"/>
-                <w:szCs w:val="20"/>
-              </w:rPr>
-              <w:t xml:space="preserve">, developed and deployed various products for </w:t>
-            </w:r>
-            <w:r>
-              <w:rPr>
-                <w:rFonts w:asciiTheme="majorHAnsi" w:hAnsiTheme="majorHAnsi"/>
-                <w:b/>
-                <w:bCs/>
-                <w:noProof/>
-                <w:color w:val="000000"/>
-                <w:sz w:val="20"/>
-                <w:szCs w:val="20"/>
-              </w:rPr>
-              <w:t xml:space="preserve">Artificial Intelligence </w:t>
-            </w:r>
-            <w:r>
-              <w:rPr>
-                <w:rFonts w:asciiTheme="majorHAnsi" w:hAnsiTheme="majorHAnsi"/>
-                <w:bCs/>
-                <w:noProof/>
-                <w:color w:val="000000"/>
-                <w:sz w:val="20"/>
-                <w:szCs w:val="20"/>
-              </w:rPr>
-              <w:t xml:space="preserve">across various domains and </w:t>
-            </w:r>
-            <w:r>
-              <w:rPr>
-                <w:rFonts w:asciiTheme="majorHAnsi" w:hAnsiTheme="majorHAnsi"/>
-                <w:bCs/>
-                <w:noProof/>
-                <w:color w:val="000000"/>
-                <w:sz w:val="20"/>
-                <w:szCs w:val="20"/>
-              </w:rPr>
-              <w:t>p</w:t>
-            </w:r>
-            <w:r>
-              <w:rPr>
-                <w:rFonts w:asciiTheme="majorHAnsi" w:hAnsiTheme="majorHAnsi"/>
-                <w:bCs/>
-                <w:noProof/>
-                <w:color w:val="000000"/>
-                <w:sz w:val="20"/>
-                <w:szCs w:val="20"/>
-              </w:rPr>
-              <w:t>rocess optimisations</w:t>
-            </w:r>
-            <w:r>
-              <w:rPr>
-                <w:rFonts w:asciiTheme="majorHAnsi" w:hAnsiTheme="majorHAnsi"/>
-                <w:bCs/>
-                <w:noProof/>
-                <w:color w:val="000000"/>
-                <w:sz w:val="20"/>
-                <w:szCs w:val="20"/>
-              </w:rPr>
-              <w:t xml:space="preserve">. </w:t>
-            </w:r>
-            <w:r>
-              <w:rPr>
-                <w:rFonts w:asciiTheme="majorHAnsi" w:hAnsiTheme="majorHAnsi"/>
-                <w:noProof/>
-                <w:color w:val="000000"/>
-                <w:sz w:val="20"/>
-                <w:szCs w:val="20"/>
-              </w:rPr>
-              <w:t xml:space="preserve">Presentation material for the same is available at </w:t>
-            </w:r>
-            <w:hyperlink r:id="rId30" w:history="1">
-              <w:r>
-                <w:rPr>
-                  <w:rStyle w:val="Hyperlink"/>
-                  <w:rFonts w:asciiTheme="majorHAnsi" w:hAnsiTheme="majorHAnsi"/>
-                  <w:noProof/>
-                  <w:sz w:val="20"/>
-                  <w:szCs w:val="20"/>
-                </w:rPr>
-                <w:t>https://github.com/Lksmangai/DeepLearning/blob/master/MachineIntelligence.pdf</w:t>
-              </w:r>
-            </w:hyperlink>
-            <w:r>
-              <w:rPr>
-                <w:rFonts w:asciiTheme="majorHAnsi" w:hAnsiTheme="majorHAnsi"/>
-                <w:b/>
-                <w:noProof/>
-                <w:color w:val="000000"/>
-                <w:sz w:val="20"/>
-                <w:szCs w:val="20"/>
-              </w:rPr>
-              <w:tab/>
+              <w:t>to</w:t>
+            </w:r>
+            <w:r>
+              <w:rPr>
+                <w:rFonts w:asciiTheme="majorHAnsi" w:hAnsiTheme="majorHAnsi"/>
+                <w:b/>
+                <w:noProof/>
+                <w:color w:val="000000"/>
+                <w:sz w:val="20"/>
+                <w:szCs w:val="20"/>
+              </w:rPr>
+              <w:t xml:space="preserve"> </w:t>
+            </w:r>
+            <w:r>
+              <w:rPr>
+                <w:rFonts w:asciiTheme="majorHAnsi" w:hAnsiTheme="majorHAnsi"/>
+                <w:b/>
+                <w:noProof/>
+                <w:color w:val="000000"/>
+                <w:sz w:val="20"/>
+                <w:szCs w:val="20"/>
+              </w:rPr>
+              <w:t xml:space="preserve">Project Manager </w:t>
+            </w:r>
+          </w:p>
+          <w:p>
+            <w:pPr>
+              <w:jc w:val="both"/>
+              <w:rPr>
+                <w:rFonts w:asciiTheme="majorHAnsi" w:hAnsiTheme="majorHAnsi"/>
+                <w:b/>
+                <w:noProof/>
+                <w:color w:val="000000"/>
+                <w:sz w:val="20"/>
+                <w:szCs w:val="20"/>
+              </w:rPr>
+            </w:pPr>
+            <w:r>
+              <w:rPr>
+                <w:rFonts w:asciiTheme="majorHAnsi" w:hAnsiTheme="majorHAnsi"/>
+                <w:b/>
+                <w:noProof/>
+                <w:color w:val="000000"/>
+                <w:sz w:val="20"/>
+                <w:szCs w:val="20"/>
+              </w:rPr>
+              <w:t>Key Result Areas</w:t>
+            </w:r>
+            <w:r>
+              <w:rPr>
+                <w:rFonts w:asciiTheme="majorHAnsi" w:hAnsiTheme="majorHAnsi"/>
+                <w:b/>
+                <w:noProof/>
+                <w:color w:val="000000"/>
+                <w:sz w:val="20"/>
+                <w:szCs w:val="20"/>
+              </w:rPr>
+              <w:t>:</w:t>
             </w:r>
           </w:p>
           <w:p>
@@ -8794,769 +9599,6 @@
                 <w:rFonts w:asciiTheme="majorHAnsi" w:hAnsiTheme="majorHAnsi"/>
                 <w:noProof/>
                 <w:color w:val="000000"/>
-                <w:sz w:val="10"/>
-                <w:szCs w:val="10"/>
-              </w:rPr>
-            </w:pPr>
-            <w:r>
-              <w:rPr>
-                <w:rFonts w:asciiTheme="majorHAnsi" w:hAnsiTheme="majorHAnsi"/>
-                <w:bCs/>
-                <w:noProof/>
-                <w:color w:val="000000"/>
-                <w:sz w:val="20"/>
-                <w:szCs w:val="20"/>
-              </w:rPr>
-              <w:t xml:space="preserve">As a </w:t>
-            </w:r>
-            <w:r>
-              <w:rPr>
-                <w:rFonts w:asciiTheme="majorHAnsi" w:hAnsiTheme="majorHAnsi"/>
-                <w:b/>
-                <w:noProof/>
-                <w:color w:val="000000"/>
-                <w:sz w:val="20"/>
-                <w:szCs w:val="20"/>
-              </w:rPr>
-              <w:t>delivery head</w:t>
-            </w:r>
-            <w:r>
-              <w:rPr>
-                <w:rFonts w:asciiTheme="majorHAnsi" w:hAnsiTheme="majorHAnsi"/>
-                <w:bCs/>
-                <w:noProof/>
-                <w:color w:val="000000"/>
-                <w:sz w:val="20"/>
-                <w:szCs w:val="20"/>
-              </w:rPr>
-              <w:t>, introduced opensource based Cloud application hosted in GCP with incremental life cycle for the product and for each incremental phase, used Evaluation and SWOT analysis to approve the concept, Agile-Scrum, DevOPS methodology for process, GitHub for source control, C#, .Net Core, Java, Angular, React, Flutter, Tableau, Python, django for development, TOGAF and OWASP for product design and integrations, NISTIR 7804 for UX design, SonarQube for SAST, Zed for DAST,  ‘Guerrilla testing’ for UX testing, ‘MoSCoW’, ‘RICE’, ‘Polls &amp; Surveys’ and ‘A/B testing’ for prioritizing features and fixing right price and OKR for tracking objectives and key results</w:t>
-            </w:r>
-          </w:p>
-          <w:p>
-            <w:pPr>
-              <w:shd w:val="clear" w:color="auto" w:fill="DBE5F1" w:themeFill="accent1" w:themeFillTint="33"/>
-              <w:jc w:val="center"/>
-              <w:rPr>
-                <w:rFonts w:asciiTheme="majorHAnsi" w:hAnsiTheme="majorHAnsi"/>
-                <w:b/>
-                <w:noProof/>
-                <w:color w:val="000000"/>
-                <w:sz w:val="20"/>
-                <w:szCs w:val="20"/>
-              </w:rPr>
-            </w:pPr>
-            <w:r>
-              <w:rPr>
-                <w:rFonts w:asciiTheme="majorHAnsi" w:hAnsiTheme="majorHAnsi"/>
-                <w:b/>
-                <w:noProof/>
-                <w:color w:val="000000"/>
-                <w:sz w:val="20"/>
-                <w:szCs w:val="20"/>
-              </w:rPr>
-              <w:t>Mar’10-Feb’20 with gloStream, Nashik as Delivery Head</w:t>
-            </w:r>
-          </w:p>
-          <w:p>
-            <w:pPr>
-              <w:rPr>
-                <w:rFonts w:asciiTheme="majorHAnsi" w:hAnsiTheme="majorHAnsi"/>
-                <w:b/>
-                <w:noProof/>
-                <w:color w:val="000000" w:themeColor="text1"/>
-                <w:sz w:val="20"/>
-                <w:szCs w:val="20"/>
-              </w:rPr>
-            </w:pPr>
-            <w:r>
-              <w:rPr>
-                <w:rFonts w:asciiTheme="majorHAnsi" w:hAnsiTheme="majorHAnsi"/>
-                <w:b/>
-                <w:noProof/>
-                <w:color w:val="000000" w:themeColor="text1"/>
-                <w:sz w:val="20"/>
-                <w:szCs w:val="20"/>
-              </w:rPr>
-              <w:t>Growth Path:</w:t>
-            </w:r>
-            <w:r>
-              <w:rPr>
-                <w:rFonts w:asciiTheme="majorHAnsi" w:hAnsiTheme="majorHAnsi"/>
-                <w:b/>
-                <w:noProof/>
-                <w:color w:val="000000" w:themeColor="text1"/>
-                <w:sz w:val="20"/>
-                <w:szCs w:val="20"/>
-              </w:rPr>
-              <w:t xml:space="preserve">  </w:t>
-            </w:r>
-            <w:r>
-              <w:rPr>
-                <w:rFonts w:asciiTheme="majorHAnsi" w:hAnsiTheme="majorHAnsi"/>
-                <w:bCs/>
-                <w:noProof/>
-                <w:color w:val="000000" w:themeColor="text1"/>
-                <w:sz w:val="20"/>
-                <w:szCs w:val="20"/>
-              </w:rPr>
-              <w:t>From</w:t>
-            </w:r>
-            <w:r>
-              <w:rPr>
-                <w:rFonts w:asciiTheme="majorHAnsi" w:hAnsiTheme="majorHAnsi"/>
-                <w:b/>
-                <w:noProof/>
-                <w:color w:val="000000" w:themeColor="text1"/>
-                <w:sz w:val="20"/>
-                <w:szCs w:val="20"/>
-              </w:rPr>
-              <w:t xml:space="preserve"> </w:t>
-            </w:r>
-            <w:r>
-              <w:rPr>
-                <w:rFonts w:asciiTheme="majorHAnsi" w:hAnsiTheme="majorHAnsi"/>
-                <w:b/>
-                <w:noProof/>
-                <w:color w:val="000000" w:themeColor="text1"/>
-                <w:sz w:val="20"/>
-                <w:szCs w:val="20"/>
-              </w:rPr>
-              <w:t>Delivery Center Lead</w:t>
-            </w:r>
-            <w:r>
-              <w:rPr>
-                <w:rFonts w:asciiTheme="majorHAnsi" w:hAnsiTheme="majorHAnsi"/>
-                <w:b/>
-                <w:noProof/>
-                <w:color w:val="000000" w:themeColor="text1"/>
-                <w:sz w:val="20"/>
-                <w:szCs w:val="20"/>
-              </w:rPr>
-              <w:t xml:space="preserve"> </w:t>
-            </w:r>
-            <w:r>
-              <w:rPr>
-                <w:rFonts w:asciiTheme="majorHAnsi" w:hAnsiTheme="majorHAnsi"/>
-                <w:bCs/>
-                <w:noProof/>
-                <w:color w:val="000000" w:themeColor="text1"/>
-                <w:sz w:val="20"/>
-                <w:szCs w:val="20"/>
-              </w:rPr>
-              <w:t>to</w:t>
-            </w:r>
-            <w:r>
-              <w:rPr>
-                <w:rFonts w:asciiTheme="majorHAnsi" w:hAnsiTheme="majorHAnsi"/>
-                <w:b/>
-                <w:noProof/>
-                <w:color w:val="000000" w:themeColor="text1"/>
-                <w:sz w:val="20"/>
-                <w:szCs w:val="20"/>
-              </w:rPr>
-              <w:t xml:space="preserve"> Delivery Head</w:t>
-            </w:r>
-          </w:p>
-          <w:p>
-            <w:pPr>
-              <w:rPr>
-                <w:rFonts w:asciiTheme="majorHAnsi" w:hAnsiTheme="majorHAnsi"/>
-                <w:b/>
-                <w:noProof/>
-                <w:color w:val="000000" w:themeColor="text1"/>
-                <w:sz w:val="20"/>
-                <w:szCs w:val="20"/>
-              </w:rPr>
-            </w:pPr>
-            <w:r>
-              <w:rPr>
-                <w:rFonts w:asciiTheme="majorHAnsi" w:hAnsiTheme="majorHAnsi"/>
-                <w:b/>
-                <w:noProof/>
-                <w:color w:val="000000" w:themeColor="text1"/>
-                <w:sz w:val="20"/>
-                <w:szCs w:val="20"/>
-              </w:rPr>
-              <w:t xml:space="preserve">Key Result Areas: </w:t>
-            </w:r>
-          </w:p>
-          <w:p>
-            <w:pPr>
-              <w:pStyle w:val="ListParagraph"/>
-              <w:numPr>
-                <w:ilvl w:val="0"/>
-                <w:numId w:val="12"/>
-              </w:numPr>
-              <w:pBdr>
-                <w:top w:val="nil"/>
-                <w:left w:val="nil"/>
-                <w:bottom w:val="nil"/>
-                <w:right w:val="nil"/>
-                <w:between w:val="nil"/>
-              </w:pBdr>
-              <w:jc w:val="both"/>
-              <w:rPr>
-                <w:rFonts w:asciiTheme="majorHAnsi" w:hAnsiTheme="majorHAnsi"/>
-                <w:noProof/>
-                <w:color w:val="000000"/>
-                <w:sz w:val="20"/>
-                <w:szCs w:val="20"/>
-              </w:rPr>
-            </w:pPr>
-            <w:r>
-              <w:rPr>
-                <w:rFonts w:asciiTheme="majorHAnsi" w:hAnsiTheme="majorHAnsi"/>
-                <w:b/>
-                <w:noProof/>
-                <w:color w:val="000000"/>
-                <w:sz w:val="20"/>
-                <w:szCs w:val="20"/>
-              </w:rPr>
-              <w:t>Leading a team of 80 members</w:t>
-            </w:r>
-            <w:r>
-              <w:rPr>
-                <w:rFonts w:asciiTheme="majorHAnsi" w:hAnsiTheme="majorHAnsi"/>
-                <w:noProof/>
-                <w:color w:val="000000"/>
-                <w:sz w:val="20"/>
-                <w:szCs w:val="20"/>
-              </w:rPr>
-              <w:t xml:space="preserve"> at Offshore Development Center with disciplined continuous integration and continuous deployment of certified, Voice-enabl</w:t>
-            </w:r>
-            <w:r>
-              <w:rPr>
-                <w:rFonts w:asciiTheme="majorHAnsi" w:hAnsiTheme="majorHAnsi"/>
-                <w:noProof/>
-                <w:color w:val="000000"/>
-                <w:sz w:val="20"/>
-                <w:szCs w:val="20"/>
-              </w:rPr>
-              <w:t>ed Electronic Medical Record,</w:t>
-            </w:r>
-            <w:r>
-              <w:rPr>
-                <w:rFonts w:asciiTheme="majorHAnsi" w:hAnsiTheme="majorHAnsi"/>
-                <w:noProof/>
-                <w:color w:val="000000"/>
-                <w:sz w:val="20"/>
-                <w:szCs w:val="20"/>
-              </w:rPr>
-              <w:t xml:space="preserve"> Practice Management </w:t>
-            </w:r>
-            <w:r>
-              <w:rPr>
-                <w:rFonts w:asciiTheme="majorHAnsi" w:hAnsiTheme="majorHAnsi"/>
-                <w:noProof/>
-                <w:color w:val="000000"/>
-                <w:sz w:val="20"/>
-                <w:szCs w:val="20"/>
-              </w:rPr>
-              <w:t xml:space="preserve">and Value care </w:t>
-            </w:r>
-            <w:r>
-              <w:rPr>
-                <w:rFonts w:asciiTheme="majorHAnsi" w:hAnsiTheme="majorHAnsi"/>
-                <w:noProof/>
-                <w:color w:val="000000"/>
-                <w:sz w:val="20"/>
-                <w:szCs w:val="20"/>
-              </w:rPr>
-              <w:t>Solutions</w:t>
-            </w:r>
-          </w:p>
-          <w:p>
-            <w:pPr>
-              <w:pBdr>
-                <w:top w:val="nil"/>
-                <w:left w:val="nil"/>
-                <w:bottom w:val="nil"/>
-                <w:right w:val="nil"/>
-                <w:between w:val="nil"/>
-              </w:pBdr>
-              <w:jc w:val="both"/>
-              <w:rPr>
-                <w:rFonts w:asciiTheme="majorHAnsi" w:hAnsiTheme="majorHAnsi"/>
-                <w:noProof/>
-                <w:color w:val="000000"/>
-                <w:sz w:val="6"/>
-                <w:szCs w:val="6"/>
-              </w:rPr>
-            </w:pPr>
-          </w:p>
-          <w:p>
-            <w:pPr>
-              <w:jc w:val="both"/>
-              <w:rPr>
-                <w:rFonts w:asciiTheme="majorHAnsi" w:hAnsiTheme="majorHAnsi"/>
-                <w:b/>
-                <w:noProof/>
-                <w:color w:val="000000"/>
-                <w:sz w:val="20"/>
-                <w:szCs w:val="20"/>
-              </w:rPr>
-            </w:pPr>
-            <w:r>
-              <w:rPr>
-                <w:rFonts w:asciiTheme="majorHAnsi" w:hAnsiTheme="majorHAnsi"/>
-                <w:b/>
-                <w:noProof/>
-                <w:color w:val="000000"/>
-                <w:sz w:val="20"/>
-                <w:szCs w:val="20"/>
-              </w:rPr>
-              <w:t>Highlight:</w:t>
-            </w:r>
-          </w:p>
-          <w:p>
-            <w:pPr>
-              <w:pStyle w:val="ListParagraph"/>
-              <w:numPr>
-                <w:ilvl w:val="0"/>
-                <w:numId w:val="12"/>
-              </w:numPr>
-              <w:pBdr>
-                <w:top w:val="nil"/>
-                <w:left w:val="nil"/>
-                <w:bottom w:val="nil"/>
-                <w:right w:val="nil"/>
-                <w:between w:val="nil"/>
-              </w:pBdr>
-              <w:jc w:val="both"/>
-              <w:rPr>
-                <w:rFonts w:asciiTheme="majorHAnsi" w:hAnsiTheme="majorHAnsi"/>
-                <w:noProof/>
-                <w:color w:val="000000"/>
-                <w:sz w:val="20"/>
-                <w:szCs w:val="20"/>
-              </w:rPr>
-            </w:pPr>
-            <w:r>
-              <w:rPr>
-                <w:rFonts w:asciiTheme="majorHAnsi" w:hAnsiTheme="majorHAnsi"/>
-                <w:b/>
-                <w:noProof/>
-                <w:color w:val="000000"/>
-                <w:sz w:val="20"/>
-                <w:szCs w:val="20"/>
-              </w:rPr>
-              <w:t>Introduced Scrum-based Agile methodologies by replacing ad-hoc process</w:t>
-            </w:r>
-            <w:r>
-              <w:rPr>
-                <w:rFonts w:asciiTheme="majorHAnsi" w:hAnsiTheme="majorHAnsi"/>
-                <w:noProof/>
-                <w:color w:val="000000"/>
-                <w:sz w:val="20"/>
-                <w:szCs w:val="20"/>
-              </w:rPr>
-              <w:t xml:space="preserve"> to streamline development processes</w:t>
-            </w:r>
-            <w:r>
-              <w:rPr>
-                <w:rFonts w:asciiTheme="majorHAnsi" w:hAnsiTheme="majorHAnsi"/>
-                <w:noProof/>
-                <w:color w:val="000000"/>
-                <w:sz w:val="20"/>
-                <w:szCs w:val="20"/>
-              </w:rPr>
-              <w:t xml:space="preserve"> </w:t>
-            </w:r>
-            <w:r>
-              <w:rPr>
-                <w:rFonts w:asciiTheme="majorHAnsi" w:hAnsiTheme="majorHAnsi"/>
-                <w:noProof/>
-                <w:color w:val="000000"/>
-                <w:sz w:val="20"/>
-                <w:szCs w:val="20"/>
-              </w:rPr>
-              <w:t>and deploying action plans, process improvement measures entailing Service Delivery Management using latest trends, tools and best practices such as DevOPS, Agile, Scrum, PSP, TDD, BDD, TOGAF and OWASP</w:t>
-            </w:r>
-          </w:p>
-          <w:p>
-            <w:pPr>
-              <w:pStyle w:val="ListParagraph"/>
-              <w:numPr>
-                <w:ilvl w:val="0"/>
-                <w:numId w:val="12"/>
-              </w:numPr>
-              <w:pBdr>
-                <w:top w:val="nil"/>
-                <w:left w:val="nil"/>
-                <w:bottom w:val="nil"/>
-                <w:right w:val="nil"/>
-                <w:between w:val="nil"/>
-              </w:pBdr>
-              <w:jc w:val="both"/>
-              <w:rPr>
-                <w:rFonts w:asciiTheme="majorHAnsi" w:hAnsiTheme="majorHAnsi"/>
-                <w:noProof/>
-                <w:color w:val="000000"/>
-                <w:sz w:val="20"/>
-                <w:szCs w:val="20"/>
-              </w:rPr>
-            </w:pPr>
-            <w:r>
-              <w:rPr>
-                <w:rFonts w:asciiTheme="majorHAnsi" w:hAnsiTheme="majorHAnsi"/>
-                <w:noProof/>
-                <w:color w:val="000000"/>
-                <w:sz w:val="20"/>
-                <w:szCs w:val="20"/>
-              </w:rPr>
-              <w:t>Spearheaded in getting</w:t>
-            </w:r>
-            <w:r>
-              <w:rPr>
-                <w:rFonts w:asciiTheme="majorHAnsi" w:hAnsiTheme="majorHAnsi"/>
-                <w:b/>
-                <w:noProof/>
-                <w:color w:val="000000"/>
-                <w:sz w:val="20"/>
-                <w:szCs w:val="20"/>
-              </w:rPr>
-              <w:t xml:space="preserve"> ONC MU 2015 Certification</w:t>
-            </w:r>
-            <w:r>
-              <w:rPr>
-                <w:rFonts w:asciiTheme="majorHAnsi" w:hAnsiTheme="majorHAnsi"/>
-                <w:noProof/>
-                <w:color w:val="000000"/>
-                <w:sz w:val="20"/>
-                <w:szCs w:val="20"/>
-              </w:rPr>
-              <w:t xml:space="preserve"> </w:t>
-            </w:r>
-            <w:r>
-              <w:rPr>
-                <w:rFonts w:asciiTheme="majorHAnsi" w:hAnsiTheme="majorHAnsi"/>
-                <w:b/>
-                <w:noProof/>
-                <w:color w:val="000000"/>
-                <w:sz w:val="20"/>
-                <w:szCs w:val="20"/>
-              </w:rPr>
-              <w:t>and 21 CFR Compliance Audit Certification</w:t>
-            </w:r>
-            <w:r>
-              <w:rPr>
-                <w:rFonts w:asciiTheme="majorHAnsi" w:hAnsiTheme="majorHAnsi"/>
-                <w:noProof/>
-                <w:color w:val="000000"/>
-                <w:sz w:val="20"/>
-                <w:szCs w:val="20"/>
-              </w:rPr>
-              <w:t xml:space="preserve"> for products</w:t>
-            </w:r>
-          </w:p>
-          <w:p>
-            <w:pPr>
-              <w:pStyle w:val="ListParagraph"/>
-              <w:numPr>
-                <w:ilvl w:val="0"/>
-                <w:numId w:val="12"/>
-              </w:numPr>
-              <w:rPr>
-                <w:rFonts w:asciiTheme="majorHAnsi" w:hAnsiTheme="majorHAnsi"/>
-                <w:b/>
-                <w:noProof/>
-                <w:color w:val="000000"/>
-                <w:sz w:val="20"/>
-                <w:szCs w:val="20"/>
-              </w:rPr>
-            </w:pPr>
-            <w:r>
-              <w:rPr>
-                <w:rFonts w:asciiTheme="majorHAnsi" w:hAnsiTheme="majorHAnsi"/>
-                <w:b/>
-                <w:noProof/>
-                <w:color w:val="000000"/>
-                <w:sz w:val="20"/>
-                <w:szCs w:val="20"/>
-              </w:rPr>
-              <w:t xml:space="preserve">Successfully engineered and reduced operation cost by 50% </w:t>
-            </w:r>
-            <w:r>
-              <w:rPr>
-                <w:rFonts w:asciiTheme="majorHAnsi" w:hAnsiTheme="majorHAnsi"/>
-                <w:bCs/>
-                <w:noProof/>
-                <w:color w:val="000000"/>
-                <w:sz w:val="20"/>
-                <w:szCs w:val="20"/>
-              </w:rPr>
-              <w:t xml:space="preserve">of Microsoft based Client Server application to </w:t>
-            </w:r>
-            <w:r>
-              <w:rPr>
-                <w:rFonts w:asciiTheme="majorHAnsi" w:hAnsiTheme="majorHAnsi"/>
-                <w:bCs/>
-                <w:noProof/>
-                <w:color w:val="000000"/>
-                <w:sz w:val="20"/>
-                <w:szCs w:val="20"/>
-              </w:rPr>
-              <w:t>opensource based Cloud application hosted in GCP</w:t>
-            </w:r>
-          </w:p>
-          <w:p>
-            <w:pPr>
-              <w:shd w:val="clear" w:color="auto" w:fill="DBE5F1" w:themeFill="accent1" w:themeFillTint="33"/>
-              <w:jc w:val="center"/>
-              <w:rPr>
-                <w:rFonts w:asciiTheme="majorHAnsi" w:hAnsiTheme="majorHAnsi"/>
-                <w:b/>
-                <w:noProof/>
-                <w:color w:val="000000"/>
-                <w:sz w:val="20"/>
-                <w:szCs w:val="20"/>
-              </w:rPr>
-            </w:pPr>
-            <w:r>
-              <w:rPr>
-                <w:rFonts w:asciiTheme="majorHAnsi" w:hAnsiTheme="majorHAnsi"/>
-                <w:b/>
-                <w:noProof/>
-                <w:color w:val="000000"/>
-                <w:sz w:val="20"/>
-                <w:szCs w:val="20"/>
-              </w:rPr>
-              <w:t xml:space="preserve">Aug’05 – </w:t>
-            </w:r>
-            <w:r>
-              <w:rPr>
-                <w:rFonts w:asciiTheme="majorHAnsi" w:hAnsiTheme="majorHAnsi"/>
-                <w:b/>
-                <w:noProof/>
-                <w:color w:val="000000"/>
-                <w:sz w:val="20"/>
-                <w:szCs w:val="20"/>
-              </w:rPr>
-              <w:t>Sep</w:t>
-            </w:r>
-            <w:r>
-              <w:rPr>
-                <w:rFonts w:asciiTheme="majorHAnsi" w:hAnsiTheme="majorHAnsi"/>
-                <w:b/>
-                <w:noProof/>
-                <w:color w:val="000000"/>
-                <w:sz w:val="20"/>
-                <w:szCs w:val="20"/>
-              </w:rPr>
-              <w:t>’09</w:t>
-            </w:r>
-            <w:r>
-              <w:rPr>
-                <w:rFonts w:asciiTheme="majorHAnsi" w:hAnsiTheme="majorHAnsi"/>
-                <w:b/>
-                <w:noProof/>
-                <w:color w:val="00B0F0"/>
-                <w:sz w:val="20"/>
-                <w:szCs w:val="20"/>
-              </w:rPr>
-              <w:t xml:space="preserve"> </w:t>
-            </w:r>
-            <w:r>
-              <w:rPr>
-                <w:rFonts w:asciiTheme="majorHAnsi" w:hAnsiTheme="majorHAnsi"/>
-                <w:b/>
-                <w:noProof/>
-                <w:color w:val="000000"/>
-                <w:sz w:val="20"/>
-                <w:szCs w:val="20"/>
-              </w:rPr>
-              <w:t xml:space="preserve">with </w:t>
-            </w:r>
-            <w:r>
-              <w:rPr>
-                <w:rFonts w:asciiTheme="majorHAnsi" w:hAnsiTheme="majorHAnsi"/>
-                <w:b/>
-                <w:noProof/>
-                <w:color w:val="000000"/>
-                <w:sz w:val="20"/>
-                <w:szCs w:val="20"/>
-              </w:rPr>
-              <w:t xml:space="preserve">Patni Computer Systems Ltd., </w:t>
-            </w:r>
-            <w:r>
-              <w:rPr>
-                <w:rFonts w:asciiTheme="majorHAnsi" w:hAnsiTheme="majorHAnsi"/>
-                <w:b/>
-                <w:noProof/>
-                <w:color w:val="000000"/>
-                <w:sz w:val="20"/>
-                <w:szCs w:val="20"/>
-              </w:rPr>
-              <w:t>Pune</w:t>
-            </w:r>
-            <w:r>
-              <w:rPr>
-                <w:rFonts w:asciiTheme="majorHAnsi" w:hAnsiTheme="majorHAnsi"/>
-                <w:b/>
-                <w:noProof/>
-                <w:color w:val="000000"/>
-                <w:sz w:val="20"/>
-                <w:szCs w:val="20"/>
-              </w:rPr>
-              <w:t xml:space="preserve"> as Project Manager</w:t>
-            </w:r>
-          </w:p>
-          <w:p>
-            <w:pPr>
-              <w:jc w:val="both"/>
-              <w:rPr>
-                <w:rFonts w:asciiTheme="majorHAnsi" w:hAnsiTheme="majorHAnsi"/>
-                <w:b/>
-                <w:noProof/>
-                <w:color w:val="000000"/>
-                <w:sz w:val="20"/>
-                <w:szCs w:val="20"/>
-              </w:rPr>
-            </w:pPr>
-            <w:r>
-              <w:rPr>
-                <w:rFonts w:asciiTheme="majorHAnsi" w:hAnsiTheme="majorHAnsi"/>
-                <w:b/>
-                <w:noProof/>
-                <w:color w:val="000000"/>
-                <w:sz w:val="20"/>
-                <w:szCs w:val="20"/>
-              </w:rPr>
-              <w:t xml:space="preserve">Growth Path: </w:t>
-            </w:r>
-            <w:r>
-              <w:rPr>
-                <w:rFonts w:asciiTheme="majorHAnsi" w:hAnsiTheme="majorHAnsi"/>
-                <w:bCs/>
-                <w:noProof/>
-                <w:color w:val="000000"/>
-                <w:sz w:val="20"/>
-                <w:szCs w:val="20"/>
-              </w:rPr>
-              <w:t>From</w:t>
-            </w:r>
-            <w:r>
-              <w:rPr>
-                <w:rFonts w:asciiTheme="majorHAnsi" w:hAnsiTheme="majorHAnsi"/>
-                <w:b/>
-                <w:noProof/>
-                <w:color w:val="000000"/>
-                <w:sz w:val="20"/>
-                <w:szCs w:val="20"/>
-              </w:rPr>
-              <w:t xml:space="preserve"> </w:t>
-            </w:r>
-            <w:r>
-              <w:rPr>
-                <w:rFonts w:asciiTheme="majorHAnsi" w:hAnsiTheme="majorHAnsi"/>
-                <w:b/>
-                <w:noProof/>
-                <w:color w:val="000000"/>
-                <w:sz w:val="20"/>
-                <w:szCs w:val="20"/>
-              </w:rPr>
-              <w:t>Senior Software Specialist</w:t>
-            </w:r>
-            <w:r>
-              <w:rPr>
-                <w:rFonts w:asciiTheme="majorHAnsi" w:hAnsiTheme="majorHAnsi"/>
-                <w:b/>
-                <w:noProof/>
-                <w:color w:val="000000"/>
-                <w:sz w:val="20"/>
-                <w:szCs w:val="20"/>
-              </w:rPr>
-              <w:t xml:space="preserve"> </w:t>
-            </w:r>
-            <w:r>
-              <w:rPr>
-                <w:rFonts w:asciiTheme="majorHAnsi" w:hAnsiTheme="majorHAnsi"/>
-                <w:bCs/>
-                <w:noProof/>
-                <w:color w:val="000000"/>
-                <w:sz w:val="20"/>
-                <w:szCs w:val="20"/>
-              </w:rPr>
-              <w:t>to</w:t>
-            </w:r>
-            <w:r>
-              <w:rPr>
-                <w:rFonts w:asciiTheme="majorHAnsi" w:hAnsiTheme="majorHAnsi"/>
-                <w:b/>
-                <w:noProof/>
-                <w:color w:val="000000"/>
-                <w:sz w:val="20"/>
-                <w:szCs w:val="20"/>
-              </w:rPr>
-              <w:t xml:space="preserve"> </w:t>
-            </w:r>
-            <w:r>
-              <w:rPr>
-                <w:rFonts w:asciiTheme="majorHAnsi" w:hAnsiTheme="majorHAnsi"/>
-                <w:b/>
-                <w:noProof/>
-                <w:color w:val="000000"/>
-                <w:sz w:val="20"/>
-                <w:szCs w:val="20"/>
-              </w:rPr>
-              <w:t xml:space="preserve">Project Manager </w:t>
-            </w:r>
-          </w:p>
-          <w:p>
-            <w:pPr>
-              <w:jc w:val="both"/>
-              <w:rPr>
-                <w:rFonts w:asciiTheme="majorHAnsi" w:hAnsiTheme="majorHAnsi"/>
-                <w:b/>
-                <w:noProof/>
-                <w:color w:val="000000"/>
-                <w:sz w:val="20"/>
-                <w:szCs w:val="20"/>
-              </w:rPr>
-            </w:pPr>
-            <w:r>
-              <w:rPr>
-                <w:rFonts w:asciiTheme="majorHAnsi" w:hAnsiTheme="majorHAnsi"/>
-                <w:b/>
-                <w:noProof/>
-                <w:color w:val="000000"/>
-                <w:sz w:val="20"/>
-                <w:szCs w:val="20"/>
-              </w:rPr>
-              <w:lastRenderedPageBreak/>
-              <w:t>Key Result Areas</w:t>
-            </w:r>
-            <w:r>
-              <w:rPr>
-                <w:rFonts w:asciiTheme="majorHAnsi" w:hAnsiTheme="majorHAnsi"/>
-                <w:b/>
-                <w:noProof/>
-                <w:color w:val="000000"/>
-                <w:sz w:val="20"/>
-                <w:szCs w:val="20"/>
-              </w:rPr>
-              <w:t>:</w:t>
-            </w:r>
-          </w:p>
-          <w:p>
-            <w:pPr>
-              <w:pStyle w:val="ListParagraph"/>
-              <w:numPr>
-                <w:ilvl w:val="0"/>
-                <w:numId w:val="12"/>
-              </w:numPr>
-              <w:pBdr>
-                <w:top w:val="nil"/>
-                <w:left w:val="nil"/>
-                <w:bottom w:val="nil"/>
-                <w:right w:val="nil"/>
-                <w:between w:val="nil"/>
-              </w:pBdr>
-              <w:jc w:val="both"/>
-              <w:rPr>
-                <w:rFonts w:asciiTheme="majorHAnsi" w:hAnsiTheme="majorHAnsi"/>
-                <w:noProof/>
-                <w:color w:val="000000"/>
                 <w:sz w:val="20"/>
                 <w:szCs w:val="20"/>
               </w:rPr>
@@ -9570,6 +9612,7 @@
                 <w:sz w:val="20"/>
                 <w:szCs w:val="20"/>
               </w:rPr>
+              <w:lastRenderedPageBreak/>
               <w:t xml:space="preserve">Managed complete projects </w:t>
             </w:r>
             <w:r>
@@ -11963,7 +12006,7 @@
               </w:rPr>
               <w:pict w14:anchorId="4B4995A3">
                 <v:shape id="_x0000_i1036" type="#_x0000_t75" alt="core24x24icons" style="width:18.6pt;height:18.6pt;visibility:visible;mso-wrap-style:square">
-                  <v:imagedata r:id="rId31" o:title="core24x24icons"/>
+                  <v:imagedata r:id="rId34" o:title="core24x24icons"/>
                 </v:shape>
               </w:pict>
             </w:r>
@@ -12056,7 +12099,7 @@
                 <w:szCs w:val="20"/>
               </w:rPr>
             </w:pPr>
-            <w:hyperlink r:id="rId32" w:history="1">
+            <w:hyperlink r:id="rId35" w:history="1">
               <w:r>
                 <w:rPr>
                   <w:rStyle w:val="Hyperlink"/>
@@ -12113,7 +12156,7 @@
                 <w:szCs w:val="20"/>
               </w:rPr>
             </w:pPr>
-            <w:hyperlink r:id="rId33" w:history="1">
+            <w:hyperlink r:id="rId36" w:history="1">
               <w:r>
                 <w:rPr>
                   <w:rStyle w:val="Hyperlink"/>
@@ -12190,7 +12233,7 @@
                 <w:szCs w:val="20"/>
               </w:rPr>
             </w:pPr>
-            <w:hyperlink r:id="rId34" w:history="1">
+            <w:hyperlink r:id="rId37" w:history="1">
               <w:r>
                 <w:rPr>
                   <w:rStyle w:val="Hyperlink"/>
@@ -12346,7 +12389,7 @@
               </w:rPr>
               <w:t xml:space="preserve"> as given at </w:t>
             </w:r>
-            <w:hyperlink r:id="rId35" w:history="1">
+            <w:hyperlink r:id="rId38" w:history="1">
               <w:r>
                 <w:rPr>
                   <w:rStyle w:val="Hyperlink"/>
@@ -12368,7 +12411,7 @@
               </w:rPr>
               <w:t xml:space="preserve"> and </w:t>
             </w:r>
-            <w:hyperlink r:id="rId36" w:history="1">
+            <w:hyperlink r:id="rId39" w:history="1">
               <w:r>
                 <w:rPr>
                   <w:rStyle w:val="Hyperlink"/>
@@ -12400,7 +12443,7 @@
               </w:rPr>
               <w:t xml:space="preserve">and presentation material is available at </w:t>
             </w:r>
-            <w:hyperlink r:id="rId37" w:history="1">
+            <w:hyperlink r:id="rId40" w:history="1">
               <w:r>
                 <w:rPr>
                   <w:rStyle w:val="Hyperlink"/>
@@ -12468,7 +12511,7 @@
                           </pic:cNvPicPr>
                         </pic:nvPicPr>
                         <pic:blipFill>
-                          <a:blip r:embed="rId38">
+                          <a:blip r:embed="rId41">
                             <a:extLst>
                               <a:ext uri="{28A0092B-C50C-407E-A947-70E740481C1C}">
                                 <a14:useLocalDpi xmlns:a14="http://schemas.microsoft.com/office/drawing/2010/main" val="0"/>
@@ -12567,8 +12610,9 @@
                 <w:szCs w:val="20"/>
                 <w:lang w:eastAsia="en-GB"/>
               </w:rPr>
-              <w:t xml:space="preserve">15/06/1969 </w:t>
-            </w:r>
+              <w:t>15/06/</w:t>
+            </w:r>
+            <w:proofErr w:type="gramStart"/>
             <w:r>
               <w:rPr>
                 <w:rFonts w:asciiTheme="majorHAnsi" w:hAnsiTheme="majorHAnsi" w:cs="Tahoma"/>
@@ -12577,6 +12621,16 @@
                 <w:szCs w:val="20"/>
                 <w:lang w:eastAsia="en-GB"/>
               </w:rPr>
+              <w:t xml:space="preserve">1969 </w:t>
+            </w:r>
+            <w:r>
+              <w:rPr>
+                <w:rFonts w:asciiTheme="majorHAnsi" w:hAnsiTheme="majorHAnsi" w:cs="Tahoma"/>
+                <w:spacing w:val="-6"/>
+                <w:sz w:val="20"/>
+                <w:szCs w:val="20"/>
+                <w:lang w:eastAsia="en-GB"/>
+              </w:rPr>
               <w:t xml:space="preserve"> </w:t>
             </w:r>
             <w:r>
@@ -12589,7 +12643,20 @@
                 <w:szCs w:val="20"/>
                 <w:lang w:eastAsia="en-GB"/>
               </w:rPr>
-              <w:t>Languages:</w:t>
+              <w:t>Languages</w:t>
+            </w:r>
+            <w:proofErr w:type="gramEnd"/>
+            <w:r>
+              <w:rPr>
+                <w:rFonts w:asciiTheme="majorHAnsi" w:hAnsiTheme="majorHAnsi" w:cs="Tahoma"/>
+                <w:b/>
+                <w:color w:val="000000" w:themeColor="text1"/>
+                <w:spacing w:val="-6"/>
+                <w:sz w:val="20"/>
+                <w:szCs w:val="20"/>
+                <w:lang w:eastAsia="en-GB"/>
+              </w:rPr>
+              <w:t>:</w:t>
             </w:r>
             <w:r>
               <w:rPr>
@@ -12804,7 +12871,7 @@
               </w:rPr>
               <w:t xml:space="preserve">Web: </w:t>
             </w:r>
-            <w:hyperlink r:id="rId39" w:history="1">
+            <w:hyperlink r:id="rId42" w:history="1">
               <w:r>
                 <w:rPr>
                   <w:rStyle w:val="Hyperlink"/>
@@ -12858,7 +12925,7 @@
               </w:rPr>
               <w:t xml:space="preserve"> </w:t>
             </w:r>
-            <w:hyperlink r:id="rId40" w:history="1">
+            <w:hyperlink r:id="rId43" w:history="1">
               <w:r>
                 <w:rPr>
                   <w:rStyle w:val="Hyperlink"/>
@@ -12895,7 +12962,7 @@
               </w:rPr>
               <w:t xml:space="preserve">, </w:t>
             </w:r>
-            <w:hyperlink r:id="rId41" w:history="1">
+            <w:hyperlink r:id="rId44" w:history="1">
               <w:r>
                 <w:rPr>
                   <w:rStyle w:val="Hyperlink"/>
@@ -13062,77 +13129,77 @@
         <v:path o:extrusionok="f" gradientshapeok="t" o:connecttype="rect"/>
         <o:lock v:ext="edit" aspectratio="t"/>
       </v:shapetype>
-      <v:shape id="_x0000_i1158" type="#_x0000_t75" style="width:18.6pt;height:18.6pt;visibility:visible;mso-wrap-style:square" o:bullet="t">
+      <v:shape id="_x0000_i1224" type="#_x0000_t75" style="width:18.6pt;height:18.6pt;visibility:visible;mso-wrap-style:square" o:bullet="t">
         <v:imagedata r:id="rId1" o:title=""/>
       </v:shape>
     </w:pict>
   </w:numPicBullet>
   <w:numPicBullet w:numPicBulletId="1">
     <w:pict>
-      <v:shape id="_x0000_i1159" type="#_x0000_t75" style="width:18.6pt;height:18.6pt;visibility:visible;mso-wrap-style:square" o:bullet="t">
+      <v:shape id="_x0000_i1225" type="#_x0000_t75" style="width:18.6pt;height:18.6pt;visibility:visible;mso-wrap-style:square" o:bullet="t">
         <v:imagedata r:id="rId2" o:title=""/>
       </v:shape>
     </w:pict>
   </w:numPicBullet>
   <w:numPicBullet w:numPicBulletId="2">
     <w:pict>
-      <v:shape id="_x0000_i1160" type="#_x0000_t75" style="width:18.6pt;height:18.6pt;visibility:visible;mso-wrap-style:square" o:bullet="t">
+      <v:shape id="_x0000_i1226" type="#_x0000_t75" style="width:18.6pt;height:18.6pt;visibility:visible;mso-wrap-style:square" o:bullet="t">
         <v:imagedata r:id="rId3" o:title=""/>
       </v:shape>
     </w:pict>
   </w:numPicBullet>
   <w:numPicBullet w:numPicBulletId="3">
     <w:pict>
-      <v:shape id="_x0000_i1161" type="#_x0000_t75" style="width:12pt;height:12pt" o:bullet="t">
+      <v:shape id="_x0000_i1227" type="#_x0000_t75" style="width:12pt;height:12pt" o:bullet="t">
         <v:imagedata r:id="rId4" o:title="bullet"/>
       </v:shape>
     </w:pict>
   </w:numPicBullet>
   <w:numPicBullet w:numPicBulletId="4">
     <w:pict>
-      <v:shape id="_x0000_i1162" type="#_x0000_t75" style="width:10.8pt;height:10.8pt" o:bullet="t">
+      <v:shape id="_x0000_i1228" type="#_x0000_t75" style="width:10.8pt;height:10.8pt" o:bullet="t">
         <v:imagedata r:id="rId5" o:title="bullet"/>
       </v:shape>
     </w:pict>
   </w:numPicBullet>
   <w:numPicBullet w:numPicBulletId="5">
     <w:pict>
-      <v:shape id="_x0000_i1163" type="#_x0000_t75" style="width:18.6pt;height:18.6pt;visibility:visible;mso-wrap-style:square" o:bullet="t">
+      <v:shape id="_x0000_i1229" type="#_x0000_t75" style="width:18.6pt;height:18.6pt;visibility:visible;mso-wrap-style:square" o:bullet="t">
         <v:imagedata r:id="rId6" o:title=""/>
       </v:shape>
     </w:pict>
   </w:numPicBullet>
   <w:numPicBullet w:numPicBulletId="6">
     <w:pict>
-      <v:shape id="_x0000_i1164" type="#_x0000_t75" style="width:7.8pt;height:10.2pt" o:bullet="t">
+      <v:shape id="_x0000_i1230" type="#_x0000_t75" style="width:7.8pt;height:10.2pt" o:bullet="t">
         <v:imagedata r:id="rId7" o:title="bullet"/>
       </v:shape>
     </w:pict>
   </w:numPicBullet>
   <w:numPicBullet w:numPicBulletId="7">
     <w:pict>
-      <v:shape id="_x0000_i1165" type="#_x0000_t75" style="width:18.6pt;height:18.6pt;visibility:visible;mso-wrap-style:square" o:bullet="t">
+      <v:shape id="_x0000_i1231" type="#_x0000_t75" style="width:18.6pt;height:18.6pt;visibility:visible;mso-wrap-style:square" o:bullet="t">
         <v:imagedata r:id="rId8" o:title=""/>
       </v:shape>
     </w:pict>
   </w:numPicBullet>
   <w:numPicBullet w:numPicBulletId="8">
     <w:pict>
-      <v:shape id="_x0000_i1166" type="#_x0000_t75" style="width:7.8pt;height:7.8pt" o:bullet="t">
+      <v:shape id="_x0000_i1232" type="#_x0000_t75" style="width:7.8pt;height:7.8pt" o:bullet="t">
         <v:imagedata r:id="rId9" o:title="bullet-grey"/>
       </v:shape>
     </w:pict>
   </w:numPicBullet>
   <w:numPicBullet w:numPicBulletId="9">
     <w:pict>
-      <v:shape id="_x0000_i1167" type="#_x0000_t75" alt="core24x24icons" style="width:18.6pt;height:18.6pt;visibility:visible;mso-wrap-style:square" o:bullet="t">
+      <v:shape id="_x0000_i1233" type="#_x0000_t75" alt="core24x24icons" style="width:18.6pt;height:18.6pt;visibility:visible;mso-wrap-style:square" o:bullet="t">
         <v:imagedata r:id="rId10" o:title="core24x24icons"/>
       </v:shape>
     </w:pict>
   </w:numPicBullet>
   <w:numPicBullet w:numPicBulletId="10">
     <w:pict>
-      <v:shape w14:anchorId="71D0C91B" id="_x0000_i1168" type="#_x0000_t75" style="width:7.8pt;height:7.8pt" o:bullet="t">
+      <v:shape w14:anchorId="71D0C91B" id="_x0000_i1234" type="#_x0000_t75" style="width:7.8pt;height:7.8pt" o:bullet="t">
         <v:imagedata r:id="rId11" o:title="bullet"/>
       </v:shape>
     </w:pict>

--- a/SLakshmanaraj-cv.docx
+++ b/SLakshmanaraj-cv.docx
@@ -4803,16 +4803,16 @@
                 <w:lang w:val="en-US" w:bidi="ta-IN"/>
               </w:rPr>
               <w:drawing>
-                <wp:anchor distT="0" distB="0" distL="114300" distR="114300" simplePos="0" relativeHeight="251695616" behindDoc="0" locked="0" layoutInCell="1" allowOverlap="1" wp14:anchorId="7C44CB89" wp14:editId="7A1A124A">
+                <wp:anchor distT="0" distB="0" distL="114300" distR="114300" simplePos="0" relativeHeight="251695616" behindDoc="0" locked="0" layoutInCell="1" allowOverlap="1" wp14:anchorId="7C44CB89" wp14:editId="08706576">
                   <wp:simplePos x="0" y="0"/>
                   <wp:positionH relativeFrom="column">
-                    <wp:posOffset>2661920</wp:posOffset>
+                    <wp:posOffset>2708590</wp:posOffset>
                   </wp:positionH>
                   <wp:positionV relativeFrom="paragraph">
-                    <wp:posOffset>673100</wp:posOffset>
+                    <wp:posOffset>677545</wp:posOffset>
                   </wp:positionV>
-                  <wp:extent cx="932180" cy="507365"/>
-                  <wp:effectExtent l="0" t="0" r="1270" b="6985"/>
+                  <wp:extent cx="832489" cy="507365"/>
+                  <wp:effectExtent l="0" t="0" r="5715" b="6985"/>
                   <wp:wrapNone/>
                   <wp:docPr id="320" name="Picture 320"/>
                   <wp:cNvGraphicFramePr>
@@ -4842,7 +4842,7 @@
                         <pic:spPr bwMode="auto">
                           <a:xfrm>
                             <a:off x="0" y="0"/>
-                            <a:ext cx="932180" cy="507365"/>
+                            <a:ext cx="832489" cy="507365"/>
                           </a:xfrm>
                           <a:prstGeom prst="rect">
                             <a:avLst/>
@@ -7879,12 +7879,24 @@
             <w:r>
               <w:rPr>
                 <w:rFonts w:asciiTheme="majorHAnsi" w:hAnsiTheme="majorHAnsi"/>
-                <w:noProof/>
-                <w:color w:val="000000"/>
-                <w:sz w:val="20"/>
-                <w:szCs w:val="20"/>
-              </w:rPr>
-              <w:t>Own the entire product</w:t>
+                <w:b/>
+                <w:bCs/>
+                <w:noProof/>
+                <w:color w:val="000000"/>
+                <w:sz w:val="20"/>
+                <w:szCs w:val="20"/>
+              </w:rPr>
+              <w:t>Own</w:t>
+            </w:r>
+            <w:r>
+              <w:rPr>
+                <w:rFonts w:asciiTheme="majorHAnsi" w:hAnsiTheme="majorHAnsi"/>
+                <w:noProof/>
+                <w:color w:val="000000"/>
+                <w:sz w:val="20"/>
+                <w:szCs w:val="20"/>
+              </w:rPr>
+              <w:t xml:space="preserve"> the entire product</w:t>
             </w:r>
             <w:r>
               <w:rPr>
@@ -7924,7 +7936,29 @@
                 <w:sz w:val="20"/>
                 <w:szCs w:val="20"/>
               </w:rPr>
-              <w:t xml:space="preserve"> and Manage multiple cross functional teams</w:t>
+              <w:t xml:space="preserve"> and </w:t>
+            </w:r>
+            <w:r>
+              <w:rPr>
+                <w:rFonts w:asciiTheme="majorHAnsi" w:hAnsiTheme="majorHAnsi"/>
+                <w:b/>
+                <w:bCs/>
+                <w:noProof/>
+                <w:color w:val="000000"/>
+                <w:sz w:val="20"/>
+                <w:szCs w:val="20"/>
+              </w:rPr>
+              <w:t>Manage</w:t>
+            </w:r>
+            <w:r>
+              <w:rPr>
+                <w:rFonts w:asciiTheme="majorHAnsi" w:hAnsiTheme="majorHAnsi"/>
+                <w:noProof/>
+                <w:color w:val="000000"/>
+                <w:sz w:val="20"/>
+                <w:szCs w:val="20"/>
+              </w:rPr>
+              <w:t xml:space="preserve"> multiple cross functional teams</w:t>
             </w:r>
             <w:r>
               <w:rPr>
@@ -7966,6 +8000,8 @@
             <w:r>
               <w:rPr>
                 <w:rFonts w:asciiTheme="majorHAnsi" w:hAnsiTheme="majorHAnsi"/>
+                <w:b/>
+                <w:bCs/>
                 <w:noProof/>
                 <w:color w:val="000000"/>
                 <w:sz w:val="20"/>
@@ -7976,6 +8012,8 @@
             <w:r>
               <w:rPr>
                 <w:rFonts w:asciiTheme="majorHAnsi" w:hAnsiTheme="majorHAnsi"/>
+                <w:b/>
+                <w:bCs/>
                 <w:noProof/>
                 <w:color w:val="000000"/>
                 <w:sz w:val="20"/>
@@ -8056,12 +8094,24 @@
             <w:r>
               <w:rPr>
                 <w:rFonts w:asciiTheme="majorHAnsi" w:hAnsiTheme="majorHAnsi"/>
-                <w:noProof/>
-                <w:color w:val="000000"/>
-                <w:sz w:val="20"/>
-                <w:szCs w:val="20"/>
-              </w:rPr>
-              <w:t>Ensure projects are executed on time and budget</w:t>
+                <w:b/>
+                <w:bCs/>
+                <w:noProof/>
+                <w:color w:val="000000"/>
+                <w:sz w:val="20"/>
+                <w:szCs w:val="20"/>
+              </w:rPr>
+              <w:t>Ensure</w:t>
+            </w:r>
+            <w:r>
+              <w:rPr>
+                <w:rFonts w:asciiTheme="majorHAnsi" w:hAnsiTheme="majorHAnsi"/>
+                <w:noProof/>
+                <w:color w:val="000000"/>
+                <w:sz w:val="20"/>
+                <w:szCs w:val="20"/>
+              </w:rPr>
+              <w:t xml:space="preserve"> projects are executed on time and budget</w:t>
             </w:r>
           </w:p>
           <w:p>
@@ -8093,22 +8143,56 @@
             <w:r>
               <w:rPr>
                 <w:rFonts w:asciiTheme="majorHAnsi" w:hAnsiTheme="majorHAnsi"/>
-                <w:noProof/>
-                <w:color w:val="000000"/>
-                <w:sz w:val="20"/>
-                <w:szCs w:val="20"/>
-              </w:rPr>
-              <w:t>Build best practices</w:t>
-            </w:r>
-            <w:r>
-              <w:rPr>
-                <w:rFonts w:asciiTheme="majorHAnsi" w:hAnsiTheme="majorHAnsi"/>
-                <w:noProof/>
-                <w:color w:val="000000"/>
-                <w:sz w:val="20"/>
-                <w:szCs w:val="20"/>
-              </w:rPr>
-              <w:t>, Enhance productivity</w:t>
+                <w:b/>
+                <w:bCs/>
+                <w:noProof/>
+                <w:color w:val="000000"/>
+                <w:sz w:val="20"/>
+                <w:szCs w:val="20"/>
+              </w:rPr>
+              <w:t>Build</w:t>
+            </w:r>
+            <w:r>
+              <w:rPr>
+                <w:rFonts w:asciiTheme="majorHAnsi" w:hAnsiTheme="majorHAnsi"/>
+                <w:noProof/>
+                <w:color w:val="000000"/>
+                <w:sz w:val="20"/>
+                <w:szCs w:val="20"/>
+              </w:rPr>
+              <w:t xml:space="preserve"> best practices</w:t>
+            </w:r>
+            <w:r>
+              <w:rPr>
+                <w:rFonts w:asciiTheme="majorHAnsi" w:hAnsiTheme="majorHAnsi"/>
+                <w:noProof/>
+                <w:color w:val="000000"/>
+                <w:sz w:val="20"/>
+                <w:szCs w:val="20"/>
+              </w:rPr>
+              <w:t xml:space="preserve">, </w:t>
+            </w:r>
+            <w:r>
+              <w:rPr>
+                <w:rFonts w:asciiTheme="majorHAnsi" w:hAnsiTheme="majorHAnsi"/>
+                <w:b/>
+                <w:bCs/>
+                <w:noProof/>
+                <w:color w:val="000000"/>
+                <w:sz w:val="20"/>
+                <w:szCs w:val="20"/>
+              </w:rPr>
+              <w:t>Enhance</w:t>
+            </w:r>
+            <w:r>
+              <w:rPr>
+                <w:rFonts w:asciiTheme="majorHAnsi" w:hAnsiTheme="majorHAnsi"/>
+                <w:noProof/>
+                <w:color w:val="000000"/>
+                <w:sz w:val="20"/>
+                <w:szCs w:val="20"/>
+              </w:rPr>
+              <w:t xml:space="preserve"> productivity</w:t>
             </w:r>
             <w:r>
               <w:rPr>
@@ -8133,6 +8217,8 @@
             <w:r>
               <w:rPr>
                 <w:rFonts w:asciiTheme="majorHAnsi" w:hAnsiTheme="majorHAnsi"/>
+                <w:b/>
+                <w:bCs/>
                 <w:noProof/>
                 <w:color w:val="000000"/>
                 <w:sz w:val="20"/>
@@ -8143,12 +8229,24 @@
             <w:r>
               <w:rPr>
                 <w:rFonts w:asciiTheme="majorHAnsi" w:hAnsiTheme="majorHAnsi"/>
-                <w:noProof/>
-                <w:color w:val="000000"/>
-                <w:sz w:val="20"/>
-                <w:szCs w:val="20"/>
-              </w:rPr>
-              <w:t xml:space="preserve">dhere to </w:t>
+                <w:b/>
+                <w:bCs/>
+                <w:noProof/>
+                <w:color w:val="000000"/>
+                <w:sz w:val="20"/>
+                <w:szCs w:val="20"/>
+              </w:rPr>
+              <w:t>dhere</w:t>
+            </w:r>
+            <w:r>
+              <w:rPr>
+                <w:rFonts w:asciiTheme="majorHAnsi" w:hAnsiTheme="majorHAnsi"/>
+                <w:noProof/>
+                <w:color w:val="000000"/>
+                <w:sz w:val="20"/>
+                <w:szCs w:val="20"/>
+              </w:rPr>
+              <w:t xml:space="preserve"> to </w:t>
             </w:r>
             <w:r>
               <w:rPr>
@@ -8221,6 +8319,8 @@
               <w:jc w:val="both"/>
               <w:rPr>
                 <w:rFonts w:asciiTheme="majorHAnsi" w:hAnsiTheme="majorHAnsi"/>
+                <w:b/>
+                <w:bCs/>
                 <w:noProof/>
                 <w:color w:val="000000"/>
                 <w:sz w:val="20"/>
@@ -8230,16 +8330,44 @@
             <w:r>
               <w:rPr>
                 <w:rFonts w:asciiTheme="majorHAnsi" w:hAnsiTheme="majorHAnsi"/>
-                <w:noProof/>
-                <w:color w:val="000000"/>
-                <w:sz w:val="20"/>
-                <w:szCs w:val="20"/>
-              </w:rPr>
-              <w:t>Manage growth</w:t>
-            </w:r>
-            <w:r>
-              <w:rPr>
-                <w:rFonts w:asciiTheme="majorHAnsi" w:hAnsiTheme="majorHAnsi"/>
+                <w:b/>
+                <w:bCs/>
+                <w:noProof/>
+                <w:color w:val="000000"/>
+                <w:sz w:val="20"/>
+                <w:szCs w:val="20"/>
+              </w:rPr>
+              <w:t xml:space="preserve">Manage </w:t>
+            </w:r>
+            <w:r>
+              <w:rPr>
+                <w:rFonts w:asciiTheme="majorHAnsi" w:hAnsiTheme="majorHAnsi"/>
+                <w:b/>
+                <w:bCs/>
+                <w:noProof/>
+                <w:color w:val="000000"/>
+                <w:sz w:val="20"/>
+                <w:szCs w:val="20"/>
+              </w:rPr>
+              <w:t>G</w:t>
+            </w:r>
+            <w:r>
+              <w:rPr>
+                <w:rFonts w:asciiTheme="majorHAnsi" w:hAnsiTheme="majorHAnsi"/>
+                <w:b/>
+                <w:bCs/>
+                <w:noProof/>
+                <w:color w:val="000000"/>
+                <w:sz w:val="20"/>
+                <w:szCs w:val="20"/>
+              </w:rPr>
+              <w:t>rowth</w:t>
+            </w:r>
+            <w:r>
+              <w:rPr>
+                <w:rFonts w:asciiTheme="majorHAnsi" w:hAnsiTheme="majorHAnsi"/>
+                <w:b/>
+                <w:bCs/>
                 <w:noProof/>
                 <w:color w:val="000000"/>
                 <w:sz w:val="20"/>
@@ -8250,6 +8378,8 @@
             <w:r>
               <w:rPr>
                 <w:rFonts w:asciiTheme="majorHAnsi" w:hAnsiTheme="majorHAnsi"/>
+                <w:b/>
+                <w:bCs/>
                 <w:noProof/>
                 <w:color w:val="000000"/>
                 <w:sz w:val="20"/>
@@ -8260,6 +8390,8 @@
             <w:r>
               <w:rPr>
                 <w:rFonts w:asciiTheme="majorHAnsi" w:hAnsiTheme="majorHAnsi"/>
+                <w:b/>
+                <w:bCs/>
                 <w:noProof/>
                 <w:color w:val="000000"/>
                 <w:sz w:val="20"/>
@@ -8270,16 +8402,20 @@
             <w:r>
               <w:rPr>
                 <w:rFonts w:asciiTheme="majorHAnsi" w:hAnsiTheme="majorHAnsi"/>
-                <w:noProof/>
-                <w:color w:val="000000"/>
-                <w:sz w:val="20"/>
-                <w:szCs w:val="20"/>
-              </w:rPr>
-              <w:t>i</w:t>
-            </w:r>
-            <w:r>
-              <w:rPr>
-                <w:rFonts w:asciiTheme="majorHAnsi" w:hAnsiTheme="majorHAnsi"/>
+                <w:b/>
+                <w:bCs/>
+                <w:noProof/>
+                <w:color w:val="000000"/>
+                <w:sz w:val="20"/>
+                <w:szCs w:val="20"/>
+              </w:rPr>
+              <w:t>I</w:t>
+            </w:r>
+            <w:r>
+              <w:rPr>
+                <w:rFonts w:asciiTheme="majorHAnsi" w:hAnsiTheme="majorHAnsi"/>
+                <w:b/>
+                <w:bCs/>
                 <w:noProof/>
                 <w:color w:val="000000"/>
                 <w:sz w:val="20"/>
@@ -12005,7 +12141,7 @@
                 <w:rFonts w:asciiTheme="majorHAnsi" w:hAnsiTheme="majorHAnsi"/>
               </w:rPr>
               <w:pict w14:anchorId="4B4995A3">
-                <v:shape id="_x0000_i1036" type="#_x0000_t75" alt="core24x24icons" style="width:18.6pt;height:18.6pt;visibility:visible;mso-wrap-style:square">
+                <v:shape id="_x0000_i1036" type="#_x0000_t75" alt="core24x24icons" style="width:18.75pt;height:18.75pt;visibility:visible;mso-wrap-style:square">
                   <v:imagedata r:id="rId34" o:title="core24x24icons"/>
                 </v:shape>
               </w:pict>
@@ -13129,77 +13265,77 @@
         <v:path o:extrusionok="f" gradientshapeok="t" o:connecttype="rect"/>
         <o:lock v:ext="edit" aspectratio="t"/>
       </v:shapetype>
-      <v:shape id="_x0000_i1224" type="#_x0000_t75" style="width:18.6pt;height:18.6pt;visibility:visible;mso-wrap-style:square" o:bullet="t">
+      <v:shape id="_x0000_i1180" type="#_x0000_t75" style="width:18.75pt;height:18.75pt;visibility:visible;mso-wrap-style:square" o:bullet="t">
         <v:imagedata r:id="rId1" o:title=""/>
       </v:shape>
     </w:pict>
   </w:numPicBullet>
   <w:numPicBullet w:numPicBulletId="1">
     <w:pict>
-      <v:shape id="_x0000_i1225" type="#_x0000_t75" style="width:18.6pt;height:18.6pt;visibility:visible;mso-wrap-style:square" o:bullet="t">
+      <v:shape id="_x0000_i1181" type="#_x0000_t75" style="width:18.75pt;height:18.75pt;visibility:visible;mso-wrap-style:square" o:bullet="t">
         <v:imagedata r:id="rId2" o:title=""/>
       </v:shape>
     </w:pict>
   </w:numPicBullet>
   <w:numPicBullet w:numPicBulletId="2">
     <w:pict>
-      <v:shape id="_x0000_i1226" type="#_x0000_t75" style="width:18.6pt;height:18.6pt;visibility:visible;mso-wrap-style:square" o:bullet="t">
+      <v:shape id="_x0000_i1182" type="#_x0000_t75" style="width:18.75pt;height:18.75pt;visibility:visible;mso-wrap-style:square" o:bullet="t">
         <v:imagedata r:id="rId3" o:title=""/>
       </v:shape>
     </w:pict>
   </w:numPicBullet>
   <w:numPicBullet w:numPicBulletId="3">
     <w:pict>
-      <v:shape id="_x0000_i1227" type="#_x0000_t75" style="width:12pt;height:12pt" o:bullet="t">
+      <v:shape id="_x0000_i1183" type="#_x0000_t75" style="width:12pt;height:12pt" o:bullet="t">
         <v:imagedata r:id="rId4" o:title="bullet"/>
       </v:shape>
     </w:pict>
   </w:numPicBullet>
   <w:numPicBullet w:numPicBulletId="4">
     <w:pict>
-      <v:shape id="_x0000_i1228" type="#_x0000_t75" style="width:10.8pt;height:10.8pt" o:bullet="t">
+      <v:shape id="_x0000_i1184" type="#_x0000_t75" style="width:10.5pt;height:10.5pt" o:bullet="t">
         <v:imagedata r:id="rId5" o:title="bullet"/>
       </v:shape>
     </w:pict>
   </w:numPicBullet>
   <w:numPicBullet w:numPicBulletId="5">
     <w:pict>
-      <v:shape id="_x0000_i1229" type="#_x0000_t75" style="width:18.6pt;height:18.6pt;visibility:visible;mso-wrap-style:square" o:bullet="t">
+      <v:shape id="_x0000_i1185" type="#_x0000_t75" style="width:18.75pt;height:18.75pt;visibility:visible;mso-wrap-style:square" o:bullet="t">
         <v:imagedata r:id="rId6" o:title=""/>
       </v:shape>
     </w:pict>
   </w:numPicBullet>
   <w:numPicBullet w:numPicBulletId="6">
     <w:pict>
-      <v:shape id="_x0000_i1230" type="#_x0000_t75" style="width:7.8pt;height:10.2pt" o:bullet="t">
+      <v:shape id="_x0000_i1186" type="#_x0000_t75" style="width:7.5pt;height:10.5pt" o:bullet="t">
         <v:imagedata r:id="rId7" o:title="bullet"/>
       </v:shape>
     </w:pict>
   </w:numPicBullet>
   <w:numPicBullet w:numPicBulletId="7">
     <w:pict>
-      <v:shape id="_x0000_i1231" type="#_x0000_t75" style="width:18.6pt;height:18.6pt;visibility:visible;mso-wrap-style:square" o:bullet="t">
+      <v:shape id="_x0000_i1187" type="#_x0000_t75" style="width:18.75pt;height:18.75pt;visibility:visible;mso-wrap-style:square" o:bullet="t">
         <v:imagedata r:id="rId8" o:title=""/>
       </v:shape>
     </w:pict>
   </w:numPicBullet>
   <w:numPicBullet w:numPicBulletId="8">
     <w:pict>
-      <v:shape id="_x0000_i1232" type="#_x0000_t75" style="width:7.8pt;height:7.8pt" o:bullet="t">
+      <v:shape id="_x0000_i1188" type="#_x0000_t75" style="width:7.5pt;height:7.5pt" o:bullet="t">
         <v:imagedata r:id="rId9" o:title="bullet-grey"/>
       </v:shape>
     </w:pict>
   </w:numPicBullet>
   <w:numPicBullet w:numPicBulletId="9">
     <w:pict>
-      <v:shape id="_x0000_i1233" type="#_x0000_t75" alt="core24x24icons" style="width:18.6pt;height:18.6pt;visibility:visible;mso-wrap-style:square" o:bullet="t">
+      <v:shape id="_x0000_i1189" type="#_x0000_t75" alt="core24x24icons" style="width:18.75pt;height:18.75pt;visibility:visible;mso-wrap-style:square" o:bullet="t">
         <v:imagedata r:id="rId10" o:title="core24x24icons"/>
       </v:shape>
     </w:pict>
   </w:numPicBullet>
   <w:numPicBullet w:numPicBulletId="10">
     <w:pict>
-      <v:shape w14:anchorId="71D0C91B" id="_x0000_i1234" type="#_x0000_t75" style="width:7.8pt;height:7.8pt" o:bullet="t">
+      <v:shape w14:anchorId="71D0C91B" id="_x0000_i1190" type="#_x0000_t75" style="width:7.5pt;height:7.5pt" o:bullet="t">
         <v:imagedata r:id="rId11" o:title="bullet"/>
       </v:shape>
     </w:pict>
